--- a/backend/express_learnings.docx
+++ b/backend/express_learnings.docx
@@ -541,7 +541,6 @@
           <w:numId w:val="1"/>
         </w:numPr>
         <w:tabs>
-          <w:tab w:val="clear" w:pos="709"/>
           <w:tab w:val="left" w:pos="709" w:leader="none"/>
         </w:tabs>
         <w:bidi w:val="0"/>
@@ -568,7 +567,6 @@
           <w:numId w:val="1"/>
         </w:numPr>
         <w:tabs>
-          <w:tab w:val="clear" w:pos="709"/>
           <w:tab w:val="left" w:pos="709" w:leader="none"/>
         </w:tabs>
         <w:bidi w:val="0"/>
@@ -599,7 +597,6 @@
           <w:numId w:val="1"/>
         </w:numPr>
         <w:tabs>
-          <w:tab w:val="clear" w:pos="709"/>
           <w:tab w:val="left" w:pos="709" w:leader="none"/>
         </w:tabs>
         <w:bidi w:val="0"/>
@@ -630,7 +627,6 @@
           <w:numId w:val="1"/>
         </w:numPr>
         <w:tabs>
-          <w:tab w:val="clear" w:pos="709"/>
           <w:tab w:val="left" w:pos="709" w:leader="none"/>
         </w:tabs>
         <w:bidi w:val="0"/>
@@ -661,7 +657,6 @@
           <w:numId w:val="1"/>
         </w:numPr>
         <w:tabs>
-          <w:tab w:val="clear" w:pos="709"/>
           <w:tab w:val="left" w:pos="709" w:leader="none"/>
         </w:tabs>
         <w:bidi w:val="0"/>
@@ -723,7 +718,6 @@
           <w:numId w:val="2"/>
         </w:numPr>
         <w:tabs>
-          <w:tab w:val="clear" w:pos="709"/>
           <w:tab w:val="left" w:pos="709" w:leader="none"/>
         </w:tabs>
         <w:bidi w:val="0"/>
@@ -750,7 +744,6 @@
           <w:numId w:val="2"/>
         </w:numPr>
         <w:tabs>
-          <w:tab w:val="clear" w:pos="709"/>
           <w:tab w:val="left" w:pos="709" w:leader="none"/>
         </w:tabs>
         <w:bidi w:val="0"/>
@@ -777,7 +770,6 @@
           <w:numId w:val="2"/>
         </w:numPr>
         <w:tabs>
-          <w:tab w:val="clear" w:pos="709"/>
           <w:tab w:val="left" w:pos="709" w:leader="none"/>
         </w:tabs>
         <w:bidi w:val="0"/>
@@ -808,7 +800,6 @@
           <w:numId w:val="2"/>
         </w:numPr>
         <w:tabs>
-          <w:tab w:val="clear" w:pos="709"/>
           <w:tab w:val="left" w:pos="709" w:leader="none"/>
         </w:tabs>
         <w:bidi w:val="0"/>
@@ -1163,7 +1154,6 @@
           <w:numId w:val="3"/>
         </w:numPr>
         <w:tabs>
-          <w:tab w:val="clear" w:pos="709"/>
           <w:tab w:val="left" w:pos="709" w:leader="none"/>
         </w:tabs>
         <w:bidi w:val="0"/>
@@ -1200,7 +1190,6 @@
           <w:numId w:val="3"/>
         </w:numPr>
         <w:tabs>
-          <w:tab w:val="clear" w:pos="709"/>
           <w:tab w:val="left" w:pos="709" w:leader="none"/>
         </w:tabs>
         <w:bidi w:val="0"/>
@@ -1239,7 +1228,6 @@
           <w:numId w:val="3"/>
         </w:numPr>
         <w:tabs>
-          <w:tab w:val="clear" w:pos="709"/>
           <w:tab w:val="left" w:pos="709" w:leader="none"/>
         </w:tabs>
         <w:bidi w:val="0"/>
@@ -1305,7 +1293,6 @@
           <w:numId w:val="4"/>
         </w:numPr>
         <w:tabs>
-          <w:tab w:val="clear" w:pos="709"/>
           <w:tab w:val="left" w:pos="709" w:leader="none"/>
         </w:tabs>
         <w:bidi w:val="0"/>
@@ -1332,7 +1319,6 @@
           <w:numId w:val="4"/>
         </w:numPr>
         <w:tabs>
-          <w:tab w:val="clear" w:pos="709"/>
           <w:tab w:val="left" w:pos="709" w:leader="none"/>
         </w:tabs>
         <w:bidi w:val="0"/>
@@ -1359,7 +1345,6 @@
           <w:numId w:val="4"/>
         </w:numPr>
         <w:tabs>
-          <w:tab w:val="clear" w:pos="709"/>
           <w:tab w:val="left" w:pos="709" w:leader="none"/>
         </w:tabs>
         <w:bidi w:val="0"/>
@@ -1516,7 +1501,6 @@
           <w:numId w:val="5"/>
         </w:numPr>
         <w:tabs>
-          <w:tab w:val="clear" w:pos="709"/>
           <w:tab w:val="left" w:pos="709" w:leader="none"/>
         </w:tabs>
         <w:bidi w:val="0"/>
@@ -1553,7 +1537,6 @@
           <w:numId w:val="5"/>
         </w:numPr>
         <w:tabs>
-          <w:tab w:val="clear" w:pos="709"/>
           <w:tab w:val="left" w:pos="709" w:leader="none"/>
         </w:tabs>
         <w:bidi w:val="0"/>
@@ -1641,7 +1624,7 @@
         </w:tblCellMar>
       </w:tblPr>
       <w:tblGrid>
-        <w:gridCol w:w="1580"/>
+        <w:gridCol w:w="1579"/>
         <w:gridCol w:w="7038"/>
       </w:tblGrid>
       <w:tr>
@@ -1650,7 +1633,7 @@
         </w:trPr>
         <w:tc>
           <w:tcPr>
-            <w:tcW w:w="1580" w:type="dxa"/>
+            <w:tcW w:w="1579" w:type="dxa"/>
             <w:tcBorders/>
             <w:vAlign w:val="center"/>
           </w:tcPr>
@@ -1693,7 +1676,7 @@
         <w:trPr/>
         <w:tc>
           <w:tcPr>
-            <w:tcW w:w="1580" w:type="dxa"/>
+            <w:tcW w:w="1579" w:type="dxa"/>
             <w:tcBorders/>
             <w:vAlign w:val="center"/>
           </w:tcPr>
@@ -1758,7 +1741,7 @@
         <w:trPr/>
         <w:tc>
           <w:tcPr>
-            <w:tcW w:w="1580" w:type="dxa"/>
+            <w:tcW w:w="1579" w:type="dxa"/>
             <w:tcBorders/>
             <w:vAlign w:val="center"/>
           </w:tcPr>
@@ -1803,7 +1786,7 @@
         <w:trPr/>
         <w:tc>
           <w:tcPr>
-            <w:tcW w:w="1580" w:type="dxa"/>
+            <w:tcW w:w="1579" w:type="dxa"/>
             <w:tcBorders/>
             <w:vAlign w:val="center"/>
           </w:tcPr>
@@ -1864,7 +1847,7 @@
         <w:trPr/>
         <w:tc>
           <w:tcPr>
-            <w:tcW w:w="1580" w:type="dxa"/>
+            <w:tcW w:w="1579" w:type="dxa"/>
             <w:tcBorders/>
             <w:vAlign w:val="center"/>
           </w:tcPr>
@@ -1919,7 +1902,7 @@
         <w:trPr/>
         <w:tc>
           <w:tcPr>
-            <w:tcW w:w="1580" w:type="dxa"/>
+            <w:tcW w:w="1579" w:type="dxa"/>
             <w:tcBorders/>
             <w:vAlign w:val="center"/>
           </w:tcPr>
@@ -1964,7 +1947,7 @@
         <w:trPr/>
         <w:tc>
           <w:tcPr>
-            <w:tcW w:w="1580" w:type="dxa"/>
+            <w:tcW w:w="1579" w:type="dxa"/>
             <w:tcBorders/>
             <w:vAlign w:val="center"/>
           </w:tcPr>
@@ -2015,7 +1998,7 @@
         <w:trPr/>
         <w:tc>
           <w:tcPr>
-            <w:tcW w:w="1580" w:type="dxa"/>
+            <w:tcW w:w="1579" w:type="dxa"/>
             <w:tcBorders/>
             <w:vAlign w:val="center"/>
           </w:tcPr>
@@ -2106,7 +2089,6 @@
           <w:numId w:val="6"/>
         </w:numPr>
         <w:tabs>
-          <w:tab w:val="clear" w:pos="709"/>
           <w:tab w:val="left" w:pos="709" w:leader="none"/>
         </w:tabs>
         <w:bidi w:val="0"/>
@@ -2133,7 +2115,6 @@
           <w:numId w:val="6"/>
         </w:numPr>
         <w:tabs>
-          <w:tab w:val="clear" w:pos="709"/>
           <w:tab w:val="left" w:pos="709" w:leader="none"/>
         </w:tabs>
         <w:bidi w:val="0"/>
@@ -2160,7 +2141,6 @@
           <w:numId w:val="6"/>
         </w:numPr>
         <w:tabs>
-          <w:tab w:val="clear" w:pos="709"/>
           <w:tab w:val="left" w:pos="709" w:leader="none"/>
         </w:tabs>
         <w:bidi w:val="0"/>
@@ -2181,7 +2161,6 @@
           <w:numId w:val="6"/>
         </w:numPr>
         <w:tabs>
-          <w:tab w:val="clear" w:pos="709"/>
           <w:tab w:val="left" w:pos="709" w:leader="none"/>
         </w:tabs>
         <w:bidi w:val="0"/>
@@ -2202,7 +2181,6 @@
           <w:numId w:val="6"/>
         </w:numPr>
         <w:tabs>
-          <w:tab w:val="clear" w:pos="709"/>
           <w:tab w:val="left" w:pos="709" w:leader="none"/>
         </w:tabs>
         <w:bidi w:val="0"/>
@@ -2323,7 +2301,7 @@
       </w:tblPr>
       <w:tblGrid>
         <w:gridCol w:w="1745"/>
-        <w:gridCol w:w="4886"/>
+        <w:gridCol w:w="4885"/>
       </w:tblGrid>
       <w:tr>
         <w:trPr>
@@ -2351,7 +2329,7 @@
         </w:tc>
         <w:tc>
           <w:tcPr>
-            <w:tcW w:w="4886" w:type="dxa"/>
+            <w:tcW w:w="4885" w:type="dxa"/>
             <w:tcBorders/>
             <w:vAlign w:val="center"/>
           </w:tcPr>
@@ -2395,7 +2373,7 @@
         </w:tc>
         <w:tc>
           <w:tcPr>
-            <w:tcW w:w="4886" w:type="dxa"/>
+            <w:tcW w:w="4885" w:type="dxa"/>
             <w:tcBorders/>
             <w:vAlign w:val="center"/>
           </w:tcPr>
@@ -2440,7 +2418,7 @@
         </w:tc>
         <w:tc>
           <w:tcPr>
-            <w:tcW w:w="4886" w:type="dxa"/>
+            <w:tcW w:w="4885" w:type="dxa"/>
             <w:tcBorders/>
             <w:vAlign w:val="center"/>
           </w:tcPr>
@@ -2485,7 +2463,7 @@
         </w:tc>
         <w:tc>
           <w:tcPr>
-            <w:tcW w:w="4886" w:type="dxa"/>
+            <w:tcW w:w="4885" w:type="dxa"/>
             <w:tcBorders/>
             <w:vAlign w:val="center"/>
           </w:tcPr>
@@ -2530,7 +2508,7 @@
         </w:tc>
         <w:tc>
           <w:tcPr>
-            <w:tcW w:w="4886" w:type="dxa"/>
+            <w:tcW w:w="4885" w:type="dxa"/>
             <w:tcBorders/>
             <w:vAlign w:val="center"/>
           </w:tcPr>
@@ -2585,7 +2563,7 @@
         </w:tc>
         <w:tc>
           <w:tcPr>
-            <w:tcW w:w="4886" w:type="dxa"/>
+            <w:tcW w:w="4885" w:type="dxa"/>
             <w:tcBorders/>
             <w:vAlign w:val="center"/>
           </w:tcPr>
@@ -2651,7 +2629,6 @@
           <w:numId w:val="7"/>
         </w:numPr>
         <w:tabs>
-          <w:tab w:val="clear" w:pos="709"/>
           <w:tab w:val="left" w:pos="709" w:leader="none"/>
         </w:tabs>
         <w:bidi w:val="0"/>
@@ -2678,7 +2655,6 @@
           <w:numId w:val="7"/>
         </w:numPr>
         <w:tabs>
-          <w:tab w:val="clear" w:pos="709"/>
           <w:tab w:val="left" w:pos="709" w:leader="none"/>
         </w:tabs>
         <w:bidi w:val="0"/>
@@ -2715,7 +2691,6 @@
           <w:numId w:val="7"/>
         </w:numPr>
         <w:tabs>
-          <w:tab w:val="clear" w:pos="709"/>
           <w:tab w:val="left" w:pos="709" w:leader="none"/>
         </w:tabs>
         <w:bidi w:val="0"/>
@@ -2746,7 +2721,6 @@
           <w:numId w:val="7"/>
         </w:numPr>
         <w:tabs>
-          <w:tab w:val="clear" w:pos="709"/>
           <w:tab w:val="left" w:pos="709" w:leader="none"/>
         </w:tabs>
         <w:bidi w:val="0"/>
@@ -2767,7 +2741,6 @@
           <w:numId w:val="7"/>
         </w:numPr>
         <w:tabs>
-          <w:tab w:val="clear" w:pos="709"/>
           <w:tab w:val="left" w:pos="709" w:leader="none"/>
         </w:tabs>
         <w:bidi w:val="0"/>
@@ -2815,7 +2788,6 @@
           <w:numId w:val="8"/>
         </w:numPr>
         <w:tabs>
-          <w:tab w:val="clear" w:pos="709"/>
           <w:tab w:val="left" w:pos="709" w:leader="none"/>
         </w:tabs>
         <w:bidi w:val="0"/>
@@ -2852,7 +2824,6 @@
           <w:numId w:val="8"/>
         </w:numPr>
         <w:tabs>
-          <w:tab w:val="clear" w:pos="709"/>
           <w:tab w:val="left" w:pos="709" w:leader="none"/>
         </w:tabs>
         <w:bidi w:val="0"/>
@@ -2883,7 +2854,6 @@
           <w:numId w:val="8"/>
         </w:numPr>
         <w:tabs>
-          <w:tab w:val="clear" w:pos="709"/>
           <w:tab w:val="left" w:pos="709" w:leader="none"/>
         </w:tabs>
         <w:bidi w:val="0"/>
@@ -2920,7 +2890,6 @@
           <w:numId w:val="8"/>
         </w:numPr>
         <w:tabs>
-          <w:tab w:val="clear" w:pos="709"/>
           <w:tab w:val="left" w:pos="709" w:leader="none"/>
         </w:tabs>
         <w:bidi w:val="0"/>
@@ -2951,7 +2920,6 @@
           <w:numId w:val="8"/>
         </w:numPr>
         <w:tabs>
-          <w:tab w:val="clear" w:pos="709"/>
           <w:tab w:val="left" w:pos="709" w:leader="none"/>
         </w:tabs>
         <w:bidi w:val="0"/>
@@ -3054,7 +3022,7 @@
     </w:p>
     <w:p>
       <w:pPr>
-        <w:pStyle w:val="BlockQuotation"/>
+        <w:pStyle w:val="BlockQuotationuser"/>
         <w:bidi w:val="0"/>
         <w:jc w:val="start"/>
         <w:rPr/>
@@ -3259,7 +3227,6 @@
           <w:numId w:val="9"/>
         </w:numPr>
         <w:tabs>
-          <w:tab w:val="clear" w:pos="709"/>
           <w:tab w:val="left" w:pos="709" w:leader="none"/>
         </w:tabs>
         <w:bidi w:val="0"/>
@@ -3296,7 +3263,6 @@
           <w:numId w:val="9"/>
         </w:numPr>
         <w:tabs>
-          <w:tab w:val="clear" w:pos="709"/>
           <w:tab w:val="left" w:pos="709" w:leader="none"/>
         </w:tabs>
         <w:bidi w:val="0"/>
@@ -3327,7 +3293,6 @@
           <w:numId w:val="9"/>
         </w:numPr>
         <w:tabs>
-          <w:tab w:val="clear" w:pos="709"/>
           <w:tab w:val="left" w:pos="709" w:leader="none"/>
         </w:tabs>
         <w:bidi w:val="0"/>
@@ -3435,7 +3400,7 @@
     </w:p>
     <w:p>
       <w:pPr>
-        <w:pStyle w:val="BlockQuotation"/>
+        <w:pStyle w:val="BlockQuotationuser"/>
         <w:bidi w:val="0"/>
         <w:jc w:val="start"/>
         <w:rPr/>
@@ -3774,7 +3739,6 @@
           <w:numId w:val="10"/>
         </w:numPr>
         <w:tabs>
-          <w:tab w:val="clear" w:pos="709"/>
           <w:tab w:val="left" w:pos="709" w:leader="none"/>
         </w:tabs>
         <w:bidi w:val="0"/>
@@ -3811,7 +3775,6 @@
           <w:numId w:val="10"/>
         </w:numPr>
         <w:tabs>
-          <w:tab w:val="clear" w:pos="709"/>
           <w:tab w:val="left" w:pos="709" w:leader="none"/>
         </w:tabs>
         <w:bidi w:val="0"/>
@@ -3842,7 +3805,6 @@
           <w:numId w:val="10"/>
         </w:numPr>
         <w:tabs>
-          <w:tab w:val="clear" w:pos="709"/>
           <w:tab w:val="left" w:pos="709" w:leader="none"/>
         </w:tabs>
         <w:bidi w:val="0"/>
@@ -4039,7 +4001,7 @@
     </w:p>
     <w:p>
       <w:pPr>
-        <w:pStyle w:val="BlockQuotation"/>
+        <w:pStyle w:val="BlockQuotationuser"/>
         <w:bidi w:val="0"/>
         <w:jc w:val="start"/>
         <w:rPr/>
@@ -4073,7 +4035,6 @@
           <w:numId w:val="11"/>
         </w:numPr>
         <w:tabs>
-          <w:tab w:val="clear" w:pos="709"/>
           <w:tab w:val="left" w:pos="709" w:leader="none"/>
         </w:tabs>
         <w:bidi w:val="0"/>
@@ -4100,7 +4061,6 @@
           <w:numId w:val="11"/>
         </w:numPr>
         <w:tabs>
-          <w:tab w:val="clear" w:pos="709"/>
           <w:tab w:val="left" w:pos="709" w:leader="none"/>
         </w:tabs>
         <w:bidi w:val="0"/>
@@ -4143,7 +4103,6 @@
           <w:numId w:val="11"/>
         </w:numPr>
         <w:tabs>
-          <w:tab w:val="clear" w:pos="709"/>
           <w:tab w:val="left" w:pos="709" w:leader="none"/>
         </w:tabs>
         <w:bidi w:val="0"/>
@@ -4406,7 +4365,6 @@
           <w:numId w:val="12"/>
         </w:numPr>
         <w:tabs>
-          <w:tab w:val="clear" w:pos="709"/>
           <w:tab w:val="left" w:pos="709" w:leader="none"/>
         </w:tabs>
         <w:bidi w:val="0"/>
@@ -4427,7 +4385,6 @@
           <w:numId w:val="12"/>
         </w:numPr>
         <w:tabs>
-          <w:tab w:val="clear" w:pos="709"/>
           <w:tab w:val="left" w:pos="709" w:leader="none"/>
         </w:tabs>
         <w:bidi w:val="0"/>
@@ -4599,7 +4556,7 @@
     </w:p>
     <w:p>
       <w:pPr>
-        <w:pStyle w:val="BlockQuotation"/>
+        <w:pStyle w:val="BlockQuotationuser"/>
         <w:bidi w:val="0"/>
         <w:jc w:val="start"/>
         <w:rPr/>
@@ -4825,7 +4782,6 @@
           <w:numId w:val="13"/>
         </w:numPr>
         <w:tabs>
-          <w:tab w:val="clear" w:pos="709"/>
           <w:tab w:val="left" w:pos="709" w:leader="none"/>
         </w:tabs>
         <w:bidi w:val="0"/>
@@ -4846,7 +4802,6 @@
           <w:numId w:val="13"/>
         </w:numPr>
         <w:tabs>
-          <w:tab w:val="clear" w:pos="709"/>
           <w:tab w:val="left" w:pos="709" w:leader="none"/>
         </w:tabs>
         <w:bidi w:val="0"/>
@@ -4873,7 +4828,6 @@
           <w:numId w:val="13"/>
         </w:numPr>
         <w:tabs>
-          <w:tab w:val="clear" w:pos="709"/>
           <w:tab w:val="left" w:pos="709" w:leader="none"/>
         </w:tabs>
         <w:bidi w:val="0"/>
@@ -4927,7 +4881,7 @@
         </w:tblCellMar>
       </w:tblPr>
       <w:tblGrid>
-        <w:gridCol w:w="1899"/>
+        <w:gridCol w:w="1898"/>
         <w:gridCol w:w="6932"/>
       </w:tblGrid>
       <w:tr>
@@ -4936,7 +4890,7 @@
         </w:trPr>
         <w:tc>
           <w:tcPr>
-            <w:tcW w:w="1899" w:type="dxa"/>
+            <w:tcW w:w="1898" w:type="dxa"/>
             <w:tcBorders/>
             <w:vAlign w:val="center"/>
           </w:tcPr>
@@ -4979,7 +4933,7 @@
         <w:trPr/>
         <w:tc>
           <w:tcPr>
-            <w:tcW w:w="1899" w:type="dxa"/>
+            <w:tcW w:w="1898" w:type="dxa"/>
             <w:tcBorders/>
             <w:vAlign w:val="center"/>
           </w:tcPr>
@@ -5026,7 +4980,7 @@
         <w:trPr/>
         <w:tc>
           <w:tcPr>
-            <w:tcW w:w="1899" w:type="dxa"/>
+            <w:tcW w:w="1898" w:type="dxa"/>
             <w:tcBorders/>
             <w:vAlign w:val="center"/>
           </w:tcPr>
@@ -5073,7 +5027,7 @@
         <w:trPr/>
         <w:tc>
           <w:tcPr>
-            <w:tcW w:w="1899" w:type="dxa"/>
+            <w:tcW w:w="1898" w:type="dxa"/>
             <w:tcBorders/>
             <w:vAlign w:val="center"/>
           </w:tcPr>
@@ -5124,7 +5078,7 @@
         <w:trPr/>
         <w:tc>
           <w:tcPr>
-            <w:tcW w:w="1899" w:type="dxa"/>
+            <w:tcW w:w="1898" w:type="dxa"/>
             <w:tcBorders/>
             <w:vAlign w:val="center"/>
           </w:tcPr>
@@ -5169,7 +5123,7 @@
         <w:trPr/>
         <w:tc>
           <w:tcPr>
-            <w:tcW w:w="1899" w:type="dxa"/>
+            <w:tcW w:w="1898" w:type="dxa"/>
             <w:tcBorders/>
             <w:vAlign w:val="center"/>
           </w:tcPr>
@@ -5262,7 +5216,6 @@
           <w:numId w:val="14"/>
         </w:numPr>
         <w:tabs>
-          <w:tab w:val="clear" w:pos="709"/>
           <w:tab w:val="left" w:pos="709" w:leader="none"/>
         </w:tabs>
         <w:bidi w:val="0"/>
@@ -5285,7 +5238,6 @@
           <w:numId w:val="14"/>
         </w:numPr>
         <w:tabs>
-          <w:tab w:val="clear" w:pos="709"/>
           <w:tab w:val="left" w:pos="709" w:leader="none"/>
         </w:tabs>
         <w:bidi w:val="0"/>
@@ -5308,7 +5260,6 @@
           <w:numId w:val="14"/>
         </w:numPr>
         <w:tabs>
-          <w:tab w:val="clear" w:pos="709"/>
           <w:tab w:val="left" w:pos="709" w:leader="none"/>
         </w:tabs>
         <w:bidi w:val="0"/>
@@ -5331,7 +5282,6 @@
           <w:numId w:val="14"/>
         </w:numPr>
         <w:tabs>
-          <w:tab w:val="clear" w:pos="709"/>
           <w:tab w:val="left" w:pos="709" w:leader="none"/>
         </w:tabs>
         <w:bidi w:val="0"/>
@@ -5423,7 +5373,6 @@
           <w:numId w:val="15"/>
         </w:numPr>
         <w:tabs>
-          <w:tab w:val="clear" w:pos="709"/>
           <w:tab w:val="left" w:pos="709" w:leader="none"/>
         </w:tabs>
         <w:bidi w:val="0"/>
@@ -5454,7 +5403,6 @@
           <w:numId w:val="15"/>
         </w:numPr>
         <w:tabs>
-          <w:tab w:val="clear" w:pos="709"/>
           <w:tab w:val="left" w:pos="709" w:leader="none"/>
         </w:tabs>
         <w:bidi w:val="0"/>
@@ -5593,7 +5541,7 @@
     </w:p>
     <w:p>
       <w:pPr>
-        <w:pStyle w:val="BlockQuotation"/>
+        <w:pStyle w:val="BlockQuotationuser"/>
         <w:bidi w:val="0"/>
         <w:jc w:val="start"/>
         <w:rPr/>
@@ -5704,7 +5652,6 @@
           <w:numId w:val="16"/>
         </w:numPr>
         <w:tabs>
-          <w:tab w:val="clear" w:pos="709"/>
           <w:tab w:val="left" w:pos="709" w:leader="none"/>
         </w:tabs>
         <w:bidi w:val="0"/>
@@ -5731,7 +5678,6 @@
           <w:numId w:val="16"/>
         </w:numPr>
         <w:tabs>
-          <w:tab w:val="clear" w:pos="709"/>
           <w:tab w:val="left" w:pos="709" w:leader="none"/>
         </w:tabs>
         <w:bidi w:val="0"/>
@@ -5805,7 +5751,6 @@
           <w:numId w:val="17"/>
         </w:numPr>
         <w:tabs>
-          <w:tab w:val="clear" w:pos="709"/>
           <w:tab w:val="left" w:pos="709" w:leader="none"/>
         </w:tabs>
         <w:bidi w:val="0"/>
@@ -5836,7 +5781,6 @@
           <w:numId w:val="17"/>
         </w:numPr>
         <w:tabs>
-          <w:tab w:val="clear" w:pos="709"/>
           <w:tab w:val="left" w:pos="709" w:leader="none"/>
         </w:tabs>
         <w:bidi w:val="0"/>
@@ -5969,7 +5913,6 @@
           <w:numId w:val="18"/>
         </w:numPr>
         <w:tabs>
-          <w:tab w:val="clear" w:pos="709"/>
           <w:tab w:val="left" w:pos="709" w:leader="none"/>
         </w:tabs>
         <w:bidi w:val="0"/>
@@ -5996,7 +5939,6 @@
           <w:numId w:val="18"/>
         </w:numPr>
         <w:tabs>
-          <w:tab w:val="clear" w:pos="709"/>
           <w:tab w:val="left" w:pos="709" w:leader="none"/>
         </w:tabs>
         <w:bidi w:val="0"/>
@@ -6135,7 +6077,6 @@
           <w:numId w:val="19"/>
         </w:numPr>
         <w:tabs>
-          <w:tab w:val="clear" w:pos="709"/>
           <w:tab w:val="left" w:pos="709" w:leader="none"/>
         </w:tabs>
         <w:bidi w:val="0"/>
@@ -6156,7 +6097,6 @@
           <w:numId w:val="19"/>
         </w:numPr>
         <w:tabs>
-          <w:tab w:val="clear" w:pos="709"/>
           <w:tab w:val="left" w:pos="709" w:leader="none"/>
         </w:tabs>
         <w:bidi w:val="0"/>
@@ -6874,7 +6814,7 @@
         </w:tblCellMar>
       </w:tblPr>
       <w:tblGrid>
-        <w:gridCol w:w="2225"/>
+        <w:gridCol w:w="2224"/>
         <w:gridCol w:w="6055"/>
       </w:tblGrid>
       <w:tr>
@@ -6883,7 +6823,7 @@
         </w:trPr>
         <w:tc>
           <w:tcPr>
-            <w:tcW w:w="2225" w:type="dxa"/>
+            <w:tcW w:w="2224" w:type="dxa"/>
             <w:tcBorders/>
             <w:vAlign w:val="center"/>
           </w:tcPr>
@@ -6926,7 +6866,7 @@
         <w:trPr/>
         <w:tc>
           <w:tcPr>
-            <w:tcW w:w="2225" w:type="dxa"/>
+            <w:tcW w:w="2224" w:type="dxa"/>
             <w:tcBorders/>
             <w:vAlign w:val="center"/>
           </w:tcPr>
@@ -6973,7 +6913,7 @@
         <w:trPr/>
         <w:tc>
           <w:tcPr>
-            <w:tcW w:w="2225" w:type="dxa"/>
+            <w:tcW w:w="2224" w:type="dxa"/>
             <w:tcBorders/>
             <w:vAlign w:val="center"/>
           </w:tcPr>
@@ -7020,7 +6960,7 @@
         <w:trPr/>
         <w:tc>
           <w:tcPr>
-            <w:tcW w:w="2225" w:type="dxa"/>
+            <w:tcW w:w="2224" w:type="dxa"/>
             <w:tcBorders/>
             <w:vAlign w:val="center"/>
           </w:tcPr>
@@ -7067,7 +7007,7 @@
         <w:trPr/>
         <w:tc>
           <w:tcPr>
-            <w:tcW w:w="2225" w:type="dxa"/>
+            <w:tcW w:w="2224" w:type="dxa"/>
             <w:tcBorders/>
             <w:vAlign w:val="center"/>
           </w:tcPr>
@@ -7114,7 +7054,7 @@
         <w:trPr/>
         <w:tc>
           <w:tcPr>
-            <w:tcW w:w="2225" w:type="dxa"/>
+            <w:tcW w:w="2224" w:type="dxa"/>
             <w:tcBorders/>
             <w:vAlign w:val="center"/>
           </w:tcPr>
@@ -7161,7 +7101,7 @@
         <w:trPr/>
         <w:tc>
           <w:tcPr>
-            <w:tcW w:w="2225" w:type="dxa"/>
+            <w:tcW w:w="2224" w:type="dxa"/>
             <w:tcBorders/>
             <w:vAlign w:val="center"/>
           </w:tcPr>
@@ -7343,7 +7283,6 @@
           <w:numId w:val="20"/>
         </w:numPr>
         <w:tabs>
-          <w:tab w:val="clear" w:pos="709"/>
           <w:tab w:val="left" w:pos="709" w:leader="none"/>
         </w:tabs>
         <w:bidi w:val="0"/>
@@ -7366,7 +7305,6 @@
           <w:numId w:val="20"/>
         </w:numPr>
         <w:tabs>
-          <w:tab w:val="clear" w:pos="709"/>
           <w:tab w:val="left" w:pos="709" w:leader="none"/>
         </w:tabs>
         <w:bidi w:val="0"/>
@@ -7389,7 +7327,6 @@
           <w:numId w:val="20"/>
         </w:numPr>
         <w:tabs>
-          <w:tab w:val="clear" w:pos="709"/>
           <w:tab w:val="left" w:pos="709" w:leader="none"/>
         </w:tabs>
         <w:bidi w:val="0"/>
@@ -7446,7 +7383,7 @@
       </w:tblPr>
       <w:tblGrid>
         <w:gridCol w:w="574"/>
-        <w:gridCol w:w="4694"/>
+        <w:gridCol w:w="4693"/>
       </w:tblGrid>
       <w:tr>
         <w:trPr>
@@ -7474,7 +7411,7 @@
         </w:tc>
         <w:tc>
           <w:tcPr>
-            <w:tcW w:w="4694" w:type="dxa"/>
+            <w:tcW w:w="4693" w:type="dxa"/>
             <w:tcBorders/>
             <w:vAlign w:val="center"/>
           </w:tcPr>
@@ -7518,7 +7455,7 @@
         </w:tc>
         <w:tc>
           <w:tcPr>
-            <w:tcW w:w="4694" w:type="dxa"/>
+            <w:tcW w:w="4693" w:type="dxa"/>
             <w:tcBorders/>
             <w:vAlign w:val="center"/>
           </w:tcPr>
@@ -7563,7 +7500,7 @@
         </w:tc>
         <w:tc>
           <w:tcPr>
-            <w:tcW w:w="4694" w:type="dxa"/>
+            <w:tcW w:w="4693" w:type="dxa"/>
             <w:tcBorders/>
             <w:vAlign w:val="center"/>
           </w:tcPr>
@@ -7618,7 +7555,7 @@
         </w:tc>
         <w:tc>
           <w:tcPr>
-            <w:tcW w:w="4694" w:type="dxa"/>
+            <w:tcW w:w="4693" w:type="dxa"/>
             <w:tcBorders/>
             <w:vAlign w:val="center"/>
           </w:tcPr>
@@ -7663,7 +7600,7 @@
         </w:tc>
         <w:tc>
           <w:tcPr>
-            <w:tcW w:w="4694" w:type="dxa"/>
+            <w:tcW w:w="4693" w:type="dxa"/>
             <w:tcBorders/>
             <w:vAlign w:val="center"/>
           </w:tcPr>
@@ -7708,7 +7645,7 @@
         </w:tc>
         <w:tc>
           <w:tcPr>
-            <w:tcW w:w="4694" w:type="dxa"/>
+            <w:tcW w:w="4693" w:type="dxa"/>
             <w:tcBorders/>
             <w:vAlign w:val="center"/>
           </w:tcPr>
@@ -7753,7 +7690,7 @@
         </w:tc>
         <w:tc>
           <w:tcPr>
-            <w:tcW w:w="4694" w:type="dxa"/>
+            <w:tcW w:w="4693" w:type="dxa"/>
             <w:tcBorders/>
             <w:vAlign w:val="center"/>
           </w:tcPr>
@@ -7798,7 +7735,7 @@
         </w:tc>
         <w:tc>
           <w:tcPr>
-            <w:tcW w:w="4694" w:type="dxa"/>
+            <w:tcW w:w="4693" w:type="dxa"/>
             <w:tcBorders/>
             <w:vAlign w:val="center"/>
           </w:tcPr>
@@ -7843,7 +7780,7 @@
         </w:tc>
         <w:tc>
           <w:tcPr>
-            <w:tcW w:w="4694" w:type="dxa"/>
+            <w:tcW w:w="4693" w:type="dxa"/>
             <w:tcBorders/>
             <w:vAlign w:val="center"/>
           </w:tcPr>
@@ -7944,7 +7881,7 @@
     </w:p>
     <w:p>
       <w:pPr>
-        <w:pStyle w:val="BlockQuotation"/>
+        <w:pStyle w:val="BlockQuotationuser"/>
         <w:bidi w:val="0"/>
         <w:jc w:val="start"/>
         <w:rPr/>
@@ -8149,7 +8086,6 @@
           <w:numId w:val="21"/>
         </w:numPr>
         <w:tabs>
-          <w:tab w:val="clear" w:pos="709"/>
           <w:tab w:val="left" w:pos="709" w:leader="none"/>
         </w:tabs>
         <w:bidi w:val="0"/>
@@ -8186,7 +8122,6 @@
           <w:numId w:val="21"/>
         </w:numPr>
         <w:tabs>
-          <w:tab w:val="clear" w:pos="709"/>
           <w:tab w:val="left" w:pos="709" w:leader="none"/>
         </w:tabs>
         <w:bidi w:val="0"/>
@@ -8217,7 +8152,6 @@
           <w:numId w:val="21"/>
         </w:numPr>
         <w:tabs>
-          <w:tab w:val="clear" w:pos="709"/>
           <w:tab w:val="left" w:pos="709" w:leader="none"/>
         </w:tabs>
         <w:bidi w:val="0"/>
@@ -8325,7 +8259,7 @@
     </w:p>
     <w:p>
       <w:pPr>
-        <w:pStyle w:val="BlockQuotation"/>
+        <w:pStyle w:val="BlockQuotationuser"/>
         <w:bidi w:val="0"/>
         <w:jc w:val="start"/>
         <w:rPr/>
@@ -8664,7 +8598,6 @@
           <w:numId w:val="22"/>
         </w:numPr>
         <w:tabs>
-          <w:tab w:val="clear" w:pos="709"/>
           <w:tab w:val="left" w:pos="709" w:leader="none"/>
         </w:tabs>
         <w:bidi w:val="0"/>
@@ -8701,7 +8634,6 @@
           <w:numId w:val="22"/>
         </w:numPr>
         <w:tabs>
-          <w:tab w:val="clear" w:pos="709"/>
           <w:tab w:val="left" w:pos="709" w:leader="none"/>
         </w:tabs>
         <w:bidi w:val="0"/>
@@ -8732,7 +8664,6 @@
           <w:numId w:val="22"/>
         </w:numPr>
         <w:tabs>
-          <w:tab w:val="clear" w:pos="709"/>
           <w:tab w:val="left" w:pos="709" w:leader="none"/>
         </w:tabs>
         <w:bidi w:val="0"/>
@@ -8929,7 +8860,7 @@
     </w:p>
     <w:p>
       <w:pPr>
-        <w:pStyle w:val="BlockQuotation"/>
+        <w:pStyle w:val="BlockQuotationuser"/>
         <w:bidi w:val="0"/>
         <w:jc w:val="start"/>
         <w:rPr/>
@@ -8963,7 +8894,6 @@
           <w:numId w:val="23"/>
         </w:numPr>
         <w:tabs>
-          <w:tab w:val="clear" w:pos="709"/>
           <w:tab w:val="left" w:pos="709" w:leader="none"/>
         </w:tabs>
         <w:bidi w:val="0"/>
@@ -8990,7 +8920,6 @@
           <w:numId w:val="23"/>
         </w:numPr>
         <w:tabs>
-          <w:tab w:val="clear" w:pos="709"/>
           <w:tab w:val="left" w:pos="709" w:leader="none"/>
         </w:tabs>
         <w:bidi w:val="0"/>
@@ -9033,7 +8962,6 @@
           <w:numId w:val="23"/>
         </w:numPr>
         <w:tabs>
-          <w:tab w:val="clear" w:pos="709"/>
           <w:tab w:val="left" w:pos="709" w:leader="none"/>
         </w:tabs>
         <w:bidi w:val="0"/>
@@ -9296,7 +9224,6 @@
           <w:numId w:val="24"/>
         </w:numPr>
         <w:tabs>
-          <w:tab w:val="clear" w:pos="709"/>
           <w:tab w:val="left" w:pos="709" w:leader="none"/>
         </w:tabs>
         <w:bidi w:val="0"/>
@@ -9317,7 +9244,6 @@
           <w:numId w:val="24"/>
         </w:numPr>
         <w:tabs>
-          <w:tab w:val="clear" w:pos="709"/>
           <w:tab w:val="left" w:pos="709" w:leader="none"/>
         </w:tabs>
         <w:bidi w:val="0"/>
@@ -9489,7 +9415,7 @@
     </w:p>
     <w:p>
       <w:pPr>
-        <w:pStyle w:val="BlockQuotation"/>
+        <w:pStyle w:val="BlockQuotationuser"/>
         <w:bidi w:val="0"/>
         <w:jc w:val="start"/>
         <w:rPr/>
@@ -9715,7 +9641,6 @@
           <w:numId w:val="25"/>
         </w:numPr>
         <w:tabs>
-          <w:tab w:val="clear" w:pos="709"/>
           <w:tab w:val="left" w:pos="709" w:leader="none"/>
         </w:tabs>
         <w:bidi w:val="0"/>
@@ -9736,7 +9661,6 @@
           <w:numId w:val="25"/>
         </w:numPr>
         <w:tabs>
-          <w:tab w:val="clear" w:pos="709"/>
           <w:tab w:val="left" w:pos="709" w:leader="none"/>
         </w:tabs>
         <w:bidi w:val="0"/>
@@ -9763,7 +9687,6 @@
           <w:numId w:val="25"/>
         </w:numPr>
         <w:tabs>
-          <w:tab w:val="clear" w:pos="709"/>
           <w:tab w:val="left" w:pos="709" w:leader="none"/>
         </w:tabs>
         <w:bidi w:val="0"/>
@@ -9817,7 +9740,7 @@
         </w:tblCellMar>
       </w:tblPr>
       <w:tblGrid>
-        <w:gridCol w:w="1899"/>
+        <w:gridCol w:w="1898"/>
         <w:gridCol w:w="6932"/>
       </w:tblGrid>
       <w:tr>
@@ -9826,7 +9749,7 @@
         </w:trPr>
         <w:tc>
           <w:tcPr>
-            <w:tcW w:w="1899" w:type="dxa"/>
+            <w:tcW w:w="1898" w:type="dxa"/>
             <w:tcBorders/>
             <w:vAlign w:val="center"/>
           </w:tcPr>
@@ -9869,7 +9792,7 @@
         <w:trPr/>
         <w:tc>
           <w:tcPr>
-            <w:tcW w:w="1899" w:type="dxa"/>
+            <w:tcW w:w="1898" w:type="dxa"/>
             <w:tcBorders/>
             <w:vAlign w:val="center"/>
           </w:tcPr>
@@ -9916,7 +9839,7 @@
         <w:trPr/>
         <w:tc>
           <w:tcPr>
-            <w:tcW w:w="1899" w:type="dxa"/>
+            <w:tcW w:w="1898" w:type="dxa"/>
             <w:tcBorders/>
             <w:vAlign w:val="center"/>
           </w:tcPr>
@@ -9963,7 +9886,7 @@
         <w:trPr/>
         <w:tc>
           <w:tcPr>
-            <w:tcW w:w="1899" w:type="dxa"/>
+            <w:tcW w:w="1898" w:type="dxa"/>
             <w:tcBorders/>
             <w:vAlign w:val="center"/>
           </w:tcPr>
@@ -10014,7 +9937,7 @@
         <w:trPr/>
         <w:tc>
           <w:tcPr>
-            <w:tcW w:w="1899" w:type="dxa"/>
+            <w:tcW w:w="1898" w:type="dxa"/>
             <w:tcBorders/>
             <w:vAlign w:val="center"/>
           </w:tcPr>
@@ -10059,7 +9982,7 @@
         <w:trPr/>
         <w:tc>
           <w:tcPr>
-            <w:tcW w:w="1899" w:type="dxa"/>
+            <w:tcW w:w="1898" w:type="dxa"/>
             <w:tcBorders/>
             <w:vAlign w:val="center"/>
           </w:tcPr>
@@ -10129,7 +10052,6 @@
           <w:numId w:val="26"/>
         </w:numPr>
         <w:tabs>
-          <w:tab w:val="clear" w:pos="709"/>
           <w:tab w:val="left" w:pos="709" w:leader="none"/>
         </w:tabs>
         <w:bidi w:val="0"/>
@@ -10170,7 +10092,6 @@
           <w:numId w:val="26"/>
         </w:numPr>
         <w:tabs>
-          <w:tab w:val="clear" w:pos="709"/>
           <w:tab w:val="left" w:pos="709" w:leader="none"/>
         </w:tabs>
         <w:bidi w:val="0"/>
@@ -10221,7 +10142,6 @@
           <w:numId w:val="26"/>
         </w:numPr>
         <w:tabs>
-          <w:tab w:val="clear" w:pos="709"/>
           <w:tab w:val="left" w:pos="709" w:leader="none"/>
         </w:tabs>
         <w:bidi w:val="0"/>
@@ -10309,7 +10229,6 @@
           <w:numId w:val="27"/>
         </w:numPr>
         <w:tabs>
-          <w:tab w:val="clear" w:pos="709"/>
           <w:tab w:val="left" w:pos="709" w:leader="none"/>
         </w:tabs>
         <w:bidi w:val="0"/>
@@ -10350,7 +10269,6 @@
           <w:numId w:val="27"/>
         </w:numPr>
         <w:tabs>
-          <w:tab w:val="clear" w:pos="709"/>
           <w:tab w:val="left" w:pos="709" w:leader="none"/>
         </w:tabs>
         <w:bidi w:val="0"/>
@@ -10371,7 +10289,6 @@
           <w:numId w:val="27"/>
         </w:numPr>
         <w:tabs>
-          <w:tab w:val="clear" w:pos="709"/>
           <w:tab w:val="left" w:pos="709" w:leader="none"/>
         </w:tabs>
         <w:bidi w:val="0"/>
@@ -10426,7 +10343,7 @@
     </w:p>
     <w:p>
       <w:pPr>
-        <w:pStyle w:val="BlockQuotation"/>
+        <w:pStyle w:val="BlockQuotationuser"/>
         <w:bidi w:val="0"/>
         <w:jc w:val="start"/>
         <w:rPr/>
@@ -10497,8 +10414,8 @@
         </w:tblCellMar>
       </w:tblPr>
       <w:tblGrid>
-        <w:gridCol w:w="2975"/>
-        <w:gridCol w:w="1933"/>
+        <w:gridCol w:w="2974"/>
+        <w:gridCol w:w="1934"/>
         <w:gridCol w:w="5064"/>
       </w:tblGrid>
       <w:tr>
@@ -10507,7 +10424,7 @@
         </w:trPr>
         <w:tc>
           <w:tcPr>
-            <w:tcW w:w="2975" w:type="dxa"/>
+            <w:tcW w:w="2974" w:type="dxa"/>
             <w:tcBorders/>
             <w:vAlign w:val="center"/>
           </w:tcPr>
@@ -10527,7 +10444,7 @@
         </w:tc>
         <w:tc>
           <w:tcPr>
-            <w:tcW w:w="1933" w:type="dxa"/>
+            <w:tcW w:w="1934" w:type="dxa"/>
             <w:tcBorders/>
             <w:vAlign w:val="center"/>
           </w:tcPr>
@@ -10570,7 +10487,7 @@
         <w:trPr/>
         <w:tc>
           <w:tcPr>
-            <w:tcW w:w="2975" w:type="dxa"/>
+            <w:tcW w:w="2974" w:type="dxa"/>
             <w:tcBorders/>
             <w:vAlign w:val="center"/>
           </w:tcPr>
@@ -10603,7 +10520,7 @@
         </w:tc>
         <w:tc>
           <w:tcPr>
-            <w:tcW w:w="1933" w:type="dxa"/>
+            <w:tcW w:w="1934" w:type="dxa"/>
             <w:tcBorders/>
             <w:vAlign w:val="center"/>
           </w:tcPr>
@@ -10668,7 +10585,7 @@
         <w:trPr/>
         <w:tc>
           <w:tcPr>
-            <w:tcW w:w="2975" w:type="dxa"/>
+            <w:tcW w:w="2974" w:type="dxa"/>
             <w:tcBorders/>
             <w:vAlign w:val="center"/>
           </w:tcPr>
@@ -10701,7 +10618,7 @@
         </w:tc>
         <w:tc>
           <w:tcPr>
-            <w:tcW w:w="1933" w:type="dxa"/>
+            <w:tcW w:w="1934" w:type="dxa"/>
             <w:tcBorders/>
             <w:vAlign w:val="center"/>
           </w:tcPr>
@@ -10754,7 +10671,7 @@
         <w:trPr/>
         <w:tc>
           <w:tcPr>
-            <w:tcW w:w="2975" w:type="dxa"/>
+            <w:tcW w:w="2974" w:type="dxa"/>
             <w:tcBorders/>
             <w:vAlign w:val="center"/>
           </w:tcPr>
@@ -10781,7 +10698,7 @@
         </w:tc>
         <w:tc>
           <w:tcPr>
-            <w:tcW w:w="1933" w:type="dxa"/>
+            <w:tcW w:w="1934" w:type="dxa"/>
             <w:tcBorders/>
             <w:vAlign w:val="center"/>
           </w:tcPr>
@@ -10834,7 +10751,7 @@
         <w:trPr/>
         <w:tc>
           <w:tcPr>
-            <w:tcW w:w="2975" w:type="dxa"/>
+            <w:tcW w:w="2974" w:type="dxa"/>
             <w:tcBorders/>
             <w:vAlign w:val="center"/>
           </w:tcPr>
@@ -10877,7 +10794,7 @@
         </w:tc>
         <w:tc>
           <w:tcPr>
-            <w:tcW w:w="1933" w:type="dxa"/>
+            <w:tcW w:w="1934" w:type="dxa"/>
             <w:tcBorders/>
             <w:vAlign w:val="center"/>
           </w:tcPr>
@@ -10930,7 +10847,7 @@
         <w:trPr/>
         <w:tc>
           <w:tcPr>
-            <w:tcW w:w="2975" w:type="dxa"/>
+            <w:tcW w:w="2974" w:type="dxa"/>
             <w:tcBorders/>
             <w:vAlign w:val="center"/>
           </w:tcPr>
@@ -10977,7 +10894,7 @@
         </w:tc>
         <w:tc>
           <w:tcPr>
-            <w:tcW w:w="1933" w:type="dxa"/>
+            <w:tcW w:w="1934" w:type="dxa"/>
             <w:tcBorders/>
             <w:vAlign w:val="center"/>
           </w:tcPr>
@@ -11030,7 +10947,7 @@
         <w:trPr/>
         <w:tc>
           <w:tcPr>
-            <w:tcW w:w="2975" w:type="dxa"/>
+            <w:tcW w:w="2974" w:type="dxa"/>
             <w:tcBorders/>
             <w:vAlign w:val="center"/>
           </w:tcPr>
@@ -11051,7 +10968,7 @@
         </w:tc>
         <w:tc>
           <w:tcPr>
-            <w:tcW w:w="1933" w:type="dxa"/>
+            <w:tcW w:w="1934" w:type="dxa"/>
             <w:tcBorders/>
             <w:vAlign w:val="center"/>
           </w:tcPr>
@@ -11114,7 +11031,7 @@
         <w:trPr/>
         <w:tc>
           <w:tcPr>
-            <w:tcW w:w="2975" w:type="dxa"/>
+            <w:tcW w:w="2974" w:type="dxa"/>
             <w:tcBorders/>
             <w:vAlign w:val="center"/>
           </w:tcPr>
@@ -11135,7 +11052,7 @@
         </w:tc>
         <w:tc>
           <w:tcPr>
-            <w:tcW w:w="1933" w:type="dxa"/>
+            <w:tcW w:w="1934" w:type="dxa"/>
             <w:tcBorders/>
             <w:vAlign w:val="center"/>
           </w:tcPr>
@@ -11188,7 +11105,7 @@
         <w:trPr/>
         <w:tc>
           <w:tcPr>
-            <w:tcW w:w="2975" w:type="dxa"/>
+            <w:tcW w:w="2974" w:type="dxa"/>
             <w:tcBorders/>
             <w:vAlign w:val="center"/>
           </w:tcPr>
@@ -11211,7 +11128,7 @@
         </w:tc>
         <w:tc>
           <w:tcPr>
-            <w:tcW w:w="1933" w:type="dxa"/>
+            <w:tcW w:w="1934" w:type="dxa"/>
             <w:tcBorders/>
             <w:vAlign w:val="center"/>
           </w:tcPr>
@@ -11848,7 +11765,6 @@
           <w:numId w:val="28"/>
         </w:numPr>
         <w:tabs>
-          <w:tab w:val="clear" w:pos="709"/>
           <w:tab w:val="left" w:pos="709" w:leader="none"/>
         </w:tabs>
         <w:bidi w:val="0"/>
@@ -11895,7 +11811,6 @@
           <w:numId w:val="28"/>
         </w:numPr>
         <w:tabs>
-          <w:tab w:val="clear" w:pos="709"/>
           <w:tab w:val="left" w:pos="709" w:leader="none"/>
         </w:tabs>
         <w:bidi w:val="0"/>
@@ -11926,7 +11841,6 @@
           <w:numId w:val="28"/>
         </w:numPr>
         <w:tabs>
-          <w:tab w:val="clear" w:pos="709"/>
           <w:tab w:val="left" w:pos="709" w:leader="none"/>
         </w:tabs>
         <w:bidi w:val="0"/>
@@ -11990,8 +11904,8 @@
         </w:tblCellMar>
       </w:tblPr>
       <w:tblGrid>
-        <w:gridCol w:w="3396"/>
-        <w:gridCol w:w="805"/>
+        <w:gridCol w:w="3395"/>
+        <w:gridCol w:w="806"/>
         <w:gridCol w:w="5065"/>
       </w:tblGrid>
       <w:tr>
@@ -12000,7 +11914,7 @@
         </w:trPr>
         <w:tc>
           <w:tcPr>
-            <w:tcW w:w="3396" w:type="dxa"/>
+            <w:tcW w:w="3395" w:type="dxa"/>
             <w:tcBorders/>
             <w:vAlign w:val="center"/>
           </w:tcPr>
@@ -12020,7 +11934,7 @@
         </w:tc>
         <w:tc>
           <w:tcPr>
-            <w:tcW w:w="805" w:type="dxa"/>
+            <w:tcW w:w="806" w:type="dxa"/>
             <w:tcBorders/>
             <w:vAlign w:val="center"/>
           </w:tcPr>
@@ -12063,7 +11977,7 @@
         <w:trPr/>
         <w:tc>
           <w:tcPr>
-            <w:tcW w:w="3396" w:type="dxa"/>
+            <w:tcW w:w="3395" w:type="dxa"/>
             <w:tcBorders/>
             <w:vAlign w:val="center"/>
           </w:tcPr>
@@ -12084,7 +11998,7 @@
         </w:tc>
         <w:tc>
           <w:tcPr>
-            <w:tcW w:w="805" w:type="dxa"/>
+            <w:tcW w:w="806" w:type="dxa"/>
             <w:tcBorders/>
             <w:vAlign w:val="center"/>
           </w:tcPr>
@@ -12137,7 +12051,7 @@
         <w:trPr/>
         <w:tc>
           <w:tcPr>
-            <w:tcW w:w="3396" w:type="dxa"/>
+            <w:tcW w:w="3395" w:type="dxa"/>
             <w:tcBorders/>
             <w:vAlign w:val="center"/>
           </w:tcPr>
@@ -12158,7 +12072,7 @@
         </w:tc>
         <w:tc>
           <w:tcPr>
-            <w:tcW w:w="805" w:type="dxa"/>
+            <w:tcW w:w="806" w:type="dxa"/>
             <w:tcBorders/>
             <w:vAlign w:val="center"/>
           </w:tcPr>
@@ -12211,7 +12125,7 @@
         <w:trPr/>
         <w:tc>
           <w:tcPr>
-            <w:tcW w:w="3396" w:type="dxa"/>
+            <w:tcW w:w="3395" w:type="dxa"/>
             <w:tcBorders/>
             <w:vAlign w:val="center"/>
           </w:tcPr>
@@ -12234,7 +12148,7 @@
         </w:tc>
         <w:tc>
           <w:tcPr>
-            <w:tcW w:w="805" w:type="dxa"/>
+            <w:tcW w:w="806" w:type="dxa"/>
             <w:tcBorders/>
             <w:vAlign w:val="center"/>
           </w:tcPr>
@@ -12307,7 +12221,7 @@
         <w:trPr/>
         <w:tc>
           <w:tcPr>
-            <w:tcW w:w="3396" w:type="dxa"/>
+            <w:tcW w:w="3395" w:type="dxa"/>
             <w:tcBorders/>
             <w:vAlign w:val="center"/>
           </w:tcPr>
@@ -12330,7 +12244,7 @@
         </w:tc>
         <w:tc>
           <w:tcPr>
-            <w:tcW w:w="805" w:type="dxa"/>
+            <w:tcW w:w="806" w:type="dxa"/>
             <w:tcBorders/>
             <w:vAlign w:val="center"/>
           </w:tcPr>
@@ -12383,7 +12297,7 @@
         <w:trPr/>
         <w:tc>
           <w:tcPr>
-            <w:tcW w:w="3396" w:type="dxa"/>
+            <w:tcW w:w="3395" w:type="dxa"/>
             <w:tcBorders/>
             <w:vAlign w:val="center"/>
           </w:tcPr>
@@ -12424,7 +12338,7 @@
         </w:tc>
         <w:tc>
           <w:tcPr>
-            <w:tcW w:w="805" w:type="dxa"/>
+            <w:tcW w:w="806" w:type="dxa"/>
             <w:tcBorders/>
             <w:vAlign w:val="center"/>
           </w:tcPr>
@@ -12487,7 +12401,7 @@
         <w:trPr/>
         <w:tc>
           <w:tcPr>
-            <w:tcW w:w="3396" w:type="dxa"/>
+            <w:tcW w:w="3395" w:type="dxa"/>
             <w:tcBorders/>
             <w:vAlign w:val="center"/>
           </w:tcPr>
@@ -12508,7 +12422,7 @@
         </w:tc>
         <w:tc>
           <w:tcPr>
-            <w:tcW w:w="805" w:type="dxa"/>
+            <w:tcW w:w="806" w:type="dxa"/>
             <w:tcBorders/>
             <w:vAlign w:val="center"/>
           </w:tcPr>
@@ -12587,7 +12501,7 @@
     </w:p>
     <w:p>
       <w:pPr>
-        <w:pStyle w:val="BlockQuotation"/>
+        <w:pStyle w:val="BlockQuotationuser"/>
         <w:bidi w:val="0"/>
         <w:jc w:val="start"/>
         <w:rPr/>
@@ -12689,7 +12603,7 @@
       </w:tblPr>
       <w:tblGrid>
         <w:gridCol w:w="2112"/>
-        <w:gridCol w:w="7860"/>
+        <w:gridCol w:w="7859"/>
       </w:tblGrid>
       <w:tr>
         <w:trPr>
@@ -12717,7 +12631,7 @@
         </w:tc>
         <w:tc>
           <w:tcPr>
-            <w:tcW w:w="7860" w:type="dxa"/>
+            <w:tcW w:w="7859" w:type="dxa"/>
             <w:tcBorders/>
             <w:vAlign w:val="center"/>
           </w:tcPr>
@@ -12765,7 +12679,7 @@
         </w:tc>
         <w:tc>
           <w:tcPr>
-            <w:tcW w:w="7860" w:type="dxa"/>
+            <w:tcW w:w="7859" w:type="dxa"/>
             <w:tcBorders/>
             <w:vAlign w:val="center"/>
           </w:tcPr>
@@ -12814,7 +12728,7 @@
         </w:tc>
         <w:tc>
           <w:tcPr>
-            <w:tcW w:w="7860" w:type="dxa"/>
+            <w:tcW w:w="7859" w:type="dxa"/>
             <w:tcBorders/>
             <w:vAlign w:val="center"/>
           </w:tcPr>
@@ -12885,7 +12799,7 @@
         </w:tc>
         <w:tc>
           <w:tcPr>
-            <w:tcW w:w="7860" w:type="dxa"/>
+            <w:tcW w:w="7859" w:type="dxa"/>
             <w:tcBorders/>
             <w:vAlign w:val="center"/>
           </w:tcPr>
@@ -12954,7 +12868,7 @@
         </w:tc>
         <w:tc>
           <w:tcPr>
-            <w:tcW w:w="7860" w:type="dxa"/>
+            <w:tcW w:w="7859" w:type="dxa"/>
             <w:tcBorders/>
             <w:vAlign w:val="center"/>
           </w:tcPr>
@@ -13003,7 +12917,7 @@
         </w:tc>
         <w:tc>
           <w:tcPr>
-            <w:tcW w:w="7860" w:type="dxa"/>
+            <w:tcW w:w="7859" w:type="dxa"/>
             <w:tcBorders/>
             <w:vAlign w:val="center"/>
           </w:tcPr>
@@ -13052,7 +12966,7 @@
         </w:tc>
         <w:tc>
           <w:tcPr>
-            <w:tcW w:w="7860" w:type="dxa"/>
+            <w:tcW w:w="7859" w:type="dxa"/>
             <w:tcBorders/>
             <w:vAlign w:val="center"/>
           </w:tcPr>
@@ -13111,7 +13025,7 @@
         </w:tc>
         <w:tc>
           <w:tcPr>
-            <w:tcW w:w="7860" w:type="dxa"/>
+            <w:tcW w:w="7859" w:type="dxa"/>
             <w:tcBorders/>
             <w:vAlign w:val="center"/>
           </w:tcPr>
@@ -13170,7 +13084,7 @@
         </w:tc>
         <w:tc>
           <w:tcPr>
-            <w:tcW w:w="7860" w:type="dxa"/>
+            <w:tcW w:w="7859" w:type="dxa"/>
             <w:tcBorders/>
             <w:vAlign w:val="center"/>
           </w:tcPr>
@@ -13229,7 +13143,7 @@
         </w:tc>
         <w:tc>
           <w:tcPr>
-            <w:tcW w:w="7860" w:type="dxa"/>
+            <w:tcW w:w="7859" w:type="dxa"/>
             <w:tcBorders/>
             <w:vAlign w:val="center"/>
           </w:tcPr>
@@ -13288,7 +13202,7 @@
         </w:tc>
         <w:tc>
           <w:tcPr>
-            <w:tcW w:w="7860" w:type="dxa"/>
+            <w:tcW w:w="7859" w:type="dxa"/>
             <w:tcBorders/>
             <w:vAlign w:val="center"/>
           </w:tcPr>
@@ -13347,7 +13261,7 @@
         </w:tc>
         <w:tc>
           <w:tcPr>
-            <w:tcW w:w="7860" w:type="dxa"/>
+            <w:tcW w:w="7859" w:type="dxa"/>
             <w:tcBorders/>
             <w:vAlign w:val="center"/>
           </w:tcPr>
@@ -13396,7 +13310,7 @@
         </w:tc>
         <w:tc>
           <w:tcPr>
-            <w:tcW w:w="7860" w:type="dxa"/>
+            <w:tcW w:w="7859" w:type="dxa"/>
             <w:tcBorders/>
             <w:vAlign w:val="center"/>
           </w:tcPr>
@@ -13466,7 +13380,7 @@
         </w:tblCellMar>
       </w:tblPr>
       <w:tblGrid>
-        <w:gridCol w:w="2219"/>
+        <w:gridCol w:w="2218"/>
         <w:gridCol w:w="7279"/>
       </w:tblGrid>
       <w:tr>
@@ -13475,7 +13389,7 @@
         </w:trPr>
         <w:tc>
           <w:tcPr>
-            <w:tcW w:w="2219" w:type="dxa"/>
+            <w:tcW w:w="2218" w:type="dxa"/>
             <w:tcBorders/>
             <w:vAlign w:val="center"/>
           </w:tcPr>
@@ -13518,7 +13432,7 @@
         <w:trPr/>
         <w:tc>
           <w:tcPr>
-            <w:tcW w:w="2219" w:type="dxa"/>
+            <w:tcW w:w="2218" w:type="dxa"/>
             <w:tcBorders/>
             <w:vAlign w:val="center"/>
           </w:tcPr>
@@ -13585,7 +13499,7 @@
         <w:trPr/>
         <w:tc>
           <w:tcPr>
-            <w:tcW w:w="2219" w:type="dxa"/>
+            <w:tcW w:w="2218" w:type="dxa"/>
             <w:tcBorders/>
             <w:vAlign w:val="center"/>
           </w:tcPr>
@@ -13630,7 +13544,7 @@
         <w:trPr/>
         <w:tc>
           <w:tcPr>
-            <w:tcW w:w="2219" w:type="dxa"/>
+            <w:tcW w:w="2218" w:type="dxa"/>
             <w:tcBorders/>
             <w:vAlign w:val="center"/>
           </w:tcPr>
@@ -13675,7 +13589,7 @@
         <w:trPr/>
         <w:tc>
           <w:tcPr>
-            <w:tcW w:w="2219" w:type="dxa"/>
+            <w:tcW w:w="2218" w:type="dxa"/>
             <w:tcBorders/>
             <w:vAlign w:val="center"/>
           </w:tcPr>
@@ -13740,7 +13654,7 @@
         <w:trPr/>
         <w:tc>
           <w:tcPr>
-            <w:tcW w:w="2219" w:type="dxa"/>
+            <w:tcW w:w="2218" w:type="dxa"/>
             <w:tcBorders/>
             <w:vAlign w:val="center"/>
           </w:tcPr>
@@ -13785,7 +13699,7 @@
         <w:trPr/>
         <w:tc>
           <w:tcPr>
-            <w:tcW w:w="2219" w:type="dxa"/>
+            <w:tcW w:w="2218" w:type="dxa"/>
             <w:tcBorders/>
             <w:vAlign w:val="center"/>
           </w:tcPr>
@@ -13840,7 +13754,7 @@
         <w:trPr/>
         <w:tc>
           <w:tcPr>
-            <w:tcW w:w="2219" w:type="dxa"/>
+            <w:tcW w:w="2218" w:type="dxa"/>
             <w:tcBorders/>
             <w:vAlign w:val="center"/>
           </w:tcPr>
@@ -13885,7 +13799,7 @@
         <w:trPr/>
         <w:tc>
           <w:tcPr>
-            <w:tcW w:w="2219" w:type="dxa"/>
+            <w:tcW w:w="2218" w:type="dxa"/>
             <w:tcBorders/>
             <w:vAlign w:val="center"/>
           </w:tcPr>
@@ -13946,7 +13860,7 @@
         <w:trPr/>
         <w:tc>
           <w:tcPr>
-            <w:tcW w:w="2219" w:type="dxa"/>
+            <w:tcW w:w="2218" w:type="dxa"/>
             <w:tcBorders/>
             <w:vAlign w:val="center"/>
           </w:tcPr>
@@ -13991,7 +13905,7 @@
         <w:trPr/>
         <w:tc>
           <w:tcPr>
-            <w:tcW w:w="2219" w:type="dxa"/>
+            <w:tcW w:w="2218" w:type="dxa"/>
             <w:tcBorders/>
             <w:vAlign w:val="center"/>
           </w:tcPr>
@@ -14036,7 +13950,7 @@
         <w:trPr/>
         <w:tc>
           <w:tcPr>
-            <w:tcW w:w="2219" w:type="dxa"/>
+            <w:tcW w:w="2218" w:type="dxa"/>
             <w:tcBorders/>
             <w:vAlign w:val="center"/>
           </w:tcPr>
@@ -14127,7 +14041,7 @@
         </w:tblCellMar>
       </w:tblPr>
       <w:tblGrid>
-        <w:gridCol w:w="2338"/>
+        <w:gridCol w:w="2337"/>
         <w:gridCol w:w="6181"/>
       </w:tblGrid>
       <w:tr>
@@ -14136,7 +14050,7 @@
         </w:trPr>
         <w:tc>
           <w:tcPr>
-            <w:tcW w:w="2338" w:type="dxa"/>
+            <w:tcW w:w="2337" w:type="dxa"/>
             <w:tcBorders/>
             <w:vAlign w:val="center"/>
           </w:tcPr>
@@ -14179,7 +14093,7 @@
         <w:trPr/>
         <w:tc>
           <w:tcPr>
-            <w:tcW w:w="2338" w:type="dxa"/>
+            <w:tcW w:w="2337" w:type="dxa"/>
             <w:tcBorders/>
             <w:vAlign w:val="center"/>
           </w:tcPr>
@@ -14248,7 +14162,7 @@
         <w:trPr/>
         <w:tc>
           <w:tcPr>
-            <w:tcW w:w="2338" w:type="dxa"/>
+            <w:tcW w:w="2337" w:type="dxa"/>
             <w:tcBorders/>
             <w:vAlign w:val="center"/>
           </w:tcPr>
@@ -14307,7 +14221,7 @@
         <w:trPr/>
         <w:tc>
           <w:tcPr>
-            <w:tcW w:w="2338" w:type="dxa"/>
+            <w:tcW w:w="2337" w:type="dxa"/>
             <w:tcBorders/>
             <w:vAlign w:val="center"/>
           </w:tcPr>
@@ -14366,7 +14280,7 @@
         <w:trPr/>
         <w:tc>
           <w:tcPr>
-            <w:tcW w:w="2338" w:type="dxa"/>
+            <w:tcW w:w="2337" w:type="dxa"/>
             <w:tcBorders/>
             <w:vAlign w:val="center"/>
           </w:tcPr>
@@ -14415,7 +14329,7 @@
         <w:trPr/>
         <w:tc>
           <w:tcPr>
-            <w:tcW w:w="2338" w:type="dxa"/>
+            <w:tcW w:w="2337" w:type="dxa"/>
             <w:tcBorders/>
             <w:vAlign w:val="center"/>
           </w:tcPr>
@@ -14464,7 +14378,7 @@
         <w:trPr/>
         <w:tc>
           <w:tcPr>
-            <w:tcW w:w="2338" w:type="dxa"/>
+            <w:tcW w:w="2337" w:type="dxa"/>
             <w:tcBorders/>
             <w:vAlign w:val="center"/>
           </w:tcPr>
@@ -14523,7 +14437,7 @@
         <w:trPr/>
         <w:tc>
           <w:tcPr>
-            <w:tcW w:w="2338" w:type="dxa"/>
+            <w:tcW w:w="2337" w:type="dxa"/>
             <w:tcBorders/>
             <w:vAlign w:val="center"/>
           </w:tcPr>
@@ -14582,7 +14496,7 @@
         <w:trPr/>
         <w:tc>
           <w:tcPr>
-            <w:tcW w:w="2338" w:type="dxa"/>
+            <w:tcW w:w="2337" w:type="dxa"/>
             <w:tcBorders/>
             <w:vAlign w:val="center"/>
           </w:tcPr>
@@ -14678,7 +14592,7 @@
       </w:tblPr>
       <w:tblGrid>
         <w:gridCol w:w="2706"/>
-        <w:gridCol w:w="5812"/>
+        <w:gridCol w:w="5811"/>
       </w:tblGrid>
       <w:tr>
         <w:trPr>
@@ -14706,7 +14620,7 @@
         </w:tc>
         <w:tc>
           <w:tcPr>
-            <w:tcW w:w="5812" w:type="dxa"/>
+            <w:tcW w:w="5811" w:type="dxa"/>
             <w:tcBorders/>
             <w:vAlign w:val="center"/>
           </w:tcPr>
@@ -14750,7 +14664,7 @@
         </w:tc>
         <w:tc>
           <w:tcPr>
-            <w:tcW w:w="5812" w:type="dxa"/>
+            <w:tcW w:w="5811" w:type="dxa"/>
             <w:tcBorders/>
             <w:vAlign w:val="center"/>
           </w:tcPr>
@@ -14795,7 +14709,7 @@
         </w:tc>
         <w:tc>
           <w:tcPr>
-            <w:tcW w:w="5812" w:type="dxa"/>
+            <w:tcW w:w="5811" w:type="dxa"/>
             <w:tcBorders/>
             <w:vAlign w:val="center"/>
           </w:tcPr>
@@ -14840,7 +14754,7 @@
         </w:tc>
         <w:tc>
           <w:tcPr>
-            <w:tcW w:w="5812" w:type="dxa"/>
+            <w:tcW w:w="5811" w:type="dxa"/>
             <w:tcBorders/>
             <w:vAlign w:val="center"/>
           </w:tcPr>
@@ -14885,7 +14799,7 @@
         </w:tc>
         <w:tc>
           <w:tcPr>
-            <w:tcW w:w="5812" w:type="dxa"/>
+            <w:tcW w:w="5811" w:type="dxa"/>
             <w:tcBorders/>
             <w:vAlign w:val="center"/>
           </w:tcPr>
@@ -14930,7 +14844,7 @@
         </w:tc>
         <w:tc>
           <w:tcPr>
-            <w:tcW w:w="5812" w:type="dxa"/>
+            <w:tcW w:w="5811" w:type="dxa"/>
             <w:tcBorders/>
             <w:vAlign w:val="center"/>
           </w:tcPr>
@@ -14975,7 +14889,7 @@
         </w:tc>
         <w:tc>
           <w:tcPr>
-            <w:tcW w:w="5812" w:type="dxa"/>
+            <w:tcW w:w="5811" w:type="dxa"/>
             <w:tcBorders/>
             <w:vAlign w:val="center"/>
           </w:tcPr>
@@ -15020,7 +14934,7 @@
         </w:tc>
         <w:tc>
           <w:tcPr>
-            <w:tcW w:w="5812" w:type="dxa"/>
+            <w:tcW w:w="5811" w:type="dxa"/>
             <w:tcBorders/>
             <w:vAlign w:val="center"/>
           </w:tcPr>
@@ -15065,7 +14979,7 @@
         </w:tc>
         <w:tc>
           <w:tcPr>
-            <w:tcW w:w="5812" w:type="dxa"/>
+            <w:tcW w:w="5811" w:type="dxa"/>
             <w:tcBorders/>
             <w:vAlign w:val="center"/>
           </w:tcPr>
@@ -15110,7 +15024,7 @@
         </w:tc>
         <w:tc>
           <w:tcPr>
-            <w:tcW w:w="5812" w:type="dxa"/>
+            <w:tcW w:w="5811" w:type="dxa"/>
             <w:tcBorders/>
             <w:vAlign w:val="center"/>
           </w:tcPr>
@@ -15181,7 +15095,7 @@
       </w:tblPr>
       <w:tblGrid>
         <w:gridCol w:w="1501"/>
-        <w:gridCol w:w="5836"/>
+        <w:gridCol w:w="5835"/>
       </w:tblGrid>
       <w:tr>
         <w:trPr>
@@ -15209,7 +15123,7 @@
         </w:tc>
         <w:tc>
           <w:tcPr>
-            <w:tcW w:w="5836" w:type="dxa"/>
+            <w:tcW w:w="5835" w:type="dxa"/>
             <w:tcBorders/>
             <w:vAlign w:val="center"/>
           </w:tcPr>
@@ -15253,7 +15167,7 @@
         </w:tc>
         <w:tc>
           <w:tcPr>
-            <w:tcW w:w="5836" w:type="dxa"/>
+            <w:tcW w:w="5835" w:type="dxa"/>
             <w:tcBorders/>
             <w:vAlign w:val="center"/>
           </w:tcPr>
@@ -15298,7 +15212,7 @@
         </w:tc>
         <w:tc>
           <w:tcPr>
-            <w:tcW w:w="5836" w:type="dxa"/>
+            <w:tcW w:w="5835" w:type="dxa"/>
             <w:tcBorders/>
             <w:vAlign w:val="center"/>
           </w:tcPr>
@@ -15343,7 +15257,7 @@
         </w:tc>
         <w:tc>
           <w:tcPr>
-            <w:tcW w:w="5836" w:type="dxa"/>
+            <w:tcW w:w="5835" w:type="dxa"/>
             <w:tcBorders/>
             <w:vAlign w:val="center"/>
           </w:tcPr>
@@ -15388,7 +15302,7 @@
         </w:tc>
         <w:tc>
           <w:tcPr>
-            <w:tcW w:w="5836" w:type="dxa"/>
+            <w:tcW w:w="5835" w:type="dxa"/>
             <w:tcBorders/>
             <w:vAlign w:val="center"/>
           </w:tcPr>
@@ -15444,7 +15358,6 @@
           <w:numId w:val="29"/>
         </w:numPr>
         <w:tabs>
-          <w:tab w:val="clear" w:pos="709"/>
           <w:tab w:val="left" w:pos="709" w:leader="none"/>
         </w:tabs>
         <w:bidi w:val="0"/>
@@ -15485,7 +15398,6 @@
           <w:numId w:val="29"/>
         </w:numPr>
         <w:tabs>
-          <w:tab w:val="clear" w:pos="709"/>
           <w:tab w:val="left" w:pos="709" w:leader="none"/>
         </w:tabs>
         <w:bidi w:val="0"/>
@@ -15516,7 +15428,6 @@
           <w:numId w:val="29"/>
         </w:numPr>
         <w:tabs>
-          <w:tab w:val="clear" w:pos="709"/>
           <w:tab w:val="left" w:pos="709" w:leader="none"/>
         </w:tabs>
         <w:bidi w:val="0"/>
@@ -15547,7 +15458,6 @@
           <w:numId w:val="29"/>
         </w:numPr>
         <w:tabs>
-          <w:tab w:val="clear" w:pos="709"/>
           <w:tab w:val="left" w:pos="709" w:leader="none"/>
         </w:tabs>
         <w:bidi w:val="0"/>
@@ -15578,7 +15488,6 @@
           <w:numId w:val="29"/>
         </w:numPr>
         <w:tabs>
-          <w:tab w:val="clear" w:pos="709"/>
           <w:tab w:val="left" w:pos="709" w:leader="none"/>
         </w:tabs>
         <w:bidi w:val="0"/>
@@ -15599,7 +15508,6 @@
           <w:numId w:val="29"/>
         </w:numPr>
         <w:tabs>
-          <w:tab w:val="clear" w:pos="709"/>
           <w:tab w:val="left" w:pos="709" w:leader="none"/>
         </w:tabs>
         <w:bidi w:val="0"/>
@@ -15640,7 +15548,6 @@
           <w:numId w:val="29"/>
         </w:numPr>
         <w:tabs>
-          <w:tab w:val="clear" w:pos="709"/>
           <w:tab w:val="left" w:pos="709" w:leader="none"/>
         </w:tabs>
         <w:bidi w:val="0"/>
@@ -15671,7 +15578,6 @@
           <w:numId w:val="29"/>
         </w:numPr>
         <w:tabs>
-          <w:tab w:val="clear" w:pos="709"/>
           <w:tab w:val="left" w:pos="709" w:leader="none"/>
         </w:tabs>
         <w:bidi w:val="0"/>
@@ -15692,7 +15598,6 @@
           <w:numId w:val="29"/>
         </w:numPr>
         <w:tabs>
-          <w:tab w:val="clear" w:pos="709"/>
           <w:tab w:val="left" w:pos="709" w:leader="none"/>
         </w:tabs>
         <w:bidi w:val="0"/>
@@ -15752,7 +15657,6 @@
           <w:numId w:val="30"/>
         </w:numPr>
         <w:tabs>
-          <w:tab w:val="clear" w:pos="709"/>
           <w:tab w:val="left" w:pos="709" w:leader="none"/>
         </w:tabs>
         <w:bidi w:val="0"/>
@@ -15775,7 +15679,6 @@
           <w:numId w:val="30"/>
         </w:numPr>
         <w:tabs>
-          <w:tab w:val="clear" w:pos="709"/>
           <w:tab w:val="left" w:pos="709" w:leader="none"/>
         </w:tabs>
         <w:bidi w:val="0"/>
@@ -15802,7 +15705,6 @@
           <w:numId w:val="30"/>
         </w:numPr>
         <w:tabs>
-          <w:tab w:val="clear" w:pos="709"/>
           <w:tab w:val="left" w:pos="709" w:leader="none"/>
         </w:tabs>
         <w:bidi w:val="0"/>
@@ -15829,7 +15731,6 @@
           <w:numId w:val="30"/>
         </w:numPr>
         <w:tabs>
-          <w:tab w:val="clear" w:pos="709"/>
           <w:tab w:val="left" w:pos="709" w:leader="none"/>
         </w:tabs>
         <w:bidi w:val="0"/>
@@ -15897,7 +15798,7 @@
     </w:p>
     <w:p>
       <w:pPr>
-        <w:pStyle w:val="BlockQuotation"/>
+        <w:pStyle w:val="BlockQuotationuser"/>
         <w:bidi w:val="0"/>
         <w:spacing w:before="0" w:after="283"/>
         <w:ind w:hanging="0" w:start="567" w:end="567"/>
@@ -15982,7 +15883,7 @@
     </w:p>
     <w:p>
       <w:pPr>
-        <w:pStyle w:val="BlockQuotation"/>
+        <w:pStyle w:val="BlockQuotationuser"/>
         <w:bidi w:val="0"/>
         <w:jc w:val="start"/>
         <w:rPr/>
@@ -16089,7 +15990,6 @@
           <w:numId w:val="31"/>
         </w:numPr>
         <w:tabs>
-          <w:tab w:val="clear" w:pos="709"/>
           <w:tab w:val="left" w:pos="709" w:leader="none"/>
         </w:tabs>
         <w:bidi w:val="0"/>
@@ -16116,7 +16016,6 @@
           <w:numId w:val="31"/>
         </w:numPr>
         <w:tabs>
-          <w:tab w:val="clear" w:pos="709"/>
           <w:tab w:val="left" w:pos="709" w:leader="none"/>
         </w:tabs>
         <w:bidi w:val="0"/>
@@ -16655,7 +16554,6 @@
           <w:numId w:val="32"/>
         </w:numPr>
         <w:tabs>
-          <w:tab w:val="clear" w:pos="709"/>
           <w:tab w:val="left" w:pos="709" w:leader="none"/>
         </w:tabs>
         <w:bidi w:val="0"/>
@@ -16682,7 +16580,6 @@
           <w:numId w:val="32"/>
         </w:numPr>
         <w:tabs>
-          <w:tab w:val="clear" w:pos="709"/>
           <w:tab w:val="left" w:pos="709" w:leader="none"/>
         </w:tabs>
         <w:bidi w:val="0"/>
@@ -16709,7 +16606,6 @@
           <w:numId w:val="32"/>
         </w:numPr>
         <w:tabs>
-          <w:tab w:val="clear" w:pos="709"/>
           <w:tab w:val="left" w:pos="709" w:leader="none"/>
         </w:tabs>
         <w:bidi w:val="0"/>
@@ -16742,7 +16638,6 @@
           <w:numId w:val="32"/>
         </w:numPr>
         <w:tabs>
-          <w:tab w:val="clear" w:pos="709"/>
           <w:tab w:val="left" w:pos="709" w:leader="none"/>
         </w:tabs>
         <w:bidi w:val="0"/>
@@ -16763,7 +16658,6 @@
           <w:numId w:val="32"/>
         </w:numPr>
         <w:tabs>
-          <w:tab w:val="clear" w:pos="709"/>
           <w:tab w:val="left" w:pos="709" w:leader="none"/>
         </w:tabs>
         <w:bidi w:val="0"/>
@@ -16784,7 +16678,6 @@
           <w:numId w:val="32"/>
         </w:numPr>
         <w:tabs>
-          <w:tab w:val="clear" w:pos="709"/>
           <w:tab w:val="left" w:pos="709" w:leader="none"/>
         </w:tabs>
         <w:bidi w:val="0"/>
@@ -17519,6 +17412,4384 @@
     <w:tbl>
       <w:tblPr>
         <w:tblW w:w="8392" w:type="dxa"/>
+        <w:jc w:val="start"/>
+        <w:tblInd w:w="0" w:type="dxa"/>
+        <w:tblLayout w:type="fixed"/>
+        <w:tblCellMar>
+          <w:top w:w="28" w:type="dxa"/>
+          <w:start w:w="28" w:type="dxa"/>
+          <w:bottom w:w="28" w:type="dxa"/>
+          <w:end w:w="28" w:type="dxa"/>
+        </w:tblCellMar>
+      </w:tblPr>
+      <w:tblGrid>
+        <w:gridCol w:w="1848"/>
+        <w:gridCol w:w="6543"/>
+      </w:tblGrid>
+      <w:tr>
+        <w:trPr>
+          <w:tblHeader w:val="true"/>
+        </w:trPr>
+        <w:tc>
+          <w:tcPr>
+            <w:tcW w:w="1848" w:type="dxa"/>
+            <w:tcBorders/>
+            <w:vAlign w:val="center"/>
+          </w:tcPr>
+          <w:p>
+            <w:pPr>
+              <w:pStyle w:val="TableHeading"/>
+              <w:suppressLineNumbers/>
+              <w:bidi w:val="0"/>
+              <w:jc w:val="center"/>
+              <w:rPr/>
+            </w:pPr>
+            <w:r>
+              <w:rPr/>
+              <w:t>Concept</w:t>
+            </w:r>
+          </w:p>
+        </w:tc>
+        <w:tc>
+          <w:tcPr>
+            <w:tcW w:w="6543" w:type="dxa"/>
+            <w:tcBorders/>
+            <w:vAlign w:val="center"/>
+          </w:tcPr>
+          <w:p>
+            <w:pPr>
+              <w:pStyle w:val="TableHeading"/>
+              <w:suppressLineNumbers/>
+              <w:bidi w:val="0"/>
+              <w:jc w:val="center"/>
+              <w:rPr/>
+            </w:pPr>
+            <w:r>
+              <w:rPr/>
+              <w:t>Explanation</w:t>
+            </w:r>
+          </w:p>
+        </w:tc>
+      </w:tr>
+      <w:tr>
+        <w:trPr/>
+        <w:tc>
+          <w:tcPr>
+            <w:tcW w:w="1848" w:type="dxa"/>
+            <w:tcBorders/>
+            <w:vAlign w:val="center"/>
+          </w:tcPr>
+          <w:p>
+            <w:pPr>
+              <w:pStyle w:val="TableContents"/>
+              <w:widowControl w:val="false"/>
+              <w:suppressLineNumbers/>
+              <w:bidi w:val="0"/>
+              <w:jc w:val="start"/>
+              <w:rPr/>
+            </w:pPr>
+            <w:r>
+              <w:rPr>
+                <w:rStyle w:val="SourceText"/>
+              </w:rPr>
+              <w:t>next(err)</w:t>
+            </w:r>
+          </w:p>
+        </w:tc>
+        <w:tc>
+          <w:tcPr>
+            <w:tcW w:w="6543" w:type="dxa"/>
+            <w:tcBorders/>
+            <w:vAlign w:val="center"/>
+          </w:tcPr>
+          <w:p>
+            <w:pPr>
+              <w:pStyle w:val="TableContents"/>
+              <w:widowControl w:val="false"/>
+              <w:suppressLineNumbers/>
+              <w:bidi w:val="0"/>
+              <w:jc w:val="start"/>
+              <w:rPr/>
+            </w:pPr>
+            <w:r>
+              <w:rPr/>
+              <w:t>Signals Express to skip normal flow and jump to error middleware</w:t>
+            </w:r>
+          </w:p>
+        </w:tc>
+      </w:tr>
+      <w:tr>
+        <w:trPr/>
+        <w:tc>
+          <w:tcPr>
+            <w:tcW w:w="1848" w:type="dxa"/>
+            <w:tcBorders/>
+            <w:vAlign w:val="center"/>
+          </w:tcPr>
+          <w:p>
+            <w:pPr>
+              <w:pStyle w:val="TableContents"/>
+              <w:widowControl w:val="false"/>
+              <w:suppressLineNumbers/>
+              <w:bidi w:val="0"/>
+              <w:jc w:val="start"/>
+              <w:rPr/>
+            </w:pPr>
+            <w:r>
+              <w:rPr/>
+              <w:t>Error middleware</w:t>
+            </w:r>
+          </w:p>
+        </w:tc>
+        <w:tc>
+          <w:tcPr>
+            <w:tcW w:w="6543" w:type="dxa"/>
+            <w:tcBorders/>
+            <w:vAlign w:val="center"/>
+          </w:tcPr>
+          <w:p>
+            <w:pPr>
+              <w:pStyle w:val="TableContents"/>
+              <w:widowControl w:val="false"/>
+              <w:suppressLineNumbers/>
+              <w:bidi w:val="0"/>
+              <w:jc w:val="start"/>
+              <w:rPr/>
+            </w:pPr>
+            <w:r>
+              <w:rPr/>
+              <w:t xml:space="preserve">Has </w:t>
+            </w:r>
+            <w:r>
+              <w:rPr>
+                <w:rStyle w:val="Strong"/>
+              </w:rPr>
+              <w:t>4 parameters</w:t>
+            </w:r>
+            <w:r>
+              <w:rPr/>
+              <w:t xml:space="preserve">: </w:t>
+            </w:r>
+            <w:r>
+              <w:rPr>
+                <w:rStyle w:val="SourceText"/>
+              </w:rPr>
+              <w:t>(err, req, res, next)</w:t>
+            </w:r>
+          </w:p>
+        </w:tc>
+      </w:tr>
+      <w:tr>
+        <w:trPr/>
+        <w:tc>
+          <w:tcPr>
+            <w:tcW w:w="1848" w:type="dxa"/>
+            <w:tcBorders/>
+            <w:vAlign w:val="center"/>
+          </w:tcPr>
+          <w:p>
+            <w:pPr>
+              <w:pStyle w:val="TableContents"/>
+              <w:widowControl w:val="false"/>
+              <w:suppressLineNumbers/>
+              <w:bidi w:val="0"/>
+              <w:jc w:val="start"/>
+              <w:rPr/>
+            </w:pPr>
+            <w:r>
+              <w:rPr>
+                <w:rStyle w:val="SourceText"/>
+              </w:rPr>
+              <w:t>asyncHandler</w:t>
+            </w:r>
+          </w:p>
+        </w:tc>
+        <w:tc>
+          <w:tcPr>
+            <w:tcW w:w="6543" w:type="dxa"/>
+            <w:tcBorders/>
+            <w:vAlign w:val="center"/>
+          </w:tcPr>
+          <w:p>
+            <w:pPr>
+              <w:pStyle w:val="TableContents"/>
+              <w:widowControl w:val="false"/>
+              <w:suppressLineNumbers/>
+              <w:bidi w:val="0"/>
+              <w:jc w:val="start"/>
+              <w:rPr/>
+            </w:pPr>
+            <w:r>
+              <w:rPr/>
+              <w:t>Wraps async routes so errors can be caught and forwarded</w:t>
+            </w:r>
+          </w:p>
+        </w:tc>
+      </w:tr>
+      <w:tr>
+        <w:trPr/>
+        <w:tc>
+          <w:tcPr>
+            <w:tcW w:w="1848" w:type="dxa"/>
+            <w:tcBorders/>
+            <w:vAlign w:val="center"/>
+          </w:tcPr>
+          <w:p>
+            <w:pPr>
+              <w:pStyle w:val="TableContents"/>
+              <w:widowControl w:val="false"/>
+              <w:suppressLineNumbers/>
+              <w:bidi w:val="0"/>
+              <w:jc w:val="start"/>
+              <w:rPr/>
+            </w:pPr>
+            <w:r>
+              <w:rPr/>
+              <w:t>Order</w:t>
+            </w:r>
+          </w:p>
+        </w:tc>
+        <w:tc>
+          <w:tcPr>
+            <w:tcW w:w="6543" w:type="dxa"/>
+            <w:tcBorders/>
+            <w:vAlign w:val="center"/>
+          </w:tcPr>
+          <w:p>
+            <w:pPr>
+              <w:pStyle w:val="TableContents"/>
+              <w:widowControl w:val="false"/>
+              <w:suppressLineNumbers/>
+              <w:bidi w:val="0"/>
+              <w:jc w:val="start"/>
+              <w:rPr/>
+            </w:pPr>
+            <w:r>
+              <w:rPr/>
+              <w:t xml:space="preserve">Error middleware must be registered </w:t>
+            </w:r>
+            <w:r>
+              <w:rPr>
+                <w:rStyle w:val="Strong"/>
+              </w:rPr>
+              <w:t>after all routes</w:t>
+            </w:r>
+          </w:p>
+        </w:tc>
+      </w:tr>
+      <w:tr>
+        <w:trPr/>
+        <w:tc>
+          <w:tcPr>
+            <w:tcW w:w="1848" w:type="dxa"/>
+            <w:tcBorders/>
+            <w:vAlign w:val="center"/>
+          </w:tcPr>
+          <w:p>
+            <w:pPr>
+              <w:pStyle w:val="TableContents"/>
+              <w:widowControl w:val="false"/>
+              <w:suppressLineNumbers/>
+              <w:bidi w:val="0"/>
+              <w:jc w:val="start"/>
+              <w:rPr/>
+            </w:pPr>
+            <w:r>
+              <w:rPr/>
+              <w:t>DB failures</w:t>
+            </w:r>
+          </w:p>
+        </w:tc>
+        <w:tc>
+          <w:tcPr>
+            <w:tcW w:w="6543" w:type="dxa"/>
+            <w:tcBorders/>
+            <w:vAlign w:val="center"/>
+          </w:tcPr>
+          <w:p>
+            <w:pPr>
+              <w:pStyle w:val="TableContents"/>
+              <w:widowControl w:val="false"/>
+              <w:suppressLineNumbers/>
+              <w:bidi w:val="0"/>
+              <w:jc w:val="start"/>
+              <w:rPr/>
+            </w:pPr>
+            <w:r>
+              <w:rPr/>
+              <w:t xml:space="preserve">Can be handled just like any other error via </w:t>
+            </w:r>
+            <w:r>
+              <w:rPr>
+                <w:rStyle w:val="SourceText"/>
+              </w:rPr>
+              <w:t>next(err)</w:t>
+            </w:r>
+          </w:p>
+        </w:tc>
+      </w:tr>
+    </w:tbl>
+    <w:p>
+      <w:pPr>
+        <w:pStyle w:val="Heading2"/>
+        <w:bidi w:val="0"/>
+        <w:jc w:val="start"/>
+        <w:rPr/>
+      </w:pPr>
+      <w:r>
+        <w:rPr/>
+        <w:t xml:space="preserve">🧠 </w:t>
+      </w:r>
+      <w:r>
+        <w:rPr/>
+        <w:t xml:space="preserve">1. </w:t>
+      </w:r>
+      <w:r>
+        <w:rPr>
+          <w:rStyle w:val="Strong"/>
+          <w:b/>
+          <w:bCs/>
+        </w:rPr>
+        <w:t>Debounce vs Throttle</w:t>
+      </w:r>
+    </w:p>
+    <w:p>
+      <w:pPr>
+        <w:pStyle w:val="BodyText"/>
+        <w:bidi w:val="0"/>
+        <w:jc w:val="start"/>
+        <w:rPr/>
+      </w:pPr>
+      <w:r>
+        <w:rPr/>
+        <w:t xml:space="preserve">These are </w:t>
+      </w:r>
+      <w:r>
+        <w:rPr>
+          <w:rStyle w:val="Strong"/>
+        </w:rPr>
+        <w:t>performance optimization techniques</w:t>
+      </w:r>
+      <w:r>
+        <w:rPr/>
+        <w:t>, often used in frontend (but can be useful in backend too).</w:t>
+      </w:r>
+    </w:p>
+    <w:p>
+      <w:pPr>
+        <w:pStyle w:val="Heading3"/>
+        <w:bidi w:val="0"/>
+        <w:jc w:val="start"/>
+        <w:rPr/>
+      </w:pPr>
+      <w:r>
+        <w:rPr/>
+        <w:t xml:space="preserve">✅ </w:t>
+      </w:r>
+      <w:r>
+        <w:rPr/>
+        <w:t>Debounce</w:t>
+      </w:r>
+    </w:p>
+    <w:p>
+      <w:pPr>
+        <w:pStyle w:val="BlockQuotationuser"/>
+        <w:bidi w:val="0"/>
+        <w:jc w:val="start"/>
+        <w:rPr/>
+      </w:pPr>
+      <w:r>
+        <w:rPr/>
+        <w:t xml:space="preserve">Wait for the </w:t>
+      </w:r>
+      <w:r>
+        <w:rPr>
+          <w:rStyle w:val="Strong"/>
+        </w:rPr>
+        <w:t>user to stop triggering</w:t>
+      </w:r>
+      <w:r>
+        <w:rPr/>
+        <w:t xml:space="preserve"> before executing.</w:t>
+      </w:r>
+    </w:p>
+    <w:p>
+      <w:pPr>
+        <w:pStyle w:val="BodyText"/>
+        <w:bidi w:val="0"/>
+        <w:jc w:val="start"/>
+        <w:rPr/>
+      </w:pPr>
+      <w:r>
+        <w:rPr>
+          <w:rStyle w:val="Strong"/>
+        </w:rPr>
+        <w:t>Use case:</w:t>
+      </w:r>
+      <w:r>
+        <w:rPr/>
+        <w:t xml:space="preserve"> Search input, resizing events, API validation</w:t>
+      </w:r>
+    </w:p>
+    <w:p>
+      <w:pPr>
+        <w:pStyle w:val="PreformattedText"/>
+        <w:bidi w:val="0"/>
+        <w:jc w:val="start"/>
+        <w:rPr/>
+      </w:pPr>
+      <w:r>
+        <w:rPr/>
+        <w:t>js</w:t>
+      </w:r>
+    </w:p>
+    <w:p>
+      <w:pPr>
+        <w:pStyle w:val="PreformattedText"/>
+        <w:bidi w:val="0"/>
+        <w:jc w:val="start"/>
+        <w:rPr/>
+      </w:pPr>
+      <w:r>
+        <w:rPr/>
+        <w:t>CopyEdit</w:t>
+      </w:r>
+    </w:p>
+    <w:p>
+      <w:pPr>
+        <w:pStyle w:val="PreformattedText"/>
+        <w:bidi w:val="0"/>
+        <w:ind w:hanging="0" w:start="0" w:end="0"/>
+        <w:rPr/>
+      </w:pPr>
+      <w:r>
+        <w:rPr>
+          <w:rStyle w:val="SourceText"/>
+        </w:rPr>
+        <w:t>function debounce(fn, delay) {</w:t>
+      </w:r>
+    </w:p>
+    <w:p>
+      <w:pPr>
+        <w:pStyle w:val="PreformattedText"/>
+        <w:bidi w:val="0"/>
+        <w:rPr/>
+      </w:pPr>
+      <w:r>
+        <w:rPr>
+          <w:rStyle w:val="SourceText"/>
+        </w:rPr>
+        <w:t xml:space="preserve">  </w:t>
+      </w:r>
+      <w:r>
+        <w:rPr>
+          <w:rStyle w:val="SourceText"/>
+        </w:rPr>
+        <w:t>let timer;</w:t>
+      </w:r>
+    </w:p>
+    <w:p>
+      <w:pPr>
+        <w:pStyle w:val="PreformattedText"/>
+        <w:bidi w:val="0"/>
+        <w:rPr/>
+      </w:pPr>
+      <w:r>
+        <w:rPr>
+          <w:rStyle w:val="SourceText"/>
+        </w:rPr>
+        <w:t xml:space="preserve">  </w:t>
+      </w:r>
+      <w:r>
+        <w:rPr>
+          <w:rStyle w:val="SourceText"/>
+        </w:rPr>
+        <w:t>return (...args) =&gt; {</w:t>
+      </w:r>
+    </w:p>
+    <w:p>
+      <w:pPr>
+        <w:pStyle w:val="PreformattedText"/>
+        <w:bidi w:val="0"/>
+        <w:rPr/>
+      </w:pPr>
+      <w:r>
+        <w:rPr>
+          <w:rStyle w:val="SourceText"/>
+        </w:rPr>
+        <w:t xml:space="preserve">    </w:t>
+      </w:r>
+      <w:r>
+        <w:rPr>
+          <w:rStyle w:val="SourceText"/>
+        </w:rPr>
+        <w:t>clearTimeout(timer); // reset previous</w:t>
+      </w:r>
+    </w:p>
+    <w:p>
+      <w:pPr>
+        <w:pStyle w:val="PreformattedText"/>
+        <w:bidi w:val="0"/>
+        <w:rPr/>
+      </w:pPr>
+      <w:r>
+        <w:rPr>
+          <w:rStyle w:val="SourceText"/>
+        </w:rPr>
+        <w:t xml:space="preserve">    </w:t>
+      </w:r>
+      <w:r>
+        <w:rPr>
+          <w:rStyle w:val="SourceText"/>
+        </w:rPr>
+        <w:t>timer = setTimeout(() =&gt; fn(...args), delay);</w:t>
+      </w:r>
+    </w:p>
+    <w:p>
+      <w:pPr>
+        <w:pStyle w:val="PreformattedText"/>
+        <w:bidi w:val="0"/>
+        <w:rPr/>
+      </w:pPr>
+      <w:r>
+        <w:rPr>
+          <w:rStyle w:val="SourceText"/>
+        </w:rPr>
+        <w:t xml:space="preserve">  </w:t>
+      </w:r>
+      <w:r>
+        <w:rPr>
+          <w:rStyle w:val="SourceText"/>
+        </w:rPr>
+        <w:t>};</w:t>
+      </w:r>
+    </w:p>
+    <w:p>
+      <w:pPr>
+        <w:pStyle w:val="PreformattedText"/>
+        <w:bidi w:val="0"/>
+        <w:spacing w:before="0" w:after="283"/>
+        <w:rPr/>
+      </w:pPr>
+      <w:r>
+        <w:rPr>
+          <w:rStyle w:val="SourceText"/>
+        </w:rPr>
+        <w:t>}</w:t>
+      </w:r>
+    </w:p>
+    <w:p>
+      <w:pPr>
+        <w:pStyle w:val="Heading3"/>
+        <w:bidi w:val="0"/>
+        <w:jc w:val="start"/>
+        <w:rPr/>
+      </w:pPr>
+      <w:r>
+        <w:rPr/>
+        <w:t xml:space="preserve">✅ </w:t>
+      </w:r>
+      <w:r>
+        <w:rPr/>
+        <w:t>Throttle</w:t>
+      </w:r>
+    </w:p>
+    <w:p>
+      <w:pPr>
+        <w:pStyle w:val="BlockQuotationuser"/>
+        <w:bidi w:val="0"/>
+        <w:jc w:val="start"/>
+        <w:rPr/>
+      </w:pPr>
+      <w:r>
+        <w:rPr/>
+        <w:t xml:space="preserve">Only allow the function to run </w:t>
+      </w:r>
+      <w:r>
+        <w:rPr>
+          <w:rStyle w:val="Strong"/>
+        </w:rPr>
+        <w:t>once every X ms</w:t>
+      </w:r>
+      <w:r>
+        <w:rPr/>
+        <w:t>, even if triggered 10 times.</w:t>
+      </w:r>
+    </w:p>
+    <w:p>
+      <w:pPr>
+        <w:pStyle w:val="BodyText"/>
+        <w:bidi w:val="0"/>
+        <w:jc w:val="start"/>
+        <w:rPr/>
+      </w:pPr>
+      <w:r>
+        <w:rPr>
+          <w:rStyle w:val="Strong"/>
+        </w:rPr>
+        <w:t>Use case:</w:t>
+      </w:r>
+      <w:r>
+        <w:rPr/>
+        <w:t xml:space="preserve"> Scroll, mousemove, backend rate limit</w:t>
+      </w:r>
+    </w:p>
+    <w:p>
+      <w:pPr>
+        <w:pStyle w:val="PreformattedText"/>
+        <w:bidi w:val="0"/>
+        <w:jc w:val="start"/>
+        <w:rPr/>
+      </w:pPr>
+      <w:r>
+        <w:rPr/>
+        <w:t>js</w:t>
+      </w:r>
+    </w:p>
+    <w:p>
+      <w:pPr>
+        <w:pStyle w:val="PreformattedText"/>
+        <w:bidi w:val="0"/>
+        <w:jc w:val="start"/>
+        <w:rPr/>
+      </w:pPr>
+      <w:r>
+        <w:rPr/>
+        <w:t>CopyEdit</w:t>
+      </w:r>
+    </w:p>
+    <w:p>
+      <w:pPr>
+        <w:pStyle w:val="PreformattedText"/>
+        <w:bidi w:val="0"/>
+        <w:ind w:hanging="0" w:start="0" w:end="0"/>
+        <w:rPr/>
+      </w:pPr>
+      <w:r>
+        <w:rPr>
+          <w:rStyle w:val="SourceText"/>
+        </w:rPr>
+        <w:t>function throttle(fn, limit) {</w:t>
+      </w:r>
+    </w:p>
+    <w:p>
+      <w:pPr>
+        <w:pStyle w:val="PreformattedText"/>
+        <w:bidi w:val="0"/>
+        <w:rPr/>
+      </w:pPr>
+      <w:r>
+        <w:rPr>
+          <w:rStyle w:val="SourceText"/>
+        </w:rPr>
+        <w:t xml:space="preserve">  </w:t>
+      </w:r>
+      <w:r>
+        <w:rPr>
+          <w:rStyle w:val="SourceText"/>
+        </w:rPr>
+        <w:t>let last = 0;</w:t>
+      </w:r>
+    </w:p>
+    <w:p>
+      <w:pPr>
+        <w:pStyle w:val="PreformattedText"/>
+        <w:bidi w:val="0"/>
+        <w:rPr/>
+      </w:pPr>
+      <w:r>
+        <w:rPr>
+          <w:rStyle w:val="SourceText"/>
+        </w:rPr>
+        <w:t xml:space="preserve">  </w:t>
+      </w:r>
+      <w:r>
+        <w:rPr>
+          <w:rStyle w:val="SourceText"/>
+        </w:rPr>
+        <w:t>return (...args) =&gt; {</w:t>
+      </w:r>
+    </w:p>
+    <w:p>
+      <w:pPr>
+        <w:pStyle w:val="PreformattedText"/>
+        <w:bidi w:val="0"/>
+        <w:rPr/>
+      </w:pPr>
+      <w:r>
+        <w:rPr>
+          <w:rStyle w:val="SourceText"/>
+        </w:rPr>
+        <w:t xml:space="preserve">    </w:t>
+      </w:r>
+      <w:r>
+        <w:rPr>
+          <w:rStyle w:val="SourceText"/>
+        </w:rPr>
+        <w:t>const now = Date.now();</w:t>
+      </w:r>
+    </w:p>
+    <w:p>
+      <w:pPr>
+        <w:pStyle w:val="PreformattedText"/>
+        <w:bidi w:val="0"/>
+        <w:rPr/>
+      </w:pPr>
+      <w:r>
+        <w:rPr>
+          <w:rStyle w:val="SourceText"/>
+        </w:rPr>
+        <w:t xml:space="preserve">    </w:t>
+      </w:r>
+      <w:r>
+        <w:rPr>
+          <w:rStyle w:val="SourceText"/>
+        </w:rPr>
+        <w:t>if (now - last &gt;= limit) {</w:t>
+      </w:r>
+    </w:p>
+    <w:p>
+      <w:pPr>
+        <w:pStyle w:val="PreformattedText"/>
+        <w:bidi w:val="0"/>
+        <w:rPr/>
+      </w:pPr>
+      <w:r>
+        <w:rPr>
+          <w:rStyle w:val="SourceText"/>
+        </w:rPr>
+        <w:t xml:space="preserve">      </w:t>
+      </w:r>
+      <w:r>
+        <w:rPr>
+          <w:rStyle w:val="SourceText"/>
+        </w:rPr>
+        <w:t>last = now;</w:t>
+      </w:r>
+    </w:p>
+    <w:p>
+      <w:pPr>
+        <w:pStyle w:val="PreformattedText"/>
+        <w:bidi w:val="0"/>
+        <w:rPr/>
+      </w:pPr>
+      <w:r>
+        <w:rPr>
+          <w:rStyle w:val="SourceText"/>
+        </w:rPr>
+        <w:t xml:space="preserve">      </w:t>
+      </w:r>
+      <w:r>
+        <w:rPr>
+          <w:rStyle w:val="SourceText"/>
+        </w:rPr>
+        <w:t>fn(...args);</w:t>
+      </w:r>
+    </w:p>
+    <w:p>
+      <w:pPr>
+        <w:pStyle w:val="PreformattedText"/>
+        <w:bidi w:val="0"/>
+        <w:rPr/>
+      </w:pPr>
+      <w:r>
+        <w:rPr>
+          <w:rStyle w:val="SourceText"/>
+        </w:rPr>
+        <w:t xml:space="preserve">    </w:t>
+      </w:r>
+      <w:r>
+        <w:rPr>
+          <w:rStyle w:val="SourceText"/>
+        </w:rPr>
+        <w:t>}</w:t>
+      </w:r>
+    </w:p>
+    <w:p>
+      <w:pPr>
+        <w:pStyle w:val="PreformattedText"/>
+        <w:bidi w:val="0"/>
+        <w:rPr/>
+      </w:pPr>
+      <w:r>
+        <w:rPr>
+          <w:rStyle w:val="SourceText"/>
+        </w:rPr>
+        <w:t xml:space="preserve">  </w:t>
+      </w:r>
+      <w:r>
+        <w:rPr>
+          <w:rStyle w:val="SourceText"/>
+        </w:rPr>
+        <w:t>};</w:t>
+      </w:r>
+    </w:p>
+    <w:p>
+      <w:pPr>
+        <w:pStyle w:val="PreformattedText"/>
+        <w:bidi w:val="0"/>
+        <w:spacing w:before="0" w:after="283"/>
+        <w:rPr/>
+      </w:pPr>
+      <w:r>
+        <w:rPr>
+          <w:rStyle w:val="SourceText"/>
+        </w:rPr>
+        <w:t>}</w:t>
+      </w:r>
+    </w:p>
+    <w:p>
+      <w:pPr>
+        <w:pStyle w:val="BlockQuotationuser"/>
+        <w:bidi w:val="0"/>
+        <w:jc w:val="start"/>
+        <w:rPr/>
+      </w:pPr>
+      <w:r>
+        <w:rPr/>
+        <w:t xml:space="preserve">In backend Express: You might use </w:t>
+      </w:r>
+      <w:r>
+        <w:rPr>
+          <w:rStyle w:val="Strong"/>
+        </w:rPr>
+        <w:t>throttle</w:t>
+      </w:r>
+      <w:r>
+        <w:rPr/>
+        <w:t xml:space="preserve"> to limit DB writes or expensive log operations.</w:t>
+      </w:r>
+    </w:p>
+    <w:p>
+      <w:pPr>
+        <w:pStyle w:val="HorizontalLine"/>
+        <w:bidi w:val="0"/>
+        <w:jc w:val="start"/>
+        <w:rPr/>
+      </w:pPr>
+      <w:r>
+        <w:rPr/>
+      </w:r>
+    </w:p>
+    <w:p>
+      <w:pPr>
+        <w:pStyle w:val="Heading2"/>
+        <w:bidi w:val="0"/>
+        <w:jc w:val="start"/>
+        <w:rPr/>
+      </w:pPr>
+      <w:r>
+        <w:rPr/>
+        <w:t xml:space="preserve">🔥 </w:t>
+      </w:r>
+      <w:r>
+        <w:rPr/>
+        <w:t xml:space="preserve">2. </w:t>
+      </w:r>
+      <w:r>
+        <w:rPr>
+          <w:rStyle w:val="Strong"/>
+          <w:b/>
+          <w:bCs/>
+        </w:rPr>
+        <w:t xml:space="preserve">What Happens if You Write Code </w:t>
+      </w:r>
+      <w:r>
+        <w:rPr>
+          <w:rStyle w:val="Emphasis"/>
+        </w:rPr>
+        <w:t>After</w:t>
+      </w:r>
+      <w:r>
+        <w:rPr>
+          <w:rStyle w:val="Strong"/>
+          <w:b/>
+          <w:bCs/>
+        </w:rPr>
+        <w:t xml:space="preserve"> </w:t>
+      </w:r>
+      <w:r>
+        <w:rPr>
+          <w:rStyle w:val="SourceText"/>
+        </w:rPr>
+        <w:t>next()</w:t>
+      </w:r>
+      <w:r>
+        <w:rPr>
+          <w:rStyle w:val="Strong"/>
+          <w:b/>
+          <w:bCs/>
+        </w:rPr>
+        <w:t>?</w:t>
+      </w:r>
+    </w:p>
+    <w:p>
+      <w:pPr>
+        <w:pStyle w:val="BlockQuotationuser"/>
+        <w:bidi w:val="0"/>
+        <w:jc w:val="start"/>
+        <w:rPr/>
+      </w:pPr>
+      <w:r>
+        <w:rPr/>
+        <w:t xml:space="preserve">It </w:t>
+      </w:r>
+      <w:r>
+        <w:rPr>
+          <w:rStyle w:val="Strong"/>
+        </w:rPr>
+        <w:t>will still run</w:t>
+      </w:r>
+      <w:r>
+        <w:rPr/>
+        <w:t xml:space="preserve">, unless the middleware has already </w:t>
+      </w:r>
+      <w:r>
+        <w:rPr>
+          <w:rStyle w:val="Strong"/>
+        </w:rPr>
+        <w:t>sent a response</w:t>
+      </w:r>
+      <w:r>
+        <w:rPr/>
+        <w:t xml:space="preserve"> using </w:t>
+      </w:r>
+      <w:r>
+        <w:rPr>
+          <w:rStyle w:val="SourceText"/>
+        </w:rPr>
+        <w:t>res.send()</w:t>
+      </w:r>
+      <w:r>
+        <w:rPr/>
+        <w:t xml:space="preserve"> or </w:t>
+      </w:r>
+      <w:r>
+        <w:rPr>
+          <w:rStyle w:val="SourceText"/>
+        </w:rPr>
+        <w:t>res.end()</w:t>
+      </w:r>
+      <w:r>
+        <w:rPr/>
+        <w:t>.</w:t>
+      </w:r>
+    </w:p>
+    <w:p>
+      <w:pPr>
+        <w:pStyle w:val="Heading3"/>
+        <w:bidi w:val="0"/>
+        <w:jc w:val="start"/>
+        <w:rPr/>
+      </w:pPr>
+      <w:r>
+        <w:rPr/>
+        <w:t>Example:</w:t>
+      </w:r>
+    </w:p>
+    <w:p>
+      <w:pPr>
+        <w:pStyle w:val="PreformattedText"/>
+        <w:bidi w:val="0"/>
+        <w:jc w:val="start"/>
+        <w:rPr/>
+      </w:pPr>
+      <w:r>
+        <w:rPr/>
+        <w:t>js</w:t>
+      </w:r>
+    </w:p>
+    <w:p>
+      <w:pPr>
+        <w:pStyle w:val="PreformattedText"/>
+        <w:bidi w:val="0"/>
+        <w:jc w:val="start"/>
+        <w:rPr/>
+      </w:pPr>
+      <w:r>
+        <w:rPr/>
+        <w:t>CopyEdit</w:t>
+      </w:r>
+    </w:p>
+    <w:p>
+      <w:pPr>
+        <w:pStyle w:val="PreformattedText"/>
+        <w:bidi w:val="0"/>
+        <w:ind w:hanging="0" w:start="0" w:end="0"/>
+        <w:rPr/>
+      </w:pPr>
+      <w:r>
+        <w:rPr>
+          <w:rStyle w:val="SourceText"/>
+        </w:rPr>
+        <w:t>app.use((req, res, next) =&gt; {</w:t>
+      </w:r>
+    </w:p>
+    <w:p>
+      <w:pPr>
+        <w:pStyle w:val="PreformattedText"/>
+        <w:bidi w:val="0"/>
+        <w:rPr/>
+      </w:pPr>
+      <w:r>
+        <w:rPr>
+          <w:rStyle w:val="SourceText"/>
+        </w:rPr>
+        <w:t xml:space="preserve">  </w:t>
+      </w:r>
+      <w:r>
+        <w:rPr>
+          <w:rStyle w:val="SourceText"/>
+        </w:rPr>
+        <w:t>console.log("Before next");</w:t>
+      </w:r>
+    </w:p>
+    <w:p>
+      <w:pPr>
+        <w:pStyle w:val="PreformattedText"/>
+        <w:bidi w:val="0"/>
+        <w:rPr/>
+      </w:pPr>
+      <w:r>
+        <w:rPr>
+          <w:rStyle w:val="SourceText"/>
+        </w:rPr>
+        <w:t xml:space="preserve">  </w:t>
+      </w:r>
+      <w:r>
+        <w:rPr>
+          <w:rStyle w:val="SourceText"/>
+        </w:rPr>
+        <w:t>next();</w:t>
+      </w:r>
+    </w:p>
+    <w:p>
+      <w:pPr>
+        <w:pStyle w:val="PreformattedText"/>
+        <w:bidi w:val="0"/>
+        <w:rPr/>
+      </w:pPr>
+      <w:r>
+        <w:rPr>
+          <w:rStyle w:val="SourceText"/>
+        </w:rPr>
+        <w:t xml:space="preserve">  </w:t>
+      </w:r>
+      <w:r>
+        <w:rPr>
+          <w:rStyle w:val="SourceText"/>
+        </w:rPr>
+        <w:t>console.log("After next"); // ✅ Will run, but response might be sent already</w:t>
+      </w:r>
+    </w:p>
+    <w:p>
+      <w:pPr>
+        <w:pStyle w:val="PreformattedText"/>
+        <w:bidi w:val="0"/>
+        <w:spacing w:before="0" w:after="283"/>
+        <w:rPr/>
+      </w:pPr>
+      <w:r>
+        <w:rPr>
+          <w:rStyle w:val="SourceText"/>
+        </w:rPr>
+        <w:t>});</w:t>
+      </w:r>
+    </w:p>
+    <w:p>
+      <w:pPr>
+        <w:pStyle w:val="Heading3"/>
+        <w:bidi w:val="0"/>
+        <w:jc w:val="start"/>
+        <w:rPr/>
+      </w:pPr>
+      <w:r>
+        <w:rPr/>
+        <w:t xml:space="preserve">⚠️ </w:t>
+      </w:r>
+      <w:r>
+        <w:rPr/>
+        <w:t>Caution:</w:t>
+      </w:r>
+    </w:p>
+    <w:p>
+      <w:pPr>
+        <w:pStyle w:val="BodyText"/>
+        <w:bidi w:val="0"/>
+        <w:jc w:val="start"/>
+        <w:rPr/>
+      </w:pPr>
+      <w:r>
+        <w:rPr/>
+        <w:t>If the response is already sent (</w:t>
+      </w:r>
+      <w:r>
+        <w:rPr>
+          <w:rStyle w:val="SourceText"/>
+        </w:rPr>
+        <w:t>res.send()</w:t>
+      </w:r>
+      <w:r>
+        <w:rPr/>
+        <w:t xml:space="preserve"> or </w:t>
+      </w:r>
+      <w:r>
+        <w:rPr>
+          <w:rStyle w:val="SourceText"/>
+        </w:rPr>
+        <w:t>res.json()</w:t>
+      </w:r>
+      <w:r>
+        <w:rPr/>
+        <w:t xml:space="preserve">), anything after that is </w:t>
+      </w:r>
+      <w:r>
+        <w:rPr>
+          <w:rStyle w:val="Strong"/>
+        </w:rPr>
+        <w:t>too late to affect the response body</w:t>
+      </w:r>
+      <w:r>
+        <w:rPr/>
+        <w:t>, but logs or async tasks can still run.</w:t>
+      </w:r>
+    </w:p>
+    <w:p>
+      <w:pPr>
+        <w:pStyle w:val="HorizontalLine"/>
+        <w:bidi w:val="0"/>
+        <w:jc w:val="start"/>
+        <w:rPr/>
+      </w:pPr>
+      <w:r>
+        <w:rPr/>
+      </w:r>
+    </w:p>
+    <w:p>
+      <w:pPr>
+        <w:pStyle w:val="Heading2"/>
+        <w:bidi w:val="0"/>
+        <w:jc w:val="start"/>
+        <w:rPr/>
+      </w:pPr>
+      <w:r>
+        <w:rPr/>
+        <w:t xml:space="preserve">🧪 </w:t>
+      </w:r>
+      <w:r>
+        <w:rPr/>
+        <w:t>Scenario:</w:t>
+      </w:r>
+    </w:p>
+    <w:p>
+      <w:pPr>
+        <w:pStyle w:val="PreformattedText"/>
+        <w:bidi w:val="0"/>
+        <w:jc w:val="start"/>
+        <w:rPr/>
+      </w:pPr>
+      <w:r>
+        <w:rPr/>
+        <w:t>js</w:t>
+      </w:r>
+    </w:p>
+    <w:p>
+      <w:pPr>
+        <w:pStyle w:val="PreformattedText"/>
+        <w:bidi w:val="0"/>
+        <w:jc w:val="start"/>
+        <w:rPr/>
+      </w:pPr>
+      <w:r>
+        <w:rPr/>
+        <w:t>CopyEdit</w:t>
+      </w:r>
+    </w:p>
+    <w:p>
+      <w:pPr>
+        <w:pStyle w:val="PreformattedText"/>
+        <w:bidi w:val="0"/>
+        <w:ind w:hanging="0" w:start="0" w:end="0"/>
+        <w:rPr/>
+      </w:pPr>
+      <w:r>
+        <w:rPr>
+          <w:rStyle w:val="SourceText"/>
+        </w:rPr>
+        <w:t>app.use((req, res, next) =&gt; {</w:t>
+      </w:r>
+    </w:p>
+    <w:p>
+      <w:pPr>
+        <w:pStyle w:val="PreformattedText"/>
+        <w:bidi w:val="0"/>
+        <w:rPr/>
+      </w:pPr>
+      <w:r>
+        <w:rPr>
+          <w:rStyle w:val="SourceText"/>
+        </w:rPr>
+        <w:t xml:space="preserve">  </w:t>
+      </w:r>
+      <w:r>
+        <w:rPr>
+          <w:rStyle w:val="SourceText"/>
+        </w:rPr>
+        <w:t>res.on('finish', () =&gt; {</w:t>
+      </w:r>
+    </w:p>
+    <w:p>
+      <w:pPr>
+        <w:pStyle w:val="PreformattedText"/>
+        <w:bidi w:val="0"/>
+        <w:rPr/>
+      </w:pPr>
+      <w:r>
+        <w:rPr>
+          <w:rStyle w:val="SourceText"/>
+        </w:rPr>
+        <w:t xml:space="preserve">    </w:t>
+      </w:r>
+      <w:r>
+        <w:rPr>
+          <w:rStyle w:val="SourceText"/>
+        </w:rPr>
+        <w:t>console.log("✅ Response finished");</w:t>
+      </w:r>
+    </w:p>
+    <w:p>
+      <w:pPr>
+        <w:pStyle w:val="PreformattedText"/>
+        <w:bidi w:val="0"/>
+        <w:rPr/>
+      </w:pPr>
+      <w:r>
+        <w:rPr>
+          <w:rStyle w:val="SourceText"/>
+        </w:rPr>
+        <w:t xml:space="preserve">  </w:t>
+      </w:r>
+      <w:r>
+        <w:rPr>
+          <w:rStyle w:val="SourceText"/>
+        </w:rPr>
+        <w:t>});</w:t>
+      </w:r>
+    </w:p>
+    <w:p>
+      <w:pPr>
+        <w:pStyle w:val="PreformattedText"/>
+        <w:bidi w:val="0"/>
+        <w:rPr/>
+      </w:pPr>
+      <w:r>
+        <w:rPr>
+          <w:rStyle w:val="SourceText"/>
+        </w:rPr>
+        <w:t xml:space="preserve">  </w:t>
+      </w:r>
+      <w:r>
+        <w:rPr>
+          <w:rStyle w:val="SourceText"/>
+        </w:rPr>
+        <w:t>next();</w:t>
+      </w:r>
+    </w:p>
+    <w:p>
+      <w:pPr>
+        <w:pStyle w:val="PreformattedText"/>
+        <w:bidi w:val="0"/>
+        <w:spacing w:before="0" w:after="283"/>
+        <w:rPr/>
+      </w:pPr>
+      <w:r>
+        <w:rPr>
+          <w:rStyle w:val="SourceText"/>
+        </w:rPr>
+        <w:t>});</w:t>
+      </w:r>
+    </w:p>
+    <w:p>
+      <w:pPr>
+        <w:pStyle w:val="BlockQuotationuser"/>
+        <w:bidi w:val="0"/>
+        <w:jc w:val="start"/>
+        <w:rPr/>
+      </w:pPr>
+      <w:r>
+        <w:rPr/>
+        <w:t>Useful for post-response logging, metrics, auditing, etc.</w:t>
+      </w:r>
+    </w:p>
+    <w:p>
+      <w:pPr>
+        <w:pStyle w:val="HorizontalLine"/>
+        <w:bidi w:val="0"/>
+        <w:jc w:val="start"/>
+        <w:rPr/>
+      </w:pPr>
+      <w:r>
+        <w:rPr/>
+      </w:r>
+    </w:p>
+    <w:p>
+      <w:pPr>
+        <w:pStyle w:val="Heading2"/>
+        <w:bidi w:val="0"/>
+        <w:jc w:val="start"/>
+        <w:rPr/>
+      </w:pPr>
+      <w:r>
+        <w:rPr/>
+        <w:t xml:space="preserve">📬 </w:t>
+      </w:r>
+      <w:r>
+        <w:rPr/>
+        <w:t xml:space="preserve">3. </w:t>
+      </w:r>
+      <w:r>
+        <w:rPr>
+          <w:rStyle w:val="Strong"/>
+          <w:b/>
+          <w:bCs/>
+        </w:rPr>
+        <w:t>How to Inject a Custom Footer/Comment into All Responses?</w:t>
+      </w:r>
+    </w:p>
+    <w:p>
+      <w:pPr>
+        <w:pStyle w:val="Heading3"/>
+        <w:bidi w:val="0"/>
+        <w:jc w:val="start"/>
+        <w:rPr/>
+      </w:pPr>
+      <w:r>
+        <w:rPr/>
+        <w:t xml:space="preserve">👇 </w:t>
+      </w:r>
+      <w:r>
+        <w:rPr/>
+        <w:t>We’ll build a middleware that:</w:t>
+      </w:r>
+    </w:p>
+    <w:p>
+      <w:pPr>
+        <w:pStyle w:val="BodyText"/>
+        <w:numPr>
+          <w:ilvl w:val="0"/>
+          <w:numId w:val="33"/>
+        </w:numPr>
+        <w:tabs>
+          <w:tab w:val="left" w:pos="709" w:leader="none"/>
+        </w:tabs>
+        <w:bidi w:val="0"/>
+        <w:ind w:hanging="283" w:start="709"/>
+        <w:jc w:val="start"/>
+        <w:rPr/>
+      </w:pPr>
+      <w:r>
+        <w:rPr/>
+        <w:t xml:space="preserve">Captures </w:t>
+      </w:r>
+      <w:r>
+        <w:rPr>
+          <w:rStyle w:val="SourceText"/>
+        </w:rPr>
+        <w:t>res.json()</w:t>
+      </w:r>
+      <w:r>
+        <w:rPr/>
+        <w:t xml:space="preserve"> or </w:t>
+      </w:r>
+      <w:r>
+        <w:rPr>
+          <w:rStyle w:val="SourceText"/>
+        </w:rPr>
+        <w:t>res.send()</w:t>
+      </w:r>
+    </w:p>
+    <w:p>
+      <w:pPr>
+        <w:pStyle w:val="BodyText"/>
+        <w:numPr>
+          <w:ilvl w:val="0"/>
+          <w:numId w:val="33"/>
+        </w:numPr>
+        <w:tabs>
+          <w:tab w:val="left" w:pos="709" w:leader="none"/>
+        </w:tabs>
+        <w:bidi w:val="0"/>
+        <w:ind w:hanging="283" w:start="709"/>
+        <w:jc w:val="start"/>
+        <w:rPr/>
+      </w:pPr>
+      <w:r>
+        <w:rPr/>
+        <w:t>Modifies the response</w:t>
+      </w:r>
+    </w:p>
+    <w:p>
+      <w:pPr>
+        <w:pStyle w:val="BodyText"/>
+        <w:numPr>
+          <w:ilvl w:val="0"/>
+          <w:numId w:val="33"/>
+        </w:numPr>
+        <w:tabs>
+          <w:tab w:val="left" w:pos="709" w:leader="none"/>
+        </w:tabs>
+        <w:bidi w:val="0"/>
+        <w:ind w:hanging="283" w:start="709"/>
+        <w:jc w:val="start"/>
+        <w:rPr/>
+      </w:pPr>
+      <w:r>
+        <w:rPr/>
+        <w:t>Sends the modified data</w:t>
+      </w:r>
+    </w:p>
+    <w:p>
+      <w:pPr>
+        <w:pStyle w:val="HorizontalLine"/>
+        <w:bidi w:val="0"/>
+        <w:jc w:val="start"/>
+        <w:rPr/>
+      </w:pPr>
+      <w:r>
+        <w:rPr/>
+      </w:r>
+    </w:p>
+    <w:p>
+      <w:pPr>
+        <w:pStyle w:val="Heading3"/>
+        <w:bidi w:val="0"/>
+        <w:jc w:val="start"/>
+        <w:rPr/>
+      </w:pPr>
+      <w:r>
+        <w:rPr/>
+        <w:t xml:space="preserve">✅ </w:t>
+      </w:r>
+      <w:r>
+        <w:rPr/>
+        <w:t>Middleware Example to Inject a Comment</w:t>
+      </w:r>
+    </w:p>
+    <w:p>
+      <w:pPr>
+        <w:pStyle w:val="PreformattedText"/>
+        <w:bidi w:val="0"/>
+        <w:jc w:val="start"/>
+        <w:rPr/>
+      </w:pPr>
+      <w:r>
+        <w:rPr/>
+        <w:t>js</w:t>
+      </w:r>
+    </w:p>
+    <w:p>
+      <w:pPr>
+        <w:pStyle w:val="PreformattedText"/>
+        <w:bidi w:val="0"/>
+        <w:jc w:val="start"/>
+        <w:rPr/>
+      </w:pPr>
+      <w:r>
+        <w:rPr/>
+        <w:t>CopyEdit</w:t>
+      </w:r>
+    </w:p>
+    <w:p>
+      <w:pPr>
+        <w:pStyle w:val="PreformattedText"/>
+        <w:bidi w:val="0"/>
+        <w:ind w:hanging="0" w:start="0" w:end="0"/>
+        <w:rPr/>
+      </w:pPr>
+      <w:r>
+        <w:rPr>
+          <w:rStyle w:val="SourceText"/>
+        </w:rPr>
+        <w:t>app.use((req, res, next) =&gt; {</w:t>
+      </w:r>
+    </w:p>
+    <w:p>
+      <w:pPr>
+        <w:pStyle w:val="PreformattedText"/>
+        <w:bidi w:val="0"/>
+        <w:rPr/>
+      </w:pPr>
+      <w:r>
+        <w:rPr>
+          <w:rStyle w:val="SourceText"/>
+        </w:rPr>
+        <w:t xml:space="preserve">  </w:t>
+      </w:r>
+      <w:r>
+        <w:rPr>
+          <w:rStyle w:val="SourceText"/>
+        </w:rPr>
+        <w:t>const originalJson = res.json;</w:t>
+      </w:r>
+    </w:p>
+    <w:p>
+      <w:pPr>
+        <w:pStyle w:val="PreformattedText"/>
+        <w:bidi w:val="0"/>
+        <w:rPr/>
+      </w:pPr>
+      <w:r>
+        <w:rPr/>
+      </w:r>
+    </w:p>
+    <w:p>
+      <w:pPr>
+        <w:pStyle w:val="PreformattedText"/>
+        <w:bidi w:val="0"/>
+        <w:rPr/>
+      </w:pPr>
+      <w:r>
+        <w:rPr>
+          <w:rStyle w:val="SourceText"/>
+        </w:rPr>
+        <w:t xml:space="preserve">  </w:t>
+      </w:r>
+      <w:r>
+        <w:rPr>
+          <w:rStyle w:val="SourceText"/>
+        </w:rPr>
+        <w:t>res.json = function (data) {</w:t>
+      </w:r>
+    </w:p>
+    <w:p>
+      <w:pPr>
+        <w:pStyle w:val="PreformattedText"/>
+        <w:bidi w:val="0"/>
+        <w:rPr/>
+      </w:pPr>
+      <w:r>
+        <w:rPr>
+          <w:rStyle w:val="SourceText"/>
+        </w:rPr>
+        <w:t xml:space="preserve">    </w:t>
+      </w:r>
+      <w:r>
+        <w:rPr>
+          <w:rStyle w:val="SourceText"/>
+        </w:rPr>
+        <w:t>if (typeof data === 'object' &amp;&amp; !Buffer.isBuffer(data)) {</w:t>
+      </w:r>
+    </w:p>
+    <w:p>
+      <w:pPr>
+        <w:pStyle w:val="PreformattedText"/>
+        <w:bidi w:val="0"/>
+        <w:rPr/>
+      </w:pPr>
+      <w:r>
+        <w:rPr>
+          <w:rStyle w:val="SourceText"/>
+        </w:rPr>
+        <w:t xml:space="preserve">      </w:t>
+      </w:r>
+      <w:r>
+        <w:rPr>
+          <w:rStyle w:val="SourceText"/>
+        </w:rPr>
+        <w:t>data._comment = "Served by Ornate API — Vishnu Dev 🚀";</w:t>
+      </w:r>
+    </w:p>
+    <w:p>
+      <w:pPr>
+        <w:pStyle w:val="PreformattedText"/>
+        <w:bidi w:val="0"/>
+        <w:rPr/>
+      </w:pPr>
+      <w:r>
+        <w:rPr>
+          <w:rStyle w:val="SourceText"/>
+        </w:rPr>
+        <w:t xml:space="preserve">    </w:t>
+      </w:r>
+      <w:r>
+        <w:rPr>
+          <w:rStyle w:val="SourceText"/>
+        </w:rPr>
+        <w:t>}</w:t>
+      </w:r>
+    </w:p>
+    <w:p>
+      <w:pPr>
+        <w:pStyle w:val="PreformattedText"/>
+        <w:bidi w:val="0"/>
+        <w:rPr/>
+      </w:pPr>
+      <w:r>
+        <w:rPr>
+          <w:rStyle w:val="SourceText"/>
+        </w:rPr>
+        <w:t xml:space="preserve">    </w:t>
+      </w:r>
+      <w:r>
+        <w:rPr>
+          <w:rStyle w:val="SourceText"/>
+        </w:rPr>
+        <w:t>return originalJson.call(this, data);</w:t>
+      </w:r>
+    </w:p>
+    <w:p>
+      <w:pPr>
+        <w:pStyle w:val="PreformattedText"/>
+        <w:bidi w:val="0"/>
+        <w:rPr/>
+      </w:pPr>
+      <w:r>
+        <w:rPr>
+          <w:rStyle w:val="SourceText"/>
+        </w:rPr>
+        <w:t xml:space="preserve">  </w:t>
+      </w:r>
+      <w:r>
+        <w:rPr>
+          <w:rStyle w:val="SourceText"/>
+        </w:rPr>
+        <w:t>};</w:t>
+      </w:r>
+    </w:p>
+    <w:p>
+      <w:pPr>
+        <w:pStyle w:val="PreformattedText"/>
+        <w:bidi w:val="0"/>
+        <w:rPr/>
+      </w:pPr>
+      <w:r>
+        <w:rPr/>
+      </w:r>
+    </w:p>
+    <w:p>
+      <w:pPr>
+        <w:pStyle w:val="PreformattedText"/>
+        <w:bidi w:val="0"/>
+        <w:rPr/>
+      </w:pPr>
+      <w:r>
+        <w:rPr>
+          <w:rStyle w:val="SourceText"/>
+        </w:rPr>
+        <w:t xml:space="preserve">  </w:t>
+      </w:r>
+      <w:r>
+        <w:rPr>
+          <w:rStyle w:val="SourceText"/>
+        </w:rPr>
+        <w:t>next();</w:t>
+      </w:r>
+    </w:p>
+    <w:p>
+      <w:pPr>
+        <w:pStyle w:val="PreformattedText"/>
+        <w:bidi w:val="0"/>
+        <w:spacing w:before="0" w:after="283"/>
+        <w:rPr/>
+      </w:pPr>
+      <w:r>
+        <w:rPr>
+          <w:rStyle w:val="SourceText"/>
+        </w:rPr>
+        <w:t>});</w:t>
+      </w:r>
+    </w:p>
+    <w:p>
+      <w:pPr>
+        <w:pStyle w:val="Heading3"/>
+        <w:bidi w:val="0"/>
+        <w:jc w:val="start"/>
+        <w:rPr/>
+      </w:pPr>
+      <w:r>
+        <w:rPr/>
+        <w:t xml:space="preserve">🔍 </w:t>
+      </w:r>
+      <w:r>
+        <w:rPr/>
+        <w:t>What This Does:</w:t>
+      </w:r>
+    </w:p>
+    <w:p>
+      <w:pPr>
+        <w:pStyle w:val="BodyText"/>
+        <w:numPr>
+          <w:ilvl w:val="0"/>
+          <w:numId w:val="34"/>
+        </w:numPr>
+        <w:tabs>
+          <w:tab w:val="left" w:pos="709" w:leader="none"/>
+        </w:tabs>
+        <w:bidi w:val="0"/>
+        <w:ind w:hanging="283" w:start="709"/>
+        <w:jc w:val="start"/>
+        <w:rPr/>
+      </w:pPr>
+      <w:r>
+        <w:rPr/>
+        <w:t xml:space="preserve">Overrides </w:t>
+      </w:r>
+      <w:r>
+        <w:rPr>
+          <w:rStyle w:val="SourceText"/>
+        </w:rPr>
+        <w:t>res.json()</w:t>
+      </w:r>
+      <w:r>
+        <w:rPr/>
+        <w:t xml:space="preserve"> to:</w:t>
+      </w:r>
+    </w:p>
+    <w:p>
+      <w:pPr>
+        <w:pStyle w:val="BodyText"/>
+        <w:numPr>
+          <w:ilvl w:val="1"/>
+          <w:numId w:val="34"/>
+        </w:numPr>
+        <w:tabs>
+          <w:tab w:val="clear" w:pos="709"/>
+          <w:tab w:val="left" w:pos="1418" w:leader="none"/>
+        </w:tabs>
+        <w:bidi w:val="0"/>
+        <w:ind w:hanging="283" w:start="1418"/>
+        <w:jc w:val="start"/>
+        <w:rPr/>
+      </w:pPr>
+      <w:r>
+        <w:rPr/>
+        <w:t xml:space="preserve">Add a </w:t>
+      </w:r>
+      <w:r>
+        <w:rPr>
+          <w:rStyle w:val="SourceText"/>
+        </w:rPr>
+        <w:t>_comment</w:t>
+      </w:r>
+      <w:r>
+        <w:rPr/>
+        <w:t xml:space="preserve"> field to every JSON response</w:t>
+      </w:r>
+    </w:p>
+    <w:p>
+      <w:pPr>
+        <w:pStyle w:val="BodyText"/>
+        <w:numPr>
+          <w:ilvl w:val="0"/>
+          <w:numId w:val="34"/>
+        </w:numPr>
+        <w:tabs>
+          <w:tab w:val="left" w:pos="709" w:leader="none"/>
+        </w:tabs>
+        <w:bidi w:val="0"/>
+        <w:ind w:hanging="283" w:start="709"/>
+        <w:jc w:val="start"/>
+        <w:rPr/>
+      </w:pPr>
+      <w:r>
+        <w:rPr/>
+        <w:t xml:space="preserve">Calls the original </w:t>
+      </w:r>
+      <w:r>
+        <w:rPr>
+          <w:rStyle w:val="SourceText"/>
+        </w:rPr>
+        <w:t>res.json()</w:t>
+      </w:r>
+      <w:r>
+        <w:rPr/>
+        <w:t xml:space="preserve"> with modified data</w:t>
+      </w:r>
+    </w:p>
+    <w:p>
+      <w:pPr>
+        <w:pStyle w:val="HorizontalLine"/>
+        <w:bidi w:val="0"/>
+        <w:jc w:val="start"/>
+        <w:rPr/>
+      </w:pPr>
+      <w:r>
+        <w:rPr/>
+      </w:r>
+    </w:p>
+    <w:p>
+      <w:pPr>
+        <w:pStyle w:val="Heading3"/>
+        <w:bidi w:val="0"/>
+        <w:jc w:val="start"/>
+        <w:rPr/>
+      </w:pPr>
+      <w:r>
+        <w:rPr/>
+        <w:t xml:space="preserve">💡 </w:t>
+      </w:r>
+      <w:r>
+        <w:rPr/>
+        <w:t>Works for:</w:t>
+      </w:r>
+    </w:p>
+    <w:p>
+      <w:pPr>
+        <w:pStyle w:val="PreformattedText"/>
+        <w:bidi w:val="0"/>
+        <w:jc w:val="start"/>
+        <w:rPr/>
+      </w:pPr>
+      <w:r>
+        <w:rPr/>
+        <w:t>js</w:t>
+      </w:r>
+    </w:p>
+    <w:p>
+      <w:pPr>
+        <w:pStyle w:val="PreformattedText"/>
+        <w:bidi w:val="0"/>
+        <w:jc w:val="start"/>
+        <w:rPr/>
+      </w:pPr>
+      <w:r>
+        <w:rPr/>
+        <w:t>CopyEdit</w:t>
+      </w:r>
+    </w:p>
+    <w:p>
+      <w:pPr>
+        <w:pStyle w:val="PreformattedText"/>
+        <w:bidi w:val="0"/>
+        <w:ind w:hanging="0" w:start="0" w:end="0"/>
+        <w:rPr/>
+      </w:pPr>
+      <w:r>
+        <w:rPr>
+          <w:rStyle w:val="SourceText"/>
+        </w:rPr>
+        <w:t>app.get('/hello', (req, res) =&gt; {</w:t>
+      </w:r>
+    </w:p>
+    <w:p>
+      <w:pPr>
+        <w:pStyle w:val="PreformattedText"/>
+        <w:bidi w:val="0"/>
+        <w:rPr/>
+      </w:pPr>
+      <w:r>
+        <w:rPr>
+          <w:rStyle w:val="SourceText"/>
+        </w:rPr>
+        <w:t xml:space="preserve">  </w:t>
+      </w:r>
+      <w:r>
+        <w:rPr>
+          <w:rStyle w:val="SourceText"/>
+        </w:rPr>
+        <w:t>res.json({ message: "Hi Vishnu" });</w:t>
+      </w:r>
+    </w:p>
+    <w:p>
+      <w:pPr>
+        <w:pStyle w:val="PreformattedText"/>
+        <w:bidi w:val="0"/>
+        <w:rPr/>
+      </w:pPr>
+      <w:r>
+        <w:rPr>
+          <w:rStyle w:val="SourceText"/>
+        </w:rPr>
+        <w:t>});</w:t>
+      </w:r>
+    </w:p>
+    <w:p>
+      <w:pPr>
+        <w:pStyle w:val="PreformattedText"/>
+        <w:bidi w:val="0"/>
+        <w:rPr/>
+      </w:pPr>
+      <w:r>
+        <w:rPr/>
+      </w:r>
+    </w:p>
+    <w:p>
+      <w:pPr>
+        <w:pStyle w:val="PreformattedText"/>
+        <w:bidi w:val="0"/>
+        <w:rPr/>
+      </w:pPr>
+      <w:r>
+        <w:rPr>
+          <w:rStyle w:val="SourceText"/>
+        </w:rPr>
+        <w:t>// Output:</w:t>
+      </w:r>
+    </w:p>
+    <w:p>
+      <w:pPr>
+        <w:pStyle w:val="PreformattedText"/>
+        <w:bidi w:val="0"/>
+        <w:rPr/>
+      </w:pPr>
+      <w:r>
+        <w:rPr>
+          <w:rStyle w:val="SourceText"/>
+        </w:rPr>
+        <w:t>{</w:t>
+      </w:r>
+    </w:p>
+    <w:p>
+      <w:pPr>
+        <w:pStyle w:val="PreformattedText"/>
+        <w:bidi w:val="0"/>
+        <w:rPr/>
+      </w:pPr>
+      <w:r>
+        <w:rPr>
+          <w:rStyle w:val="SourceText"/>
+        </w:rPr>
+        <w:t xml:space="preserve">  </w:t>
+      </w:r>
+      <w:r>
+        <w:rPr>
+          <w:rStyle w:val="SourceText"/>
+        </w:rPr>
+        <w:t>"message": "Hi Vishnu",</w:t>
+      </w:r>
+    </w:p>
+    <w:p>
+      <w:pPr>
+        <w:pStyle w:val="PreformattedText"/>
+        <w:bidi w:val="0"/>
+        <w:rPr/>
+      </w:pPr>
+      <w:r>
+        <w:rPr>
+          <w:rStyle w:val="SourceText"/>
+        </w:rPr>
+        <w:t xml:space="preserve">  </w:t>
+      </w:r>
+      <w:r>
+        <w:rPr>
+          <w:rStyle w:val="SourceText"/>
+        </w:rPr>
+        <w:t>"_comment": "Served by Ornate API — Vishnu Dev 🚀"</w:t>
+      </w:r>
+    </w:p>
+    <w:p>
+      <w:pPr>
+        <w:pStyle w:val="PreformattedText"/>
+        <w:bidi w:val="0"/>
+        <w:spacing w:before="0" w:after="283"/>
+        <w:rPr/>
+      </w:pPr>
+      <w:r>
+        <w:rPr>
+          <w:rStyle w:val="SourceText"/>
+        </w:rPr>
+        <w:t>}</w:t>
+      </w:r>
+    </w:p>
+    <w:p>
+      <w:pPr>
+        <w:pStyle w:val="HorizontalLine"/>
+        <w:bidi w:val="0"/>
+        <w:jc w:val="start"/>
+        <w:rPr/>
+      </w:pPr>
+      <w:r>
+        <w:rPr/>
+      </w:r>
+    </w:p>
+    <w:p>
+      <w:pPr>
+        <w:pStyle w:val="Heading2"/>
+        <w:bidi w:val="0"/>
+        <w:jc w:val="start"/>
+        <w:rPr/>
+      </w:pPr>
+      <w:r>
+        <w:rPr/>
+        <w:t xml:space="preserve">🧠 </w:t>
+      </w:r>
+      <w:r>
+        <w:rPr/>
+        <w:t>Other Useful Response Middleware Patterns</w:t>
+      </w:r>
+    </w:p>
+    <w:tbl>
+      <w:tblPr>
+        <w:tblW w:w="8350" w:type="dxa"/>
+        <w:jc w:val="start"/>
+        <w:tblInd w:w="0" w:type="dxa"/>
+        <w:tblLayout w:type="fixed"/>
+        <w:tblCellMar>
+          <w:top w:w="28" w:type="dxa"/>
+          <w:start w:w="28" w:type="dxa"/>
+          <w:bottom w:w="28" w:type="dxa"/>
+          <w:end w:w="28" w:type="dxa"/>
+        </w:tblCellMar>
+      </w:tblPr>
+      <w:tblGrid>
+        <w:gridCol w:w="1892"/>
+        <w:gridCol w:w="6457"/>
+      </w:tblGrid>
+      <w:tr>
+        <w:trPr>
+          <w:tblHeader w:val="true"/>
+        </w:trPr>
+        <w:tc>
+          <w:tcPr>
+            <w:tcW w:w="1892" w:type="dxa"/>
+            <w:tcBorders/>
+            <w:vAlign w:val="center"/>
+          </w:tcPr>
+          <w:p>
+            <w:pPr>
+              <w:pStyle w:val="TableHeading"/>
+              <w:suppressLineNumbers/>
+              <w:bidi w:val="0"/>
+              <w:jc w:val="center"/>
+              <w:rPr/>
+            </w:pPr>
+            <w:r>
+              <w:rPr/>
+              <w:t>Goal</w:t>
+            </w:r>
+          </w:p>
+        </w:tc>
+        <w:tc>
+          <w:tcPr>
+            <w:tcW w:w="6457" w:type="dxa"/>
+            <w:tcBorders/>
+            <w:vAlign w:val="center"/>
+          </w:tcPr>
+          <w:p>
+            <w:pPr>
+              <w:pStyle w:val="TableHeading"/>
+              <w:suppressLineNumbers/>
+              <w:bidi w:val="0"/>
+              <w:jc w:val="center"/>
+              <w:rPr/>
+            </w:pPr>
+            <w:r>
+              <w:rPr/>
+              <w:t>Middleware Pattern</w:t>
+            </w:r>
+          </w:p>
+        </w:tc>
+      </w:tr>
+      <w:tr>
+        <w:trPr/>
+        <w:tc>
+          <w:tcPr>
+            <w:tcW w:w="1892" w:type="dxa"/>
+            <w:tcBorders/>
+            <w:vAlign w:val="center"/>
+          </w:tcPr>
+          <w:p>
+            <w:pPr>
+              <w:pStyle w:val="TableContents"/>
+              <w:widowControl w:val="false"/>
+              <w:suppressLineNumbers/>
+              <w:bidi w:val="0"/>
+              <w:jc w:val="start"/>
+              <w:rPr/>
+            </w:pPr>
+            <w:r>
+              <w:rPr/>
+              <w:t>Add comment</w:t>
+            </w:r>
+          </w:p>
+        </w:tc>
+        <w:tc>
+          <w:tcPr>
+            <w:tcW w:w="6457" w:type="dxa"/>
+            <w:tcBorders/>
+            <w:vAlign w:val="center"/>
+          </w:tcPr>
+          <w:p>
+            <w:pPr>
+              <w:pStyle w:val="TableContents"/>
+              <w:widowControl w:val="false"/>
+              <w:suppressLineNumbers/>
+              <w:bidi w:val="0"/>
+              <w:jc w:val="start"/>
+              <w:rPr/>
+            </w:pPr>
+            <w:r>
+              <w:rPr/>
+              <w:t xml:space="preserve">Override </w:t>
+            </w:r>
+            <w:r>
+              <w:rPr>
+                <w:rStyle w:val="SourceText"/>
+              </w:rPr>
+              <w:t>res.json()</w:t>
+            </w:r>
+          </w:p>
+        </w:tc>
+      </w:tr>
+      <w:tr>
+        <w:trPr/>
+        <w:tc>
+          <w:tcPr>
+            <w:tcW w:w="1892" w:type="dxa"/>
+            <w:tcBorders/>
+            <w:vAlign w:val="center"/>
+          </w:tcPr>
+          <w:p>
+            <w:pPr>
+              <w:pStyle w:val="TableContents"/>
+              <w:widowControl w:val="false"/>
+              <w:suppressLineNumbers/>
+              <w:bidi w:val="0"/>
+              <w:jc w:val="start"/>
+              <w:rPr/>
+            </w:pPr>
+            <w:r>
+              <w:rPr/>
+              <w:t>Add headers</w:t>
+            </w:r>
+          </w:p>
+        </w:tc>
+        <w:tc>
+          <w:tcPr>
+            <w:tcW w:w="6457" w:type="dxa"/>
+            <w:tcBorders/>
+            <w:vAlign w:val="center"/>
+          </w:tcPr>
+          <w:p>
+            <w:pPr>
+              <w:pStyle w:val="TableContents"/>
+              <w:widowControl w:val="false"/>
+              <w:suppressLineNumbers/>
+              <w:bidi w:val="0"/>
+              <w:jc w:val="start"/>
+              <w:rPr/>
+            </w:pPr>
+            <w:r>
+              <w:rPr>
+                <w:rStyle w:val="SourceText"/>
+              </w:rPr>
+              <w:t>res.set('X-Powered-By', 'Ornate Solar')</w:t>
+            </w:r>
+          </w:p>
+        </w:tc>
+      </w:tr>
+      <w:tr>
+        <w:trPr/>
+        <w:tc>
+          <w:tcPr>
+            <w:tcW w:w="1892" w:type="dxa"/>
+            <w:tcBorders/>
+            <w:vAlign w:val="center"/>
+          </w:tcPr>
+          <w:p>
+            <w:pPr>
+              <w:pStyle w:val="TableContents"/>
+              <w:widowControl w:val="false"/>
+              <w:suppressLineNumbers/>
+              <w:bidi w:val="0"/>
+              <w:jc w:val="start"/>
+              <w:rPr/>
+            </w:pPr>
+            <w:r>
+              <w:rPr/>
+              <w:t>Log response time</w:t>
+            </w:r>
+          </w:p>
+        </w:tc>
+        <w:tc>
+          <w:tcPr>
+            <w:tcW w:w="6457" w:type="dxa"/>
+            <w:tcBorders/>
+            <w:vAlign w:val="center"/>
+          </w:tcPr>
+          <w:p>
+            <w:pPr>
+              <w:pStyle w:val="TableContents"/>
+              <w:widowControl w:val="false"/>
+              <w:suppressLineNumbers/>
+              <w:bidi w:val="0"/>
+              <w:jc w:val="start"/>
+              <w:rPr/>
+            </w:pPr>
+            <w:r>
+              <w:rPr/>
+              <w:t xml:space="preserve">Use </w:t>
+            </w:r>
+            <w:r>
+              <w:rPr>
+                <w:rStyle w:val="SourceText"/>
+              </w:rPr>
+              <w:t>res.on('finish', ...)</w:t>
+            </w:r>
+            <w:r>
+              <w:rPr/>
+              <w:t xml:space="preserve"> with </w:t>
+            </w:r>
+            <w:r>
+              <w:rPr>
+                <w:rStyle w:val="SourceText"/>
+              </w:rPr>
+              <w:t>process.hrtime()</w:t>
+            </w:r>
+          </w:p>
+        </w:tc>
+      </w:tr>
+      <w:tr>
+        <w:trPr/>
+        <w:tc>
+          <w:tcPr>
+            <w:tcW w:w="1892" w:type="dxa"/>
+            <w:tcBorders/>
+            <w:vAlign w:val="center"/>
+          </w:tcPr>
+          <w:p>
+            <w:pPr>
+              <w:pStyle w:val="TableContents"/>
+              <w:widowControl w:val="false"/>
+              <w:suppressLineNumbers/>
+              <w:bidi w:val="0"/>
+              <w:jc w:val="start"/>
+              <w:rPr/>
+            </w:pPr>
+            <w:r>
+              <w:rPr/>
+              <w:t>Audit logs</w:t>
+            </w:r>
+          </w:p>
+        </w:tc>
+        <w:tc>
+          <w:tcPr>
+            <w:tcW w:w="6457" w:type="dxa"/>
+            <w:tcBorders/>
+            <w:vAlign w:val="center"/>
+          </w:tcPr>
+          <w:p>
+            <w:pPr>
+              <w:pStyle w:val="TableContents"/>
+              <w:widowControl w:val="false"/>
+              <w:suppressLineNumbers/>
+              <w:bidi w:val="0"/>
+              <w:jc w:val="start"/>
+              <w:rPr/>
+            </w:pPr>
+            <w:r>
+              <w:rPr/>
+              <w:t xml:space="preserve">After </w:t>
+            </w:r>
+            <w:r>
+              <w:rPr>
+                <w:rStyle w:val="SourceText"/>
+              </w:rPr>
+              <w:t>next()</w:t>
+            </w:r>
+            <w:r>
+              <w:rPr/>
+              <w:t xml:space="preserve"> → insert logs into DB/file system</w:t>
+            </w:r>
+          </w:p>
+        </w:tc>
+      </w:tr>
+    </w:tbl>
+    <w:p>
+      <w:pPr>
+        <w:pStyle w:val="Normal"/>
+        <w:bidi w:val="0"/>
+        <w:jc w:val="start"/>
+        <w:rPr/>
+      </w:pPr>
+      <w:r>
+        <w:rPr/>
+      </w:r>
+    </w:p>
+    <w:p>
+      <w:pPr>
+        <w:pStyle w:val="Normal"/>
+        <w:bidi w:val="0"/>
+        <w:jc w:val="start"/>
+        <w:rPr/>
+      </w:pPr>
+      <w:r>
+        <w:rPr/>
+      </w:r>
+    </w:p>
+    <w:p>
+      <w:pPr>
+        <w:pStyle w:val="Heading2"/>
+        <w:bidi w:val="0"/>
+        <w:spacing w:before="0" w:after="283"/>
+        <w:jc w:val="start"/>
+        <w:rPr>
+          <w:sz w:val="24"/>
+          <w:szCs w:val="24"/>
+        </w:rPr>
+      </w:pPr>
+      <w:r>
+        <w:rPr>
+          <w:sz w:val="24"/>
+          <w:szCs w:val="24"/>
+        </w:rPr>
+        <w:t xml:space="preserve">✅ </w:t>
+      </w:r>
+      <w:r>
+        <w:rPr>
+          <w:sz w:val="24"/>
+          <w:szCs w:val="24"/>
+        </w:rPr>
+        <w:t>Node.js Core Concepts Summary</w:t>
+      </w:r>
+    </w:p>
+    <w:p>
+      <w:pPr>
+        <w:pStyle w:val="Heading3"/>
+        <w:spacing w:before="0" w:after="283"/>
+        <w:rPr>
+          <w:sz w:val="24"/>
+          <w:szCs w:val="24"/>
+        </w:rPr>
+      </w:pPr>
+      <w:r>
+        <w:rPr>
+          <w:sz w:val="24"/>
+          <w:szCs w:val="24"/>
+        </w:rPr>
+        <w:t xml:space="preserve">📁 </w:t>
+      </w:r>
+      <w:r>
+        <w:rPr>
+          <w:sz w:val="24"/>
+          <w:szCs w:val="24"/>
+        </w:rPr>
+        <w:t xml:space="preserve">1. </w:t>
+      </w:r>
+      <w:r>
+        <w:rPr>
+          <w:rStyle w:val="SourceText"/>
+          <w:sz w:val="24"/>
+          <w:szCs w:val="24"/>
+        </w:rPr>
+        <w:t>fs</w:t>
+      </w:r>
+      <w:r>
+        <w:rPr>
+          <w:sz w:val="24"/>
+          <w:szCs w:val="24"/>
+        </w:rPr>
+        <w:t xml:space="preserve"> module – Reading/Writing Files</w:t>
+      </w:r>
+    </w:p>
+    <w:p>
+      <w:pPr>
+        <w:pStyle w:val="Heading4"/>
+        <w:spacing w:before="0" w:after="283"/>
+        <w:rPr/>
+      </w:pPr>
+      <w:r>
+        <w:rPr/>
+        <w:t>Reading Files:</w:t>
+      </w:r>
+    </w:p>
+    <w:p>
+      <w:pPr>
+        <w:pStyle w:val="PreformattedText"/>
+        <w:rPr>
+          <w:rFonts w:ascii="Liberation Serif" w:hAnsi="Liberation Serif" w:eastAsia="Noto Serif CJK SC" w:cs="Noto Sans Devanagari"/>
+          <w:sz w:val="24"/>
+          <w:szCs w:val="24"/>
+        </w:rPr>
+      </w:pPr>
+      <w:r>
+        <w:rPr>
+          <w:rFonts w:eastAsia="Noto Serif CJK SC" w:cs="Noto Sans Devanagari" w:ascii="Liberation Serif" w:hAnsi="Liberation Serif"/>
+          <w:sz w:val="24"/>
+          <w:szCs w:val="24"/>
+        </w:rPr>
+        <w:t>js</w:t>
+      </w:r>
+    </w:p>
+    <w:p>
+      <w:pPr>
+        <w:pStyle w:val="PreformattedText"/>
+        <w:rPr>
+          <w:rFonts w:ascii="Liberation Serif" w:hAnsi="Liberation Serif" w:eastAsia="Noto Serif CJK SC" w:cs="Noto Sans Devanagari"/>
+          <w:sz w:val="24"/>
+          <w:szCs w:val="24"/>
+        </w:rPr>
+      </w:pPr>
+      <w:r>
+        <w:rPr>
+          <w:rFonts w:eastAsia="Noto Serif CJK SC" w:cs="Noto Sans Devanagari" w:ascii="Liberation Serif" w:hAnsi="Liberation Serif"/>
+          <w:sz w:val="24"/>
+          <w:szCs w:val="24"/>
+        </w:rPr>
+        <w:t>CopyEdit</w:t>
+      </w:r>
+    </w:p>
+    <w:p>
+      <w:pPr>
+        <w:pStyle w:val="PreformattedText"/>
+        <w:bidi w:val="0"/>
+        <w:ind w:hanging="0" w:start="0" w:end="0"/>
+        <w:rPr>
+          <w:rFonts w:ascii="Liberation Serif" w:hAnsi="Liberation Serif" w:eastAsia="Noto Serif CJK SC" w:cs="Noto Sans Devanagari"/>
+          <w:sz w:val="24"/>
+          <w:szCs w:val="24"/>
+        </w:rPr>
+      </w:pPr>
+      <w:r>
+        <w:rPr>
+          <w:rStyle w:val="SourceText"/>
+          <w:rFonts w:ascii="Liberation Serif" w:hAnsi="Liberation Serif"/>
+          <w:sz w:val="24"/>
+          <w:szCs w:val="24"/>
+        </w:rPr>
+        <w:t>const fs = require('fs');</w:t>
+      </w:r>
+    </w:p>
+    <w:p>
+      <w:pPr>
+        <w:pStyle w:val="PreformattedText"/>
+        <w:bidi w:val="0"/>
+        <w:rPr>
+          <w:rFonts w:ascii="Liberation Serif" w:hAnsi="Liberation Serif" w:eastAsia="Noto Serif CJK SC" w:cs="Noto Sans Devanagari"/>
+          <w:sz w:val="24"/>
+          <w:szCs w:val="24"/>
+        </w:rPr>
+      </w:pPr>
+      <w:r>
+        <w:rPr>
+          <w:rFonts w:eastAsia="Noto Serif CJK SC" w:cs="Noto Sans Devanagari" w:ascii="Liberation Serif" w:hAnsi="Liberation Serif"/>
+          <w:sz w:val="24"/>
+          <w:szCs w:val="24"/>
+        </w:rPr>
+      </w:r>
+    </w:p>
+    <w:p>
+      <w:pPr>
+        <w:pStyle w:val="PreformattedText"/>
+        <w:bidi w:val="0"/>
+        <w:rPr>
+          <w:rFonts w:ascii="Liberation Serif" w:hAnsi="Liberation Serif" w:eastAsia="Noto Serif CJK SC" w:cs="Noto Sans Devanagari"/>
+          <w:sz w:val="24"/>
+          <w:szCs w:val="24"/>
+        </w:rPr>
+      </w:pPr>
+      <w:r>
+        <w:rPr>
+          <w:rStyle w:val="SourceText"/>
+          <w:rFonts w:ascii="Liberation Serif" w:hAnsi="Liberation Serif"/>
+          <w:sz w:val="24"/>
+          <w:szCs w:val="24"/>
+        </w:rPr>
+        <w:t>// Async read</w:t>
+      </w:r>
+    </w:p>
+    <w:p>
+      <w:pPr>
+        <w:pStyle w:val="PreformattedText"/>
+        <w:bidi w:val="0"/>
+        <w:rPr>
+          <w:rFonts w:ascii="Liberation Serif" w:hAnsi="Liberation Serif" w:eastAsia="Noto Serif CJK SC" w:cs="Noto Sans Devanagari"/>
+          <w:sz w:val="24"/>
+          <w:szCs w:val="24"/>
+        </w:rPr>
+      </w:pPr>
+      <w:r>
+        <w:rPr>
+          <w:rStyle w:val="SourceText"/>
+          <w:rFonts w:ascii="Liberation Serif" w:hAnsi="Liberation Serif"/>
+          <w:sz w:val="24"/>
+          <w:szCs w:val="24"/>
+        </w:rPr>
+        <w:t>fs.readFile('test.txt', 'utf8', (err, data) =&gt; {</w:t>
+      </w:r>
+    </w:p>
+    <w:p>
+      <w:pPr>
+        <w:pStyle w:val="PreformattedText"/>
+        <w:bidi w:val="0"/>
+        <w:rPr>
+          <w:rFonts w:ascii="Liberation Serif" w:hAnsi="Liberation Serif" w:eastAsia="Noto Serif CJK SC" w:cs="Noto Sans Devanagari"/>
+          <w:sz w:val="24"/>
+          <w:szCs w:val="24"/>
+        </w:rPr>
+      </w:pPr>
+      <w:r>
+        <w:rPr>
+          <w:rStyle w:val="SourceText"/>
+          <w:rFonts w:ascii="Liberation Serif" w:hAnsi="Liberation Serif"/>
+          <w:sz w:val="24"/>
+          <w:szCs w:val="24"/>
+        </w:rPr>
+        <w:t xml:space="preserve">    </w:t>
+      </w:r>
+      <w:r>
+        <w:rPr>
+          <w:rStyle w:val="SourceText"/>
+          <w:rFonts w:ascii="Liberation Serif" w:hAnsi="Liberation Serif"/>
+          <w:sz w:val="24"/>
+          <w:szCs w:val="24"/>
+        </w:rPr>
+        <w:t>if (err) throw err;</w:t>
+      </w:r>
+    </w:p>
+    <w:p>
+      <w:pPr>
+        <w:pStyle w:val="PreformattedText"/>
+        <w:bidi w:val="0"/>
+        <w:rPr>
+          <w:rFonts w:ascii="Liberation Serif" w:hAnsi="Liberation Serif" w:eastAsia="Noto Serif CJK SC" w:cs="Noto Sans Devanagari"/>
+          <w:sz w:val="24"/>
+          <w:szCs w:val="24"/>
+        </w:rPr>
+      </w:pPr>
+      <w:r>
+        <w:rPr>
+          <w:rStyle w:val="SourceText"/>
+          <w:rFonts w:ascii="Liberation Serif" w:hAnsi="Liberation Serif"/>
+          <w:sz w:val="24"/>
+          <w:szCs w:val="24"/>
+        </w:rPr>
+        <w:t xml:space="preserve">    </w:t>
+      </w:r>
+      <w:r>
+        <w:rPr>
+          <w:rStyle w:val="SourceText"/>
+          <w:rFonts w:ascii="Liberation Serif" w:hAnsi="Liberation Serif"/>
+          <w:sz w:val="24"/>
+          <w:szCs w:val="24"/>
+        </w:rPr>
+        <w:t>console.log(data);</w:t>
+      </w:r>
+    </w:p>
+    <w:p>
+      <w:pPr>
+        <w:pStyle w:val="PreformattedText"/>
+        <w:bidi w:val="0"/>
+        <w:rPr>
+          <w:rFonts w:ascii="Liberation Serif" w:hAnsi="Liberation Serif" w:eastAsia="Noto Serif CJK SC" w:cs="Noto Sans Devanagari"/>
+          <w:sz w:val="24"/>
+          <w:szCs w:val="24"/>
+        </w:rPr>
+      </w:pPr>
+      <w:r>
+        <w:rPr>
+          <w:rStyle w:val="SourceText"/>
+          <w:rFonts w:ascii="Liberation Serif" w:hAnsi="Liberation Serif"/>
+          <w:sz w:val="24"/>
+          <w:szCs w:val="24"/>
+        </w:rPr>
+        <w:t>});</w:t>
+      </w:r>
+    </w:p>
+    <w:p>
+      <w:pPr>
+        <w:pStyle w:val="PreformattedText"/>
+        <w:bidi w:val="0"/>
+        <w:rPr>
+          <w:rFonts w:ascii="Liberation Serif" w:hAnsi="Liberation Serif" w:eastAsia="Noto Serif CJK SC" w:cs="Noto Sans Devanagari"/>
+          <w:sz w:val="24"/>
+          <w:szCs w:val="24"/>
+        </w:rPr>
+      </w:pPr>
+      <w:r>
+        <w:rPr>
+          <w:rFonts w:eastAsia="Noto Serif CJK SC" w:cs="Noto Sans Devanagari" w:ascii="Liberation Serif" w:hAnsi="Liberation Serif"/>
+          <w:sz w:val="24"/>
+          <w:szCs w:val="24"/>
+        </w:rPr>
+      </w:r>
+    </w:p>
+    <w:p>
+      <w:pPr>
+        <w:pStyle w:val="PreformattedText"/>
+        <w:bidi w:val="0"/>
+        <w:rPr>
+          <w:rFonts w:ascii="Liberation Serif" w:hAnsi="Liberation Serif" w:eastAsia="Noto Serif CJK SC" w:cs="Noto Sans Devanagari"/>
+          <w:sz w:val="24"/>
+          <w:szCs w:val="24"/>
+        </w:rPr>
+      </w:pPr>
+      <w:r>
+        <w:rPr>
+          <w:rStyle w:val="SourceText"/>
+          <w:rFonts w:ascii="Liberation Serif" w:hAnsi="Liberation Serif"/>
+          <w:sz w:val="24"/>
+          <w:szCs w:val="24"/>
+        </w:rPr>
+        <w:t>// Sync read</w:t>
+      </w:r>
+    </w:p>
+    <w:p>
+      <w:pPr>
+        <w:pStyle w:val="PreformattedText"/>
+        <w:bidi w:val="0"/>
+        <w:rPr>
+          <w:rFonts w:ascii="Liberation Serif" w:hAnsi="Liberation Serif" w:eastAsia="Noto Serif CJK SC" w:cs="Noto Sans Devanagari"/>
+          <w:sz w:val="24"/>
+          <w:szCs w:val="24"/>
+        </w:rPr>
+      </w:pPr>
+      <w:r>
+        <w:rPr>
+          <w:rStyle w:val="SourceText"/>
+          <w:rFonts w:ascii="Liberation Serif" w:hAnsi="Liberation Serif"/>
+          <w:sz w:val="24"/>
+          <w:szCs w:val="24"/>
+        </w:rPr>
+        <w:t>const data = fs.readFileSync('test.txt', 'utf8');</w:t>
+      </w:r>
+    </w:p>
+    <w:p>
+      <w:pPr>
+        <w:pStyle w:val="PreformattedText"/>
+        <w:bidi w:val="0"/>
+        <w:spacing w:before="0" w:after="283"/>
+        <w:rPr>
+          <w:rFonts w:ascii="Liberation Serif" w:hAnsi="Liberation Serif" w:eastAsia="Noto Serif CJK SC" w:cs="Noto Sans Devanagari"/>
+          <w:sz w:val="24"/>
+          <w:szCs w:val="24"/>
+        </w:rPr>
+      </w:pPr>
+      <w:r>
+        <w:rPr>
+          <w:rStyle w:val="SourceText"/>
+          <w:rFonts w:ascii="Liberation Serif" w:hAnsi="Liberation Serif"/>
+          <w:sz w:val="24"/>
+          <w:szCs w:val="24"/>
+        </w:rPr>
+        <w:t>console.log(data);</w:t>
+      </w:r>
+    </w:p>
+    <w:p>
+      <w:pPr>
+        <w:pStyle w:val="Heading4"/>
+        <w:spacing w:before="0" w:after="283"/>
+        <w:rPr/>
+      </w:pPr>
+      <w:r>
+        <w:rPr/>
+        <w:t>Writing Files:</w:t>
+      </w:r>
+    </w:p>
+    <w:p>
+      <w:pPr>
+        <w:pStyle w:val="PreformattedText"/>
+        <w:rPr>
+          <w:rFonts w:ascii="Liberation Serif" w:hAnsi="Liberation Serif" w:eastAsia="Noto Serif CJK SC" w:cs="Noto Sans Devanagari"/>
+          <w:sz w:val="24"/>
+          <w:szCs w:val="24"/>
+        </w:rPr>
+      </w:pPr>
+      <w:r>
+        <w:rPr>
+          <w:rFonts w:eastAsia="Noto Serif CJK SC" w:cs="Noto Sans Devanagari" w:ascii="Liberation Serif" w:hAnsi="Liberation Serif"/>
+          <w:sz w:val="24"/>
+          <w:szCs w:val="24"/>
+        </w:rPr>
+        <w:t>js</w:t>
+      </w:r>
+    </w:p>
+    <w:p>
+      <w:pPr>
+        <w:pStyle w:val="PreformattedText"/>
+        <w:rPr>
+          <w:rFonts w:ascii="Liberation Serif" w:hAnsi="Liberation Serif" w:eastAsia="Noto Serif CJK SC" w:cs="Noto Sans Devanagari"/>
+          <w:sz w:val="24"/>
+          <w:szCs w:val="24"/>
+        </w:rPr>
+      </w:pPr>
+      <w:r>
+        <w:rPr>
+          <w:rFonts w:eastAsia="Noto Serif CJK SC" w:cs="Noto Sans Devanagari" w:ascii="Liberation Serif" w:hAnsi="Liberation Serif"/>
+          <w:sz w:val="24"/>
+          <w:szCs w:val="24"/>
+        </w:rPr>
+        <w:t>CopyEdit</w:t>
+      </w:r>
+    </w:p>
+    <w:p>
+      <w:pPr>
+        <w:pStyle w:val="PreformattedText"/>
+        <w:bidi w:val="0"/>
+        <w:ind w:hanging="0" w:start="0" w:end="0"/>
+        <w:rPr>
+          <w:rFonts w:ascii="Liberation Serif" w:hAnsi="Liberation Serif" w:eastAsia="Noto Serif CJK SC" w:cs="Noto Sans Devanagari"/>
+          <w:sz w:val="24"/>
+          <w:szCs w:val="24"/>
+        </w:rPr>
+      </w:pPr>
+      <w:r>
+        <w:rPr>
+          <w:rStyle w:val="SourceText"/>
+          <w:rFonts w:ascii="Liberation Serif" w:hAnsi="Liberation Serif"/>
+          <w:sz w:val="24"/>
+          <w:szCs w:val="24"/>
+        </w:rPr>
+        <w:t>fs.writeFile('output.txt', 'Hello from Node.js', (err) =&gt; {</w:t>
+      </w:r>
+    </w:p>
+    <w:p>
+      <w:pPr>
+        <w:pStyle w:val="PreformattedText"/>
+        <w:bidi w:val="0"/>
+        <w:rPr>
+          <w:rFonts w:ascii="Liberation Serif" w:hAnsi="Liberation Serif" w:eastAsia="Noto Serif CJK SC" w:cs="Noto Sans Devanagari"/>
+          <w:sz w:val="24"/>
+          <w:szCs w:val="24"/>
+        </w:rPr>
+      </w:pPr>
+      <w:r>
+        <w:rPr>
+          <w:rStyle w:val="SourceText"/>
+          <w:rFonts w:ascii="Liberation Serif" w:hAnsi="Liberation Serif"/>
+          <w:sz w:val="24"/>
+          <w:szCs w:val="24"/>
+        </w:rPr>
+        <w:t xml:space="preserve">    </w:t>
+      </w:r>
+      <w:r>
+        <w:rPr>
+          <w:rStyle w:val="SourceText"/>
+          <w:rFonts w:ascii="Liberation Serif" w:hAnsi="Liberation Serif"/>
+          <w:sz w:val="24"/>
+          <w:szCs w:val="24"/>
+        </w:rPr>
+        <w:t>if (err) throw err;</w:t>
+      </w:r>
+    </w:p>
+    <w:p>
+      <w:pPr>
+        <w:pStyle w:val="PreformattedText"/>
+        <w:bidi w:val="0"/>
+        <w:rPr>
+          <w:rFonts w:ascii="Liberation Serif" w:hAnsi="Liberation Serif" w:eastAsia="Noto Serif CJK SC" w:cs="Noto Sans Devanagari"/>
+          <w:sz w:val="24"/>
+          <w:szCs w:val="24"/>
+        </w:rPr>
+      </w:pPr>
+      <w:r>
+        <w:rPr>
+          <w:rStyle w:val="SourceText"/>
+          <w:rFonts w:ascii="Liberation Serif" w:hAnsi="Liberation Serif"/>
+          <w:sz w:val="24"/>
+          <w:szCs w:val="24"/>
+        </w:rPr>
+        <w:t xml:space="preserve">    </w:t>
+      </w:r>
+      <w:r>
+        <w:rPr>
+          <w:rStyle w:val="SourceText"/>
+          <w:rFonts w:ascii="Liberation Serif" w:hAnsi="Liberation Serif"/>
+          <w:sz w:val="24"/>
+          <w:szCs w:val="24"/>
+        </w:rPr>
+        <w:t>console.log('File written!');</w:t>
+      </w:r>
+    </w:p>
+    <w:p>
+      <w:pPr>
+        <w:pStyle w:val="PreformattedText"/>
+        <w:bidi w:val="0"/>
+        <w:spacing w:before="0" w:after="283"/>
+        <w:rPr>
+          <w:rFonts w:ascii="Liberation Serif" w:hAnsi="Liberation Serif" w:eastAsia="Noto Serif CJK SC" w:cs="Noto Sans Devanagari"/>
+          <w:sz w:val="24"/>
+          <w:szCs w:val="24"/>
+        </w:rPr>
+      </w:pPr>
+      <w:r>
+        <w:rPr>
+          <w:rStyle w:val="SourceText"/>
+          <w:rFonts w:ascii="Liberation Serif" w:hAnsi="Liberation Serif"/>
+          <w:sz w:val="24"/>
+          <w:szCs w:val="24"/>
+        </w:rPr>
+        <w:t>});</w:t>
+      </w:r>
+    </w:p>
+    <w:p>
+      <w:pPr>
+        <w:pStyle w:val="Heading4"/>
+        <w:spacing w:before="0" w:after="283"/>
+        <w:rPr/>
+      </w:pPr>
+      <w:r>
+        <w:rPr/>
+        <w:t>Appending to Files:</w:t>
+      </w:r>
+    </w:p>
+    <w:p>
+      <w:pPr>
+        <w:pStyle w:val="PreformattedText"/>
+        <w:rPr>
+          <w:rFonts w:ascii="Liberation Serif" w:hAnsi="Liberation Serif" w:eastAsia="Noto Serif CJK SC" w:cs="Noto Sans Devanagari"/>
+          <w:sz w:val="24"/>
+          <w:szCs w:val="24"/>
+        </w:rPr>
+      </w:pPr>
+      <w:r>
+        <w:rPr>
+          <w:rFonts w:eastAsia="Noto Serif CJK SC" w:cs="Noto Sans Devanagari" w:ascii="Liberation Serif" w:hAnsi="Liberation Serif"/>
+          <w:sz w:val="24"/>
+          <w:szCs w:val="24"/>
+        </w:rPr>
+        <w:t>js</w:t>
+      </w:r>
+    </w:p>
+    <w:p>
+      <w:pPr>
+        <w:pStyle w:val="PreformattedText"/>
+        <w:rPr>
+          <w:rFonts w:ascii="Liberation Serif" w:hAnsi="Liberation Serif" w:eastAsia="Noto Serif CJK SC" w:cs="Noto Sans Devanagari"/>
+          <w:sz w:val="24"/>
+          <w:szCs w:val="24"/>
+        </w:rPr>
+      </w:pPr>
+      <w:r>
+        <w:rPr>
+          <w:rFonts w:eastAsia="Noto Serif CJK SC" w:cs="Noto Sans Devanagari" w:ascii="Liberation Serif" w:hAnsi="Liberation Serif"/>
+          <w:sz w:val="24"/>
+          <w:szCs w:val="24"/>
+        </w:rPr>
+        <w:t>CopyEdit</w:t>
+      </w:r>
+    </w:p>
+    <w:p>
+      <w:pPr>
+        <w:pStyle w:val="PreformattedText"/>
+        <w:bidi w:val="0"/>
+        <w:ind w:hanging="0" w:start="0" w:end="0"/>
+        <w:rPr>
+          <w:rFonts w:ascii="Liberation Serif" w:hAnsi="Liberation Serif" w:eastAsia="Noto Serif CJK SC" w:cs="Noto Sans Devanagari"/>
+          <w:sz w:val="24"/>
+          <w:szCs w:val="24"/>
+        </w:rPr>
+      </w:pPr>
+      <w:r>
+        <w:rPr>
+          <w:rStyle w:val="SourceText"/>
+          <w:rFonts w:ascii="Liberation Serif" w:hAnsi="Liberation Serif"/>
+          <w:sz w:val="24"/>
+          <w:szCs w:val="24"/>
+        </w:rPr>
+        <w:t>fs.appendFile('log.txt', 'New log line\n', (err) =&gt; {</w:t>
+      </w:r>
+    </w:p>
+    <w:p>
+      <w:pPr>
+        <w:pStyle w:val="PreformattedText"/>
+        <w:bidi w:val="0"/>
+        <w:rPr>
+          <w:rFonts w:ascii="Liberation Serif" w:hAnsi="Liberation Serif" w:eastAsia="Noto Serif CJK SC" w:cs="Noto Sans Devanagari"/>
+          <w:sz w:val="24"/>
+          <w:szCs w:val="24"/>
+        </w:rPr>
+      </w:pPr>
+      <w:r>
+        <w:rPr>
+          <w:rStyle w:val="SourceText"/>
+          <w:rFonts w:ascii="Liberation Serif" w:hAnsi="Liberation Serif"/>
+          <w:sz w:val="24"/>
+          <w:szCs w:val="24"/>
+        </w:rPr>
+        <w:t xml:space="preserve">    </w:t>
+      </w:r>
+      <w:r>
+        <w:rPr>
+          <w:rStyle w:val="SourceText"/>
+          <w:rFonts w:ascii="Liberation Serif" w:hAnsi="Liberation Serif"/>
+          <w:sz w:val="24"/>
+          <w:szCs w:val="24"/>
+        </w:rPr>
+        <w:t>if (err) throw err;</w:t>
+      </w:r>
+    </w:p>
+    <w:p>
+      <w:pPr>
+        <w:pStyle w:val="PreformattedText"/>
+        <w:bidi w:val="0"/>
+        <w:spacing w:before="0" w:after="283"/>
+        <w:rPr>
+          <w:rFonts w:ascii="Liberation Serif" w:hAnsi="Liberation Serif" w:eastAsia="Noto Serif CJK SC" w:cs="Noto Sans Devanagari"/>
+          <w:sz w:val="24"/>
+          <w:szCs w:val="24"/>
+        </w:rPr>
+      </w:pPr>
+      <w:r>
+        <w:rPr>
+          <w:rStyle w:val="SourceText"/>
+          <w:rFonts w:ascii="Liberation Serif" w:hAnsi="Liberation Serif"/>
+          <w:sz w:val="24"/>
+          <w:szCs w:val="24"/>
+        </w:rPr>
+        <w:t>});</w:t>
+      </w:r>
+    </w:p>
+    <w:p>
+      <w:pPr>
+        <w:pStyle w:val="HorizontalLine"/>
+        <w:spacing w:before="0" w:after="0"/>
+        <w:rPr>
+          <w:sz w:val="24"/>
+          <w:szCs w:val="24"/>
+        </w:rPr>
+      </w:pPr>
+      <w:r>
+        <w:rPr>
+          <w:sz w:val="24"/>
+          <w:szCs w:val="24"/>
+        </w:rPr>
+      </w:r>
+    </w:p>
+    <w:p>
+      <w:pPr>
+        <w:pStyle w:val="Heading3"/>
+        <w:spacing w:before="0" w:after="283"/>
+        <w:rPr>
+          <w:sz w:val="24"/>
+          <w:szCs w:val="24"/>
+        </w:rPr>
+      </w:pPr>
+      <w:r>
+        <w:rPr>
+          <w:sz w:val="24"/>
+          <w:szCs w:val="24"/>
+        </w:rPr>
+        <w:t xml:space="preserve">💻 </w:t>
+      </w:r>
+      <w:r>
+        <w:rPr>
+          <w:sz w:val="24"/>
+          <w:szCs w:val="24"/>
+        </w:rPr>
+        <w:t xml:space="preserve">2. </w:t>
+      </w:r>
+      <w:r>
+        <w:rPr>
+          <w:rStyle w:val="SourceText"/>
+          <w:sz w:val="24"/>
+          <w:szCs w:val="24"/>
+        </w:rPr>
+        <w:t>process</w:t>
+      </w:r>
+      <w:r>
+        <w:rPr>
+          <w:sz w:val="24"/>
+          <w:szCs w:val="24"/>
+        </w:rPr>
+        <w:t xml:space="preserve"> Object – </w:t>
+      </w:r>
+      <w:r>
+        <w:rPr>
+          <w:rStyle w:val="SourceText"/>
+          <w:sz w:val="24"/>
+          <w:szCs w:val="24"/>
+        </w:rPr>
+        <w:t>env</w:t>
+      </w:r>
+      <w:r>
+        <w:rPr>
+          <w:sz w:val="24"/>
+          <w:szCs w:val="24"/>
+        </w:rPr>
+        <w:t xml:space="preserve">, </w:t>
+      </w:r>
+      <w:r>
+        <w:rPr>
+          <w:rStyle w:val="SourceText"/>
+          <w:sz w:val="24"/>
+          <w:szCs w:val="24"/>
+        </w:rPr>
+        <w:t>argv</w:t>
+      </w:r>
+    </w:p>
+    <w:p>
+      <w:pPr>
+        <w:pStyle w:val="Heading4"/>
+        <w:spacing w:before="0" w:after="283"/>
+        <w:rPr/>
+      </w:pPr>
+      <w:r>
+        <w:rPr/>
+        <w:t>Accessing Environment Variables:</w:t>
+      </w:r>
+    </w:p>
+    <w:p>
+      <w:pPr>
+        <w:pStyle w:val="PreformattedText"/>
+        <w:rPr>
+          <w:rFonts w:ascii="Liberation Serif" w:hAnsi="Liberation Serif" w:eastAsia="Noto Serif CJK SC" w:cs="Noto Sans Devanagari"/>
+          <w:sz w:val="24"/>
+          <w:szCs w:val="24"/>
+        </w:rPr>
+      </w:pPr>
+      <w:r>
+        <w:rPr>
+          <w:rFonts w:eastAsia="Noto Serif CJK SC" w:cs="Noto Sans Devanagari" w:ascii="Liberation Serif" w:hAnsi="Liberation Serif"/>
+          <w:sz w:val="24"/>
+          <w:szCs w:val="24"/>
+        </w:rPr>
+        <w:t>js</w:t>
+      </w:r>
+    </w:p>
+    <w:p>
+      <w:pPr>
+        <w:pStyle w:val="PreformattedText"/>
+        <w:rPr>
+          <w:rFonts w:ascii="Liberation Serif" w:hAnsi="Liberation Serif" w:eastAsia="Noto Serif CJK SC" w:cs="Noto Sans Devanagari"/>
+          <w:sz w:val="24"/>
+          <w:szCs w:val="24"/>
+        </w:rPr>
+      </w:pPr>
+      <w:r>
+        <w:rPr>
+          <w:rFonts w:eastAsia="Noto Serif CJK SC" w:cs="Noto Sans Devanagari" w:ascii="Liberation Serif" w:hAnsi="Liberation Serif"/>
+          <w:sz w:val="24"/>
+          <w:szCs w:val="24"/>
+        </w:rPr>
+        <w:t>CopyEdit</w:t>
+      </w:r>
+    </w:p>
+    <w:p>
+      <w:pPr>
+        <w:pStyle w:val="PreformattedText"/>
+        <w:bidi w:val="0"/>
+        <w:spacing w:before="0" w:after="283"/>
+        <w:ind w:hanging="0" w:start="0" w:end="0"/>
+        <w:rPr>
+          <w:rFonts w:ascii="Liberation Serif" w:hAnsi="Liberation Serif" w:eastAsia="Noto Serif CJK SC" w:cs="Noto Sans Devanagari"/>
+          <w:sz w:val="24"/>
+          <w:szCs w:val="24"/>
+        </w:rPr>
+      </w:pPr>
+      <w:r>
+        <w:rPr>
+          <w:rStyle w:val="SourceText"/>
+          <w:rFonts w:ascii="Liberation Serif" w:hAnsi="Liberation Serif"/>
+          <w:sz w:val="24"/>
+          <w:szCs w:val="24"/>
+        </w:rPr>
+        <w:t>console.log(process.env.NODE_ENV); // 'development' or 'production'</w:t>
+      </w:r>
+    </w:p>
+    <w:p>
+      <w:pPr>
+        <w:pStyle w:val="BodyText"/>
+        <w:rPr/>
+      </w:pPr>
+      <w:r>
+        <w:rPr/>
+        <w:t xml:space="preserve">Use </w:t>
+      </w:r>
+      <w:r>
+        <w:rPr>
+          <w:rStyle w:val="SourceText"/>
+        </w:rPr>
+        <w:t>.env</w:t>
+      </w:r>
+      <w:r>
+        <w:rPr/>
+        <w:t xml:space="preserve"> file with </w:t>
+      </w:r>
+      <w:r>
+        <w:rPr>
+          <w:rStyle w:val="SourceText"/>
+        </w:rPr>
+        <w:t>dotenv</w:t>
+      </w:r>
+      <w:r>
+        <w:rPr/>
+        <w:t>:</w:t>
+      </w:r>
+    </w:p>
+    <w:p>
+      <w:pPr>
+        <w:pStyle w:val="PreformattedText"/>
+        <w:rPr>
+          <w:rFonts w:ascii="Liberation Serif" w:hAnsi="Liberation Serif" w:eastAsia="Noto Serif CJK SC" w:cs="Noto Sans Devanagari"/>
+          <w:sz w:val="24"/>
+          <w:szCs w:val="24"/>
+        </w:rPr>
+      </w:pPr>
+      <w:r>
+        <w:rPr>
+          <w:rFonts w:eastAsia="Noto Serif CJK SC" w:cs="Noto Sans Devanagari" w:ascii="Liberation Serif" w:hAnsi="Liberation Serif"/>
+          <w:sz w:val="24"/>
+          <w:szCs w:val="24"/>
+        </w:rPr>
+        <w:t>bash</w:t>
+      </w:r>
+    </w:p>
+    <w:p>
+      <w:pPr>
+        <w:pStyle w:val="PreformattedText"/>
+        <w:rPr>
+          <w:rFonts w:ascii="Liberation Serif" w:hAnsi="Liberation Serif" w:eastAsia="Noto Serif CJK SC" w:cs="Noto Sans Devanagari"/>
+          <w:sz w:val="24"/>
+          <w:szCs w:val="24"/>
+        </w:rPr>
+      </w:pPr>
+      <w:r>
+        <w:rPr>
+          <w:rFonts w:eastAsia="Noto Serif CJK SC" w:cs="Noto Sans Devanagari" w:ascii="Liberation Serif" w:hAnsi="Liberation Serif"/>
+          <w:sz w:val="24"/>
+          <w:szCs w:val="24"/>
+        </w:rPr>
+        <w:t>CopyEdit</w:t>
+      </w:r>
+    </w:p>
+    <w:p>
+      <w:pPr>
+        <w:pStyle w:val="PreformattedText"/>
+        <w:bidi w:val="0"/>
+        <w:ind w:hanging="0" w:start="0" w:end="0"/>
+        <w:rPr>
+          <w:rFonts w:ascii="Liberation Serif" w:hAnsi="Liberation Serif" w:eastAsia="Noto Serif CJK SC" w:cs="Noto Sans Devanagari"/>
+          <w:sz w:val="24"/>
+          <w:szCs w:val="24"/>
+        </w:rPr>
+      </w:pPr>
+      <w:r>
+        <w:rPr>
+          <w:rStyle w:val="SourceText"/>
+          <w:rFonts w:ascii="Liberation Serif" w:hAnsi="Liberation Serif"/>
+          <w:sz w:val="24"/>
+          <w:szCs w:val="24"/>
+        </w:rPr>
+        <w:t># .env</w:t>
+      </w:r>
+    </w:p>
+    <w:p>
+      <w:pPr>
+        <w:pStyle w:val="PreformattedText"/>
+        <w:bidi w:val="0"/>
+        <w:spacing w:before="0" w:after="283"/>
+        <w:rPr>
+          <w:rFonts w:ascii="Liberation Serif" w:hAnsi="Liberation Serif" w:eastAsia="Noto Serif CJK SC" w:cs="Noto Sans Devanagari"/>
+          <w:sz w:val="24"/>
+          <w:szCs w:val="24"/>
+        </w:rPr>
+      </w:pPr>
+      <w:r>
+        <w:rPr>
+          <w:rStyle w:val="SourceText"/>
+          <w:rFonts w:ascii="Liberation Serif" w:hAnsi="Liberation Serif"/>
+          <w:sz w:val="24"/>
+          <w:szCs w:val="24"/>
+        </w:rPr>
+        <w:t>PORT=3000</w:t>
+      </w:r>
+    </w:p>
+    <w:p>
+      <w:pPr>
+        <w:pStyle w:val="PreformattedText"/>
+        <w:rPr>
+          <w:rFonts w:ascii="Liberation Serif" w:hAnsi="Liberation Serif" w:eastAsia="Noto Serif CJK SC" w:cs="Noto Sans Devanagari"/>
+          <w:sz w:val="24"/>
+          <w:szCs w:val="24"/>
+        </w:rPr>
+      </w:pPr>
+      <w:r>
+        <w:rPr>
+          <w:rFonts w:eastAsia="Noto Serif CJK SC" w:cs="Noto Sans Devanagari" w:ascii="Liberation Serif" w:hAnsi="Liberation Serif"/>
+          <w:sz w:val="24"/>
+          <w:szCs w:val="24"/>
+        </w:rPr>
+        <w:t>js</w:t>
+      </w:r>
+    </w:p>
+    <w:p>
+      <w:pPr>
+        <w:pStyle w:val="PreformattedText"/>
+        <w:rPr>
+          <w:rFonts w:ascii="Liberation Serif" w:hAnsi="Liberation Serif" w:eastAsia="Noto Serif CJK SC" w:cs="Noto Sans Devanagari"/>
+          <w:sz w:val="24"/>
+          <w:szCs w:val="24"/>
+        </w:rPr>
+      </w:pPr>
+      <w:r>
+        <w:rPr>
+          <w:rFonts w:eastAsia="Noto Serif CJK SC" w:cs="Noto Sans Devanagari" w:ascii="Liberation Serif" w:hAnsi="Liberation Serif"/>
+          <w:sz w:val="24"/>
+          <w:szCs w:val="24"/>
+        </w:rPr>
+        <w:t>CopyEdit</w:t>
+      </w:r>
+    </w:p>
+    <w:p>
+      <w:pPr>
+        <w:pStyle w:val="PreformattedText"/>
+        <w:bidi w:val="0"/>
+        <w:ind w:hanging="0" w:start="0" w:end="0"/>
+        <w:rPr>
+          <w:rFonts w:ascii="Liberation Serif" w:hAnsi="Liberation Serif" w:eastAsia="Noto Serif CJK SC" w:cs="Noto Sans Devanagari"/>
+          <w:sz w:val="24"/>
+          <w:szCs w:val="24"/>
+        </w:rPr>
+      </w:pPr>
+      <w:r>
+        <w:rPr>
+          <w:rStyle w:val="SourceText"/>
+          <w:rFonts w:ascii="Liberation Serif" w:hAnsi="Liberation Serif"/>
+          <w:sz w:val="24"/>
+          <w:szCs w:val="24"/>
+        </w:rPr>
+        <w:t>require('dotenv').config();</w:t>
+      </w:r>
+    </w:p>
+    <w:p>
+      <w:pPr>
+        <w:pStyle w:val="PreformattedText"/>
+        <w:bidi w:val="0"/>
+        <w:spacing w:before="0" w:after="283"/>
+        <w:rPr>
+          <w:rFonts w:ascii="Liberation Serif" w:hAnsi="Liberation Serif" w:eastAsia="Noto Serif CJK SC" w:cs="Noto Sans Devanagari"/>
+          <w:sz w:val="24"/>
+          <w:szCs w:val="24"/>
+        </w:rPr>
+      </w:pPr>
+      <w:r>
+        <w:rPr>
+          <w:rStyle w:val="SourceText"/>
+          <w:rFonts w:ascii="Liberation Serif" w:hAnsi="Liberation Serif"/>
+          <w:sz w:val="24"/>
+          <w:szCs w:val="24"/>
+        </w:rPr>
+        <w:t>console.log(process.env.PORT);</w:t>
+      </w:r>
+    </w:p>
+    <w:p>
+      <w:pPr>
+        <w:pStyle w:val="Heading4"/>
+        <w:spacing w:before="0" w:after="283"/>
+        <w:rPr/>
+      </w:pPr>
+      <w:r>
+        <w:rPr/>
+        <w:t>Command-line Arguments:</w:t>
+      </w:r>
+    </w:p>
+    <w:p>
+      <w:pPr>
+        <w:pStyle w:val="PreformattedText"/>
+        <w:rPr>
+          <w:rFonts w:ascii="Liberation Serif" w:hAnsi="Liberation Serif" w:eastAsia="Noto Serif CJK SC" w:cs="Noto Sans Devanagari"/>
+          <w:sz w:val="24"/>
+          <w:szCs w:val="24"/>
+        </w:rPr>
+      </w:pPr>
+      <w:r>
+        <w:rPr>
+          <w:rFonts w:eastAsia="Noto Serif CJK SC" w:cs="Noto Sans Devanagari" w:ascii="Liberation Serif" w:hAnsi="Liberation Serif"/>
+          <w:sz w:val="24"/>
+          <w:szCs w:val="24"/>
+        </w:rPr>
+        <w:t>bash</w:t>
+      </w:r>
+    </w:p>
+    <w:p>
+      <w:pPr>
+        <w:pStyle w:val="PreformattedText"/>
+        <w:rPr>
+          <w:rFonts w:ascii="Liberation Serif" w:hAnsi="Liberation Serif" w:eastAsia="Noto Serif CJK SC" w:cs="Noto Sans Devanagari"/>
+          <w:sz w:val="24"/>
+          <w:szCs w:val="24"/>
+        </w:rPr>
+      </w:pPr>
+      <w:r>
+        <w:rPr>
+          <w:rFonts w:eastAsia="Noto Serif CJK SC" w:cs="Noto Sans Devanagari" w:ascii="Liberation Serif" w:hAnsi="Liberation Serif"/>
+          <w:sz w:val="24"/>
+          <w:szCs w:val="24"/>
+        </w:rPr>
+        <w:t>CopyEdit</w:t>
+      </w:r>
+    </w:p>
+    <w:p>
+      <w:pPr>
+        <w:pStyle w:val="PreformattedText"/>
+        <w:bidi w:val="0"/>
+        <w:spacing w:before="0" w:after="283"/>
+        <w:ind w:hanging="0" w:start="0" w:end="0"/>
+        <w:rPr>
+          <w:rFonts w:ascii="Liberation Serif" w:hAnsi="Liberation Serif" w:eastAsia="Noto Serif CJK SC" w:cs="Noto Sans Devanagari"/>
+          <w:sz w:val="24"/>
+          <w:szCs w:val="24"/>
+        </w:rPr>
+      </w:pPr>
+      <w:r>
+        <w:rPr>
+          <w:rStyle w:val="SourceText"/>
+          <w:rFonts w:ascii="Liberation Serif" w:hAnsi="Liberation Serif"/>
+          <w:sz w:val="24"/>
+          <w:szCs w:val="24"/>
+        </w:rPr>
+        <w:t>node app.js Vishnu</w:t>
+      </w:r>
+    </w:p>
+    <w:p>
+      <w:pPr>
+        <w:pStyle w:val="PreformattedText"/>
+        <w:rPr>
+          <w:rFonts w:ascii="Liberation Serif" w:hAnsi="Liberation Serif" w:eastAsia="Noto Serif CJK SC" w:cs="Noto Sans Devanagari"/>
+          <w:sz w:val="24"/>
+          <w:szCs w:val="24"/>
+        </w:rPr>
+      </w:pPr>
+      <w:r>
+        <w:rPr>
+          <w:rFonts w:eastAsia="Noto Serif CJK SC" w:cs="Noto Sans Devanagari" w:ascii="Liberation Serif" w:hAnsi="Liberation Serif"/>
+          <w:sz w:val="24"/>
+          <w:szCs w:val="24"/>
+        </w:rPr>
+        <w:t>js</w:t>
+      </w:r>
+    </w:p>
+    <w:p>
+      <w:pPr>
+        <w:pStyle w:val="PreformattedText"/>
+        <w:rPr>
+          <w:rFonts w:ascii="Liberation Serif" w:hAnsi="Liberation Serif" w:eastAsia="Noto Serif CJK SC" w:cs="Noto Sans Devanagari"/>
+          <w:sz w:val="24"/>
+          <w:szCs w:val="24"/>
+        </w:rPr>
+      </w:pPr>
+      <w:r>
+        <w:rPr>
+          <w:rFonts w:eastAsia="Noto Serif CJK SC" w:cs="Noto Sans Devanagari" w:ascii="Liberation Serif" w:hAnsi="Liberation Serif"/>
+          <w:sz w:val="24"/>
+          <w:szCs w:val="24"/>
+        </w:rPr>
+        <w:t>CopyEdit</w:t>
+      </w:r>
+    </w:p>
+    <w:p>
+      <w:pPr>
+        <w:pStyle w:val="PreformattedText"/>
+        <w:bidi w:val="0"/>
+        <w:ind w:hanging="0" w:start="0" w:end="0"/>
+        <w:rPr>
+          <w:rFonts w:ascii="Liberation Serif" w:hAnsi="Liberation Serif" w:eastAsia="Noto Serif CJK SC" w:cs="Noto Sans Devanagari"/>
+          <w:sz w:val="24"/>
+          <w:szCs w:val="24"/>
+        </w:rPr>
+      </w:pPr>
+      <w:r>
+        <w:rPr>
+          <w:rStyle w:val="SourceText"/>
+          <w:rFonts w:ascii="Liberation Serif" w:hAnsi="Liberation Serif"/>
+          <w:sz w:val="24"/>
+          <w:szCs w:val="24"/>
+        </w:rPr>
+        <w:t>console.log(process.argv); // ['node', 'app.js', 'Vishnu']</w:t>
+      </w:r>
+    </w:p>
+    <w:p>
+      <w:pPr>
+        <w:pStyle w:val="PreformattedText"/>
+        <w:bidi w:val="0"/>
+        <w:spacing w:before="0" w:after="283"/>
+        <w:rPr>
+          <w:rFonts w:ascii="Liberation Serif" w:hAnsi="Liberation Serif" w:eastAsia="Noto Serif CJK SC" w:cs="Noto Sans Devanagari"/>
+          <w:sz w:val="24"/>
+          <w:szCs w:val="24"/>
+        </w:rPr>
+      </w:pPr>
+      <w:r>
+        <w:rPr>
+          <w:rStyle w:val="SourceText"/>
+          <w:rFonts w:ascii="Liberation Serif" w:hAnsi="Liberation Serif"/>
+          <w:sz w:val="24"/>
+          <w:szCs w:val="24"/>
+        </w:rPr>
+        <w:t>console.log(process.argv[2]); // 'Vishnu'</w:t>
+      </w:r>
+    </w:p>
+    <w:p>
+      <w:pPr>
+        <w:pStyle w:val="HorizontalLine"/>
+        <w:spacing w:before="0" w:after="0"/>
+        <w:rPr>
+          <w:sz w:val="24"/>
+          <w:szCs w:val="24"/>
+        </w:rPr>
+      </w:pPr>
+      <w:r>
+        <w:rPr>
+          <w:sz w:val="24"/>
+          <w:szCs w:val="24"/>
+        </w:rPr>
+      </w:r>
+    </w:p>
+    <w:p>
+      <w:pPr>
+        <w:pStyle w:val="Heading3"/>
+        <w:spacing w:before="0" w:after="283"/>
+        <w:rPr>
+          <w:sz w:val="24"/>
+          <w:szCs w:val="24"/>
+        </w:rPr>
+      </w:pPr>
+      <w:r>
+        <w:rPr>
+          <w:sz w:val="24"/>
+          <w:szCs w:val="24"/>
+        </w:rPr>
+        <w:t xml:space="preserve">🔄 </w:t>
+      </w:r>
+      <w:r>
+        <w:rPr>
+          <w:sz w:val="24"/>
+          <w:szCs w:val="24"/>
+        </w:rPr>
+        <w:t>3. Streams &amp; Buffers</w:t>
+      </w:r>
+    </w:p>
+    <w:p>
+      <w:pPr>
+        <w:pStyle w:val="Heading4"/>
+        <w:spacing w:before="0" w:after="283"/>
+        <w:rPr/>
+      </w:pPr>
+      <w:r>
+        <w:rPr/>
+        <w:t>Buffer (Binary Data):</w:t>
+      </w:r>
+    </w:p>
+    <w:p>
+      <w:pPr>
+        <w:pStyle w:val="PreformattedText"/>
+        <w:rPr>
+          <w:rFonts w:ascii="Liberation Serif" w:hAnsi="Liberation Serif" w:eastAsia="Noto Serif CJK SC" w:cs="Noto Sans Devanagari"/>
+          <w:sz w:val="24"/>
+          <w:szCs w:val="24"/>
+        </w:rPr>
+      </w:pPr>
+      <w:r>
+        <w:rPr>
+          <w:rFonts w:eastAsia="Noto Serif CJK SC" w:cs="Noto Sans Devanagari" w:ascii="Liberation Serif" w:hAnsi="Liberation Serif"/>
+          <w:sz w:val="24"/>
+          <w:szCs w:val="24"/>
+        </w:rPr>
+        <w:t>js</w:t>
+      </w:r>
+    </w:p>
+    <w:p>
+      <w:pPr>
+        <w:pStyle w:val="PreformattedText"/>
+        <w:rPr>
+          <w:rFonts w:ascii="Liberation Serif" w:hAnsi="Liberation Serif" w:eastAsia="Noto Serif CJK SC" w:cs="Noto Sans Devanagari"/>
+          <w:sz w:val="24"/>
+          <w:szCs w:val="24"/>
+        </w:rPr>
+      </w:pPr>
+      <w:r>
+        <w:rPr>
+          <w:rFonts w:eastAsia="Noto Serif CJK SC" w:cs="Noto Sans Devanagari" w:ascii="Liberation Serif" w:hAnsi="Liberation Serif"/>
+          <w:sz w:val="24"/>
+          <w:szCs w:val="24"/>
+        </w:rPr>
+        <w:t>CopyEdit</w:t>
+      </w:r>
+    </w:p>
+    <w:p>
+      <w:pPr>
+        <w:pStyle w:val="PreformattedText"/>
+        <w:bidi w:val="0"/>
+        <w:ind w:hanging="0" w:start="0" w:end="0"/>
+        <w:rPr>
+          <w:rFonts w:ascii="Liberation Serif" w:hAnsi="Liberation Serif" w:eastAsia="Noto Serif CJK SC" w:cs="Noto Sans Devanagari"/>
+          <w:sz w:val="24"/>
+          <w:szCs w:val="24"/>
+        </w:rPr>
+      </w:pPr>
+      <w:r>
+        <w:rPr>
+          <w:rStyle w:val="SourceText"/>
+          <w:rFonts w:ascii="Liberation Serif" w:hAnsi="Liberation Serif"/>
+          <w:sz w:val="24"/>
+          <w:szCs w:val="24"/>
+        </w:rPr>
+        <w:t>const buf = Buffer.from('Hello');</w:t>
+      </w:r>
+    </w:p>
+    <w:p>
+      <w:pPr>
+        <w:pStyle w:val="PreformattedText"/>
+        <w:bidi w:val="0"/>
+        <w:rPr>
+          <w:rFonts w:ascii="Liberation Serif" w:hAnsi="Liberation Serif" w:eastAsia="Noto Serif CJK SC" w:cs="Noto Sans Devanagari"/>
+          <w:sz w:val="24"/>
+          <w:szCs w:val="24"/>
+        </w:rPr>
+      </w:pPr>
+      <w:r>
+        <w:rPr>
+          <w:rStyle w:val="SourceText"/>
+          <w:rFonts w:ascii="Liberation Serif" w:hAnsi="Liberation Serif"/>
+          <w:sz w:val="24"/>
+          <w:szCs w:val="24"/>
+        </w:rPr>
+        <w:t>console.log(buf);            // &lt;Buffer 48 65 6c 6c 6f&gt;</w:t>
+      </w:r>
+    </w:p>
+    <w:p>
+      <w:pPr>
+        <w:pStyle w:val="PreformattedText"/>
+        <w:bidi w:val="0"/>
+        <w:spacing w:before="0" w:after="283"/>
+        <w:rPr>
+          <w:rFonts w:ascii="Liberation Serif" w:hAnsi="Liberation Serif" w:eastAsia="Noto Serif CJK SC" w:cs="Noto Sans Devanagari"/>
+          <w:sz w:val="24"/>
+          <w:szCs w:val="24"/>
+        </w:rPr>
+      </w:pPr>
+      <w:r>
+        <w:rPr>
+          <w:rStyle w:val="SourceText"/>
+          <w:rFonts w:ascii="Liberation Serif" w:hAnsi="Liberation Serif"/>
+          <w:sz w:val="24"/>
+          <w:szCs w:val="24"/>
+        </w:rPr>
+        <w:t>console.log(buf.toString()); // Hello</w:t>
+      </w:r>
+    </w:p>
+    <w:p>
+      <w:pPr>
+        <w:pStyle w:val="Heading4"/>
+        <w:spacing w:before="0" w:after="283"/>
+        <w:rPr/>
+      </w:pPr>
+      <w:r>
+        <w:rPr/>
+        <w:t>Stream (Large File Handling):</w:t>
+      </w:r>
+    </w:p>
+    <w:p>
+      <w:pPr>
+        <w:pStyle w:val="PreformattedText"/>
+        <w:rPr>
+          <w:rFonts w:ascii="Liberation Serif" w:hAnsi="Liberation Serif" w:eastAsia="Noto Serif CJK SC" w:cs="Noto Sans Devanagari"/>
+          <w:sz w:val="24"/>
+          <w:szCs w:val="24"/>
+        </w:rPr>
+      </w:pPr>
+      <w:r>
+        <w:rPr>
+          <w:rFonts w:eastAsia="Noto Serif CJK SC" w:cs="Noto Sans Devanagari" w:ascii="Liberation Serif" w:hAnsi="Liberation Serif"/>
+          <w:sz w:val="24"/>
+          <w:szCs w:val="24"/>
+        </w:rPr>
+        <w:t>js</w:t>
+      </w:r>
+    </w:p>
+    <w:p>
+      <w:pPr>
+        <w:pStyle w:val="PreformattedText"/>
+        <w:rPr>
+          <w:rFonts w:ascii="Liberation Serif" w:hAnsi="Liberation Serif" w:eastAsia="Noto Serif CJK SC" w:cs="Noto Sans Devanagari"/>
+          <w:sz w:val="24"/>
+          <w:szCs w:val="24"/>
+        </w:rPr>
+      </w:pPr>
+      <w:r>
+        <w:rPr>
+          <w:rFonts w:eastAsia="Noto Serif CJK SC" w:cs="Noto Sans Devanagari" w:ascii="Liberation Serif" w:hAnsi="Liberation Serif"/>
+          <w:sz w:val="24"/>
+          <w:szCs w:val="24"/>
+        </w:rPr>
+        <w:t>CopyEdit</w:t>
+      </w:r>
+    </w:p>
+    <w:p>
+      <w:pPr>
+        <w:pStyle w:val="PreformattedText"/>
+        <w:bidi w:val="0"/>
+        <w:ind w:hanging="0" w:start="0" w:end="0"/>
+        <w:rPr>
+          <w:rFonts w:ascii="Liberation Serif" w:hAnsi="Liberation Serif" w:eastAsia="Noto Serif CJK SC" w:cs="Noto Sans Devanagari"/>
+          <w:sz w:val="24"/>
+          <w:szCs w:val="24"/>
+        </w:rPr>
+      </w:pPr>
+      <w:r>
+        <w:rPr>
+          <w:rStyle w:val="SourceText"/>
+          <w:rFonts w:ascii="Liberation Serif" w:hAnsi="Liberation Serif"/>
+          <w:sz w:val="24"/>
+          <w:szCs w:val="24"/>
+        </w:rPr>
+        <w:t>const fs = require('fs');</w:t>
+      </w:r>
+    </w:p>
+    <w:p>
+      <w:pPr>
+        <w:pStyle w:val="PreformattedText"/>
+        <w:bidi w:val="0"/>
+        <w:rPr>
+          <w:rFonts w:ascii="Liberation Serif" w:hAnsi="Liberation Serif" w:eastAsia="Noto Serif CJK SC" w:cs="Noto Sans Devanagari"/>
+          <w:sz w:val="24"/>
+          <w:szCs w:val="24"/>
+        </w:rPr>
+      </w:pPr>
+      <w:r>
+        <w:rPr>
+          <w:rStyle w:val="SourceText"/>
+          <w:rFonts w:ascii="Liberation Serif" w:hAnsi="Liberation Serif"/>
+          <w:sz w:val="24"/>
+          <w:szCs w:val="24"/>
+        </w:rPr>
+        <w:t>const stream = fs.createReadStream('bigfile.txt', 'utf8');</w:t>
+      </w:r>
+    </w:p>
+    <w:p>
+      <w:pPr>
+        <w:pStyle w:val="PreformattedText"/>
+        <w:bidi w:val="0"/>
+        <w:rPr>
+          <w:rFonts w:ascii="Liberation Serif" w:hAnsi="Liberation Serif" w:eastAsia="Noto Serif CJK SC" w:cs="Noto Sans Devanagari"/>
+          <w:sz w:val="24"/>
+          <w:szCs w:val="24"/>
+        </w:rPr>
+      </w:pPr>
+      <w:r>
+        <w:rPr>
+          <w:rFonts w:eastAsia="Noto Serif CJK SC" w:cs="Noto Sans Devanagari" w:ascii="Liberation Serif" w:hAnsi="Liberation Serif"/>
+          <w:sz w:val="24"/>
+          <w:szCs w:val="24"/>
+        </w:rPr>
+      </w:r>
+    </w:p>
+    <w:p>
+      <w:pPr>
+        <w:pStyle w:val="PreformattedText"/>
+        <w:bidi w:val="0"/>
+        <w:rPr>
+          <w:rFonts w:ascii="Liberation Serif" w:hAnsi="Liberation Serif" w:eastAsia="Noto Serif CJK SC" w:cs="Noto Sans Devanagari"/>
+          <w:sz w:val="24"/>
+          <w:szCs w:val="24"/>
+        </w:rPr>
+      </w:pPr>
+      <w:r>
+        <w:rPr>
+          <w:rStyle w:val="SourceText"/>
+          <w:rFonts w:ascii="Liberation Serif" w:hAnsi="Liberation Serif"/>
+          <w:sz w:val="24"/>
+          <w:szCs w:val="24"/>
+        </w:rPr>
+        <w:t>stream.on('data', chunk =&gt; {</w:t>
+      </w:r>
+    </w:p>
+    <w:p>
+      <w:pPr>
+        <w:pStyle w:val="PreformattedText"/>
+        <w:bidi w:val="0"/>
+        <w:rPr>
+          <w:rFonts w:ascii="Liberation Serif" w:hAnsi="Liberation Serif" w:eastAsia="Noto Serif CJK SC" w:cs="Noto Sans Devanagari"/>
+          <w:sz w:val="24"/>
+          <w:szCs w:val="24"/>
+        </w:rPr>
+      </w:pPr>
+      <w:r>
+        <w:rPr>
+          <w:rStyle w:val="SourceText"/>
+          <w:rFonts w:ascii="Liberation Serif" w:hAnsi="Liberation Serif"/>
+          <w:sz w:val="24"/>
+          <w:szCs w:val="24"/>
+        </w:rPr>
+        <w:t xml:space="preserve">    </w:t>
+      </w:r>
+      <w:r>
+        <w:rPr>
+          <w:rStyle w:val="SourceText"/>
+          <w:rFonts w:ascii="Liberation Serif" w:hAnsi="Liberation Serif"/>
+          <w:sz w:val="24"/>
+          <w:szCs w:val="24"/>
+        </w:rPr>
+        <w:t>console.log('Received:', chunk.length, 'bytes');</w:t>
+      </w:r>
+    </w:p>
+    <w:p>
+      <w:pPr>
+        <w:pStyle w:val="PreformattedText"/>
+        <w:bidi w:val="0"/>
+        <w:spacing w:before="0" w:after="283"/>
+        <w:rPr>
+          <w:rFonts w:ascii="Liberation Serif" w:hAnsi="Liberation Serif" w:eastAsia="Noto Serif CJK SC" w:cs="Noto Sans Devanagari"/>
+          <w:sz w:val="24"/>
+          <w:szCs w:val="24"/>
+        </w:rPr>
+      </w:pPr>
+      <w:r>
+        <w:rPr>
+          <w:rStyle w:val="SourceText"/>
+          <w:rFonts w:ascii="Liberation Serif" w:hAnsi="Liberation Serif"/>
+          <w:sz w:val="24"/>
+          <w:szCs w:val="24"/>
+        </w:rPr>
+        <w:t>});</w:t>
+      </w:r>
+    </w:p>
+    <w:p>
+      <w:pPr>
+        <w:pStyle w:val="HorizontalLine"/>
+        <w:spacing w:before="0" w:after="0"/>
+        <w:rPr>
+          <w:sz w:val="24"/>
+          <w:szCs w:val="24"/>
+        </w:rPr>
+      </w:pPr>
+      <w:r>
+        <w:rPr>
+          <w:sz w:val="24"/>
+          <w:szCs w:val="24"/>
+        </w:rPr>
+      </w:r>
+    </w:p>
+    <w:p>
+      <w:pPr>
+        <w:pStyle w:val="Heading3"/>
+        <w:spacing w:before="0" w:after="283"/>
+        <w:rPr>
+          <w:sz w:val="24"/>
+          <w:szCs w:val="24"/>
+        </w:rPr>
+      </w:pPr>
+      <w:r>
+        <w:rPr>
+          <w:sz w:val="24"/>
+          <w:szCs w:val="24"/>
+        </w:rPr>
+        <w:t xml:space="preserve">🔁 </w:t>
+      </w:r>
+      <w:r>
+        <w:rPr>
+          <w:sz w:val="24"/>
+          <w:szCs w:val="24"/>
+        </w:rPr>
+        <w:t xml:space="preserve">4. </w:t>
+      </w:r>
+      <w:r>
+        <w:rPr>
+          <w:rStyle w:val="SourceText"/>
+          <w:sz w:val="24"/>
+          <w:szCs w:val="24"/>
+        </w:rPr>
+        <w:t>require</w:t>
+      </w:r>
+      <w:r>
+        <w:rPr>
+          <w:sz w:val="24"/>
+          <w:szCs w:val="24"/>
+        </w:rPr>
+        <w:t xml:space="preserve"> vs </w:t>
+      </w:r>
+      <w:r>
+        <w:rPr>
+          <w:rStyle w:val="SourceText"/>
+          <w:sz w:val="24"/>
+          <w:szCs w:val="24"/>
+        </w:rPr>
+        <w:t>import</w:t>
+      </w:r>
+    </w:p>
+    <w:tbl>
+      <w:tblPr>
+        <w:tblW w:w="8474" w:type="dxa"/>
+        <w:jc w:val="start"/>
+        <w:tblInd w:w="0" w:type="dxa"/>
+        <w:tblLayout w:type="fixed"/>
+        <w:tblCellMar>
+          <w:top w:w="28" w:type="dxa"/>
+          <w:start w:w="28" w:type="dxa"/>
+          <w:bottom w:w="28" w:type="dxa"/>
+          <w:end w:w="28" w:type="dxa"/>
+        </w:tblCellMar>
+      </w:tblPr>
+      <w:tblGrid>
+        <w:gridCol w:w="1779"/>
+        <w:gridCol w:w="2842"/>
+        <w:gridCol w:w="3853"/>
+      </w:tblGrid>
+      <w:tr>
+        <w:trPr>
+          <w:tblHeader w:val="true"/>
+        </w:trPr>
+        <w:tc>
+          <w:tcPr>
+            <w:tcW w:w="1779" w:type="dxa"/>
+            <w:tcBorders/>
+            <w:vAlign w:val="center"/>
+          </w:tcPr>
+          <w:p>
+            <w:pPr>
+              <w:pStyle w:val="TableHeading"/>
+              <w:rPr/>
+            </w:pPr>
+            <w:r>
+              <w:rPr/>
+              <w:t>Feature</w:t>
+            </w:r>
+          </w:p>
+        </w:tc>
+        <w:tc>
+          <w:tcPr>
+            <w:tcW w:w="2842" w:type="dxa"/>
+            <w:tcBorders/>
+            <w:vAlign w:val="center"/>
+          </w:tcPr>
+          <w:p>
+            <w:pPr>
+              <w:pStyle w:val="TableHeading"/>
+              <w:rPr/>
+            </w:pPr>
+            <w:r>
+              <w:rPr>
+                <w:rStyle w:val="SourceText"/>
+              </w:rPr>
+              <w:t>require</w:t>
+            </w:r>
+            <w:r>
+              <w:rPr/>
+              <w:t xml:space="preserve"> (CommonJS)</w:t>
+            </w:r>
+          </w:p>
+        </w:tc>
+        <w:tc>
+          <w:tcPr>
+            <w:tcW w:w="3853" w:type="dxa"/>
+            <w:tcBorders/>
+            <w:vAlign w:val="center"/>
+          </w:tcPr>
+          <w:p>
+            <w:pPr>
+              <w:pStyle w:val="TableHeading"/>
+              <w:rPr/>
+            </w:pPr>
+            <w:r>
+              <w:rPr>
+                <w:rStyle w:val="SourceText"/>
+              </w:rPr>
+              <w:t>import</w:t>
+            </w:r>
+            <w:r>
+              <w:rPr/>
+              <w:t xml:space="preserve"> (ES Modules)</w:t>
+            </w:r>
+          </w:p>
+        </w:tc>
+      </w:tr>
+      <w:tr>
+        <w:trPr/>
+        <w:tc>
+          <w:tcPr>
+            <w:tcW w:w="1779" w:type="dxa"/>
+            <w:tcBorders/>
+            <w:vAlign w:val="center"/>
+          </w:tcPr>
+          <w:p>
+            <w:pPr>
+              <w:pStyle w:val="TableContents"/>
+              <w:rPr/>
+            </w:pPr>
+            <w:r>
+              <w:rPr/>
+              <w:t>Syntax</w:t>
+            </w:r>
+          </w:p>
+        </w:tc>
+        <w:tc>
+          <w:tcPr>
+            <w:tcW w:w="2842" w:type="dxa"/>
+            <w:tcBorders/>
+            <w:vAlign w:val="center"/>
+          </w:tcPr>
+          <w:p>
+            <w:pPr>
+              <w:pStyle w:val="TableContents"/>
+              <w:rPr/>
+            </w:pPr>
+            <w:r>
+              <w:rPr>
+                <w:rStyle w:val="SourceText"/>
+              </w:rPr>
+              <w:t>const x = require()</w:t>
+            </w:r>
+          </w:p>
+        </w:tc>
+        <w:tc>
+          <w:tcPr>
+            <w:tcW w:w="3853" w:type="dxa"/>
+            <w:tcBorders/>
+            <w:vAlign w:val="center"/>
+          </w:tcPr>
+          <w:p>
+            <w:pPr>
+              <w:pStyle w:val="TableContents"/>
+              <w:rPr/>
+            </w:pPr>
+            <w:r>
+              <w:rPr>
+                <w:rStyle w:val="SourceText"/>
+              </w:rPr>
+              <w:t>import x from ''</w:t>
+            </w:r>
+          </w:p>
+        </w:tc>
+      </w:tr>
+      <w:tr>
+        <w:trPr/>
+        <w:tc>
+          <w:tcPr>
+            <w:tcW w:w="1779" w:type="dxa"/>
+            <w:tcBorders/>
+            <w:vAlign w:val="center"/>
+          </w:tcPr>
+          <w:p>
+            <w:pPr>
+              <w:pStyle w:val="TableContents"/>
+              <w:rPr/>
+            </w:pPr>
+            <w:r>
+              <w:rPr/>
+              <w:t>Dynamic loading</w:t>
+            </w:r>
+          </w:p>
+        </w:tc>
+        <w:tc>
+          <w:tcPr>
+            <w:tcW w:w="2842" w:type="dxa"/>
+            <w:tcBorders/>
+            <w:vAlign w:val="center"/>
+          </w:tcPr>
+          <w:p>
+            <w:pPr>
+              <w:pStyle w:val="TableContents"/>
+              <w:rPr/>
+            </w:pPr>
+            <w:r>
+              <w:rPr/>
+              <w:t xml:space="preserve">✅ </w:t>
+            </w:r>
+            <w:r>
+              <w:rPr/>
+              <w:t>Yes</w:t>
+            </w:r>
+          </w:p>
+        </w:tc>
+        <w:tc>
+          <w:tcPr>
+            <w:tcW w:w="3853" w:type="dxa"/>
+            <w:tcBorders/>
+            <w:vAlign w:val="center"/>
+          </w:tcPr>
+          <w:p>
+            <w:pPr>
+              <w:pStyle w:val="TableContents"/>
+              <w:rPr/>
+            </w:pPr>
+            <w:r>
+              <w:rPr/>
+              <w:t xml:space="preserve">❌ </w:t>
+            </w:r>
+            <w:r>
+              <w:rPr/>
+              <w:t>No</w:t>
+            </w:r>
+          </w:p>
+        </w:tc>
+      </w:tr>
+      <w:tr>
+        <w:trPr/>
+        <w:tc>
+          <w:tcPr>
+            <w:tcW w:w="1779" w:type="dxa"/>
+            <w:tcBorders/>
+            <w:vAlign w:val="center"/>
+          </w:tcPr>
+          <w:p>
+            <w:pPr>
+              <w:pStyle w:val="TableContents"/>
+              <w:rPr/>
+            </w:pPr>
+            <w:r>
+              <w:rPr/>
+              <w:t>Top-level await</w:t>
+            </w:r>
+          </w:p>
+        </w:tc>
+        <w:tc>
+          <w:tcPr>
+            <w:tcW w:w="2842" w:type="dxa"/>
+            <w:tcBorders/>
+            <w:vAlign w:val="center"/>
+          </w:tcPr>
+          <w:p>
+            <w:pPr>
+              <w:pStyle w:val="TableContents"/>
+              <w:rPr/>
+            </w:pPr>
+            <w:r>
+              <w:rPr/>
+              <w:t xml:space="preserve">❌ </w:t>
+            </w:r>
+            <w:r>
+              <w:rPr/>
+              <w:t>No</w:t>
+            </w:r>
+          </w:p>
+        </w:tc>
+        <w:tc>
+          <w:tcPr>
+            <w:tcW w:w="3853" w:type="dxa"/>
+            <w:tcBorders/>
+            <w:vAlign w:val="center"/>
+          </w:tcPr>
+          <w:p>
+            <w:pPr>
+              <w:pStyle w:val="TableContents"/>
+              <w:rPr/>
+            </w:pPr>
+            <w:r>
+              <w:rPr/>
+              <w:t xml:space="preserve">✅ </w:t>
+            </w:r>
+            <w:r>
+              <w:rPr/>
+              <w:t>Yes</w:t>
+            </w:r>
+          </w:p>
+        </w:tc>
+      </w:tr>
+      <w:tr>
+        <w:trPr/>
+        <w:tc>
+          <w:tcPr>
+            <w:tcW w:w="1779" w:type="dxa"/>
+            <w:tcBorders/>
+            <w:vAlign w:val="center"/>
+          </w:tcPr>
+          <w:p>
+            <w:pPr>
+              <w:pStyle w:val="TableContents"/>
+              <w:rPr/>
+            </w:pPr>
+            <w:r>
+              <w:rPr/>
+              <w:t>Browser support</w:t>
+            </w:r>
+          </w:p>
+        </w:tc>
+        <w:tc>
+          <w:tcPr>
+            <w:tcW w:w="2842" w:type="dxa"/>
+            <w:tcBorders/>
+            <w:vAlign w:val="center"/>
+          </w:tcPr>
+          <w:p>
+            <w:pPr>
+              <w:pStyle w:val="TableContents"/>
+              <w:rPr/>
+            </w:pPr>
+            <w:r>
+              <w:rPr/>
+              <w:t xml:space="preserve">❌ </w:t>
+            </w:r>
+            <w:r>
+              <w:rPr/>
+              <w:t>No</w:t>
+            </w:r>
+          </w:p>
+        </w:tc>
+        <w:tc>
+          <w:tcPr>
+            <w:tcW w:w="3853" w:type="dxa"/>
+            <w:tcBorders/>
+            <w:vAlign w:val="center"/>
+          </w:tcPr>
+          <w:p>
+            <w:pPr>
+              <w:pStyle w:val="TableContents"/>
+              <w:rPr/>
+            </w:pPr>
+            <w:r>
+              <w:rPr/>
+              <w:t xml:space="preserve">✅ </w:t>
+            </w:r>
+            <w:r>
+              <w:rPr/>
+              <w:t>Yes (with bundlers)</w:t>
+            </w:r>
+          </w:p>
+        </w:tc>
+      </w:tr>
+      <w:tr>
+        <w:trPr/>
+        <w:tc>
+          <w:tcPr>
+            <w:tcW w:w="1779" w:type="dxa"/>
+            <w:tcBorders/>
+            <w:vAlign w:val="center"/>
+          </w:tcPr>
+          <w:p>
+            <w:pPr>
+              <w:pStyle w:val="TableContents"/>
+              <w:rPr/>
+            </w:pPr>
+            <w:r>
+              <w:rPr/>
+              <w:t>Node default</w:t>
+            </w:r>
+          </w:p>
+        </w:tc>
+        <w:tc>
+          <w:tcPr>
+            <w:tcW w:w="2842" w:type="dxa"/>
+            <w:tcBorders/>
+            <w:vAlign w:val="center"/>
+          </w:tcPr>
+          <w:p>
+            <w:pPr>
+              <w:pStyle w:val="TableContents"/>
+              <w:rPr/>
+            </w:pPr>
+            <w:r>
+              <w:rPr/>
+              <w:t xml:space="preserve">✅ </w:t>
+            </w:r>
+            <w:r>
+              <w:rPr/>
+              <w:t>Yes</w:t>
+            </w:r>
+          </w:p>
+        </w:tc>
+        <w:tc>
+          <w:tcPr>
+            <w:tcW w:w="3853" w:type="dxa"/>
+            <w:tcBorders/>
+            <w:vAlign w:val="center"/>
+          </w:tcPr>
+          <w:p>
+            <w:pPr>
+              <w:pStyle w:val="TableContents"/>
+              <w:rPr/>
+            </w:pPr>
+            <w:r>
+              <w:rPr/>
+              <w:t xml:space="preserve">❌ </w:t>
+            </w:r>
+            <w:r>
+              <w:rPr/>
+              <w:t xml:space="preserve">Opt-in via </w:t>
+            </w:r>
+            <w:r>
+              <w:rPr>
+                <w:rStyle w:val="SourceText"/>
+              </w:rPr>
+              <w:t>"type": "module"</w:t>
+            </w:r>
+          </w:p>
+        </w:tc>
+      </w:tr>
+    </w:tbl>
+    <w:p>
+      <w:pPr>
+        <w:pStyle w:val="Heading4"/>
+        <w:spacing w:before="0" w:after="283"/>
+        <w:rPr/>
+      </w:pPr>
+      <w:r>
+        <w:rPr/>
+        <w:t xml:space="preserve">Example – </w:t>
+      </w:r>
+      <w:r>
+        <w:rPr>
+          <w:rStyle w:val="SourceText"/>
+        </w:rPr>
+        <w:t>require</w:t>
+      </w:r>
+    </w:p>
+    <w:p>
+      <w:pPr>
+        <w:pStyle w:val="PreformattedText"/>
+        <w:rPr>
+          <w:rFonts w:ascii="Liberation Serif" w:hAnsi="Liberation Serif" w:eastAsia="Noto Serif CJK SC" w:cs="Noto Sans Devanagari"/>
+          <w:sz w:val="24"/>
+          <w:szCs w:val="24"/>
+        </w:rPr>
+      </w:pPr>
+      <w:r>
+        <w:rPr>
+          <w:rFonts w:eastAsia="Noto Serif CJK SC" w:cs="Noto Sans Devanagari" w:ascii="Liberation Serif" w:hAnsi="Liberation Serif"/>
+          <w:sz w:val="24"/>
+          <w:szCs w:val="24"/>
+        </w:rPr>
+        <w:t>js</w:t>
+      </w:r>
+    </w:p>
+    <w:p>
+      <w:pPr>
+        <w:pStyle w:val="PreformattedText"/>
+        <w:rPr>
+          <w:rFonts w:ascii="Liberation Serif" w:hAnsi="Liberation Serif" w:eastAsia="Noto Serif CJK SC" w:cs="Noto Sans Devanagari"/>
+          <w:sz w:val="24"/>
+          <w:szCs w:val="24"/>
+        </w:rPr>
+      </w:pPr>
+      <w:r>
+        <w:rPr>
+          <w:rFonts w:eastAsia="Noto Serif CJK SC" w:cs="Noto Sans Devanagari" w:ascii="Liberation Serif" w:hAnsi="Liberation Serif"/>
+          <w:sz w:val="24"/>
+          <w:szCs w:val="24"/>
+        </w:rPr>
+        <w:t>CopyEdit</w:t>
+      </w:r>
+    </w:p>
+    <w:p>
+      <w:pPr>
+        <w:pStyle w:val="PreformattedText"/>
+        <w:bidi w:val="0"/>
+        <w:spacing w:before="0" w:after="283"/>
+        <w:ind w:hanging="0" w:start="0" w:end="0"/>
+        <w:rPr>
+          <w:rFonts w:ascii="Liberation Serif" w:hAnsi="Liberation Serif" w:eastAsia="Noto Serif CJK SC" w:cs="Noto Sans Devanagari"/>
+          <w:sz w:val="24"/>
+          <w:szCs w:val="24"/>
+        </w:rPr>
+      </w:pPr>
+      <w:r>
+        <w:rPr>
+          <w:rStyle w:val="SourceText"/>
+          <w:rFonts w:ascii="Liberation Serif" w:hAnsi="Liberation Serif"/>
+          <w:sz w:val="24"/>
+          <w:szCs w:val="24"/>
+        </w:rPr>
+        <w:t>const fs = require('fs');</w:t>
+      </w:r>
+    </w:p>
+    <w:p>
+      <w:pPr>
+        <w:pStyle w:val="Heading4"/>
+        <w:spacing w:before="0" w:after="283"/>
+        <w:rPr/>
+      </w:pPr>
+      <w:r>
+        <w:rPr/>
+        <w:t xml:space="preserve">Example – </w:t>
+      </w:r>
+      <w:r>
+        <w:rPr>
+          <w:rStyle w:val="SourceText"/>
+        </w:rPr>
+        <w:t>import</w:t>
+      </w:r>
+    </w:p>
+    <w:p>
+      <w:pPr>
+        <w:pStyle w:val="PreformattedText"/>
+        <w:rPr>
+          <w:rFonts w:ascii="Liberation Serif" w:hAnsi="Liberation Serif" w:eastAsia="Noto Serif CJK SC" w:cs="Noto Sans Devanagari"/>
+          <w:sz w:val="24"/>
+          <w:szCs w:val="24"/>
+        </w:rPr>
+      </w:pPr>
+      <w:r>
+        <w:rPr>
+          <w:rFonts w:eastAsia="Noto Serif CJK SC" w:cs="Noto Sans Devanagari" w:ascii="Liberation Serif" w:hAnsi="Liberation Serif"/>
+          <w:sz w:val="24"/>
+          <w:szCs w:val="24"/>
+        </w:rPr>
+        <w:t>js</w:t>
+      </w:r>
+    </w:p>
+    <w:p>
+      <w:pPr>
+        <w:pStyle w:val="PreformattedText"/>
+        <w:rPr>
+          <w:rFonts w:ascii="Liberation Serif" w:hAnsi="Liberation Serif" w:eastAsia="Noto Serif CJK SC" w:cs="Noto Sans Devanagari"/>
+          <w:sz w:val="24"/>
+          <w:szCs w:val="24"/>
+        </w:rPr>
+      </w:pPr>
+      <w:r>
+        <w:rPr>
+          <w:rFonts w:eastAsia="Noto Serif CJK SC" w:cs="Noto Sans Devanagari" w:ascii="Liberation Serif" w:hAnsi="Liberation Serif"/>
+          <w:sz w:val="24"/>
+          <w:szCs w:val="24"/>
+        </w:rPr>
+        <w:t>CopyEdit</w:t>
+      </w:r>
+    </w:p>
+    <w:p>
+      <w:pPr>
+        <w:pStyle w:val="PreformattedText"/>
+        <w:bidi w:val="0"/>
+        <w:spacing w:before="0" w:after="283"/>
+        <w:ind w:hanging="0" w:start="0" w:end="0"/>
+        <w:rPr>
+          <w:rFonts w:ascii="Liberation Serif" w:hAnsi="Liberation Serif" w:eastAsia="Noto Serif CJK SC" w:cs="Noto Sans Devanagari"/>
+          <w:sz w:val="24"/>
+          <w:szCs w:val="24"/>
+        </w:rPr>
+      </w:pPr>
+      <w:r>
+        <w:rPr>
+          <w:rStyle w:val="SourceText"/>
+          <w:rFonts w:ascii="Liberation Serif" w:hAnsi="Liberation Serif"/>
+          <w:sz w:val="24"/>
+          <w:szCs w:val="24"/>
+        </w:rPr>
+        <w:t>import fs from 'fs'; // only if "type": "module" in package.json</w:t>
+      </w:r>
+    </w:p>
+    <w:p>
+      <w:pPr>
+        <w:pStyle w:val="HorizontalLine"/>
+        <w:spacing w:before="0" w:after="0"/>
+        <w:rPr>
+          <w:sz w:val="24"/>
+          <w:szCs w:val="24"/>
+        </w:rPr>
+      </w:pPr>
+      <w:r>
+        <w:rPr>
+          <w:sz w:val="24"/>
+          <w:szCs w:val="24"/>
+        </w:rPr>
+      </w:r>
+    </w:p>
+    <w:p>
+      <w:pPr>
+        <w:pStyle w:val="Heading2"/>
+        <w:spacing w:before="0" w:after="283"/>
+        <w:rPr>
+          <w:sz w:val="24"/>
+          <w:szCs w:val="24"/>
+        </w:rPr>
+      </w:pPr>
+      <w:r>
+        <w:rPr>
+          <w:sz w:val="24"/>
+          <w:szCs w:val="24"/>
+        </w:rPr>
+        <w:t xml:space="preserve">📝 </w:t>
+      </w:r>
+      <w:r>
+        <w:rPr>
+          <w:sz w:val="24"/>
+          <w:szCs w:val="24"/>
+        </w:rPr>
+        <w:t>TL;DR Quick Recap</w:t>
+      </w:r>
+    </w:p>
+    <w:tbl>
+      <w:tblPr>
+        <w:tblW w:w="7635" w:type="dxa"/>
         <w:jc w:val="start"/>
         <w:tblInd w:w="0" w:type="dxa"/>
         <w:tblLayout w:type="fixed"/>
@@ -17531,7 +21802,7 @@
       </w:tblPr>
       <w:tblGrid>
         <w:gridCol w:w="1849"/>
-        <w:gridCol w:w="6543"/>
+        <w:gridCol w:w="5786"/>
       </w:tblGrid>
       <w:tr>
         <w:trPr>
@@ -17546,9 +21817,6 @@
           <w:p>
             <w:pPr>
               <w:pStyle w:val="TableHeading"/>
-              <w:suppressLineNumbers/>
-              <w:bidi w:val="0"/>
-              <w:jc w:val="center"/>
               <w:rPr/>
             </w:pPr>
             <w:r>
@@ -17559,21 +21827,18 @@
         </w:tc>
         <w:tc>
           <w:tcPr>
-            <w:tcW w:w="6543" w:type="dxa"/>
+            <w:tcW w:w="5786" w:type="dxa"/>
             <w:tcBorders/>
             <w:vAlign w:val="center"/>
           </w:tcPr>
           <w:p>
             <w:pPr>
               <w:pStyle w:val="TableHeading"/>
-              <w:suppressLineNumbers/>
-              <w:bidi w:val="0"/>
-              <w:jc w:val="center"/>
-              <w:rPr/>
-            </w:pPr>
-            <w:r>
-              <w:rPr/>
-              <w:t>Explanation</w:t>
+              <w:rPr/>
+            </w:pPr>
+            <w:r>
+              <w:rPr/>
+              <w:t>What You Should Know</w:t>
             </w:r>
           </w:p>
         </w:tc>
@@ -17589,38 +21854,34 @@
           <w:p>
             <w:pPr>
               <w:pStyle w:val="TableContents"/>
-              <w:widowControl w:val="false"/>
-              <w:suppressLineNumbers/>
-              <w:bidi w:val="0"/>
-              <w:jc w:val="start"/>
               <w:rPr/>
             </w:pPr>
             <w:r>
               <w:rPr>
                 <w:rStyle w:val="SourceText"/>
               </w:rPr>
-              <w:t>next(err)</w:t>
-            </w:r>
-          </w:p>
-        </w:tc>
-        <w:tc>
-          <w:tcPr>
-            <w:tcW w:w="6543" w:type="dxa"/>
+              <w:t>fs</w:t>
+            </w:r>
+            <w:r>
+              <w:rPr/>
+              <w:t xml:space="preserve"> module</w:t>
+            </w:r>
+          </w:p>
+        </w:tc>
+        <w:tc>
+          <w:tcPr>
+            <w:tcW w:w="5786" w:type="dxa"/>
             <w:tcBorders/>
             <w:vAlign w:val="center"/>
           </w:tcPr>
           <w:p>
             <w:pPr>
               <w:pStyle w:val="TableContents"/>
-              <w:widowControl w:val="false"/>
-              <w:suppressLineNumbers/>
-              <w:bidi w:val="0"/>
-              <w:jc w:val="start"/>
-              <w:rPr/>
-            </w:pPr>
-            <w:r>
-              <w:rPr/>
-              <w:t>Signals Express to skip normal flow and jump to error middleware</w:t>
+              <w:rPr/>
+            </w:pPr>
+            <w:r>
+              <w:rPr/>
+              <w:t>Read/write/append files, async &amp; sync</w:t>
             </w:r>
           </w:p>
         </w:tc>
@@ -17636,52 +21897,30 @@
           <w:p>
             <w:pPr>
               <w:pStyle w:val="TableContents"/>
-              <w:widowControl w:val="false"/>
-              <w:suppressLineNumbers/>
-              <w:bidi w:val="0"/>
-              <w:jc w:val="start"/>
-              <w:rPr/>
-            </w:pPr>
-            <w:r>
-              <w:rPr/>
-              <w:t>Error middleware</w:t>
-            </w:r>
-          </w:p>
-        </w:tc>
-        <w:tc>
-          <w:tcPr>
-            <w:tcW w:w="6543" w:type="dxa"/>
-            <w:tcBorders/>
-            <w:vAlign w:val="center"/>
-          </w:tcPr>
-          <w:p>
-            <w:pPr>
-              <w:pStyle w:val="TableContents"/>
-              <w:widowControl w:val="false"/>
-              <w:suppressLineNumbers/>
-              <w:bidi w:val="0"/>
-              <w:jc w:val="start"/>
-              <w:rPr/>
-            </w:pPr>
-            <w:r>
-              <w:rPr/>
-              <w:t xml:space="preserve">Has </w:t>
-            </w:r>
-            <w:r>
-              <w:rPr>
-                <w:rStyle w:val="Strong"/>
-              </w:rPr>
-              <w:t>4 parameters</w:t>
-            </w:r>
-            <w:r>
-              <w:rPr/>
-              <w:t xml:space="preserve">: </w:t>
-            </w:r>
+              <w:rPr/>
+            </w:pPr>
             <w:r>
               <w:rPr>
                 <w:rStyle w:val="SourceText"/>
               </w:rPr>
-              <w:t>(err, req, res, next)</w:t>
+              <w:t>process.env</w:t>
+            </w:r>
+          </w:p>
+        </w:tc>
+        <w:tc>
+          <w:tcPr>
+            <w:tcW w:w="5786" w:type="dxa"/>
+            <w:tcBorders/>
+            <w:vAlign w:val="center"/>
+          </w:tcPr>
+          <w:p>
+            <w:pPr>
+              <w:pStyle w:val="TableContents"/>
+              <w:rPr/>
+            </w:pPr>
+            <w:r>
+              <w:rPr/>
+              <w:t>Access env vars (for config, secrets)</w:t>
             </w:r>
           </w:p>
         </w:tc>
@@ -17697,38 +21936,30 @@
           <w:p>
             <w:pPr>
               <w:pStyle w:val="TableContents"/>
-              <w:widowControl w:val="false"/>
-              <w:suppressLineNumbers/>
-              <w:bidi w:val="0"/>
-              <w:jc w:val="start"/>
               <w:rPr/>
             </w:pPr>
             <w:r>
               <w:rPr>
                 <w:rStyle w:val="SourceText"/>
               </w:rPr>
-              <w:t>asyncHandler</w:t>
-            </w:r>
-          </w:p>
-        </w:tc>
-        <w:tc>
-          <w:tcPr>
-            <w:tcW w:w="6543" w:type="dxa"/>
+              <w:t>process.argv</w:t>
+            </w:r>
+          </w:p>
+        </w:tc>
+        <w:tc>
+          <w:tcPr>
+            <w:tcW w:w="5786" w:type="dxa"/>
             <w:tcBorders/>
             <w:vAlign w:val="center"/>
           </w:tcPr>
           <w:p>
             <w:pPr>
               <w:pStyle w:val="TableContents"/>
-              <w:widowControl w:val="false"/>
-              <w:suppressLineNumbers/>
-              <w:bidi w:val="0"/>
-              <w:jc w:val="start"/>
-              <w:rPr/>
-            </w:pPr>
-            <w:r>
-              <w:rPr/>
-              <w:t>Wraps async routes so errors can be caught and forwarded</w:t>
+              <w:rPr/>
+            </w:pPr>
+            <w:r>
+              <w:rPr/>
+              <w:t>Read command-line args (CLI apps)</w:t>
             </w:r>
           </w:p>
         </w:tc>
@@ -17744,42 +21975,28 @@
           <w:p>
             <w:pPr>
               <w:pStyle w:val="TableContents"/>
-              <w:widowControl w:val="false"/>
-              <w:suppressLineNumbers/>
-              <w:bidi w:val="0"/>
-              <w:jc w:val="start"/>
-              <w:rPr/>
-            </w:pPr>
-            <w:r>
-              <w:rPr/>
-              <w:t>Order</w:t>
-            </w:r>
-          </w:p>
-        </w:tc>
-        <w:tc>
-          <w:tcPr>
-            <w:tcW w:w="6543" w:type="dxa"/>
+              <w:rPr/>
+            </w:pPr>
+            <w:r>
+              <w:rPr/>
+              <w:t>Buffers</w:t>
+            </w:r>
+          </w:p>
+        </w:tc>
+        <w:tc>
+          <w:tcPr>
+            <w:tcW w:w="5786" w:type="dxa"/>
             <w:tcBorders/>
             <w:vAlign w:val="center"/>
           </w:tcPr>
           <w:p>
             <w:pPr>
               <w:pStyle w:val="TableContents"/>
-              <w:widowControl w:val="false"/>
-              <w:suppressLineNumbers/>
-              <w:bidi w:val="0"/>
-              <w:jc w:val="start"/>
-              <w:rPr/>
-            </w:pPr>
-            <w:r>
-              <w:rPr/>
-              <w:t xml:space="preserve">Error middleware must be registered </w:t>
-            </w:r>
-            <w:r>
-              <w:rPr>
-                <w:rStyle w:val="Strong"/>
-              </w:rPr>
-              <w:t>after all routes</w:t>
+              <w:rPr/>
+            </w:pPr>
+            <w:r>
+              <w:rPr/>
+              <w:t>Handle raw binary data (efficient memory use)</w:t>
             </w:r>
           </w:p>
         </w:tc>
@@ -17795,42 +22012,112 @@
           <w:p>
             <w:pPr>
               <w:pStyle w:val="TableContents"/>
-              <w:widowControl w:val="false"/>
-              <w:suppressLineNumbers/>
-              <w:bidi w:val="0"/>
-              <w:jc w:val="start"/>
-              <w:rPr/>
-            </w:pPr>
-            <w:r>
-              <w:rPr/>
-              <w:t>DB failures</w:t>
-            </w:r>
-          </w:p>
-        </w:tc>
-        <w:tc>
-          <w:tcPr>
-            <w:tcW w:w="6543" w:type="dxa"/>
+              <w:rPr/>
+            </w:pPr>
+            <w:r>
+              <w:rPr/>
+              <w:t>Streams</w:t>
+            </w:r>
+          </w:p>
+        </w:tc>
+        <w:tc>
+          <w:tcPr>
+            <w:tcW w:w="5786" w:type="dxa"/>
             <w:tcBorders/>
             <w:vAlign w:val="center"/>
           </w:tcPr>
           <w:p>
             <w:pPr>
               <w:pStyle w:val="TableContents"/>
-              <w:widowControl w:val="false"/>
-              <w:suppressLineNumbers/>
-              <w:bidi w:val="0"/>
-              <w:jc w:val="start"/>
-              <w:rPr/>
-            </w:pPr>
-            <w:r>
-              <w:rPr/>
-              <w:t xml:space="preserve">Can be handled just like any other error via </w:t>
-            </w:r>
+              <w:rPr/>
+            </w:pPr>
+            <w:r>
+              <w:rPr/>
+              <w:t>Process large files/data in chunks</w:t>
+            </w:r>
+          </w:p>
+        </w:tc>
+      </w:tr>
+      <w:tr>
+        <w:trPr/>
+        <w:tc>
+          <w:tcPr>
+            <w:tcW w:w="1849" w:type="dxa"/>
+            <w:tcBorders/>
+            <w:vAlign w:val="center"/>
+          </w:tcPr>
+          <w:p>
+            <w:pPr>
+              <w:pStyle w:val="TableContents"/>
+              <w:rPr/>
+            </w:pPr>
             <w:r>
               <w:rPr>
                 <w:rStyle w:val="SourceText"/>
               </w:rPr>
-              <w:t>next(err)</w:t>
+              <w:t>require</w:t>
+            </w:r>
+          </w:p>
+        </w:tc>
+        <w:tc>
+          <w:tcPr>
+            <w:tcW w:w="5786" w:type="dxa"/>
+            <w:tcBorders/>
+            <w:vAlign w:val="center"/>
+          </w:tcPr>
+          <w:p>
+            <w:pPr>
+              <w:pStyle w:val="TableContents"/>
+              <w:rPr/>
+            </w:pPr>
+            <w:r>
+              <w:rPr/>
+              <w:t>CommonJS import system, default in Node.js</w:t>
+            </w:r>
+          </w:p>
+        </w:tc>
+      </w:tr>
+      <w:tr>
+        <w:trPr/>
+        <w:tc>
+          <w:tcPr>
+            <w:tcW w:w="1849" w:type="dxa"/>
+            <w:tcBorders/>
+            <w:vAlign w:val="center"/>
+          </w:tcPr>
+          <w:p>
+            <w:pPr>
+              <w:pStyle w:val="TableContents"/>
+              <w:rPr/>
+            </w:pPr>
+            <w:r>
+              <w:rPr>
+                <w:rStyle w:val="SourceText"/>
+              </w:rPr>
+              <w:t>import</w:t>
+            </w:r>
+          </w:p>
+        </w:tc>
+        <w:tc>
+          <w:tcPr>
+            <w:tcW w:w="5786" w:type="dxa"/>
+            <w:tcBorders/>
+            <w:vAlign w:val="center"/>
+          </w:tcPr>
+          <w:p>
+            <w:pPr>
+              <w:pStyle w:val="TableContents"/>
+              <w:rPr/>
+            </w:pPr>
+            <w:r>
+              <w:rPr/>
+              <w:t xml:space="preserve">Modern ES6 modules, opt-in with </w:t>
+            </w:r>
+            <w:r>
+              <w:rPr>
+                <w:rStyle w:val="SourceText"/>
+              </w:rPr>
+              <w:t>"type": "module"</w:t>
             </w:r>
           </w:p>
         </w:tc>
@@ -17838,1045 +22125,253 @@
     </w:tbl>
     <w:p>
       <w:pPr>
+        <w:pStyle w:val="HorizontalLine"/>
+        <w:spacing w:before="0" w:after="0"/>
+        <w:rPr>
+          <w:sz w:val="24"/>
+          <w:szCs w:val="24"/>
+        </w:rPr>
+      </w:pPr>
+      <w:r>
+        <w:rPr>
+          <w:sz w:val="24"/>
+          <w:szCs w:val="24"/>
+        </w:rPr>
+      </w:r>
+    </w:p>
+    <w:p>
+      <w:pPr>
         <w:pStyle w:val="Heading2"/>
         <w:bidi w:val="0"/>
-        <w:jc w:val="start"/>
-        <w:rPr/>
-      </w:pPr>
-      <w:r>
-        <w:rPr/>
-        <w:t xml:space="preserve">🧠 </w:t>
-      </w:r>
-      <w:r>
-        <w:rPr/>
-        <w:t xml:space="preserve">1. </w:t>
+        <w:spacing w:before="0" w:after="283"/>
+        <w:jc w:val="start"/>
+        <w:rPr>
+          <w:sz w:val="24"/>
+          <w:szCs w:val="24"/>
+        </w:rPr>
+      </w:pPr>
+      <w:r>
+        <w:rPr>
+          <w:sz w:val="24"/>
+          <w:szCs w:val="24"/>
+        </w:rPr>
+        <w:t xml:space="preserve">🔒 </w:t>
+      </w:r>
+      <w:r>
+        <w:rPr>
+          <w:sz w:val="24"/>
+          <w:szCs w:val="24"/>
+        </w:rPr>
+        <w:t xml:space="preserve">5. </w:t>
       </w:r>
       <w:r>
         <w:rPr>
           <w:rStyle w:val="Strong"/>
           <w:b/>
           <w:bCs/>
-        </w:rPr>
-        <w:t>Debounce vs Throttle</w:t>
+          <w:sz w:val="24"/>
+          <w:szCs w:val="24"/>
+        </w:rPr>
+        <w:t>Security Best Practices</w:t>
       </w:r>
     </w:p>
     <w:p>
       <w:pPr>
         <w:pStyle w:val="BodyText"/>
-        <w:bidi w:val="0"/>
-        <w:jc w:val="start"/>
-        <w:rPr/>
-      </w:pPr>
-      <w:r>
-        <w:rPr/>
-        <w:t xml:space="preserve">These are </w:t>
-      </w:r>
-      <w:r>
-        <w:rPr>
-          <w:rStyle w:val="Strong"/>
-        </w:rPr>
-        <w:t>performance optimization techniques</w:t>
-      </w:r>
-      <w:r>
-        <w:rPr/>
-        <w:t>, often used in frontend (but can be useful in backend too).</w:t>
+        <w:rPr/>
+      </w:pPr>
+      <w:r>
+        <w:rPr/>
+        <w:t>Especially important for production apps:</w:t>
+      </w:r>
+    </w:p>
+    <w:p>
+      <w:pPr>
+        <w:pStyle w:val="BodyText"/>
+        <w:numPr>
+          <w:ilvl w:val="0"/>
+          <w:numId w:val="35"/>
+        </w:numPr>
+        <w:tabs>
+          <w:tab w:val="clear" w:pos="709"/>
+          <w:tab w:val="left" w:pos="0" w:leader="none"/>
+        </w:tabs>
+        <w:ind w:hanging="283" w:start="709"/>
+        <w:rPr/>
+      </w:pPr>
+      <w:r>
+        <w:rPr/>
+        <w:t>Helmet middleware (</w:t>
+      </w:r>
+      <w:r>
+        <w:rPr>
+          <w:rStyle w:val="SourceText"/>
+        </w:rPr>
+        <w:t>helmet()</w:t>
+      </w:r>
+      <w:r>
+        <w:rPr/>
+        <w:t xml:space="preserve"> to set secure headers)</w:t>
+      </w:r>
+    </w:p>
+    <w:p>
+      <w:pPr>
+        <w:pStyle w:val="BodyText"/>
+        <w:numPr>
+          <w:ilvl w:val="0"/>
+          <w:numId w:val="35"/>
+        </w:numPr>
+        <w:tabs>
+          <w:tab w:val="clear" w:pos="709"/>
+          <w:tab w:val="left" w:pos="0" w:leader="none"/>
+        </w:tabs>
+        <w:ind w:hanging="283" w:start="709"/>
+        <w:rPr/>
+      </w:pPr>
+      <w:r>
+        <w:rPr/>
+        <w:t>Rate limiting (</w:t>
+      </w:r>
+      <w:r>
+        <w:rPr>
+          <w:rStyle w:val="SourceText"/>
+        </w:rPr>
+        <w:t>express-rate-limit</w:t>
+      </w:r>
+      <w:r>
+        <w:rPr/>
+        <w:t>)</w:t>
+      </w:r>
+    </w:p>
+    <w:p>
+      <w:pPr>
+        <w:pStyle w:val="BodyText"/>
+        <w:numPr>
+          <w:ilvl w:val="0"/>
+          <w:numId w:val="35"/>
+        </w:numPr>
+        <w:tabs>
+          <w:tab w:val="clear" w:pos="709"/>
+          <w:tab w:val="left" w:pos="0" w:leader="none"/>
+        </w:tabs>
+        <w:ind w:hanging="283" w:start="709"/>
+        <w:rPr/>
+      </w:pPr>
+      <w:r>
+        <w:rPr/>
+        <w:t>Input sanitization (</w:t>
+      </w:r>
+      <w:r>
+        <w:rPr>
+          <w:rStyle w:val="SourceText"/>
+        </w:rPr>
+        <w:t>xss-clean</w:t>
+      </w:r>
+      <w:r>
+        <w:rPr/>
+        <w:t xml:space="preserve">, </w:t>
+      </w:r>
+      <w:r>
+        <w:rPr>
+          <w:rStyle w:val="SourceText"/>
+        </w:rPr>
+        <w:t>express-mongo-sanitize</w:t>
+      </w:r>
+      <w:r>
+        <w:rPr/>
+        <w:t>)</w:t>
+      </w:r>
+    </w:p>
+    <w:p>
+      <w:pPr>
+        <w:pStyle w:val="BodyText"/>
+        <w:numPr>
+          <w:ilvl w:val="0"/>
+          <w:numId w:val="35"/>
+        </w:numPr>
+        <w:tabs>
+          <w:tab w:val="clear" w:pos="709"/>
+          <w:tab w:val="left" w:pos="0" w:leader="none"/>
+        </w:tabs>
+        <w:ind w:hanging="283" w:start="709"/>
+        <w:rPr/>
+      </w:pPr>
+      <w:r>
+        <w:rPr/>
+        <w:t>CORS configuration</w:t>
       </w:r>
     </w:p>
     <w:p>
       <w:pPr>
         <w:pStyle w:val="Heading3"/>
-        <w:bidi w:val="0"/>
-        <w:jc w:val="start"/>
-        <w:rPr/>
-      </w:pPr>
-      <w:r>
-        <w:rPr/>
-        <w:t xml:space="preserve">✅ </w:t>
-      </w:r>
-      <w:r>
-        <w:rPr/>
-        <w:t>Debounce</w:t>
+        <w:spacing w:before="0" w:after="283"/>
+        <w:rPr>
+          <w:sz w:val="24"/>
+          <w:szCs w:val="24"/>
+        </w:rPr>
+      </w:pPr>
+      <w:r>
+        <w:rPr>
+          <w:sz w:val="24"/>
+          <w:szCs w:val="24"/>
+        </w:rPr>
+        <w:t>Sample Ask:</w:t>
       </w:r>
     </w:p>
     <w:p>
       <w:pPr>
         <w:pStyle w:val="BlockQuotation"/>
-        <w:bidi w:val="0"/>
-        <w:jc w:val="start"/>
-        <w:rPr/>
-      </w:pPr>
-      <w:r>
-        <w:rPr/>
-        <w:t xml:space="preserve">Wait for the </w:t>
-      </w:r>
-      <w:r>
-        <w:rPr>
-          <w:rStyle w:val="Strong"/>
-        </w:rPr>
-        <w:t>user to stop triggering</w:t>
-      </w:r>
-      <w:r>
-        <w:rPr/>
-        <w:t xml:space="preserve"> before executing.</w:t>
-      </w:r>
-    </w:p>
-    <w:p>
-      <w:pPr>
-        <w:pStyle w:val="BodyText"/>
-        <w:bidi w:val="0"/>
-        <w:jc w:val="start"/>
-        <w:rPr/>
-      </w:pPr>
-      <w:r>
-        <w:rPr>
-          <w:rStyle w:val="Strong"/>
-        </w:rPr>
-        <w:t>Use case:</w:t>
-      </w:r>
-      <w:r>
-        <w:rPr/>
-        <w:t xml:space="preserve"> Search input, resizing events, API validation</w:t>
-      </w:r>
-    </w:p>
-    <w:p>
-      <w:pPr>
-        <w:pStyle w:val="PreformattedText"/>
-        <w:bidi w:val="0"/>
-        <w:jc w:val="start"/>
-        <w:rPr/>
-      </w:pPr>
-      <w:r>
-        <w:rPr/>
-        <w:t>js</w:t>
-      </w:r>
-    </w:p>
-    <w:p>
-      <w:pPr>
-        <w:pStyle w:val="PreformattedText"/>
-        <w:bidi w:val="0"/>
-        <w:jc w:val="start"/>
-        <w:rPr/>
-      </w:pPr>
-      <w:r>
-        <w:rPr/>
-        <w:t>CopyEdit</w:t>
-      </w:r>
-    </w:p>
-    <w:p>
-      <w:pPr>
-        <w:pStyle w:val="PreformattedText"/>
-        <w:bidi w:val="0"/>
-        <w:ind w:hanging="0" w:start="0" w:end="0"/>
-        <w:rPr/>
-      </w:pPr>
-      <w:r>
-        <w:rPr>
-          <w:rStyle w:val="SourceText"/>
-        </w:rPr>
-        <w:t>function debounce(fn, delay) {</w:t>
-      </w:r>
-    </w:p>
-    <w:p>
-      <w:pPr>
-        <w:pStyle w:val="PreformattedText"/>
-        <w:bidi w:val="0"/>
-        <w:rPr/>
-      </w:pPr>
-      <w:r>
-        <w:rPr>
-          <w:rStyle w:val="SourceText"/>
-        </w:rPr>
-        <w:t xml:space="preserve">  </w:t>
-      </w:r>
-      <w:r>
-        <w:rPr>
-          <w:rStyle w:val="SourceText"/>
-        </w:rPr>
-        <w:t>let timer;</w:t>
-      </w:r>
-    </w:p>
-    <w:p>
-      <w:pPr>
-        <w:pStyle w:val="PreformattedText"/>
-        <w:bidi w:val="0"/>
-        <w:rPr/>
-      </w:pPr>
-      <w:r>
-        <w:rPr>
-          <w:rStyle w:val="SourceText"/>
-        </w:rPr>
-        <w:t xml:space="preserve">  </w:t>
-      </w:r>
-      <w:r>
-        <w:rPr>
-          <w:rStyle w:val="SourceText"/>
-        </w:rPr>
-        <w:t>return (...args) =&gt; {</w:t>
-      </w:r>
-    </w:p>
-    <w:p>
-      <w:pPr>
-        <w:pStyle w:val="PreformattedText"/>
-        <w:bidi w:val="0"/>
-        <w:rPr/>
-      </w:pPr>
-      <w:r>
-        <w:rPr>
-          <w:rStyle w:val="SourceText"/>
-        </w:rPr>
-        <w:t xml:space="preserve">    </w:t>
-      </w:r>
-      <w:r>
-        <w:rPr>
-          <w:rStyle w:val="SourceText"/>
-        </w:rPr>
-        <w:t>clearTimeout(timer); // reset previous</w:t>
-      </w:r>
-    </w:p>
-    <w:p>
-      <w:pPr>
-        <w:pStyle w:val="PreformattedText"/>
-        <w:bidi w:val="0"/>
-        <w:rPr/>
-      </w:pPr>
-      <w:r>
-        <w:rPr>
-          <w:rStyle w:val="SourceText"/>
-        </w:rPr>
-        <w:t xml:space="preserve">    </w:t>
-      </w:r>
-      <w:r>
-        <w:rPr>
-          <w:rStyle w:val="SourceText"/>
-        </w:rPr>
-        <w:t>timer = setTimeout(() =&gt; fn(...args), delay);</w:t>
-      </w:r>
-    </w:p>
-    <w:p>
-      <w:pPr>
-        <w:pStyle w:val="PreformattedText"/>
-        <w:bidi w:val="0"/>
-        <w:rPr/>
-      </w:pPr>
-      <w:r>
-        <w:rPr>
-          <w:rStyle w:val="SourceText"/>
-        </w:rPr>
-        <w:t xml:space="preserve">  </w:t>
-      </w:r>
-      <w:r>
-        <w:rPr>
-          <w:rStyle w:val="SourceText"/>
-        </w:rPr>
-        <w:t>};</w:t>
-      </w:r>
-    </w:p>
-    <w:p>
-      <w:pPr>
-        <w:pStyle w:val="PreformattedText"/>
+        <w:rPr/>
+      </w:pPr>
+      <w:r>
+        <w:rPr/>
+        <w:t>How do you prevent common web vulnerabilities (XSS, CSRF, etc.) in an Express app?</w:t>
+      </w:r>
+    </w:p>
+    <w:p>
+      <w:pPr>
+        <w:pStyle w:val="Heading2"/>
         <w:bidi w:val="0"/>
         <w:spacing w:before="0" w:after="283"/>
-        <w:rPr/>
-      </w:pPr>
-      <w:r>
-        <w:rPr>
-          <w:rStyle w:val="SourceText"/>
-        </w:rPr>
-        <w:t>}</w:t>
-      </w:r>
-    </w:p>
-    <w:p>
-      <w:pPr>
-        <w:pStyle w:val="Heading3"/>
-        <w:bidi w:val="0"/>
-        <w:jc w:val="start"/>
-        <w:rPr/>
-      </w:pPr>
-      <w:r>
-        <w:rPr/>
-        <w:t xml:space="preserve">✅ </w:t>
-      </w:r>
-      <w:r>
-        <w:rPr/>
-        <w:t>Throttle</w:t>
-      </w:r>
-    </w:p>
-    <w:p>
-      <w:pPr>
-        <w:pStyle w:val="BlockQuotation"/>
-        <w:bidi w:val="0"/>
-        <w:jc w:val="start"/>
-        <w:rPr/>
-      </w:pPr>
-      <w:r>
-        <w:rPr/>
-        <w:t xml:space="preserve">Only allow the function to run </w:t>
-      </w:r>
-      <w:r>
-        <w:rPr>
-          <w:rStyle w:val="Strong"/>
-        </w:rPr>
-        <w:t>once every X ms</w:t>
-      </w:r>
-      <w:r>
-        <w:rPr/>
-        <w:t>, even if triggered 10 times.</w:t>
-      </w:r>
-    </w:p>
-    <w:p>
-      <w:pPr>
-        <w:pStyle w:val="BodyText"/>
-        <w:bidi w:val="0"/>
-        <w:jc w:val="start"/>
-        <w:rPr/>
-      </w:pPr>
-      <w:r>
-        <w:rPr>
-          <w:rStyle w:val="Strong"/>
-        </w:rPr>
-        <w:t>Use case:</w:t>
-      </w:r>
-      <w:r>
-        <w:rPr/>
-        <w:t xml:space="preserve"> Scroll, mousemove, backend rate limit</w:t>
-      </w:r>
-    </w:p>
-    <w:p>
-      <w:pPr>
-        <w:pStyle w:val="PreformattedText"/>
-        <w:bidi w:val="0"/>
-        <w:jc w:val="start"/>
-        <w:rPr/>
-      </w:pPr>
-      <w:r>
-        <w:rPr/>
-        <w:t>js</w:t>
-      </w:r>
-    </w:p>
-    <w:p>
-      <w:pPr>
-        <w:pStyle w:val="PreformattedText"/>
-        <w:bidi w:val="0"/>
-        <w:jc w:val="start"/>
-        <w:rPr/>
-      </w:pPr>
-      <w:r>
-        <w:rPr/>
-        <w:t>CopyEdit</w:t>
-      </w:r>
-    </w:p>
-    <w:p>
-      <w:pPr>
-        <w:pStyle w:val="PreformattedText"/>
-        <w:bidi w:val="0"/>
-        <w:ind w:hanging="0" w:start="0" w:end="0"/>
-        <w:rPr/>
-      </w:pPr>
-      <w:r>
-        <w:rPr>
-          <w:rStyle w:val="SourceText"/>
-        </w:rPr>
-        <w:t>function throttle(fn, limit) {</w:t>
-      </w:r>
-    </w:p>
-    <w:p>
-      <w:pPr>
-        <w:pStyle w:val="PreformattedText"/>
-        <w:bidi w:val="0"/>
-        <w:rPr/>
-      </w:pPr>
-      <w:r>
-        <w:rPr>
-          <w:rStyle w:val="SourceText"/>
-        </w:rPr>
-        <w:t xml:space="preserve">  </w:t>
-      </w:r>
-      <w:r>
-        <w:rPr>
-          <w:rStyle w:val="SourceText"/>
-        </w:rPr>
-        <w:t>let last = 0;</w:t>
-      </w:r>
-    </w:p>
-    <w:p>
-      <w:pPr>
-        <w:pStyle w:val="PreformattedText"/>
-        <w:bidi w:val="0"/>
-        <w:rPr/>
-      </w:pPr>
-      <w:r>
-        <w:rPr>
-          <w:rStyle w:val="SourceText"/>
-        </w:rPr>
-        <w:t xml:space="preserve">  </w:t>
-      </w:r>
-      <w:r>
-        <w:rPr>
-          <w:rStyle w:val="SourceText"/>
-        </w:rPr>
-        <w:t>return (...args) =&gt; {</w:t>
-      </w:r>
-    </w:p>
-    <w:p>
-      <w:pPr>
-        <w:pStyle w:val="PreformattedText"/>
-        <w:bidi w:val="0"/>
-        <w:rPr/>
-      </w:pPr>
-      <w:r>
-        <w:rPr>
-          <w:rStyle w:val="SourceText"/>
-        </w:rPr>
-        <w:t xml:space="preserve">    </w:t>
-      </w:r>
-      <w:r>
-        <w:rPr>
-          <w:rStyle w:val="SourceText"/>
-        </w:rPr>
-        <w:t>const now = Date.now();</w:t>
-      </w:r>
-    </w:p>
-    <w:p>
-      <w:pPr>
-        <w:pStyle w:val="PreformattedText"/>
-        <w:bidi w:val="0"/>
-        <w:rPr/>
-      </w:pPr>
-      <w:r>
-        <w:rPr>
-          <w:rStyle w:val="SourceText"/>
-        </w:rPr>
-        <w:t xml:space="preserve">    </w:t>
-      </w:r>
-      <w:r>
-        <w:rPr>
-          <w:rStyle w:val="SourceText"/>
-        </w:rPr>
-        <w:t>if (now - last &gt;= limit) {</w:t>
-      </w:r>
-    </w:p>
-    <w:p>
-      <w:pPr>
-        <w:pStyle w:val="PreformattedText"/>
-        <w:bidi w:val="0"/>
-        <w:rPr/>
-      </w:pPr>
-      <w:r>
-        <w:rPr>
-          <w:rStyle w:val="SourceText"/>
-        </w:rPr>
-        <w:t xml:space="preserve">      </w:t>
-      </w:r>
-      <w:r>
-        <w:rPr>
-          <w:rStyle w:val="SourceText"/>
-        </w:rPr>
-        <w:t>last = now;</w:t>
-      </w:r>
-    </w:p>
-    <w:p>
-      <w:pPr>
-        <w:pStyle w:val="PreformattedText"/>
-        <w:bidi w:val="0"/>
-        <w:rPr/>
-      </w:pPr>
-      <w:r>
-        <w:rPr>
-          <w:rStyle w:val="SourceText"/>
-        </w:rPr>
-        <w:t xml:space="preserve">      </w:t>
-      </w:r>
-      <w:r>
-        <w:rPr>
-          <w:rStyle w:val="SourceText"/>
-        </w:rPr>
-        <w:t>fn(...args);</w:t>
-      </w:r>
-    </w:p>
-    <w:p>
-      <w:pPr>
-        <w:pStyle w:val="PreformattedText"/>
-        <w:bidi w:val="0"/>
-        <w:rPr/>
-      </w:pPr>
-      <w:r>
-        <w:rPr>
-          <w:rStyle w:val="SourceText"/>
-        </w:rPr>
-        <w:t xml:space="preserve">    </w:t>
-      </w:r>
-      <w:r>
-        <w:rPr>
-          <w:rStyle w:val="SourceText"/>
-        </w:rPr>
-        <w:t>}</w:t>
-      </w:r>
-    </w:p>
-    <w:p>
-      <w:pPr>
-        <w:pStyle w:val="PreformattedText"/>
-        <w:bidi w:val="0"/>
-        <w:rPr/>
-      </w:pPr>
-      <w:r>
-        <w:rPr>
-          <w:rStyle w:val="SourceText"/>
-        </w:rPr>
-        <w:t xml:space="preserve">  </w:t>
-      </w:r>
-      <w:r>
-        <w:rPr>
-          <w:rStyle w:val="SourceText"/>
-        </w:rPr>
-        <w:t>};</w:t>
-      </w:r>
-    </w:p>
-    <w:p>
-      <w:pPr>
-        <w:pStyle w:val="PreformattedText"/>
-        <w:bidi w:val="0"/>
-        <w:spacing w:before="0" w:after="283"/>
-        <w:rPr/>
-      </w:pPr>
-      <w:r>
-        <w:rPr>
-          <w:rStyle w:val="SourceText"/>
-        </w:rPr>
-        <w:t>}</w:t>
-      </w:r>
-    </w:p>
-    <w:p>
-      <w:pPr>
-        <w:pStyle w:val="BlockQuotation"/>
-        <w:bidi w:val="0"/>
-        <w:jc w:val="start"/>
-        <w:rPr/>
-      </w:pPr>
-      <w:r>
-        <w:rPr/>
-        <w:t xml:space="preserve">In backend Express: You might use </w:t>
-      </w:r>
-      <w:r>
-        <w:rPr>
-          <w:rStyle w:val="Strong"/>
-        </w:rPr>
-        <w:t>throttle</w:t>
-      </w:r>
-      <w:r>
-        <w:rPr/>
-        <w:t xml:space="preserve"> to limit DB writes or expensive log operations.</w:t>
-      </w:r>
-    </w:p>
-    <w:p>
-      <w:pPr>
-        <w:pStyle w:val="HorizontalLine"/>
-        <w:bidi w:val="0"/>
-        <w:jc w:val="start"/>
-        <w:rPr/>
-      </w:pPr>
-      <w:r>
-        <w:rPr/>
-      </w:r>
-    </w:p>
-    <w:p>
-      <w:pPr>
-        <w:pStyle w:val="Heading2"/>
-        <w:bidi w:val="0"/>
-        <w:jc w:val="start"/>
-        <w:rPr/>
-      </w:pPr>
-      <w:r>
-        <w:rPr/>
-        <w:t xml:space="preserve">🔥 </w:t>
-      </w:r>
-      <w:r>
-        <w:rPr/>
-        <w:t xml:space="preserve">2. </w:t>
+        <w:jc w:val="start"/>
+        <w:rPr>
+          <w:sz w:val="24"/>
+          <w:szCs w:val="24"/>
+        </w:rPr>
+      </w:pPr>
+      <w:r>
+        <w:rPr>
+          <w:sz w:val="24"/>
+          <w:szCs w:val="24"/>
+        </w:rPr>
+        <w:t xml:space="preserve">🧵 </w:t>
+      </w:r>
+      <w:r>
+        <w:rPr>
+          <w:sz w:val="24"/>
+          <w:szCs w:val="24"/>
+        </w:rPr>
+        <w:t xml:space="preserve">6. </w:t>
       </w:r>
       <w:r>
         <w:rPr>
           <w:rStyle w:val="Strong"/>
           <w:b/>
           <w:bCs/>
-        </w:rPr>
-        <w:t xml:space="preserve">What Happens if You Write Code </w:t>
-      </w:r>
-      <w:r>
-        <w:rPr>
-          <w:rStyle w:val="Emphasis"/>
-        </w:rPr>
-        <w:t>After</w:t>
-      </w:r>
-      <w:r>
-        <w:rPr>
-          <w:rStyle w:val="Strong"/>
-          <w:b/>
-          <w:bCs/>
-        </w:rPr>
-        <w:t xml:space="preserve"> </w:t>
-      </w:r>
-      <w:r>
-        <w:rPr>
-          <w:rStyle w:val="SourceText"/>
-        </w:rPr>
-        <w:t>next()</w:t>
-      </w:r>
-      <w:r>
-        <w:rPr>
-          <w:rStyle w:val="Strong"/>
-          <w:b/>
-          <w:bCs/>
-        </w:rPr>
-        <w:t>?</w:t>
-      </w:r>
-    </w:p>
-    <w:p>
-      <w:pPr>
-        <w:pStyle w:val="BlockQuotation"/>
-        <w:bidi w:val="0"/>
-        <w:jc w:val="start"/>
-        <w:rPr/>
-      </w:pPr>
-      <w:r>
-        <w:rPr/>
-        <w:t xml:space="preserve">It </w:t>
-      </w:r>
-      <w:r>
-        <w:rPr>
-          <w:rStyle w:val="Strong"/>
-        </w:rPr>
-        <w:t>will still run</w:t>
-      </w:r>
-      <w:r>
-        <w:rPr/>
-        <w:t xml:space="preserve">, unless the middleware has already </w:t>
-      </w:r>
-      <w:r>
-        <w:rPr>
-          <w:rStyle w:val="Strong"/>
-        </w:rPr>
-        <w:t>sent a response</w:t>
-      </w:r>
-      <w:r>
-        <w:rPr/>
-        <w:t xml:space="preserve"> using </w:t>
-      </w:r>
-      <w:r>
-        <w:rPr>
-          <w:rStyle w:val="SourceText"/>
-        </w:rPr>
-        <w:t>res.send()</w:t>
-      </w:r>
-      <w:r>
-        <w:rPr/>
-        <w:t xml:space="preserve"> or </w:t>
-      </w:r>
-      <w:r>
-        <w:rPr>
-          <w:rStyle w:val="SourceText"/>
-        </w:rPr>
-        <w:t>res.end()</w:t>
-      </w:r>
-      <w:r>
-        <w:rPr/>
-        <w:t>.</w:t>
-      </w:r>
-    </w:p>
-    <w:p>
-      <w:pPr>
-        <w:pStyle w:val="Heading3"/>
-        <w:bidi w:val="0"/>
-        <w:jc w:val="start"/>
-        <w:rPr/>
-      </w:pPr>
-      <w:r>
-        <w:rPr/>
-        <w:t>Example:</w:t>
-      </w:r>
-    </w:p>
-    <w:p>
-      <w:pPr>
-        <w:pStyle w:val="PreformattedText"/>
-        <w:bidi w:val="0"/>
-        <w:jc w:val="start"/>
-        <w:rPr/>
-      </w:pPr>
-      <w:r>
-        <w:rPr/>
-        <w:t>js</w:t>
-      </w:r>
-    </w:p>
-    <w:p>
-      <w:pPr>
-        <w:pStyle w:val="PreformattedText"/>
-        <w:bidi w:val="0"/>
-        <w:jc w:val="start"/>
-        <w:rPr/>
-      </w:pPr>
-      <w:r>
-        <w:rPr/>
-        <w:t>CopyEdit</w:t>
-      </w:r>
-    </w:p>
-    <w:p>
-      <w:pPr>
-        <w:pStyle w:val="PreformattedText"/>
-        <w:bidi w:val="0"/>
-        <w:ind w:hanging="0" w:start="0" w:end="0"/>
-        <w:rPr/>
-      </w:pPr>
-      <w:r>
-        <w:rPr>
-          <w:rStyle w:val="SourceText"/>
-        </w:rPr>
-        <w:t>app.use((req, res, next) =&gt; {</w:t>
-      </w:r>
-    </w:p>
-    <w:p>
-      <w:pPr>
-        <w:pStyle w:val="PreformattedText"/>
-        <w:bidi w:val="0"/>
-        <w:rPr/>
-      </w:pPr>
-      <w:r>
-        <w:rPr>
-          <w:rStyle w:val="SourceText"/>
-        </w:rPr>
-        <w:t xml:space="preserve">  </w:t>
-      </w:r>
-      <w:r>
-        <w:rPr>
-          <w:rStyle w:val="SourceText"/>
-        </w:rPr>
-        <w:t>console.log("Before next");</w:t>
-      </w:r>
-    </w:p>
-    <w:p>
-      <w:pPr>
-        <w:pStyle w:val="PreformattedText"/>
-        <w:bidi w:val="0"/>
-        <w:rPr/>
-      </w:pPr>
-      <w:r>
-        <w:rPr>
-          <w:rStyle w:val="SourceText"/>
-        </w:rPr>
-        <w:t xml:space="preserve">  </w:t>
-      </w:r>
-      <w:r>
-        <w:rPr>
-          <w:rStyle w:val="SourceText"/>
-        </w:rPr>
-        <w:t>next();</w:t>
-      </w:r>
-    </w:p>
-    <w:p>
-      <w:pPr>
-        <w:pStyle w:val="PreformattedText"/>
-        <w:bidi w:val="0"/>
-        <w:rPr/>
-      </w:pPr>
-      <w:r>
-        <w:rPr>
-          <w:rStyle w:val="SourceText"/>
-        </w:rPr>
-        <w:t xml:space="preserve">  </w:t>
-      </w:r>
-      <w:r>
-        <w:rPr>
-          <w:rStyle w:val="SourceText"/>
-        </w:rPr>
-        <w:t>console.log("After next"); // ✅ Will run, but response might be sent already</w:t>
-      </w:r>
-    </w:p>
-    <w:p>
-      <w:pPr>
-        <w:pStyle w:val="PreformattedText"/>
-        <w:bidi w:val="0"/>
-        <w:spacing w:before="0" w:after="283"/>
-        <w:rPr/>
-      </w:pPr>
-      <w:r>
-        <w:rPr>
-          <w:rStyle w:val="SourceText"/>
-        </w:rPr>
-        <w:t>});</w:t>
-      </w:r>
-    </w:p>
-    <w:p>
-      <w:pPr>
-        <w:pStyle w:val="Heading3"/>
-        <w:bidi w:val="0"/>
-        <w:jc w:val="start"/>
-        <w:rPr/>
-      </w:pPr>
-      <w:r>
-        <w:rPr/>
-        <w:t xml:space="preserve">⚠️ </w:t>
-      </w:r>
-      <w:r>
-        <w:rPr/>
-        <w:t>Caution:</w:t>
+          <w:sz w:val="24"/>
+          <w:szCs w:val="24"/>
+        </w:rPr>
+        <w:t>Custom Middleware for Auth, Logging, Response Modifiers</w:t>
       </w:r>
     </w:p>
     <w:p>
       <w:pPr>
         <w:pStyle w:val="BodyText"/>
-        <w:bidi w:val="0"/>
-        <w:jc w:val="start"/>
-        <w:rPr/>
-      </w:pPr>
-      <w:r>
-        <w:rPr/>
-        <w:t>If the response is already sent (</w:t>
-      </w:r>
-      <w:r>
-        <w:rPr>
-          <w:rStyle w:val="SourceText"/>
-        </w:rPr>
-        <w:t>res.send()</w:t>
-      </w:r>
-      <w:r>
-        <w:rPr/>
-        <w:t xml:space="preserve"> or </w:t>
-      </w:r>
-      <w:r>
-        <w:rPr>
-          <w:rStyle w:val="SourceText"/>
-        </w:rPr>
-        <w:t>res.json()</w:t>
-      </w:r>
-      <w:r>
-        <w:rPr/>
-        <w:t xml:space="preserve">), anything after that is </w:t>
-      </w:r>
-      <w:r>
-        <w:rPr>
-          <w:rStyle w:val="Strong"/>
-        </w:rPr>
-        <w:t>too late to affect the response body</w:t>
-      </w:r>
-      <w:r>
-        <w:rPr/>
-        <w:t>, but logs or async tasks can still run.</w:t>
-      </w:r>
-    </w:p>
-    <w:p>
-      <w:pPr>
-        <w:pStyle w:val="HorizontalLine"/>
-        <w:bidi w:val="0"/>
-        <w:jc w:val="start"/>
-        <w:rPr/>
-      </w:pPr>
-      <w:r>
-        <w:rPr/>
-      </w:r>
-    </w:p>
-    <w:p>
-      <w:pPr>
-        <w:pStyle w:val="Heading2"/>
-        <w:bidi w:val="0"/>
-        <w:jc w:val="start"/>
-        <w:rPr/>
-      </w:pPr>
-      <w:r>
-        <w:rPr/>
-        <w:t xml:space="preserve">🧪 </w:t>
-      </w:r>
-      <w:r>
-        <w:rPr/>
-        <w:t>Scenario:</w:t>
-      </w:r>
-    </w:p>
-    <w:p>
-      <w:pPr>
-        <w:pStyle w:val="PreformattedText"/>
-        <w:bidi w:val="0"/>
-        <w:jc w:val="start"/>
-        <w:rPr/>
-      </w:pPr>
-      <w:r>
-        <w:rPr/>
-        <w:t>js</w:t>
-      </w:r>
-    </w:p>
-    <w:p>
-      <w:pPr>
-        <w:pStyle w:val="PreformattedText"/>
-        <w:bidi w:val="0"/>
-        <w:jc w:val="start"/>
-        <w:rPr/>
-      </w:pPr>
-      <w:r>
-        <w:rPr/>
-        <w:t>CopyEdit</w:t>
-      </w:r>
-    </w:p>
-    <w:p>
-      <w:pPr>
-        <w:pStyle w:val="PreformattedText"/>
-        <w:bidi w:val="0"/>
-        <w:ind w:hanging="0" w:start="0" w:end="0"/>
-        <w:rPr/>
-      </w:pPr>
-      <w:r>
-        <w:rPr>
-          <w:rStyle w:val="SourceText"/>
-        </w:rPr>
-        <w:t>app.use((req, res, next) =&gt; {</w:t>
-      </w:r>
-    </w:p>
-    <w:p>
-      <w:pPr>
-        <w:pStyle w:val="PreformattedText"/>
-        <w:bidi w:val="0"/>
-        <w:rPr/>
-      </w:pPr>
-      <w:r>
-        <w:rPr>
-          <w:rStyle w:val="SourceText"/>
-        </w:rPr>
-        <w:t xml:space="preserve">  </w:t>
-      </w:r>
-      <w:r>
-        <w:rPr>
-          <w:rStyle w:val="SourceText"/>
-        </w:rPr>
-        <w:t>res.on('finish', () =&gt; {</w:t>
-      </w:r>
-    </w:p>
-    <w:p>
-      <w:pPr>
-        <w:pStyle w:val="PreformattedText"/>
-        <w:bidi w:val="0"/>
-        <w:rPr/>
-      </w:pPr>
-      <w:r>
-        <w:rPr>
-          <w:rStyle w:val="SourceText"/>
-        </w:rPr>
-        <w:t xml:space="preserve">    </w:t>
-      </w:r>
-      <w:r>
-        <w:rPr>
-          <w:rStyle w:val="SourceText"/>
-        </w:rPr>
-        <w:t>console.log("✅ Response finished");</w:t>
-      </w:r>
-    </w:p>
-    <w:p>
-      <w:pPr>
-        <w:pStyle w:val="PreformattedText"/>
-        <w:bidi w:val="0"/>
-        <w:rPr/>
-      </w:pPr>
-      <w:r>
-        <w:rPr>
-          <w:rStyle w:val="SourceText"/>
-        </w:rPr>
-        <w:t xml:space="preserve">  </w:t>
-      </w:r>
-      <w:r>
-        <w:rPr>
-          <w:rStyle w:val="SourceText"/>
-        </w:rPr>
-        <w:t>});</w:t>
-      </w:r>
-    </w:p>
-    <w:p>
-      <w:pPr>
-        <w:pStyle w:val="PreformattedText"/>
-        <w:bidi w:val="0"/>
-        <w:rPr/>
-      </w:pPr>
-      <w:r>
-        <w:rPr>
-          <w:rStyle w:val="SourceText"/>
-        </w:rPr>
-        <w:t xml:space="preserve">  </w:t>
-      </w:r>
-      <w:r>
-        <w:rPr>
-          <w:rStyle w:val="SourceText"/>
-        </w:rPr>
-        <w:t>next();</w:t>
-      </w:r>
-    </w:p>
-    <w:p>
-      <w:pPr>
-        <w:pStyle w:val="PreformattedText"/>
-        <w:bidi w:val="0"/>
-        <w:spacing w:before="0" w:after="283"/>
-        <w:rPr/>
-      </w:pPr>
-      <w:r>
-        <w:rPr>
-          <w:rStyle w:val="SourceText"/>
-        </w:rPr>
-        <w:t>});</w:t>
-      </w:r>
-    </w:p>
-    <w:p>
-      <w:pPr>
-        <w:pStyle w:val="BlockQuotation"/>
-        <w:bidi w:val="0"/>
-        <w:jc w:val="start"/>
-        <w:rPr/>
-      </w:pPr>
-      <w:r>
-        <w:rPr/>
-        <w:t>Useful for post-response logging, metrics, auditing, etc.</w:t>
-      </w:r>
-    </w:p>
-    <w:p>
-      <w:pPr>
-        <w:pStyle w:val="HorizontalLine"/>
-        <w:bidi w:val="0"/>
-        <w:jc w:val="start"/>
-        <w:rPr/>
-      </w:pPr>
-      <w:r>
-        <w:rPr/>
-      </w:r>
-    </w:p>
-    <w:p>
-      <w:pPr>
-        <w:pStyle w:val="Heading2"/>
-        <w:bidi w:val="0"/>
-        <w:jc w:val="start"/>
-        <w:rPr/>
-      </w:pPr>
-      <w:r>
-        <w:rPr/>
-        <w:t xml:space="preserve">📬 </w:t>
-      </w:r>
-      <w:r>
-        <w:rPr/>
-        <w:t xml:space="preserve">3. </w:t>
-      </w:r>
-      <w:r>
-        <w:rPr>
-          <w:rStyle w:val="Strong"/>
-          <w:b/>
-          <w:bCs/>
-        </w:rPr>
-        <w:t>How to Inject a Custom Footer/Comment into All Responses?</w:t>
-      </w:r>
-    </w:p>
-    <w:p>
-      <w:pPr>
-        <w:pStyle w:val="Heading3"/>
-        <w:bidi w:val="0"/>
-        <w:jc w:val="start"/>
-        <w:rPr/>
-      </w:pPr>
-      <w:r>
-        <w:rPr/>
-        <w:t xml:space="preserve">👇 </w:t>
-      </w:r>
-      <w:r>
-        <w:rPr/>
-        <w:t>We’ll build a middleware that:</w:t>
+        <w:rPr/>
+      </w:pPr>
+      <w:r>
+        <w:rPr/>
+        <w:t>Make global or scoped middleware:</w:t>
       </w:r>
     </w:p>
     <w:p>
@@ -18884,26 +22379,24 @@
         <w:pStyle w:val="BodyText"/>
         <w:numPr>
           <w:ilvl w:val="0"/>
-          <w:numId w:val="33"/>
+          <w:numId w:val="36"/>
         </w:numPr>
         <w:tabs>
           <w:tab w:val="clear" w:pos="709"/>
-          <w:tab w:val="left" w:pos="709" w:leader="none"/>
-        </w:tabs>
-        <w:bidi w:val="0"/>
+          <w:tab w:val="left" w:pos="0" w:leader="none"/>
+        </w:tabs>
         <w:ind w:hanging="283" w:start="709"/>
-        <w:jc w:val="start"/>
-        <w:rPr/>
-      </w:pPr>
-      <w:r>
-        <w:rPr/>
-        <w:t xml:space="preserve">Captures </w:t>
-      </w:r>
-      <w:r>
-        <w:rPr>
-          <w:rStyle w:val="SourceText"/>
-        </w:rPr>
-        <w:t>res.json()</w:t>
+        <w:rPr/>
+      </w:pPr>
+      <w:r>
+        <w:rPr/>
+        <w:t xml:space="preserve">Add custom fields to </w:t>
+      </w:r>
+      <w:r>
+        <w:rPr>
+          <w:rStyle w:val="SourceText"/>
+        </w:rPr>
+        <w:t>req</w:t>
       </w:r>
       <w:r>
         <w:rPr/>
@@ -18913,7 +22406,7 @@
         <w:rPr>
           <w:rStyle w:val="SourceText"/>
         </w:rPr>
-        <w:t>res.send()</w:t>
+        <w:t>res</w:t>
       </w:r>
     </w:p>
     <w:p>
@@ -18921,20 +22414,18 @@
         <w:pStyle w:val="BodyText"/>
         <w:numPr>
           <w:ilvl w:val="0"/>
-          <w:numId w:val="33"/>
+          <w:numId w:val="36"/>
         </w:numPr>
         <w:tabs>
           <w:tab w:val="clear" w:pos="709"/>
-          <w:tab w:val="left" w:pos="709" w:leader="none"/>
-        </w:tabs>
-        <w:bidi w:val="0"/>
+          <w:tab w:val="left" w:pos="0" w:leader="none"/>
+        </w:tabs>
         <w:ind w:hanging="283" w:start="709"/>
-        <w:jc w:val="start"/>
-        <w:rPr/>
-      </w:pPr>
-      <w:r>
-        <w:rPr/>
-        <w:t>Modifies the response</w:t>
+        <w:rPr/>
+      </w:pPr>
+      <w:r>
+        <w:rPr/>
+        <w:t>Attach response metadata</w:t>
       </w:r>
     </w:p>
     <w:p>
@@ -18942,70 +22433,70 @@
         <w:pStyle w:val="BodyText"/>
         <w:numPr>
           <w:ilvl w:val="0"/>
-          <w:numId w:val="33"/>
+          <w:numId w:val="36"/>
         </w:numPr>
         <w:tabs>
           <w:tab w:val="clear" w:pos="709"/>
-          <w:tab w:val="left" w:pos="709" w:leader="none"/>
-        </w:tabs>
-        <w:bidi w:val="0"/>
+          <w:tab w:val="left" w:pos="0" w:leader="none"/>
+        </w:tabs>
         <w:ind w:hanging="283" w:start="709"/>
-        <w:jc w:val="start"/>
-        <w:rPr/>
-      </w:pPr>
-      <w:r>
-        <w:rPr/>
-        <w:t>Sends the modified data</w:t>
-      </w:r>
-    </w:p>
-    <w:p>
-      <w:pPr>
-        <w:pStyle w:val="HorizontalLine"/>
-        <w:bidi w:val="0"/>
-        <w:jc w:val="start"/>
-        <w:rPr/>
-      </w:pPr>
-      <w:r>
-        <w:rPr/>
+        <w:rPr/>
+      </w:pPr>
+      <w:r>
+        <w:rPr/>
+        <w:t>Inject user data from token</w:t>
       </w:r>
     </w:p>
     <w:p>
       <w:pPr>
         <w:pStyle w:val="Heading3"/>
-        <w:bidi w:val="0"/>
-        <w:jc w:val="start"/>
-        <w:rPr/>
-      </w:pPr>
-      <w:r>
-        <w:rPr/>
-        <w:t xml:space="preserve">✅ </w:t>
-      </w:r>
-      <w:r>
-        <w:rPr/>
-        <w:t>Middleware Example to Inject a Comment</w:t>
-      </w:r>
-    </w:p>
-    <w:p>
-      <w:pPr>
-        <w:pStyle w:val="PreformattedText"/>
-        <w:bidi w:val="0"/>
-        <w:jc w:val="start"/>
-        <w:rPr/>
-      </w:pPr>
-      <w:r>
-        <w:rPr/>
+        <w:spacing w:before="0" w:after="283"/>
+        <w:rPr>
+          <w:sz w:val="24"/>
+          <w:szCs w:val="24"/>
+        </w:rPr>
+      </w:pPr>
+      <w:r>
+        <w:rPr>
+          <w:sz w:val="24"/>
+          <w:szCs w:val="24"/>
+        </w:rPr>
+        <w:t>Example:</w:t>
+      </w:r>
+    </w:p>
+    <w:p>
+      <w:pPr>
+        <w:pStyle w:val="PreformattedText"/>
+        <w:rPr>
+          <w:rFonts w:ascii="Liberation Serif" w:hAnsi="Liberation Serif" w:eastAsia="Noto Serif CJK SC" w:cs="Noto Sans Devanagari"/>
+          <w:sz w:val="24"/>
+          <w:szCs w:val="24"/>
+        </w:rPr>
+      </w:pPr>
+      <w:r>
+        <w:rPr>
+          <w:rFonts w:eastAsia="Noto Serif CJK SC" w:cs="Noto Sans Devanagari" w:ascii="Liberation Serif" w:hAnsi="Liberation Serif"/>
+          <w:sz w:val="24"/>
+          <w:szCs w:val="24"/>
+        </w:rPr>
         <w:t>js</w:t>
       </w:r>
     </w:p>
     <w:p>
       <w:pPr>
         <w:pStyle w:val="PreformattedText"/>
-        <w:bidi w:val="0"/>
-        <w:jc w:val="start"/>
-        <w:rPr/>
-      </w:pPr>
-      <w:r>
-        <w:rPr/>
+        <w:rPr>
+          <w:rFonts w:ascii="Liberation Serif" w:hAnsi="Liberation Serif" w:eastAsia="Noto Serif CJK SC" w:cs="Noto Sans Devanagari"/>
+          <w:sz w:val="24"/>
+          <w:szCs w:val="24"/>
+        </w:rPr>
+      </w:pPr>
+      <w:r>
+        <w:rPr>
+          <w:rFonts w:eastAsia="Noto Serif CJK SC" w:cs="Noto Sans Devanagari" w:ascii="Liberation Serif" w:hAnsi="Liberation Serif"/>
+          <w:sz w:val="24"/>
+          <w:szCs w:val="24"/>
+        </w:rPr>
         <w:t>CopyEdit</w:t>
       </w:r>
     </w:p>
@@ -19014,11 +22505,18 @@
         <w:pStyle w:val="PreformattedText"/>
         <w:bidi w:val="0"/>
         <w:ind w:hanging="0" w:start="0" w:end="0"/>
-        <w:rPr/>
-      </w:pPr>
-      <w:r>
-        <w:rPr>
-          <w:rStyle w:val="SourceText"/>
+        <w:rPr>
+          <w:rFonts w:ascii="Liberation Serif" w:hAnsi="Liberation Serif" w:eastAsia="Noto Serif CJK SC" w:cs="Noto Sans Devanagari"/>
+          <w:sz w:val="24"/>
+          <w:szCs w:val="24"/>
+        </w:rPr>
+      </w:pPr>
+      <w:r>
+        <w:rPr>
+          <w:rStyle w:val="SourceText"/>
+          <w:rFonts w:ascii="Liberation Serif" w:hAnsi="Liberation Serif"/>
+          <w:sz w:val="24"/>
+          <w:szCs w:val="24"/>
         </w:rPr>
         <w:t>app.use((req, res, next) =&gt; {</w:t>
       </w:r>
@@ -19027,170 +22525,56 @@
       <w:pPr>
         <w:pStyle w:val="PreformattedText"/>
         <w:bidi w:val="0"/>
-        <w:rPr/>
-      </w:pPr>
-      <w:r>
-        <w:rPr>
-          <w:rStyle w:val="SourceText"/>
-        </w:rPr>
-        <w:t xml:space="preserve">  </w:t>
-      </w:r>
-      <w:r>
-        <w:rPr>
-          <w:rStyle w:val="SourceText"/>
-        </w:rPr>
-        <w:t>const originalJson = res.json;</w:t>
-      </w:r>
-    </w:p>
-    <w:p>
-      <w:pPr>
-        <w:pStyle w:val="PreformattedText"/>
-        <w:bidi w:val="0"/>
-        <w:rPr/>
-      </w:pPr>
-      <w:r>
-        <w:rPr/>
-      </w:r>
-    </w:p>
-    <w:p>
-      <w:pPr>
-        <w:pStyle w:val="PreformattedText"/>
-        <w:bidi w:val="0"/>
-        <w:rPr/>
-      </w:pPr>
-      <w:r>
-        <w:rPr>
-          <w:rStyle w:val="SourceText"/>
-        </w:rPr>
-        <w:t xml:space="preserve">  </w:t>
-      </w:r>
-      <w:r>
-        <w:rPr>
-          <w:rStyle w:val="SourceText"/>
-        </w:rPr>
-        <w:t>res.json = function (data) {</w:t>
-      </w:r>
-    </w:p>
-    <w:p>
-      <w:pPr>
-        <w:pStyle w:val="PreformattedText"/>
-        <w:bidi w:val="0"/>
-        <w:rPr/>
-      </w:pPr>
-      <w:r>
-        <w:rPr>
-          <w:rStyle w:val="SourceText"/>
+        <w:rPr>
+          <w:rFonts w:ascii="Liberation Serif" w:hAnsi="Liberation Serif" w:eastAsia="Noto Serif CJK SC" w:cs="Noto Sans Devanagari"/>
+          <w:sz w:val="24"/>
+          <w:szCs w:val="24"/>
+        </w:rPr>
+      </w:pPr>
+      <w:r>
+        <w:rPr>
+          <w:rStyle w:val="SourceText"/>
+          <w:rFonts w:ascii="Liberation Serif" w:hAnsi="Liberation Serif"/>
+          <w:sz w:val="24"/>
+          <w:szCs w:val="24"/>
         </w:rPr>
         <w:t xml:space="preserve">    </w:t>
       </w:r>
       <w:r>
         <w:rPr>
           <w:rStyle w:val="SourceText"/>
-        </w:rPr>
-        <w:t>if (typeof data === 'object' &amp;&amp; !Buffer.isBuffer(data)) {</w:t>
-      </w:r>
-    </w:p>
-    <w:p>
-      <w:pPr>
-        <w:pStyle w:val="PreformattedText"/>
-        <w:bidi w:val="0"/>
-        <w:rPr/>
-      </w:pPr>
-      <w:r>
-        <w:rPr>
-          <w:rStyle w:val="SourceText"/>
-        </w:rPr>
-        <w:t xml:space="preserve">      </w:t>
-      </w:r>
-      <w:r>
-        <w:rPr>
-          <w:rStyle w:val="SourceText"/>
-        </w:rPr>
-        <w:t>data._comment = "Served by Ornate API — Vishnu Dev 🚀";</w:t>
-      </w:r>
-    </w:p>
-    <w:p>
-      <w:pPr>
-        <w:pStyle w:val="PreformattedText"/>
-        <w:bidi w:val="0"/>
-        <w:rPr/>
-      </w:pPr>
-      <w:r>
-        <w:rPr>
-          <w:rStyle w:val="SourceText"/>
+          <w:rFonts w:ascii="Liberation Serif" w:hAnsi="Liberation Serif"/>
+          <w:sz w:val="24"/>
+          <w:szCs w:val="24"/>
+        </w:rPr>
+        <w:t>res.customSuccess = (data) =&gt; res.json({ status: "ok", data });</w:t>
+      </w:r>
+    </w:p>
+    <w:p>
+      <w:pPr>
+        <w:pStyle w:val="PreformattedText"/>
+        <w:bidi w:val="0"/>
+        <w:rPr>
+          <w:rFonts w:ascii="Liberation Serif" w:hAnsi="Liberation Serif" w:eastAsia="Noto Serif CJK SC" w:cs="Noto Sans Devanagari"/>
+          <w:sz w:val="24"/>
+          <w:szCs w:val="24"/>
+        </w:rPr>
+      </w:pPr>
+      <w:r>
+        <w:rPr>
+          <w:rStyle w:val="SourceText"/>
+          <w:rFonts w:ascii="Liberation Serif" w:hAnsi="Liberation Serif"/>
+          <w:sz w:val="24"/>
+          <w:szCs w:val="24"/>
         </w:rPr>
         <w:t xml:space="preserve">    </w:t>
       </w:r>
       <w:r>
         <w:rPr>
           <w:rStyle w:val="SourceText"/>
-        </w:rPr>
-        <w:t>}</w:t>
-      </w:r>
-    </w:p>
-    <w:p>
-      <w:pPr>
-        <w:pStyle w:val="PreformattedText"/>
-        <w:bidi w:val="0"/>
-        <w:rPr/>
-      </w:pPr>
-      <w:r>
-        <w:rPr>
-          <w:rStyle w:val="SourceText"/>
-        </w:rPr>
-        <w:t xml:space="preserve">    </w:t>
-      </w:r>
-      <w:r>
-        <w:rPr>
-          <w:rStyle w:val="SourceText"/>
-        </w:rPr>
-        <w:t>return originalJson.call(this, data);</w:t>
-      </w:r>
-    </w:p>
-    <w:p>
-      <w:pPr>
-        <w:pStyle w:val="PreformattedText"/>
-        <w:bidi w:val="0"/>
-        <w:rPr/>
-      </w:pPr>
-      <w:r>
-        <w:rPr>
-          <w:rStyle w:val="SourceText"/>
-        </w:rPr>
-        <w:t xml:space="preserve">  </w:t>
-      </w:r>
-      <w:r>
-        <w:rPr>
-          <w:rStyle w:val="SourceText"/>
-        </w:rPr>
-        <w:t>};</w:t>
-      </w:r>
-    </w:p>
-    <w:p>
-      <w:pPr>
-        <w:pStyle w:val="PreformattedText"/>
-        <w:bidi w:val="0"/>
-        <w:rPr/>
-      </w:pPr>
-      <w:r>
-        <w:rPr/>
-      </w:r>
-    </w:p>
-    <w:p>
-      <w:pPr>
-        <w:pStyle w:val="PreformattedText"/>
-        <w:bidi w:val="0"/>
-        <w:rPr/>
-      </w:pPr>
-      <w:r>
-        <w:rPr>
-          <w:rStyle w:val="SourceText"/>
-        </w:rPr>
-        <w:t xml:space="preserve">  </w:t>
-      </w:r>
-      <w:r>
-        <w:rPr>
-          <w:rStyle w:val="SourceText"/>
+          <w:rFonts w:ascii="Liberation Serif" w:hAnsi="Liberation Serif"/>
+          <w:sz w:val="24"/>
+          <w:szCs w:val="24"/>
         </w:rPr>
         <w:t>next();</w:t>
       </w:r>
@@ -19200,613 +22584,22 @@
         <w:pStyle w:val="PreformattedText"/>
         <w:bidi w:val="0"/>
         <w:spacing w:before="0" w:after="283"/>
-        <w:rPr/>
-      </w:pPr>
-      <w:r>
-        <w:rPr>
-          <w:rStyle w:val="SourceText"/>
+        <w:rPr>
+          <w:rFonts w:ascii="Liberation Serif" w:hAnsi="Liberation Serif" w:eastAsia="Noto Serif CJK SC" w:cs="Noto Sans Devanagari"/>
+          <w:sz w:val="24"/>
+          <w:szCs w:val="24"/>
+        </w:rPr>
+      </w:pPr>
+      <w:r>
+        <w:rPr>
+          <w:rStyle w:val="SourceText"/>
+          <w:rFonts w:ascii="Liberation Serif" w:hAnsi="Liberation Serif"/>
+          <w:sz w:val="24"/>
+          <w:szCs w:val="24"/>
         </w:rPr>
         <w:t>});</w:t>
       </w:r>
     </w:p>
-    <w:p>
-      <w:pPr>
-        <w:pStyle w:val="Heading3"/>
-        <w:bidi w:val="0"/>
-        <w:jc w:val="start"/>
-        <w:rPr/>
-      </w:pPr>
-      <w:r>
-        <w:rPr/>
-        <w:t xml:space="preserve">🔍 </w:t>
-      </w:r>
-      <w:r>
-        <w:rPr/>
-        <w:t>What This Does:</w:t>
-      </w:r>
-    </w:p>
-    <w:p>
-      <w:pPr>
-        <w:pStyle w:val="BodyText"/>
-        <w:numPr>
-          <w:ilvl w:val="0"/>
-          <w:numId w:val="34"/>
-        </w:numPr>
-        <w:tabs>
-          <w:tab w:val="clear" w:pos="709"/>
-          <w:tab w:val="left" w:pos="709" w:leader="none"/>
-        </w:tabs>
-        <w:bidi w:val="0"/>
-        <w:ind w:hanging="283" w:start="709"/>
-        <w:jc w:val="start"/>
-        <w:rPr/>
-      </w:pPr>
-      <w:r>
-        <w:rPr/>
-        <w:t xml:space="preserve">Overrides </w:t>
-      </w:r>
-      <w:r>
-        <w:rPr>
-          <w:rStyle w:val="SourceText"/>
-        </w:rPr>
-        <w:t>res.json()</w:t>
-      </w:r>
-      <w:r>
-        <w:rPr/>
-        <w:t xml:space="preserve"> to:</w:t>
-      </w:r>
-    </w:p>
-    <w:p>
-      <w:pPr>
-        <w:pStyle w:val="BodyText"/>
-        <w:numPr>
-          <w:ilvl w:val="1"/>
-          <w:numId w:val="34"/>
-        </w:numPr>
-        <w:tabs>
-          <w:tab w:val="clear" w:pos="709"/>
-          <w:tab w:val="left" w:pos="1418" w:leader="none"/>
-        </w:tabs>
-        <w:bidi w:val="0"/>
-        <w:ind w:hanging="283" w:start="1418"/>
-        <w:jc w:val="start"/>
-        <w:rPr/>
-      </w:pPr>
-      <w:r>
-        <w:rPr/>
-        <w:t xml:space="preserve">Add a </w:t>
-      </w:r>
-      <w:r>
-        <w:rPr>
-          <w:rStyle w:val="SourceText"/>
-        </w:rPr>
-        <w:t>_comment</w:t>
-      </w:r>
-      <w:r>
-        <w:rPr/>
-        <w:t xml:space="preserve"> field to every JSON response</w:t>
-      </w:r>
-    </w:p>
-    <w:p>
-      <w:pPr>
-        <w:pStyle w:val="BodyText"/>
-        <w:numPr>
-          <w:ilvl w:val="0"/>
-          <w:numId w:val="34"/>
-        </w:numPr>
-        <w:tabs>
-          <w:tab w:val="clear" w:pos="709"/>
-          <w:tab w:val="left" w:pos="709" w:leader="none"/>
-        </w:tabs>
-        <w:bidi w:val="0"/>
-        <w:ind w:hanging="283" w:start="709"/>
-        <w:jc w:val="start"/>
-        <w:rPr/>
-      </w:pPr>
-      <w:r>
-        <w:rPr/>
-        <w:t xml:space="preserve">Calls the original </w:t>
-      </w:r>
-      <w:r>
-        <w:rPr>
-          <w:rStyle w:val="SourceText"/>
-        </w:rPr>
-        <w:t>res.json()</w:t>
-      </w:r>
-      <w:r>
-        <w:rPr/>
-        <w:t xml:space="preserve"> with modified data</w:t>
-      </w:r>
-    </w:p>
-    <w:p>
-      <w:pPr>
-        <w:pStyle w:val="HorizontalLine"/>
-        <w:bidi w:val="0"/>
-        <w:jc w:val="start"/>
-        <w:rPr/>
-      </w:pPr>
-      <w:r>
-        <w:rPr/>
-      </w:r>
-    </w:p>
-    <w:p>
-      <w:pPr>
-        <w:pStyle w:val="Heading3"/>
-        <w:bidi w:val="0"/>
-        <w:jc w:val="start"/>
-        <w:rPr/>
-      </w:pPr>
-      <w:r>
-        <w:rPr/>
-        <w:t xml:space="preserve">💡 </w:t>
-      </w:r>
-      <w:r>
-        <w:rPr/>
-        <w:t>Works for:</w:t>
-      </w:r>
-    </w:p>
-    <w:p>
-      <w:pPr>
-        <w:pStyle w:val="PreformattedText"/>
-        <w:bidi w:val="0"/>
-        <w:jc w:val="start"/>
-        <w:rPr/>
-      </w:pPr>
-      <w:r>
-        <w:rPr/>
-        <w:t>js</w:t>
-      </w:r>
-    </w:p>
-    <w:p>
-      <w:pPr>
-        <w:pStyle w:val="PreformattedText"/>
-        <w:bidi w:val="0"/>
-        <w:jc w:val="start"/>
-        <w:rPr/>
-      </w:pPr>
-      <w:r>
-        <w:rPr/>
-        <w:t>CopyEdit</w:t>
-      </w:r>
-    </w:p>
-    <w:p>
-      <w:pPr>
-        <w:pStyle w:val="PreformattedText"/>
-        <w:bidi w:val="0"/>
-        <w:ind w:hanging="0" w:start="0" w:end="0"/>
-        <w:rPr/>
-      </w:pPr>
-      <w:r>
-        <w:rPr>
-          <w:rStyle w:val="SourceText"/>
-        </w:rPr>
-        <w:t>app.get('/hello', (req, res) =&gt; {</w:t>
-      </w:r>
-    </w:p>
-    <w:p>
-      <w:pPr>
-        <w:pStyle w:val="PreformattedText"/>
-        <w:bidi w:val="0"/>
-        <w:rPr/>
-      </w:pPr>
-      <w:r>
-        <w:rPr>
-          <w:rStyle w:val="SourceText"/>
-        </w:rPr>
-        <w:t xml:space="preserve">  </w:t>
-      </w:r>
-      <w:r>
-        <w:rPr>
-          <w:rStyle w:val="SourceText"/>
-        </w:rPr>
-        <w:t>res.json({ message: "Hi Vishnu" });</w:t>
-      </w:r>
-    </w:p>
-    <w:p>
-      <w:pPr>
-        <w:pStyle w:val="PreformattedText"/>
-        <w:bidi w:val="0"/>
-        <w:rPr/>
-      </w:pPr>
-      <w:r>
-        <w:rPr>
-          <w:rStyle w:val="SourceText"/>
-        </w:rPr>
-        <w:t>});</w:t>
-      </w:r>
-    </w:p>
-    <w:p>
-      <w:pPr>
-        <w:pStyle w:val="PreformattedText"/>
-        <w:bidi w:val="0"/>
-        <w:rPr/>
-      </w:pPr>
-      <w:r>
-        <w:rPr/>
-      </w:r>
-    </w:p>
-    <w:p>
-      <w:pPr>
-        <w:pStyle w:val="PreformattedText"/>
-        <w:bidi w:val="0"/>
-        <w:rPr/>
-      </w:pPr>
-      <w:r>
-        <w:rPr>
-          <w:rStyle w:val="SourceText"/>
-        </w:rPr>
-        <w:t>// Output:</w:t>
-      </w:r>
-    </w:p>
-    <w:p>
-      <w:pPr>
-        <w:pStyle w:val="PreformattedText"/>
-        <w:bidi w:val="0"/>
-        <w:rPr/>
-      </w:pPr>
-      <w:r>
-        <w:rPr>
-          <w:rStyle w:val="SourceText"/>
-        </w:rPr>
-        <w:t>{</w:t>
-      </w:r>
-    </w:p>
-    <w:p>
-      <w:pPr>
-        <w:pStyle w:val="PreformattedText"/>
-        <w:bidi w:val="0"/>
-        <w:rPr/>
-      </w:pPr>
-      <w:r>
-        <w:rPr>
-          <w:rStyle w:val="SourceText"/>
-        </w:rPr>
-        <w:t xml:space="preserve">  </w:t>
-      </w:r>
-      <w:r>
-        <w:rPr>
-          <w:rStyle w:val="SourceText"/>
-        </w:rPr>
-        <w:t>"message": "Hi Vishnu",</w:t>
-      </w:r>
-    </w:p>
-    <w:p>
-      <w:pPr>
-        <w:pStyle w:val="PreformattedText"/>
-        <w:bidi w:val="0"/>
-        <w:rPr/>
-      </w:pPr>
-      <w:r>
-        <w:rPr>
-          <w:rStyle w:val="SourceText"/>
-        </w:rPr>
-        <w:t xml:space="preserve">  </w:t>
-      </w:r>
-      <w:r>
-        <w:rPr>
-          <w:rStyle w:val="SourceText"/>
-        </w:rPr>
-        <w:t>"_comment": "Served by Ornate API — Vishnu Dev 🚀"</w:t>
-      </w:r>
-    </w:p>
-    <w:p>
-      <w:pPr>
-        <w:pStyle w:val="PreformattedText"/>
-        <w:bidi w:val="0"/>
-        <w:spacing w:before="0" w:after="283"/>
-        <w:rPr/>
-      </w:pPr>
-      <w:r>
-        <w:rPr>
-          <w:rStyle w:val="SourceText"/>
-        </w:rPr>
-        <w:t>}</w:t>
-      </w:r>
-    </w:p>
-    <w:p>
-      <w:pPr>
-        <w:pStyle w:val="HorizontalLine"/>
-        <w:bidi w:val="0"/>
-        <w:jc w:val="start"/>
-        <w:rPr/>
-      </w:pPr>
-      <w:r>
-        <w:rPr/>
-      </w:r>
-    </w:p>
-    <w:p>
-      <w:pPr>
-        <w:pStyle w:val="Heading2"/>
-        <w:bidi w:val="0"/>
-        <w:jc w:val="start"/>
-        <w:rPr/>
-      </w:pPr>
-      <w:r>
-        <w:rPr/>
-        <w:t xml:space="preserve">🧠 </w:t>
-      </w:r>
-      <w:r>
-        <w:rPr/>
-        <w:t>Other Useful Response Middleware Patterns</w:t>
-      </w:r>
-    </w:p>
-    <w:tbl>
-      <w:tblPr>
-        <w:tblW w:w="8350" w:type="dxa"/>
-        <w:jc w:val="start"/>
-        <w:tblInd w:w="0" w:type="dxa"/>
-        <w:tblLayout w:type="fixed"/>
-        <w:tblCellMar>
-          <w:top w:w="28" w:type="dxa"/>
-          <w:start w:w="28" w:type="dxa"/>
-          <w:bottom w:w="28" w:type="dxa"/>
-          <w:end w:w="28" w:type="dxa"/>
-        </w:tblCellMar>
-      </w:tblPr>
-      <w:tblGrid>
-        <w:gridCol w:w="1892"/>
-        <w:gridCol w:w="6458"/>
-      </w:tblGrid>
-      <w:tr>
-        <w:trPr>
-          <w:tblHeader w:val="true"/>
-        </w:trPr>
-        <w:tc>
-          <w:tcPr>
-            <w:tcW w:w="1892" w:type="dxa"/>
-            <w:tcBorders/>
-            <w:vAlign w:val="center"/>
-          </w:tcPr>
-          <w:p>
-            <w:pPr>
-              <w:pStyle w:val="TableHeading"/>
-              <w:suppressLineNumbers/>
-              <w:bidi w:val="0"/>
-              <w:jc w:val="center"/>
-              <w:rPr/>
-            </w:pPr>
-            <w:r>
-              <w:rPr/>
-              <w:t>Goal</w:t>
-            </w:r>
-          </w:p>
-        </w:tc>
-        <w:tc>
-          <w:tcPr>
-            <w:tcW w:w="6458" w:type="dxa"/>
-            <w:tcBorders/>
-            <w:vAlign w:val="center"/>
-          </w:tcPr>
-          <w:p>
-            <w:pPr>
-              <w:pStyle w:val="TableHeading"/>
-              <w:suppressLineNumbers/>
-              <w:bidi w:val="0"/>
-              <w:jc w:val="center"/>
-              <w:rPr/>
-            </w:pPr>
-            <w:r>
-              <w:rPr/>
-              <w:t>Middleware Pattern</w:t>
-            </w:r>
-          </w:p>
-        </w:tc>
-      </w:tr>
-      <w:tr>
-        <w:trPr/>
-        <w:tc>
-          <w:tcPr>
-            <w:tcW w:w="1892" w:type="dxa"/>
-            <w:tcBorders/>
-            <w:vAlign w:val="center"/>
-          </w:tcPr>
-          <w:p>
-            <w:pPr>
-              <w:pStyle w:val="TableContents"/>
-              <w:widowControl w:val="false"/>
-              <w:suppressLineNumbers/>
-              <w:bidi w:val="0"/>
-              <w:jc w:val="start"/>
-              <w:rPr/>
-            </w:pPr>
-            <w:r>
-              <w:rPr/>
-              <w:t>Add comment</w:t>
-            </w:r>
-          </w:p>
-        </w:tc>
-        <w:tc>
-          <w:tcPr>
-            <w:tcW w:w="6458" w:type="dxa"/>
-            <w:tcBorders/>
-            <w:vAlign w:val="center"/>
-          </w:tcPr>
-          <w:p>
-            <w:pPr>
-              <w:pStyle w:val="TableContents"/>
-              <w:widowControl w:val="false"/>
-              <w:suppressLineNumbers/>
-              <w:bidi w:val="0"/>
-              <w:jc w:val="start"/>
-              <w:rPr/>
-            </w:pPr>
-            <w:r>
-              <w:rPr/>
-              <w:t xml:space="preserve">Override </w:t>
-            </w:r>
-            <w:r>
-              <w:rPr>
-                <w:rStyle w:val="SourceText"/>
-              </w:rPr>
-              <w:t>res.json()</w:t>
-            </w:r>
-          </w:p>
-        </w:tc>
-      </w:tr>
-      <w:tr>
-        <w:trPr/>
-        <w:tc>
-          <w:tcPr>
-            <w:tcW w:w="1892" w:type="dxa"/>
-            <w:tcBorders/>
-            <w:vAlign w:val="center"/>
-          </w:tcPr>
-          <w:p>
-            <w:pPr>
-              <w:pStyle w:val="TableContents"/>
-              <w:widowControl w:val="false"/>
-              <w:suppressLineNumbers/>
-              <w:bidi w:val="0"/>
-              <w:jc w:val="start"/>
-              <w:rPr/>
-            </w:pPr>
-            <w:r>
-              <w:rPr/>
-              <w:t>Add headers</w:t>
-            </w:r>
-          </w:p>
-        </w:tc>
-        <w:tc>
-          <w:tcPr>
-            <w:tcW w:w="6458" w:type="dxa"/>
-            <w:tcBorders/>
-            <w:vAlign w:val="center"/>
-          </w:tcPr>
-          <w:p>
-            <w:pPr>
-              <w:pStyle w:val="TableContents"/>
-              <w:widowControl w:val="false"/>
-              <w:suppressLineNumbers/>
-              <w:bidi w:val="0"/>
-              <w:jc w:val="start"/>
-              <w:rPr/>
-            </w:pPr>
-            <w:r>
-              <w:rPr>
-                <w:rStyle w:val="SourceText"/>
-              </w:rPr>
-              <w:t>res.set('X-Powered-By', 'Ornate Solar')</w:t>
-            </w:r>
-          </w:p>
-        </w:tc>
-      </w:tr>
-      <w:tr>
-        <w:trPr/>
-        <w:tc>
-          <w:tcPr>
-            <w:tcW w:w="1892" w:type="dxa"/>
-            <w:tcBorders/>
-            <w:vAlign w:val="center"/>
-          </w:tcPr>
-          <w:p>
-            <w:pPr>
-              <w:pStyle w:val="TableContents"/>
-              <w:widowControl w:val="false"/>
-              <w:suppressLineNumbers/>
-              <w:bidi w:val="0"/>
-              <w:jc w:val="start"/>
-              <w:rPr/>
-            </w:pPr>
-            <w:r>
-              <w:rPr/>
-              <w:t>Log response time</w:t>
-            </w:r>
-          </w:p>
-        </w:tc>
-        <w:tc>
-          <w:tcPr>
-            <w:tcW w:w="6458" w:type="dxa"/>
-            <w:tcBorders/>
-            <w:vAlign w:val="center"/>
-          </w:tcPr>
-          <w:p>
-            <w:pPr>
-              <w:pStyle w:val="TableContents"/>
-              <w:widowControl w:val="false"/>
-              <w:suppressLineNumbers/>
-              <w:bidi w:val="0"/>
-              <w:jc w:val="start"/>
-              <w:rPr/>
-            </w:pPr>
-            <w:r>
-              <w:rPr/>
-              <w:t xml:space="preserve">Use </w:t>
-            </w:r>
-            <w:r>
-              <w:rPr>
-                <w:rStyle w:val="SourceText"/>
-              </w:rPr>
-              <w:t>res.on('finish', ...)</w:t>
-            </w:r>
-            <w:r>
-              <w:rPr/>
-              <w:t xml:space="preserve"> with </w:t>
-            </w:r>
-            <w:r>
-              <w:rPr>
-                <w:rStyle w:val="SourceText"/>
-              </w:rPr>
-              <w:t>process.hrtime()</w:t>
-            </w:r>
-          </w:p>
-        </w:tc>
-      </w:tr>
-      <w:tr>
-        <w:trPr/>
-        <w:tc>
-          <w:tcPr>
-            <w:tcW w:w="1892" w:type="dxa"/>
-            <w:tcBorders/>
-            <w:vAlign w:val="center"/>
-          </w:tcPr>
-          <w:p>
-            <w:pPr>
-              <w:pStyle w:val="TableContents"/>
-              <w:widowControl w:val="false"/>
-              <w:suppressLineNumbers/>
-              <w:bidi w:val="0"/>
-              <w:jc w:val="start"/>
-              <w:rPr/>
-            </w:pPr>
-            <w:r>
-              <w:rPr/>
-              <w:t>Audit logs</w:t>
-            </w:r>
-          </w:p>
-        </w:tc>
-        <w:tc>
-          <w:tcPr>
-            <w:tcW w:w="6458" w:type="dxa"/>
-            <w:tcBorders/>
-            <w:vAlign w:val="center"/>
-          </w:tcPr>
-          <w:p>
-            <w:pPr>
-              <w:pStyle w:val="TableContents"/>
-              <w:widowControl w:val="false"/>
-              <w:suppressLineNumbers/>
-              <w:bidi w:val="0"/>
-              <w:jc w:val="start"/>
-              <w:rPr/>
-            </w:pPr>
-            <w:r>
-              <w:rPr/>
-              <w:t xml:space="preserve">After </w:t>
-            </w:r>
-            <w:r>
-              <w:rPr>
-                <w:rStyle w:val="SourceText"/>
-              </w:rPr>
-              <w:t>next()</w:t>
-            </w:r>
-            <w:r>
-              <w:rPr/>
-              <w:t xml:space="preserve"> → insert logs into DB/file system</w:t>
-            </w:r>
-          </w:p>
-        </w:tc>
-      </w:tr>
-    </w:tbl>
     <w:p>
       <w:pPr>
         <w:pStyle w:val="Normal"/>
@@ -19825,6 +22618,7 @@
       <w:pgNumType w:fmt="decimal"/>
       <w:formProt w:val="false"/>
       <w:textDirection w:val="lrTb"/>
+      <w:docGrid w:type="default" w:linePitch="100" w:charSpace="0"/>
     </w:sectPr>
   </w:body>
 </w:document>
@@ -24421,7 +27215,280 @@
   <w:abstractNum w:abstractNumId="35">
     <w:lvl w:ilvl="0">
       <w:start w:val="1"/>
-      <w:pStyle w:val="Heading1"/>
+      <w:numFmt w:val="bullet"/>
+      <w:lvlText w:val=""/>
+      <w:lvlJc w:val="start"/>
+      <w:pPr>
+        <w:tabs>
+          <w:tab w:val="num" w:pos="709"/>
+        </w:tabs>
+        <w:ind w:start="709" w:hanging="283"/>
+      </w:pPr>
+      <w:rPr>
+        <w:rFonts w:ascii="Symbol" w:hAnsi="Symbol" w:cs="Symbol" w:hint="default"/>
+      </w:rPr>
+    </w:lvl>
+    <w:lvl w:ilvl="1">
+      <w:start w:val="1"/>
+      <w:numFmt w:val="bullet"/>
+      <w:lvlText w:val=""/>
+      <w:lvlJc w:val="start"/>
+      <w:pPr>
+        <w:tabs>
+          <w:tab w:val="num" w:pos="1418"/>
+        </w:tabs>
+        <w:ind w:start="1418" w:hanging="283"/>
+      </w:pPr>
+      <w:rPr>
+        <w:rFonts w:ascii="Symbol" w:hAnsi="Symbol" w:cs="Symbol" w:hint="default"/>
+      </w:rPr>
+    </w:lvl>
+    <w:lvl w:ilvl="2">
+      <w:start w:val="1"/>
+      <w:numFmt w:val="bullet"/>
+      <w:lvlText w:val=""/>
+      <w:lvlJc w:val="start"/>
+      <w:pPr>
+        <w:tabs>
+          <w:tab w:val="num" w:pos="2127"/>
+        </w:tabs>
+        <w:ind w:start="2127" w:hanging="283"/>
+      </w:pPr>
+      <w:rPr>
+        <w:rFonts w:ascii="Symbol" w:hAnsi="Symbol" w:cs="Symbol" w:hint="default"/>
+      </w:rPr>
+    </w:lvl>
+    <w:lvl w:ilvl="3">
+      <w:start w:val="1"/>
+      <w:numFmt w:val="bullet"/>
+      <w:lvlText w:val=""/>
+      <w:lvlJc w:val="start"/>
+      <w:pPr>
+        <w:tabs>
+          <w:tab w:val="num" w:pos="2836"/>
+        </w:tabs>
+        <w:ind w:start="2836" w:hanging="283"/>
+      </w:pPr>
+      <w:rPr>
+        <w:rFonts w:ascii="Symbol" w:hAnsi="Symbol" w:cs="Symbol" w:hint="default"/>
+      </w:rPr>
+    </w:lvl>
+    <w:lvl w:ilvl="4">
+      <w:start w:val="1"/>
+      <w:numFmt w:val="bullet"/>
+      <w:lvlText w:val=""/>
+      <w:lvlJc w:val="start"/>
+      <w:pPr>
+        <w:tabs>
+          <w:tab w:val="num" w:pos="3545"/>
+        </w:tabs>
+        <w:ind w:start="3545" w:hanging="283"/>
+      </w:pPr>
+      <w:rPr>
+        <w:rFonts w:ascii="Symbol" w:hAnsi="Symbol" w:cs="Symbol" w:hint="default"/>
+      </w:rPr>
+    </w:lvl>
+    <w:lvl w:ilvl="5">
+      <w:start w:val="1"/>
+      <w:numFmt w:val="bullet"/>
+      <w:lvlText w:val=""/>
+      <w:lvlJc w:val="start"/>
+      <w:pPr>
+        <w:tabs>
+          <w:tab w:val="num" w:pos="4254"/>
+        </w:tabs>
+        <w:ind w:start="4254" w:hanging="283"/>
+      </w:pPr>
+      <w:rPr>
+        <w:rFonts w:ascii="Symbol" w:hAnsi="Symbol" w:cs="Symbol" w:hint="default"/>
+      </w:rPr>
+    </w:lvl>
+    <w:lvl w:ilvl="6">
+      <w:start w:val="1"/>
+      <w:numFmt w:val="bullet"/>
+      <w:lvlText w:val=""/>
+      <w:lvlJc w:val="start"/>
+      <w:pPr>
+        <w:tabs>
+          <w:tab w:val="num" w:pos="4963"/>
+        </w:tabs>
+        <w:ind w:start="4963" w:hanging="283"/>
+      </w:pPr>
+      <w:rPr>
+        <w:rFonts w:ascii="Symbol" w:hAnsi="Symbol" w:cs="Symbol" w:hint="default"/>
+      </w:rPr>
+    </w:lvl>
+    <w:lvl w:ilvl="7">
+      <w:start w:val="1"/>
+      <w:numFmt w:val="bullet"/>
+      <w:lvlText w:val=""/>
+      <w:lvlJc w:val="start"/>
+      <w:pPr>
+        <w:tabs>
+          <w:tab w:val="num" w:pos="5672"/>
+        </w:tabs>
+        <w:ind w:start="5672" w:hanging="283"/>
+      </w:pPr>
+      <w:rPr>
+        <w:rFonts w:ascii="Symbol" w:hAnsi="Symbol" w:cs="Symbol" w:hint="default"/>
+      </w:rPr>
+    </w:lvl>
+    <w:lvl w:ilvl="8">
+      <w:start w:val="1"/>
+      <w:numFmt w:val="bullet"/>
+      <w:lvlText w:val=""/>
+      <w:lvlJc w:val="start"/>
+      <w:pPr>
+        <w:tabs>
+          <w:tab w:val="num" w:pos="6381"/>
+        </w:tabs>
+        <w:ind w:start="6381" w:hanging="283"/>
+      </w:pPr>
+      <w:rPr>
+        <w:rFonts w:ascii="Symbol" w:hAnsi="Symbol" w:cs="Symbol" w:hint="default"/>
+      </w:rPr>
+    </w:lvl>
+  </w:abstractNum>
+  <w:abstractNum w:abstractNumId="36">
+    <w:lvl w:ilvl="0">
+      <w:start w:val="1"/>
+      <w:numFmt w:val="bullet"/>
+      <w:lvlText w:val=""/>
+      <w:lvlJc w:val="start"/>
+      <w:pPr>
+        <w:tabs>
+          <w:tab w:val="num" w:pos="709"/>
+        </w:tabs>
+        <w:ind w:start="709" w:hanging="283"/>
+      </w:pPr>
+      <w:rPr>
+        <w:rFonts w:ascii="Symbol" w:hAnsi="Symbol" w:cs="Symbol" w:hint="default"/>
+      </w:rPr>
+    </w:lvl>
+    <w:lvl w:ilvl="1">
+      <w:start w:val="1"/>
+      <w:numFmt w:val="bullet"/>
+      <w:lvlText w:val=""/>
+      <w:lvlJc w:val="start"/>
+      <w:pPr>
+        <w:tabs>
+          <w:tab w:val="num" w:pos="1418"/>
+        </w:tabs>
+        <w:ind w:start="1418" w:hanging="283"/>
+      </w:pPr>
+      <w:rPr>
+        <w:rFonts w:ascii="Symbol" w:hAnsi="Symbol" w:cs="Symbol" w:hint="default"/>
+      </w:rPr>
+    </w:lvl>
+    <w:lvl w:ilvl="2">
+      <w:start w:val="1"/>
+      <w:numFmt w:val="bullet"/>
+      <w:lvlText w:val=""/>
+      <w:lvlJc w:val="start"/>
+      <w:pPr>
+        <w:tabs>
+          <w:tab w:val="num" w:pos="2127"/>
+        </w:tabs>
+        <w:ind w:start="2127" w:hanging="283"/>
+      </w:pPr>
+      <w:rPr>
+        <w:rFonts w:ascii="Symbol" w:hAnsi="Symbol" w:cs="Symbol" w:hint="default"/>
+      </w:rPr>
+    </w:lvl>
+    <w:lvl w:ilvl="3">
+      <w:start w:val="1"/>
+      <w:numFmt w:val="bullet"/>
+      <w:lvlText w:val=""/>
+      <w:lvlJc w:val="start"/>
+      <w:pPr>
+        <w:tabs>
+          <w:tab w:val="num" w:pos="2836"/>
+        </w:tabs>
+        <w:ind w:start="2836" w:hanging="283"/>
+      </w:pPr>
+      <w:rPr>
+        <w:rFonts w:ascii="Symbol" w:hAnsi="Symbol" w:cs="Symbol" w:hint="default"/>
+      </w:rPr>
+    </w:lvl>
+    <w:lvl w:ilvl="4">
+      <w:start w:val="1"/>
+      <w:numFmt w:val="bullet"/>
+      <w:lvlText w:val=""/>
+      <w:lvlJc w:val="start"/>
+      <w:pPr>
+        <w:tabs>
+          <w:tab w:val="num" w:pos="3545"/>
+        </w:tabs>
+        <w:ind w:start="3545" w:hanging="283"/>
+      </w:pPr>
+      <w:rPr>
+        <w:rFonts w:ascii="Symbol" w:hAnsi="Symbol" w:cs="Symbol" w:hint="default"/>
+      </w:rPr>
+    </w:lvl>
+    <w:lvl w:ilvl="5">
+      <w:start w:val="1"/>
+      <w:numFmt w:val="bullet"/>
+      <w:lvlText w:val=""/>
+      <w:lvlJc w:val="start"/>
+      <w:pPr>
+        <w:tabs>
+          <w:tab w:val="num" w:pos="4254"/>
+        </w:tabs>
+        <w:ind w:start="4254" w:hanging="283"/>
+      </w:pPr>
+      <w:rPr>
+        <w:rFonts w:ascii="Symbol" w:hAnsi="Symbol" w:cs="Symbol" w:hint="default"/>
+      </w:rPr>
+    </w:lvl>
+    <w:lvl w:ilvl="6">
+      <w:start w:val="1"/>
+      <w:numFmt w:val="bullet"/>
+      <w:lvlText w:val=""/>
+      <w:lvlJc w:val="start"/>
+      <w:pPr>
+        <w:tabs>
+          <w:tab w:val="num" w:pos="4963"/>
+        </w:tabs>
+        <w:ind w:start="4963" w:hanging="283"/>
+      </w:pPr>
+      <w:rPr>
+        <w:rFonts w:ascii="Symbol" w:hAnsi="Symbol" w:cs="Symbol" w:hint="default"/>
+      </w:rPr>
+    </w:lvl>
+    <w:lvl w:ilvl="7">
+      <w:start w:val="1"/>
+      <w:numFmt w:val="bullet"/>
+      <w:lvlText w:val=""/>
+      <w:lvlJc w:val="start"/>
+      <w:pPr>
+        <w:tabs>
+          <w:tab w:val="num" w:pos="5672"/>
+        </w:tabs>
+        <w:ind w:start="5672" w:hanging="283"/>
+      </w:pPr>
+      <w:rPr>
+        <w:rFonts w:ascii="Symbol" w:hAnsi="Symbol" w:cs="Symbol" w:hint="default"/>
+      </w:rPr>
+    </w:lvl>
+    <w:lvl w:ilvl="8">
+      <w:start w:val="1"/>
+      <w:numFmt w:val="bullet"/>
+      <w:lvlText w:val=""/>
+      <w:lvlJc w:val="start"/>
+      <w:pPr>
+        <w:tabs>
+          <w:tab w:val="num" w:pos="6381"/>
+        </w:tabs>
+        <w:ind w:start="6381" w:hanging="283"/>
+      </w:pPr>
+      <w:rPr>
+        <w:rFonts w:ascii="Symbol" w:hAnsi="Symbol" w:cs="Symbol" w:hint="default"/>
+      </w:rPr>
+    </w:lvl>
+  </w:abstractNum>
+  <w:abstractNum w:abstractNumId="37">
+    <w:lvl w:ilvl="0">
+      <w:start w:val="1"/>
       <w:numFmt w:val="none"/>
       <w:suff w:val="nothing"/>
       <w:lvlText w:val=""/>
@@ -24435,7 +27502,6 @@
     </w:lvl>
     <w:lvl w:ilvl="1">
       <w:start w:val="1"/>
-      <w:pStyle w:val="Heading2"/>
       <w:numFmt w:val="none"/>
       <w:suff w:val="nothing"/>
       <w:lvlText w:val=""/>
@@ -24449,7 +27515,6 @@
     </w:lvl>
     <w:lvl w:ilvl="2">
       <w:start w:val="1"/>
-      <w:pStyle w:val="Heading3"/>
       <w:numFmt w:val="none"/>
       <w:suff w:val="nothing"/>
       <w:lvlText w:val=""/>
@@ -24463,7 +27528,6 @@
     </w:lvl>
     <w:lvl w:ilvl="3">
       <w:start w:val="1"/>
-      <w:pStyle w:val="Heading4"/>
       <w:numFmt w:val="none"/>
       <w:suff w:val="nothing"/>
       <w:lvlText w:val=""/>
@@ -24646,6 +27710,12 @@
   <w:num w:numId="35">
     <w:abstractNumId w:val="35"/>
   </w:num>
+  <w:num w:numId="36">
+    <w:abstractNumId w:val="36"/>
+  </w:num>
+  <w:num w:numId="37">
+    <w:abstractNumId w:val="37"/>
+  </w:num>
 </w:numbering>
 </file>
 
@@ -24663,7 +27733,6 @@
     </w:rPrDefault>
     <w:pPrDefault>
       <w:pPr>
-        <w:widowControl/>
         <w:suppressAutoHyphens w:val="true"/>
       </w:pPr>
     </w:pPrDefault>
@@ -24673,7 +27742,10 @@
     <w:qFormat/>
     <w:pPr>
       <w:widowControl/>
+      <w:suppressAutoHyphens w:val="true"/>
       <w:bidi w:val="0"/>
+      <w:spacing w:before="0" w:after="0"/>
+      <w:jc w:val="start"/>
     </w:pPr>
     <w:rPr>
       <w:rFonts w:ascii="Liberation Serif" w:hAnsi="Liberation Serif" w:eastAsia="Noto Serif CJK SC" w:cs="Noto Sans Devanagari"/>
@@ -24767,8 +27839,8 @@
       <w:rFonts w:ascii="Liberation Mono" w:hAnsi="Liberation Mono" w:eastAsia="Noto Sans Mono CJK SC" w:cs="Liberation Mono"/>
     </w:rPr>
   </w:style>
-  <w:style w:type="character" w:styleId="Bullets">
-    <w:name w:val="Bullets"/>
+  <w:style w:type="character" w:styleId="Bulletsuser">
+    <w:name w:val="Bullets (user)"/>
     <w:qFormat/>
     <w:rPr>
       <w:rFonts w:ascii="OpenSymbol" w:hAnsi="OpenSymbol" w:eastAsia="OpenSymbol" w:cs="OpenSymbol"/>
@@ -24785,6 +27857,13 @@
     <w:rPr>
       <w:i/>
       <w:iCs/>
+    </w:rPr>
+  </w:style>
+  <w:style w:type="character" w:styleId="Bullets">
+    <w:name w:val="Bullets"/>
+    <w:qFormat/>
+    <w:rPr>
+      <w:rFonts w:ascii="OpenSymbol" w:hAnsi="OpenSymbol" w:eastAsia="OpenSymbol" w:cs="OpenSymbol"/>
     </w:rPr>
   </w:style>
   <w:style w:type="paragraph" w:styleId="Heading">
@@ -24897,6 +27976,16 @@
       <w:sz w:val="20"/>
       <w:szCs w:val="20"/>
     </w:rPr>
+  </w:style>
+  <w:style w:type="paragraph" w:styleId="BlockQuotationuser">
+    <w:name w:val="Block Quotation (user)"/>
+    <w:basedOn w:val="Normal"/>
+    <w:qFormat/>
+    <w:pPr>
+      <w:spacing w:before="0" w:after="283"/>
+      <w:ind w:hanging="0" w:start="567" w:end="567"/>
+    </w:pPr>
+    <w:rPr/>
   </w:style>
   <w:style w:type="paragraph" w:styleId="BlockQuotation">
     <w:name w:val="Block Quotation"/>

--- a/backend/express_learnings.docx
+++ b/backend/express_learnings.docx
@@ -1624,8 +1624,8 @@
         </w:tblCellMar>
       </w:tblPr>
       <w:tblGrid>
-        <w:gridCol w:w="1579"/>
-        <w:gridCol w:w="7038"/>
+        <w:gridCol w:w="1578"/>
+        <w:gridCol w:w="7039"/>
       </w:tblGrid>
       <w:tr>
         <w:trPr>
@@ -1633,7 +1633,7 @@
         </w:trPr>
         <w:tc>
           <w:tcPr>
-            <w:tcW w:w="1579" w:type="dxa"/>
+            <w:tcW w:w="1578" w:type="dxa"/>
             <w:tcBorders/>
             <w:vAlign w:val="center"/>
           </w:tcPr>
@@ -1653,7 +1653,7 @@
         </w:tc>
         <w:tc>
           <w:tcPr>
-            <w:tcW w:w="7038" w:type="dxa"/>
+            <w:tcW w:w="7039" w:type="dxa"/>
             <w:tcBorders/>
             <w:vAlign w:val="center"/>
           </w:tcPr>
@@ -1676,7 +1676,7 @@
         <w:trPr/>
         <w:tc>
           <w:tcPr>
-            <w:tcW w:w="1579" w:type="dxa"/>
+            <w:tcW w:w="1578" w:type="dxa"/>
             <w:tcBorders/>
             <w:vAlign w:val="center"/>
           </w:tcPr>
@@ -1697,7 +1697,7 @@
         </w:tc>
         <w:tc>
           <w:tcPr>
-            <w:tcW w:w="7038" w:type="dxa"/>
+            <w:tcW w:w="7039" w:type="dxa"/>
             <w:tcBorders/>
             <w:vAlign w:val="center"/>
           </w:tcPr>
@@ -1741,7 +1741,7 @@
         <w:trPr/>
         <w:tc>
           <w:tcPr>
-            <w:tcW w:w="1579" w:type="dxa"/>
+            <w:tcW w:w="1578" w:type="dxa"/>
             <w:tcBorders/>
             <w:vAlign w:val="center"/>
           </w:tcPr>
@@ -1762,7 +1762,7 @@
         </w:tc>
         <w:tc>
           <w:tcPr>
-            <w:tcW w:w="7038" w:type="dxa"/>
+            <w:tcW w:w="7039" w:type="dxa"/>
             <w:tcBorders/>
             <w:vAlign w:val="center"/>
           </w:tcPr>
@@ -1786,7 +1786,7 @@
         <w:trPr/>
         <w:tc>
           <w:tcPr>
-            <w:tcW w:w="1579" w:type="dxa"/>
+            <w:tcW w:w="1578" w:type="dxa"/>
             <w:tcBorders/>
             <w:vAlign w:val="center"/>
           </w:tcPr>
@@ -1807,7 +1807,7 @@
         </w:tc>
         <w:tc>
           <w:tcPr>
-            <w:tcW w:w="7038" w:type="dxa"/>
+            <w:tcW w:w="7039" w:type="dxa"/>
             <w:tcBorders/>
             <w:vAlign w:val="center"/>
           </w:tcPr>
@@ -1847,7 +1847,7 @@
         <w:trPr/>
         <w:tc>
           <w:tcPr>
-            <w:tcW w:w="1579" w:type="dxa"/>
+            <w:tcW w:w="1578" w:type="dxa"/>
             <w:tcBorders/>
             <w:vAlign w:val="center"/>
           </w:tcPr>
@@ -1868,7 +1868,7 @@
         </w:tc>
         <w:tc>
           <w:tcPr>
-            <w:tcW w:w="7038" w:type="dxa"/>
+            <w:tcW w:w="7039" w:type="dxa"/>
             <w:tcBorders/>
             <w:vAlign w:val="center"/>
           </w:tcPr>
@@ -1902,7 +1902,7 @@
         <w:trPr/>
         <w:tc>
           <w:tcPr>
-            <w:tcW w:w="1579" w:type="dxa"/>
+            <w:tcW w:w="1578" w:type="dxa"/>
             <w:tcBorders/>
             <w:vAlign w:val="center"/>
           </w:tcPr>
@@ -1923,7 +1923,7 @@
         </w:tc>
         <w:tc>
           <w:tcPr>
-            <w:tcW w:w="7038" w:type="dxa"/>
+            <w:tcW w:w="7039" w:type="dxa"/>
             <w:tcBorders/>
             <w:vAlign w:val="center"/>
           </w:tcPr>
@@ -1947,7 +1947,7 @@
         <w:trPr/>
         <w:tc>
           <w:tcPr>
-            <w:tcW w:w="1579" w:type="dxa"/>
+            <w:tcW w:w="1578" w:type="dxa"/>
             <w:tcBorders/>
             <w:vAlign w:val="center"/>
           </w:tcPr>
@@ -1974,7 +1974,7 @@
         </w:tc>
         <w:tc>
           <w:tcPr>
-            <w:tcW w:w="7038" w:type="dxa"/>
+            <w:tcW w:w="7039" w:type="dxa"/>
             <w:tcBorders/>
             <w:vAlign w:val="center"/>
           </w:tcPr>
@@ -1998,7 +1998,7 @@
         <w:trPr/>
         <w:tc>
           <w:tcPr>
-            <w:tcW w:w="1579" w:type="dxa"/>
+            <w:tcW w:w="1578" w:type="dxa"/>
             <w:tcBorders/>
             <w:vAlign w:val="center"/>
           </w:tcPr>
@@ -2019,7 +2019,7 @@
         </w:tc>
         <w:tc>
           <w:tcPr>
-            <w:tcW w:w="7038" w:type="dxa"/>
+            <w:tcW w:w="7039" w:type="dxa"/>
             <w:tcBorders/>
             <w:vAlign w:val="center"/>
           </w:tcPr>
@@ -3022,7 +3022,7 @@
     </w:p>
     <w:p>
       <w:pPr>
-        <w:pStyle w:val="BlockQuotationuser"/>
+        <w:pStyle w:val="BlockQuotation"/>
         <w:bidi w:val="0"/>
         <w:jc w:val="start"/>
         <w:rPr/>
@@ -3400,7 +3400,7 @@
     </w:p>
     <w:p>
       <w:pPr>
-        <w:pStyle w:val="BlockQuotationuser"/>
+        <w:pStyle w:val="BlockQuotation"/>
         <w:bidi w:val="0"/>
         <w:jc w:val="start"/>
         <w:rPr/>
@@ -4001,7 +4001,7 @@
     </w:p>
     <w:p>
       <w:pPr>
-        <w:pStyle w:val="BlockQuotationuser"/>
+        <w:pStyle w:val="BlockQuotation"/>
         <w:bidi w:val="0"/>
         <w:jc w:val="start"/>
         <w:rPr/>
@@ -4556,7 +4556,7 @@
     </w:p>
     <w:p>
       <w:pPr>
-        <w:pStyle w:val="BlockQuotationuser"/>
+        <w:pStyle w:val="BlockQuotation"/>
         <w:bidi w:val="0"/>
         <w:jc w:val="start"/>
         <w:rPr/>
@@ -4881,8 +4881,8 @@
         </w:tblCellMar>
       </w:tblPr>
       <w:tblGrid>
-        <w:gridCol w:w="1898"/>
-        <w:gridCol w:w="6932"/>
+        <w:gridCol w:w="1897"/>
+        <w:gridCol w:w="6933"/>
       </w:tblGrid>
       <w:tr>
         <w:trPr>
@@ -4890,7 +4890,7 @@
         </w:trPr>
         <w:tc>
           <w:tcPr>
-            <w:tcW w:w="1898" w:type="dxa"/>
+            <w:tcW w:w="1897" w:type="dxa"/>
             <w:tcBorders/>
             <w:vAlign w:val="center"/>
           </w:tcPr>
@@ -4910,7 +4910,7 @@
         </w:tc>
         <w:tc>
           <w:tcPr>
-            <w:tcW w:w="6932" w:type="dxa"/>
+            <w:tcW w:w="6933" w:type="dxa"/>
             <w:tcBorders/>
             <w:vAlign w:val="center"/>
           </w:tcPr>
@@ -4933,7 +4933,7 @@
         <w:trPr/>
         <w:tc>
           <w:tcPr>
-            <w:tcW w:w="1898" w:type="dxa"/>
+            <w:tcW w:w="1897" w:type="dxa"/>
             <w:tcBorders/>
             <w:vAlign w:val="center"/>
           </w:tcPr>
@@ -4956,7 +4956,7 @@
         </w:tc>
         <w:tc>
           <w:tcPr>
-            <w:tcW w:w="6932" w:type="dxa"/>
+            <w:tcW w:w="6933" w:type="dxa"/>
             <w:tcBorders/>
             <w:vAlign w:val="center"/>
           </w:tcPr>
@@ -4980,7 +4980,7 @@
         <w:trPr/>
         <w:tc>
           <w:tcPr>
-            <w:tcW w:w="1898" w:type="dxa"/>
+            <w:tcW w:w="1897" w:type="dxa"/>
             <w:tcBorders/>
             <w:vAlign w:val="center"/>
           </w:tcPr>
@@ -5003,7 +5003,7 @@
         </w:tc>
         <w:tc>
           <w:tcPr>
-            <w:tcW w:w="6932" w:type="dxa"/>
+            <w:tcW w:w="6933" w:type="dxa"/>
             <w:tcBorders/>
             <w:vAlign w:val="center"/>
           </w:tcPr>
@@ -5027,7 +5027,7 @@
         <w:trPr/>
         <w:tc>
           <w:tcPr>
-            <w:tcW w:w="1898" w:type="dxa"/>
+            <w:tcW w:w="1897" w:type="dxa"/>
             <w:tcBorders/>
             <w:vAlign w:val="center"/>
           </w:tcPr>
@@ -5048,7 +5048,7 @@
         </w:tc>
         <w:tc>
           <w:tcPr>
-            <w:tcW w:w="6932" w:type="dxa"/>
+            <w:tcW w:w="6933" w:type="dxa"/>
             <w:tcBorders/>
             <w:vAlign w:val="center"/>
           </w:tcPr>
@@ -5078,7 +5078,7 @@
         <w:trPr/>
         <w:tc>
           <w:tcPr>
-            <w:tcW w:w="1898" w:type="dxa"/>
+            <w:tcW w:w="1897" w:type="dxa"/>
             <w:tcBorders/>
             <w:vAlign w:val="center"/>
           </w:tcPr>
@@ -5099,7 +5099,7 @@
         </w:tc>
         <w:tc>
           <w:tcPr>
-            <w:tcW w:w="6932" w:type="dxa"/>
+            <w:tcW w:w="6933" w:type="dxa"/>
             <w:tcBorders/>
             <w:vAlign w:val="center"/>
           </w:tcPr>
@@ -5123,7 +5123,7 @@
         <w:trPr/>
         <w:tc>
           <w:tcPr>
-            <w:tcW w:w="1898" w:type="dxa"/>
+            <w:tcW w:w="1897" w:type="dxa"/>
             <w:tcBorders/>
             <w:vAlign w:val="center"/>
           </w:tcPr>
@@ -5144,7 +5144,7 @@
         </w:tc>
         <w:tc>
           <w:tcPr>
-            <w:tcW w:w="6932" w:type="dxa"/>
+            <w:tcW w:w="6933" w:type="dxa"/>
             <w:tcBorders/>
             <w:vAlign w:val="center"/>
           </w:tcPr>
@@ -5541,7 +5541,7 @@
     </w:p>
     <w:p>
       <w:pPr>
-        <w:pStyle w:val="BlockQuotationuser"/>
+        <w:pStyle w:val="BlockQuotation"/>
         <w:bidi w:val="0"/>
         <w:jc w:val="start"/>
         <w:rPr/>
@@ -7881,7 +7881,7 @@
     </w:p>
     <w:p>
       <w:pPr>
-        <w:pStyle w:val="BlockQuotationuser"/>
+        <w:pStyle w:val="BlockQuotation"/>
         <w:bidi w:val="0"/>
         <w:jc w:val="start"/>
         <w:rPr/>
@@ -8259,7 +8259,7 @@
     </w:p>
     <w:p>
       <w:pPr>
-        <w:pStyle w:val="BlockQuotationuser"/>
+        <w:pStyle w:val="BlockQuotation"/>
         <w:bidi w:val="0"/>
         <w:jc w:val="start"/>
         <w:rPr/>
@@ -8860,7 +8860,7 @@
     </w:p>
     <w:p>
       <w:pPr>
-        <w:pStyle w:val="BlockQuotationuser"/>
+        <w:pStyle w:val="BlockQuotation"/>
         <w:bidi w:val="0"/>
         <w:jc w:val="start"/>
         <w:rPr/>
@@ -9415,7 +9415,7 @@
     </w:p>
     <w:p>
       <w:pPr>
-        <w:pStyle w:val="BlockQuotationuser"/>
+        <w:pStyle w:val="BlockQuotation"/>
         <w:bidi w:val="0"/>
         <w:jc w:val="start"/>
         <w:rPr/>
@@ -9740,8 +9740,8 @@
         </w:tblCellMar>
       </w:tblPr>
       <w:tblGrid>
-        <w:gridCol w:w="1898"/>
-        <w:gridCol w:w="6932"/>
+        <w:gridCol w:w="1897"/>
+        <w:gridCol w:w="6933"/>
       </w:tblGrid>
       <w:tr>
         <w:trPr>
@@ -9749,7 +9749,7 @@
         </w:trPr>
         <w:tc>
           <w:tcPr>
-            <w:tcW w:w="1898" w:type="dxa"/>
+            <w:tcW w:w="1897" w:type="dxa"/>
             <w:tcBorders/>
             <w:vAlign w:val="center"/>
           </w:tcPr>
@@ -9769,7 +9769,7 @@
         </w:tc>
         <w:tc>
           <w:tcPr>
-            <w:tcW w:w="6932" w:type="dxa"/>
+            <w:tcW w:w="6933" w:type="dxa"/>
             <w:tcBorders/>
             <w:vAlign w:val="center"/>
           </w:tcPr>
@@ -9792,7 +9792,7 @@
         <w:trPr/>
         <w:tc>
           <w:tcPr>
-            <w:tcW w:w="1898" w:type="dxa"/>
+            <w:tcW w:w="1897" w:type="dxa"/>
             <w:tcBorders/>
             <w:vAlign w:val="center"/>
           </w:tcPr>
@@ -9815,7 +9815,7 @@
         </w:tc>
         <w:tc>
           <w:tcPr>
-            <w:tcW w:w="6932" w:type="dxa"/>
+            <w:tcW w:w="6933" w:type="dxa"/>
             <w:tcBorders/>
             <w:vAlign w:val="center"/>
           </w:tcPr>
@@ -9839,7 +9839,7 @@
         <w:trPr/>
         <w:tc>
           <w:tcPr>
-            <w:tcW w:w="1898" w:type="dxa"/>
+            <w:tcW w:w="1897" w:type="dxa"/>
             <w:tcBorders/>
             <w:vAlign w:val="center"/>
           </w:tcPr>
@@ -9862,7 +9862,7 @@
         </w:tc>
         <w:tc>
           <w:tcPr>
-            <w:tcW w:w="6932" w:type="dxa"/>
+            <w:tcW w:w="6933" w:type="dxa"/>
             <w:tcBorders/>
             <w:vAlign w:val="center"/>
           </w:tcPr>
@@ -9886,7 +9886,7 @@
         <w:trPr/>
         <w:tc>
           <w:tcPr>
-            <w:tcW w:w="1898" w:type="dxa"/>
+            <w:tcW w:w="1897" w:type="dxa"/>
             <w:tcBorders/>
             <w:vAlign w:val="center"/>
           </w:tcPr>
@@ -9907,7 +9907,7 @@
         </w:tc>
         <w:tc>
           <w:tcPr>
-            <w:tcW w:w="6932" w:type="dxa"/>
+            <w:tcW w:w="6933" w:type="dxa"/>
             <w:tcBorders/>
             <w:vAlign w:val="center"/>
           </w:tcPr>
@@ -9937,7 +9937,7 @@
         <w:trPr/>
         <w:tc>
           <w:tcPr>
-            <w:tcW w:w="1898" w:type="dxa"/>
+            <w:tcW w:w="1897" w:type="dxa"/>
             <w:tcBorders/>
             <w:vAlign w:val="center"/>
           </w:tcPr>
@@ -9958,7 +9958,7 @@
         </w:tc>
         <w:tc>
           <w:tcPr>
-            <w:tcW w:w="6932" w:type="dxa"/>
+            <w:tcW w:w="6933" w:type="dxa"/>
             <w:tcBorders/>
             <w:vAlign w:val="center"/>
           </w:tcPr>
@@ -9982,7 +9982,7 @@
         <w:trPr/>
         <w:tc>
           <w:tcPr>
-            <w:tcW w:w="1898" w:type="dxa"/>
+            <w:tcW w:w="1897" w:type="dxa"/>
             <w:tcBorders/>
             <w:vAlign w:val="center"/>
           </w:tcPr>
@@ -10003,7 +10003,7 @@
         </w:tc>
         <w:tc>
           <w:tcPr>
-            <w:tcW w:w="6932" w:type="dxa"/>
+            <w:tcW w:w="6933" w:type="dxa"/>
             <w:tcBorders/>
             <w:vAlign w:val="center"/>
           </w:tcPr>
@@ -10343,7 +10343,7 @@
     </w:p>
     <w:p>
       <w:pPr>
-        <w:pStyle w:val="BlockQuotationuser"/>
+        <w:pStyle w:val="BlockQuotation"/>
         <w:bidi w:val="0"/>
         <w:jc w:val="start"/>
         <w:rPr/>
@@ -10414,8 +10414,8 @@
         </w:tblCellMar>
       </w:tblPr>
       <w:tblGrid>
-        <w:gridCol w:w="2974"/>
-        <w:gridCol w:w="1934"/>
+        <w:gridCol w:w="2973"/>
+        <w:gridCol w:w="1935"/>
         <w:gridCol w:w="5064"/>
       </w:tblGrid>
       <w:tr>
@@ -10424,7 +10424,7 @@
         </w:trPr>
         <w:tc>
           <w:tcPr>
-            <w:tcW w:w="2974" w:type="dxa"/>
+            <w:tcW w:w="2973" w:type="dxa"/>
             <w:tcBorders/>
             <w:vAlign w:val="center"/>
           </w:tcPr>
@@ -10444,7 +10444,7 @@
         </w:tc>
         <w:tc>
           <w:tcPr>
-            <w:tcW w:w="1934" w:type="dxa"/>
+            <w:tcW w:w="1935" w:type="dxa"/>
             <w:tcBorders/>
             <w:vAlign w:val="center"/>
           </w:tcPr>
@@ -10487,7 +10487,7 @@
         <w:trPr/>
         <w:tc>
           <w:tcPr>
-            <w:tcW w:w="2974" w:type="dxa"/>
+            <w:tcW w:w="2973" w:type="dxa"/>
             <w:tcBorders/>
             <w:vAlign w:val="center"/>
           </w:tcPr>
@@ -10520,7 +10520,7 @@
         </w:tc>
         <w:tc>
           <w:tcPr>
-            <w:tcW w:w="1934" w:type="dxa"/>
+            <w:tcW w:w="1935" w:type="dxa"/>
             <w:tcBorders/>
             <w:vAlign w:val="center"/>
           </w:tcPr>
@@ -10585,7 +10585,7 @@
         <w:trPr/>
         <w:tc>
           <w:tcPr>
-            <w:tcW w:w="2974" w:type="dxa"/>
+            <w:tcW w:w="2973" w:type="dxa"/>
             <w:tcBorders/>
             <w:vAlign w:val="center"/>
           </w:tcPr>
@@ -10618,7 +10618,7 @@
         </w:tc>
         <w:tc>
           <w:tcPr>
-            <w:tcW w:w="1934" w:type="dxa"/>
+            <w:tcW w:w="1935" w:type="dxa"/>
             <w:tcBorders/>
             <w:vAlign w:val="center"/>
           </w:tcPr>
@@ -10671,7 +10671,7 @@
         <w:trPr/>
         <w:tc>
           <w:tcPr>
-            <w:tcW w:w="2974" w:type="dxa"/>
+            <w:tcW w:w="2973" w:type="dxa"/>
             <w:tcBorders/>
             <w:vAlign w:val="center"/>
           </w:tcPr>
@@ -10698,7 +10698,7 @@
         </w:tc>
         <w:tc>
           <w:tcPr>
-            <w:tcW w:w="1934" w:type="dxa"/>
+            <w:tcW w:w="1935" w:type="dxa"/>
             <w:tcBorders/>
             <w:vAlign w:val="center"/>
           </w:tcPr>
@@ -10751,7 +10751,7 @@
         <w:trPr/>
         <w:tc>
           <w:tcPr>
-            <w:tcW w:w="2974" w:type="dxa"/>
+            <w:tcW w:w="2973" w:type="dxa"/>
             <w:tcBorders/>
             <w:vAlign w:val="center"/>
           </w:tcPr>
@@ -10794,7 +10794,7 @@
         </w:tc>
         <w:tc>
           <w:tcPr>
-            <w:tcW w:w="1934" w:type="dxa"/>
+            <w:tcW w:w="1935" w:type="dxa"/>
             <w:tcBorders/>
             <w:vAlign w:val="center"/>
           </w:tcPr>
@@ -10847,7 +10847,7 @@
         <w:trPr/>
         <w:tc>
           <w:tcPr>
-            <w:tcW w:w="2974" w:type="dxa"/>
+            <w:tcW w:w="2973" w:type="dxa"/>
             <w:tcBorders/>
             <w:vAlign w:val="center"/>
           </w:tcPr>
@@ -10894,7 +10894,7 @@
         </w:tc>
         <w:tc>
           <w:tcPr>
-            <w:tcW w:w="1934" w:type="dxa"/>
+            <w:tcW w:w="1935" w:type="dxa"/>
             <w:tcBorders/>
             <w:vAlign w:val="center"/>
           </w:tcPr>
@@ -10947,7 +10947,7 @@
         <w:trPr/>
         <w:tc>
           <w:tcPr>
-            <w:tcW w:w="2974" w:type="dxa"/>
+            <w:tcW w:w="2973" w:type="dxa"/>
             <w:tcBorders/>
             <w:vAlign w:val="center"/>
           </w:tcPr>
@@ -10968,7 +10968,7 @@
         </w:tc>
         <w:tc>
           <w:tcPr>
-            <w:tcW w:w="1934" w:type="dxa"/>
+            <w:tcW w:w="1935" w:type="dxa"/>
             <w:tcBorders/>
             <w:vAlign w:val="center"/>
           </w:tcPr>
@@ -11031,7 +11031,7 @@
         <w:trPr/>
         <w:tc>
           <w:tcPr>
-            <w:tcW w:w="2974" w:type="dxa"/>
+            <w:tcW w:w="2973" w:type="dxa"/>
             <w:tcBorders/>
             <w:vAlign w:val="center"/>
           </w:tcPr>
@@ -11052,7 +11052,7 @@
         </w:tc>
         <w:tc>
           <w:tcPr>
-            <w:tcW w:w="1934" w:type="dxa"/>
+            <w:tcW w:w="1935" w:type="dxa"/>
             <w:tcBorders/>
             <w:vAlign w:val="center"/>
           </w:tcPr>
@@ -11105,7 +11105,7 @@
         <w:trPr/>
         <w:tc>
           <w:tcPr>
-            <w:tcW w:w="2974" w:type="dxa"/>
+            <w:tcW w:w="2973" w:type="dxa"/>
             <w:tcBorders/>
             <w:vAlign w:val="center"/>
           </w:tcPr>
@@ -11128,7 +11128,7 @@
         </w:tc>
         <w:tc>
           <w:tcPr>
-            <w:tcW w:w="1934" w:type="dxa"/>
+            <w:tcW w:w="1935" w:type="dxa"/>
             <w:tcBorders/>
             <w:vAlign w:val="center"/>
           </w:tcPr>
@@ -12501,7 +12501,7 @@
     </w:p>
     <w:p>
       <w:pPr>
-        <w:pStyle w:val="BlockQuotationuser"/>
+        <w:pStyle w:val="BlockQuotation"/>
         <w:bidi w:val="0"/>
         <w:jc w:val="start"/>
         <w:rPr/>
@@ -13380,8 +13380,8 @@
         </w:tblCellMar>
       </w:tblPr>
       <w:tblGrid>
-        <w:gridCol w:w="2218"/>
-        <w:gridCol w:w="7279"/>
+        <w:gridCol w:w="2217"/>
+        <w:gridCol w:w="7280"/>
       </w:tblGrid>
       <w:tr>
         <w:trPr>
@@ -13389,7 +13389,7 @@
         </w:trPr>
         <w:tc>
           <w:tcPr>
-            <w:tcW w:w="2218" w:type="dxa"/>
+            <w:tcW w:w="2217" w:type="dxa"/>
             <w:tcBorders/>
             <w:vAlign w:val="center"/>
           </w:tcPr>
@@ -13409,7 +13409,7 @@
         </w:tc>
         <w:tc>
           <w:tcPr>
-            <w:tcW w:w="7279" w:type="dxa"/>
+            <w:tcW w:w="7280" w:type="dxa"/>
             <w:tcBorders/>
             <w:vAlign w:val="center"/>
           </w:tcPr>
@@ -13432,7 +13432,7 @@
         <w:trPr/>
         <w:tc>
           <w:tcPr>
-            <w:tcW w:w="2218" w:type="dxa"/>
+            <w:tcW w:w="2217" w:type="dxa"/>
             <w:tcBorders/>
             <w:vAlign w:val="center"/>
           </w:tcPr>
@@ -13475,7 +13475,7 @@
         </w:tc>
         <w:tc>
           <w:tcPr>
-            <w:tcW w:w="7279" w:type="dxa"/>
+            <w:tcW w:w="7280" w:type="dxa"/>
             <w:tcBorders/>
             <w:vAlign w:val="center"/>
           </w:tcPr>
@@ -13499,7 +13499,7 @@
         <w:trPr/>
         <w:tc>
           <w:tcPr>
-            <w:tcW w:w="2218" w:type="dxa"/>
+            <w:tcW w:w="2217" w:type="dxa"/>
             <w:tcBorders/>
             <w:vAlign w:val="center"/>
           </w:tcPr>
@@ -13520,7 +13520,7 @@
         </w:tc>
         <w:tc>
           <w:tcPr>
-            <w:tcW w:w="7279" w:type="dxa"/>
+            <w:tcW w:w="7280" w:type="dxa"/>
             <w:tcBorders/>
             <w:vAlign w:val="center"/>
           </w:tcPr>
@@ -13544,7 +13544,7 @@
         <w:trPr/>
         <w:tc>
           <w:tcPr>
-            <w:tcW w:w="2218" w:type="dxa"/>
+            <w:tcW w:w="2217" w:type="dxa"/>
             <w:tcBorders/>
             <w:vAlign w:val="center"/>
           </w:tcPr>
@@ -13565,7 +13565,7 @@
         </w:tc>
         <w:tc>
           <w:tcPr>
-            <w:tcW w:w="7279" w:type="dxa"/>
+            <w:tcW w:w="7280" w:type="dxa"/>
             <w:tcBorders/>
             <w:vAlign w:val="center"/>
           </w:tcPr>
@@ -13589,7 +13589,7 @@
         <w:trPr/>
         <w:tc>
           <w:tcPr>
-            <w:tcW w:w="2218" w:type="dxa"/>
+            <w:tcW w:w="2217" w:type="dxa"/>
             <w:tcBorders/>
             <w:vAlign w:val="center"/>
           </w:tcPr>
@@ -13610,7 +13610,7 @@
         </w:tc>
         <w:tc>
           <w:tcPr>
-            <w:tcW w:w="7279" w:type="dxa"/>
+            <w:tcW w:w="7280" w:type="dxa"/>
             <w:tcBorders/>
             <w:vAlign w:val="center"/>
           </w:tcPr>
@@ -13654,7 +13654,7 @@
         <w:trPr/>
         <w:tc>
           <w:tcPr>
-            <w:tcW w:w="2218" w:type="dxa"/>
+            <w:tcW w:w="2217" w:type="dxa"/>
             <w:tcBorders/>
             <w:vAlign w:val="center"/>
           </w:tcPr>
@@ -13675,7 +13675,7 @@
         </w:tc>
         <w:tc>
           <w:tcPr>
-            <w:tcW w:w="7279" w:type="dxa"/>
+            <w:tcW w:w="7280" w:type="dxa"/>
             <w:tcBorders/>
             <w:vAlign w:val="center"/>
           </w:tcPr>
@@ -13699,7 +13699,7 @@
         <w:trPr/>
         <w:tc>
           <w:tcPr>
-            <w:tcW w:w="2218" w:type="dxa"/>
+            <w:tcW w:w="2217" w:type="dxa"/>
             <w:tcBorders/>
             <w:vAlign w:val="center"/>
           </w:tcPr>
@@ -13720,7 +13720,7 @@
         </w:tc>
         <w:tc>
           <w:tcPr>
-            <w:tcW w:w="7279" w:type="dxa"/>
+            <w:tcW w:w="7280" w:type="dxa"/>
             <w:tcBorders/>
             <w:vAlign w:val="center"/>
           </w:tcPr>
@@ -13754,7 +13754,7 @@
         <w:trPr/>
         <w:tc>
           <w:tcPr>
-            <w:tcW w:w="2218" w:type="dxa"/>
+            <w:tcW w:w="2217" w:type="dxa"/>
             <w:tcBorders/>
             <w:vAlign w:val="center"/>
           </w:tcPr>
@@ -13775,7 +13775,7 @@
         </w:tc>
         <w:tc>
           <w:tcPr>
-            <w:tcW w:w="7279" w:type="dxa"/>
+            <w:tcW w:w="7280" w:type="dxa"/>
             <w:tcBorders/>
             <w:vAlign w:val="center"/>
           </w:tcPr>
@@ -13799,7 +13799,7 @@
         <w:trPr/>
         <w:tc>
           <w:tcPr>
-            <w:tcW w:w="2218" w:type="dxa"/>
+            <w:tcW w:w="2217" w:type="dxa"/>
             <w:tcBorders/>
             <w:vAlign w:val="center"/>
           </w:tcPr>
@@ -13826,7 +13826,7 @@
         </w:tc>
         <w:tc>
           <w:tcPr>
-            <w:tcW w:w="7279" w:type="dxa"/>
+            <w:tcW w:w="7280" w:type="dxa"/>
             <w:tcBorders/>
             <w:vAlign w:val="center"/>
           </w:tcPr>
@@ -13860,7 +13860,7 @@
         <w:trPr/>
         <w:tc>
           <w:tcPr>
-            <w:tcW w:w="2218" w:type="dxa"/>
+            <w:tcW w:w="2217" w:type="dxa"/>
             <w:tcBorders/>
             <w:vAlign w:val="center"/>
           </w:tcPr>
@@ -13881,7 +13881,7 @@
         </w:tc>
         <w:tc>
           <w:tcPr>
-            <w:tcW w:w="7279" w:type="dxa"/>
+            <w:tcW w:w="7280" w:type="dxa"/>
             <w:tcBorders/>
             <w:vAlign w:val="center"/>
           </w:tcPr>
@@ -13905,7 +13905,7 @@
         <w:trPr/>
         <w:tc>
           <w:tcPr>
-            <w:tcW w:w="2218" w:type="dxa"/>
+            <w:tcW w:w="2217" w:type="dxa"/>
             <w:tcBorders/>
             <w:vAlign w:val="center"/>
           </w:tcPr>
@@ -13926,7 +13926,7 @@
         </w:tc>
         <w:tc>
           <w:tcPr>
-            <w:tcW w:w="7279" w:type="dxa"/>
+            <w:tcW w:w="7280" w:type="dxa"/>
             <w:tcBorders/>
             <w:vAlign w:val="center"/>
           </w:tcPr>
@@ -13950,7 +13950,7 @@
         <w:trPr/>
         <w:tc>
           <w:tcPr>
-            <w:tcW w:w="2218" w:type="dxa"/>
+            <w:tcW w:w="2217" w:type="dxa"/>
             <w:tcBorders/>
             <w:vAlign w:val="center"/>
           </w:tcPr>
@@ -13971,7 +13971,7 @@
         </w:tc>
         <w:tc>
           <w:tcPr>
-            <w:tcW w:w="7279" w:type="dxa"/>
+            <w:tcW w:w="7280" w:type="dxa"/>
             <w:tcBorders/>
             <w:vAlign w:val="center"/>
           </w:tcPr>
@@ -15798,7 +15798,7 @@
     </w:p>
     <w:p>
       <w:pPr>
-        <w:pStyle w:val="BlockQuotationuser"/>
+        <w:pStyle w:val="BlockQuotation"/>
         <w:bidi w:val="0"/>
         <w:spacing w:before="0" w:after="283"/>
         <w:ind w:hanging="0" w:start="567" w:end="567"/>
@@ -15883,7 +15883,7 @@
     </w:p>
     <w:p>
       <w:pPr>
-        <w:pStyle w:val="BlockQuotationuser"/>
+        <w:pStyle w:val="BlockQuotation"/>
         <w:bidi w:val="0"/>
         <w:jc w:val="start"/>
         <w:rPr/>
@@ -17423,8 +17423,8 @@
         </w:tblCellMar>
       </w:tblPr>
       <w:tblGrid>
-        <w:gridCol w:w="1848"/>
-        <w:gridCol w:w="6543"/>
+        <w:gridCol w:w="1847"/>
+        <w:gridCol w:w="6544"/>
       </w:tblGrid>
       <w:tr>
         <w:trPr>
@@ -17432,7 +17432,7 @@
         </w:trPr>
         <w:tc>
           <w:tcPr>
-            <w:tcW w:w="1848" w:type="dxa"/>
+            <w:tcW w:w="1847" w:type="dxa"/>
             <w:tcBorders/>
             <w:vAlign w:val="center"/>
           </w:tcPr>
@@ -17452,7 +17452,7 @@
         </w:tc>
         <w:tc>
           <w:tcPr>
-            <w:tcW w:w="6543" w:type="dxa"/>
+            <w:tcW w:w="6544" w:type="dxa"/>
             <w:tcBorders/>
             <w:vAlign w:val="center"/>
           </w:tcPr>
@@ -17475,7 +17475,7 @@
         <w:trPr/>
         <w:tc>
           <w:tcPr>
-            <w:tcW w:w="1848" w:type="dxa"/>
+            <w:tcW w:w="1847" w:type="dxa"/>
             <w:tcBorders/>
             <w:vAlign w:val="center"/>
           </w:tcPr>
@@ -17498,7 +17498,7 @@
         </w:tc>
         <w:tc>
           <w:tcPr>
-            <w:tcW w:w="6543" w:type="dxa"/>
+            <w:tcW w:w="6544" w:type="dxa"/>
             <w:tcBorders/>
             <w:vAlign w:val="center"/>
           </w:tcPr>
@@ -17522,7 +17522,7 @@
         <w:trPr/>
         <w:tc>
           <w:tcPr>
-            <w:tcW w:w="1848" w:type="dxa"/>
+            <w:tcW w:w="1847" w:type="dxa"/>
             <w:tcBorders/>
             <w:vAlign w:val="center"/>
           </w:tcPr>
@@ -17543,7 +17543,7 @@
         </w:tc>
         <w:tc>
           <w:tcPr>
-            <w:tcW w:w="6543" w:type="dxa"/>
+            <w:tcW w:w="6544" w:type="dxa"/>
             <w:tcBorders/>
             <w:vAlign w:val="center"/>
           </w:tcPr>
@@ -17583,7 +17583,7 @@
         <w:trPr/>
         <w:tc>
           <w:tcPr>
-            <w:tcW w:w="1848" w:type="dxa"/>
+            <w:tcW w:w="1847" w:type="dxa"/>
             <w:tcBorders/>
             <w:vAlign w:val="center"/>
           </w:tcPr>
@@ -17606,7 +17606,7 @@
         </w:tc>
         <w:tc>
           <w:tcPr>
-            <w:tcW w:w="6543" w:type="dxa"/>
+            <w:tcW w:w="6544" w:type="dxa"/>
             <w:tcBorders/>
             <w:vAlign w:val="center"/>
           </w:tcPr>
@@ -17630,7 +17630,7 @@
         <w:trPr/>
         <w:tc>
           <w:tcPr>
-            <w:tcW w:w="1848" w:type="dxa"/>
+            <w:tcW w:w="1847" w:type="dxa"/>
             <w:tcBorders/>
             <w:vAlign w:val="center"/>
           </w:tcPr>
@@ -17651,7 +17651,7 @@
         </w:tc>
         <w:tc>
           <w:tcPr>
-            <w:tcW w:w="6543" w:type="dxa"/>
+            <w:tcW w:w="6544" w:type="dxa"/>
             <w:tcBorders/>
             <w:vAlign w:val="center"/>
           </w:tcPr>
@@ -17681,7 +17681,7 @@
         <w:trPr/>
         <w:tc>
           <w:tcPr>
-            <w:tcW w:w="1848" w:type="dxa"/>
+            <w:tcW w:w="1847" w:type="dxa"/>
             <w:tcBorders/>
             <w:vAlign w:val="center"/>
           </w:tcPr>
@@ -17702,7 +17702,7 @@
         </w:tc>
         <w:tc>
           <w:tcPr>
-            <w:tcW w:w="6543" w:type="dxa"/>
+            <w:tcW w:w="6544" w:type="dxa"/>
             <w:tcBorders/>
             <w:vAlign w:val="center"/>
           </w:tcPr>
@@ -17793,7 +17793,7 @@
     </w:p>
     <w:p>
       <w:pPr>
-        <w:pStyle w:val="BlockQuotationuser"/>
+        <w:pStyle w:val="BlockQuotation"/>
         <w:bidi w:val="0"/>
         <w:jc w:val="start"/>
         <w:rPr/>
@@ -17996,7 +17996,7 @@
     </w:p>
     <w:p>
       <w:pPr>
-        <w:pStyle w:val="BlockQuotationuser"/>
+        <w:pStyle w:val="BlockQuotation"/>
         <w:bidi w:val="0"/>
         <w:jc w:val="start"/>
         <w:rPr/>
@@ -18240,7 +18240,7 @@
     </w:p>
     <w:p>
       <w:pPr>
-        <w:pStyle w:val="BlockQuotationuser"/>
+        <w:pStyle w:val="BlockQuotation"/>
         <w:bidi w:val="0"/>
         <w:jc w:val="start"/>
         <w:rPr/>
@@ -18325,7 +18325,7 @@
     </w:p>
     <w:p>
       <w:pPr>
-        <w:pStyle w:val="BlockQuotationuser"/>
+        <w:pStyle w:val="BlockQuotation"/>
         <w:bidi w:val="0"/>
         <w:jc w:val="start"/>
         <w:rPr/>
@@ -18711,7 +18711,7 @@
     </w:p>
     <w:p>
       <w:pPr>
-        <w:pStyle w:val="BlockQuotationuser"/>
+        <w:pStyle w:val="BlockQuotation"/>
         <w:bidi w:val="0"/>
         <w:jc w:val="start"/>
         <w:rPr/>
@@ -21212,9 +21212,9 @@
         </w:tblCellMar>
       </w:tblPr>
       <w:tblGrid>
-        <w:gridCol w:w="1779"/>
+        <w:gridCol w:w="1778"/>
         <w:gridCol w:w="2842"/>
-        <w:gridCol w:w="3853"/>
+        <w:gridCol w:w="3854"/>
       </w:tblGrid>
       <w:tr>
         <w:trPr>
@@ -21222,7 +21222,7 @@
         </w:trPr>
         <w:tc>
           <w:tcPr>
-            <w:tcW w:w="1779" w:type="dxa"/>
+            <w:tcW w:w="1778" w:type="dxa"/>
             <w:tcBorders/>
             <w:vAlign w:val="center"/>
           </w:tcPr>
@@ -21262,7 +21262,7 @@
         </w:tc>
         <w:tc>
           <w:tcPr>
-            <w:tcW w:w="3853" w:type="dxa"/>
+            <w:tcW w:w="3854" w:type="dxa"/>
             <w:tcBorders/>
             <w:vAlign w:val="center"/>
           </w:tcPr>
@@ -21288,7 +21288,7 @@
         <w:trPr/>
         <w:tc>
           <w:tcPr>
-            <w:tcW w:w="1779" w:type="dxa"/>
+            <w:tcW w:w="1778" w:type="dxa"/>
             <w:tcBorders/>
             <w:vAlign w:val="center"/>
           </w:tcPr>
@@ -21324,7 +21324,7 @@
         </w:tc>
         <w:tc>
           <w:tcPr>
-            <w:tcW w:w="3853" w:type="dxa"/>
+            <w:tcW w:w="3854" w:type="dxa"/>
             <w:tcBorders/>
             <w:vAlign w:val="center"/>
           </w:tcPr>
@@ -21346,7 +21346,7 @@
         <w:trPr/>
         <w:tc>
           <w:tcPr>
-            <w:tcW w:w="1779" w:type="dxa"/>
+            <w:tcW w:w="1778" w:type="dxa"/>
             <w:tcBorders/>
             <w:vAlign w:val="center"/>
           </w:tcPr>
@@ -21384,7 +21384,7 @@
         </w:tc>
         <w:tc>
           <w:tcPr>
-            <w:tcW w:w="3853" w:type="dxa"/>
+            <w:tcW w:w="3854" w:type="dxa"/>
             <w:tcBorders/>
             <w:vAlign w:val="center"/>
           </w:tcPr>
@@ -21408,7 +21408,7 @@
         <w:trPr/>
         <w:tc>
           <w:tcPr>
-            <w:tcW w:w="1779" w:type="dxa"/>
+            <w:tcW w:w="1778" w:type="dxa"/>
             <w:tcBorders/>
             <w:vAlign w:val="center"/>
           </w:tcPr>
@@ -21446,7 +21446,7 @@
         </w:tc>
         <w:tc>
           <w:tcPr>
-            <w:tcW w:w="3853" w:type="dxa"/>
+            <w:tcW w:w="3854" w:type="dxa"/>
             <w:tcBorders/>
             <w:vAlign w:val="center"/>
           </w:tcPr>
@@ -21470,7 +21470,7 @@
         <w:trPr/>
         <w:tc>
           <w:tcPr>
-            <w:tcW w:w="1779" w:type="dxa"/>
+            <w:tcW w:w="1778" w:type="dxa"/>
             <w:tcBorders/>
             <w:vAlign w:val="center"/>
           </w:tcPr>
@@ -21508,7 +21508,7 @@
         </w:tc>
         <w:tc>
           <w:tcPr>
-            <w:tcW w:w="3853" w:type="dxa"/>
+            <w:tcW w:w="3854" w:type="dxa"/>
             <w:tcBorders/>
             <w:vAlign w:val="center"/>
           </w:tcPr>
@@ -21532,7 +21532,7 @@
         <w:trPr/>
         <w:tc>
           <w:tcPr>
-            <w:tcW w:w="1779" w:type="dxa"/>
+            <w:tcW w:w="1778" w:type="dxa"/>
             <w:tcBorders/>
             <w:vAlign w:val="center"/>
           </w:tcPr>
@@ -21570,7 +21570,7 @@
         </w:tc>
         <w:tc>
           <w:tcPr>
-            <w:tcW w:w="3853" w:type="dxa"/>
+            <w:tcW w:w="3854" w:type="dxa"/>
             <w:tcBorders/>
             <w:vAlign w:val="center"/>
           </w:tcPr>
@@ -21802,7 +21802,7 @@
       </w:tblPr>
       <w:tblGrid>
         <w:gridCol w:w="1849"/>
-        <w:gridCol w:w="5786"/>
+        <w:gridCol w:w="5785"/>
       </w:tblGrid>
       <w:tr>
         <w:trPr>
@@ -21827,7 +21827,7 @@
         </w:tc>
         <w:tc>
           <w:tcPr>
-            <w:tcW w:w="5786" w:type="dxa"/>
+            <w:tcW w:w="5785" w:type="dxa"/>
             <w:tcBorders/>
             <w:vAlign w:val="center"/>
           </w:tcPr>
@@ -21870,7 +21870,7 @@
         </w:tc>
         <w:tc>
           <w:tcPr>
-            <w:tcW w:w="5786" w:type="dxa"/>
+            <w:tcW w:w="5785" w:type="dxa"/>
             <w:tcBorders/>
             <w:vAlign w:val="center"/>
           </w:tcPr>
@@ -21909,7 +21909,7 @@
         </w:tc>
         <w:tc>
           <w:tcPr>
-            <w:tcW w:w="5786" w:type="dxa"/>
+            <w:tcW w:w="5785" w:type="dxa"/>
             <w:tcBorders/>
             <w:vAlign w:val="center"/>
           </w:tcPr>
@@ -21948,7 +21948,7 @@
         </w:tc>
         <w:tc>
           <w:tcPr>
-            <w:tcW w:w="5786" w:type="dxa"/>
+            <w:tcW w:w="5785" w:type="dxa"/>
             <w:tcBorders/>
             <w:vAlign w:val="center"/>
           </w:tcPr>
@@ -21985,7 +21985,7 @@
         </w:tc>
         <w:tc>
           <w:tcPr>
-            <w:tcW w:w="5786" w:type="dxa"/>
+            <w:tcW w:w="5785" w:type="dxa"/>
             <w:tcBorders/>
             <w:vAlign w:val="center"/>
           </w:tcPr>
@@ -22022,7 +22022,7 @@
         </w:tc>
         <w:tc>
           <w:tcPr>
-            <w:tcW w:w="5786" w:type="dxa"/>
+            <w:tcW w:w="5785" w:type="dxa"/>
             <w:tcBorders/>
             <w:vAlign w:val="center"/>
           </w:tcPr>
@@ -22061,7 +22061,7 @@
         </w:tc>
         <w:tc>
           <w:tcPr>
-            <w:tcW w:w="5786" w:type="dxa"/>
+            <w:tcW w:w="5785" w:type="dxa"/>
             <w:tcBorders/>
             <w:vAlign w:val="center"/>
           </w:tcPr>
@@ -22100,7 +22100,7 @@
         </w:tc>
         <w:tc>
           <w:tcPr>
-            <w:tcW w:w="5786" w:type="dxa"/>
+            <w:tcW w:w="5785" w:type="dxa"/>
             <w:tcBorders/>
             <w:vAlign w:val="center"/>
           </w:tcPr>
@@ -22320,7 +22320,7 @@
     </w:p>
     <w:p>
       <w:pPr>
-        <w:pStyle w:val="BlockQuotation"/>
+        <w:pStyle w:val="BlockQuotationuser"/>
         <w:rPr/>
       </w:pPr>
       <w:r>
@@ -22598,6 +22598,1615 @@
           <w:szCs w:val="24"/>
         </w:rPr>
         <w:t>});</w:t>
+      </w:r>
+    </w:p>
+    <w:p>
+      <w:pPr>
+        <w:pStyle w:val="Heading3"/>
+        <w:bidi w:val="0"/>
+        <w:spacing w:before="0" w:after="283"/>
+        <w:jc w:val="start"/>
+        <w:rPr>
+          <w:sz w:val="24"/>
+          <w:szCs w:val="24"/>
+        </w:rPr>
+      </w:pPr>
+      <w:r>
+        <w:rPr>
+          <w:sz w:val="24"/>
+          <w:szCs w:val="24"/>
+        </w:rPr>
+        <w:t xml:space="preserve">✅ </w:t>
+      </w:r>
+      <w:r>
+        <w:rPr>
+          <w:sz w:val="24"/>
+          <w:szCs w:val="24"/>
+        </w:rPr>
+        <w:t>1. Use Efficient Middleware</w:t>
+      </w:r>
+    </w:p>
+    <w:p>
+      <w:pPr>
+        <w:pStyle w:val="BlockQuotation"/>
+        <w:rPr/>
+      </w:pPr>
+      <w:r>
+        <w:rPr>
+          <w:rStyle w:val="Emphasis"/>
+        </w:rPr>
+        <w:t>"I make sure middleware is lightweight and only applied when needed."</w:t>
+      </w:r>
+    </w:p>
+    <w:p>
+      <w:pPr>
+        <w:pStyle w:val="BodyText"/>
+        <w:numPr>
+          <w:ilvl w:val="0"/>
+          <w:numId w:val="37"/>
+        </w:numPr>
+        <w:tabs>
+          <w:tab w:val="clear" w:pos="709"/>
+          <w:tab w:val="left" w:pos="0" w:leader="none"/>
+        </w:tabs>
+        <w:ind w:hanging="283" w:start="709"/>
+        <w:rPr/>
+      </w:pPr>
+      <w:r>
+        <w:rPr/>
+        <w:t xml:space="preserve">Use middleware like </w:t>
+      </w:r>
+      <w:r>
+        <w:rPr>
+          <w:rStyle w:val="SourceText"/>
+        </w:rPr>
+        <w:t>compression</w:t>
+      </w:r>
+      <w:r>
+        <w:rPr/>
+        <w:t xml:space="preserve">, </w:t>
+      </w:r>
+      <w:r>
+        <w:rPr>
+          <w:rStyle w:val="SourceText"/>
+        </w:rPr>
+        <w:t>helmet</w:t>
+      </w:r>
+      <w:r>
+        <w:rPr/>
+        <w:t>, etc. smartly.</w:t>
+      </w:r>
+    </w:p>
+    <w:p>
+      <w:pPr>
+        <w:pStyle w:val="BodyText"/>
+        <w:numPr>
+          <w:ilvl w:val="0"/>
+          <w:numId w:val="37"/>
+        </w:numPr>
+        <w:tabs>
+          <w:tab w:val="clear" w:pos="709"/>
+          <w:tab w:val="left" w:pos="0" w:leader="none"/>
+        </w:tabs>
+        <w:ind w:hanging="283" w:start="709"/>
+        <w:rPr/>
+      </w:pPr>
+      <w:r>
+        <w:rPr/>
+        <w:t>Avoid applying expensive middleware globally.</w:t>
+      </w:r>
+    </w:p>
+    <w:p>
+      <w:pPr>
+        <w:pStyle w:val="PreformattedText"/>
+        <w:rPr>
+          <w:rFonts w:ascii="Liberation Serif" w:hAnsi="Liberation Serif" w:eastAsia="Noto Serif CJK SC" w:cs="Noto Sans Devanagari"/>
+          <w:sz w:val="24"/>
+          <w:szCs w:val="24"/>
+        </w:rPr>
+      </w:pPr>
+      <w:r>
+        <w:rPr>
+          <w:rFonts w:eastAsia="Noto Serif CJK SC" w:cs="Noto Sans Devanagari" w:ascii="Liberation Serif" w:hAnsi="Liberation Serif"/>
+          <w:sz w:val="24"/>
+          <w:szCs w:val="24"/>
+        </w:rPr>
+        <w:t>js</w:t>
+      </w:r>
+    </w:p>
+    <w:p>
+      <w:pPr>
+        <w:pStyle w:val="PreformattedText"/>
+        <w:rPr>
+          <w:rFonts w:ascii="Liberation Serif" w:hAnsi="Liberation Serif" w:eastAsia="Noto Serif CJK SC" w:cs="Noto Sans Devanagari"/>
+          <w:sz w:val="24"/>
+          <w:szCs w:val="24"/>
+        </w:rPr>
+      </w:pPr>
+      <w:r>
+        <w:rPr>
+          <w:rFonts w:eastAsia="Noto Serif CJK SC" w:cs="Noto Sans Devanagari" w:ascii="Liberation Serif" w:hAnsi="Liberation Serif"/>
+          <w:sz w:val="24"/>
+          <w:szCs w:val="24"/>
+        </w:rPr>
+        <w:t>CopyEdit</w:t>
+      </w:r>
+    </w:p>
+    <w:p>
+      <w:pPr>
+        <w:pStyle w:val="PreformattedText"/>
+        <w:bidi w:val="0"/>
+        <w:spacing w:before="0" w:after="283"/>
+        <w:ind w:hanging="0" w:start="0" w:end="0"/>
+        <w:rPr>
+          <w:rFonts w:ascii="Liberation Serif" w:hAnsi="Liberation Serif" w:eastAsia="Noto Serif CJK SC" w:cs="Noto Sans Devanagari"/>
+          <w:sz w:val="24"/>
+          <w:szCs w:val="24"/>
+        </w:rPr>
+      </w:pPr>
+      <w:r>
+        <w:rPr>
+          <w:rStyle w:val="SourceText"/>
+          <w:rFonts w:ascii="Liberation Serif" w:hAnsi="Liberation Serif"/>
+          <w:sz w:val="24"/>
+          <w:szCs w:val="24"/>
+        </w:rPr>
+        <w:t>app.use('/api/users', authMiddleware, userRoutes); // instead of app.use(authMiddleware)</w:t>
+      </w:r>
+    </w:p>
+    <w:p>
+      <w:pPr>
+        <w:pStyle w:val="HorizontalLine"/>
+        <w:spacing w:before="0" w:after="0"/>
+        <w:rPr>
+          <w:sz w:val="24"/>
+          <w:szCs w:val="24"/>
+        </w:rPr>
+      </w:pPr>
+      <w:r>
+        <w:rPr>
+          <w:sz w:val="24"/>
+          <w:szCs w:val="24"/>
+        </w:rPr>
+      </w:r>
+    </w:p>
+    <w:p>
+      <w:pPr>
+        <w:pStyle w:val="Heading3"/>
+        <w:spacing w:before="0" w:after="283"/>
+        <w:rPr>
+          <w:sz w:val="24"/>
+          <w:szCs w:val="24"/>
+        </w:rPr>
+      </w:pPr>
+      <w:r>
+        <w:rPr>
+          <w:sz w:val="24"/>
+          <w:szCs w:val="24"/>
+        </w:rPr>
+        <w:t xml:space="preserve">✅ </w:t>
+      </w:r>
+      <w:r>
+        <w:rPr>
+          <w:sz w:val="24"/>
+          <w:szCs w:val="24"/>
+        </w:rPr>
+        <w:t>2. Enable GZIP Compression</w:t>
+      </w:r>
+    </w:p>
+    <w:p>
+      <w:pPr>
+        <w:pStyle w:val="BlockQuotation"/>
+        <w:rPr/>
+      </w:pPr>
+      <w:r>
+        <w:rPr>
+          <w:rStyle w:val="Emphasis"/>
+        </w:rPr>
+        <w:t xml:space="preserve">"I use </w:t>
+      </w:r>
+      <w:r>
+        <w:rPr>
+          <w:rStyle w:val="SourceText"/>
+        </w:rPr>
+        <w:t>compression</w:t>
+      </w:r>
+      <w:r>
+        <w:rPr>
+          <w:rStyle w:val="Emphasis"/>
+        </w:rPr>
+        <w:t xml:space="preserve"> middleware to reduce the response size and improve speed."</w:t>
+      </w:r>
+    </w:p>
+    <w:p>
+      <w:pPr>
+        <w:pStyle w:val="PreformattedText"/>
+        <w:rPr>
+          <w:rFonts w:ascii="Liberation Serif" w:hAnsi="Liberation Serif" w:eastAsia="Noto Serif CJK SC" w:cs="Noto Sans Devanagari"/>
+          <w:sz w:val="24"/>
+          <w:szCs w:val="24"/>
+        </w:rPr>
+      </w:pPr>
+      <w:r>
+        <w:rPr>
+          <w:rFonts w:eastAsia="Noto Serif CJK SC" w:cs="Noto Sans Devanagari" w:ascii="Liberation Serif" w:hAnsi="Liberation Serif"/>
+          <w:sz w:val="24"/>
+          <w:szCs w:val="24"/>
+        </w:rPr>
+        <w:t>js</w:t>
+      </w:r>
+    </w:p>
+    <w:p>
+      <w:pPr>
+        <w:pStyle w:val="PreformattedText"/>
+        <w:rPr>
+          <w:rFonts w:ascii="Liberation Serif" w:hAnsi="Liberation Serif" w:eastAsia="Noto Serif CJK SC" w:cs="Noto Sans Devanagari"/>
+          <w:sz w:val="24"/>
+          <w:szCs w:val="24"/>
+        </w:rPr>
+      </w:pPr>
+      <w:r>
+        <w:rPr>
+          <w:rFonts w:eastAsia="Noto Serif CJK SC" w:cs="Noto Sans Devanagari" w:ascii="Liberation Serif" w:hAnsi="Liberation Serif"/>
+          <w:sz w:val="24"/>
+          <w:szCs w:val="24"/>
+        </w:rPr>
+        <w:t>CopyEdit</w:t>
+      </w:r>
+    </w:p>
+    <w:p>
+      <w:pPr>
+        <w:pStyle w:val="PreformattedText"/>
+        <w:bidi w:val="0"/>
+        <w:ind w:hanging="0" w:start="0" w:end="0"/>
+        <w:rPr>
+          <w:rFonts w:ascii="Liberation Serif" w:hAnsi="Liberation Serif" w:eastAsia="Noto Serif CJK SC" w:cs="Noto Sans Devanagari"/>
+          <w:sz w:val="24"/>
+          <w:szCs w:val="24"/>
+        </w:rPr>
+      </w:pPr>
+      <w:r>
+        <w:rPr>
+          <w:rStyle w:val="SourceText"/>
+          <w:rFonts w:ascii="Liberation Serif" w:hAnsi="Liberation Serif"/>
+          <w:sz w:val="24"/>
+          <w:szCs w:val="24"/>
+        </w:rPr>
+        <w:t>const compression = require('compression');</w:t>
+      </w:r>
+    </w:p>
+    <w:p>
+      <w:pPr>
+        <w:pStyle w:val="PreformattedText"/>
+        <w:bidi w:val="0"/>
+        <w:spacing w:before="0" w:after="283"/>
+        <w:rPr>
+          <w:rFonts w:ascii="Liberation Serif" w:hAnsi="Liberation Serif" w:eastAsia="Noto Serif CJK SC" w:cs="Noto Sans Devanagari"/>
+          <w:sz w:val="24"/>
+          <w:szCs w:val="24"/>
+        </w:rPr>
+      </w:pPr>
+      <w:r>
+        <w:rPr>
+          <w:rStyle w:val="SourceText"/>
+          <w:rFonts w:ascii="Liberation Serif" w:hAnsi="Liberation Serif"/>
+          <w:sz w:val="24"/>
+          <w:szCs w:val="24"/>
+        </w:rPr>
+        <w:t>app.use(compression());</w:t>
+      </w:r>
+    </w:p>
+    <w:p>
+      <w:pPr>
+        <w:pStyle w:val="HorizontalLine"/>
+        <w:spacing w:before="0" w:after="0"/>
+        <w:rPr>
+          <w:sz w:val="24"/>
+          <w:szCs w:val="24"/>
+        </w:rPr>
+      </w:pPr>
+      <w:r>
+        <w:rPr>
+          <w:sz w:val="24"/>
+          <w:szCs w:val="24"/>
+        </w:rPr>
+      </w:r>
+    </w:p>
+    <w:p>
+      <w:pPr>
+        <w:pStyle w:val="Heading3"/>
+        <w:spacing w:before="0" w:after="283"/>
+        <w:rPr>
+          <w:sz w:val="24"/>
+          <w:szCs w:val="24"/>
+        </w:rPr>
+      </w:pPr>
+      <w:r>
+        <w:rPr>
+          <w:sz w:val="24"/>
+          <w:szCs w:val="24"/>
+        </w:rPr>
+        <w:t xml:space="preserve">✅ </w:t>
+      </w:r>
+      <w:r>
+        <w:rPr>
+          <w:sz w:val="24"/>
+          <w:szCs w:val="24"/>
+        </w:rPr>
+        <w:t>3. Use Caching</w:t>
+      </w:r>
+    </w:p>
+    <w:p>
+      <w:pPr>
+        <w:pStyle w:val="BlockQuotation"/>
+        <w:rPr/>
+      </w:pPr>
+      <w:r>
+        <w:rPr>
+          <w:rStyle w:val="Emphasis"/>
+        </w:rPr>
+        <w:t>"I cache expensive or frequently requested data using in-memory stores like Redis or client-side cache control."</w:t>
+      </w:r>
+    </w:p>
+    <w:p>
+      <w:pPr>
+        <w:pStyle w:val="BodyText"/>
+        <w:numPr>
+          <w:ilvl w:val="0"/>
+          <w:numId w:val="38"/>
+        </w:numPr>
+        <w:tabs>
+          <w:tab w:val="clear" w:pos="709"/>
+          <w:tab w:val="left" w:pos="0" w:leader="none"/>
+        </w:tabs>
+        <w:ind w:hanging="283" w:start="709"/>
+        <w:rPr/>
+      </w:pPr>
+      <w:r>
+        <w:rPr/>
+        <w:t xml:space="preserve">Use </w:t>
+      </w:r>
+      <w:r>
+        <w:rPr>
+          <w:rStyle w:val="SourceText"/>
+        </w:rPr>
+        <w:t>ETags</w:t>
+      </w:r>
+      <w:r>
+        <w:rPr/>
+        <w:t xml:space="preserve">, </w:t>
+      </w:r>
+      <w:r>
+        <w:rPr>
+          <w:rStyle w:val="SourceText"/>
+        </w:rPr>
+        <w:t>Cache-Control</w:t>
+      </w:r>
+      <w:r>
+        <w:rPr/>
+        <w:t xml:space="preserve"> headers.</w:t>
+      </w:r>
+    </w:p>
+    <w:p>
+      <w:pPr>
+        <w:pStyle w:val="BodyText"/>
+        <w:numPr>
+          <w:ilvl w:val="0"/>
+          <w:numId w:val="38"/>
+        </w:numPr>
+        <w:tabs>
+          <w:tab w:val="clear" w:pos="709"/>
+          <w:tab w:val="left" w:pos="0" w:leader="none"/>
+        </w:tabs>
+        <w:ind w:hanging="283" w:start="709"/>
+        <w:rPr/>
+      </w:pPr>
+      <w:r>
+        <w:rPr/>
+        <w:t>Use Redis/memory-cache for database-heavy operations.</w:t>
+      </w:r>
+    </w:p>
+    <w:p>
+      <w:pPr>
+        <w:pStyle w:val="PreformattedText"/>
+        <w:rPr>
+          <w:rFonts w:ascii="Liberation Serif" w:hAnsi="Liberation Serif" w:eastAsia="Noto Serif CJK SC" w:cs="Noto Sans Devanagari"/>
+          <w:sz w:val="24"/>
+          <w:szCs w:val="24"/>
+        </w:rPr>
+      </w:pPr>
+      <w:r>
+        <w:rPr>
+          <w:rFonts w:eastAsia="Noto Serif CJK SC" w:cs="Noto Sans Devanagari" w:ascii="Liberation Serif" w:hAnsi="Liberation Serif"/>
+          <w:sz w:val="24"/>
+          <w:szCs w:val="24"/>
+        </w:rPr>
+        <w:t>js</w:t>
+      </w:r>
+    </w:p>
+    <w:p>
+      <w:pPr>
+        <w:pStyle w:val="PreformattedText"/>
+        <w:rPr>
+          <w:rFonts w:ascii="Liberation Serif" w:hAnsi="Liberation Serif" w:eastAsia="Noto Serif CJK SC" w:cs="Noto Sans Devanagari"/>
+          <w:sz w:val="24"/>
+          <w:szCs w:val="24"/>
+        </w:rPr>
+      </w:pPr>
+      <w:r>
+        <w:rPr>
+          <w:rFonts w:eastAsia="Noto Serif CJK SC" w:cs="Noto Sans Devanagari" w:ascii="Liberation Serif" w:hAnsi="Liberation Serif"/>
+          <w:sz w:val="24"/>
+          <w:szCs w:val="24"/>
+        </w:rPr>
+        <w:t>CopyEdit</w:t>
+      </w:r>
+    </w:p>
+    <w:p>
+      <w:pPr>
+        <w:pStyle w:val="PreformattedText"/>
+        <w:bidi w:val="0"/>
+        <w:spacing w:before="0" w:after="283"/>
+        <w:ind w:hanging="0" w:start="0" w:end="0"/>
+        <w:rPr>
+          <w:rFonts w:ascii="Liberation Serif" w:hAnsi="Liberation Serif" w:eastAsia="Noto Serif CJK SC" w:cs="Noto Sans Devanagari"/>
+          <w:sz w:val="24"/>
+          <w:szCs w:val="24"/>
+        </w:rPr>
+      </w:pPr>
+      <w:r>
+        <w:rPr>
+          <w:rStyle w:val="SourceText"/>
+          <w:rFonts w:ascii="Liberation Serif" w:hAnsi="Liberation Serif"/>
+          <w:sz w:val="24"/>
+          <w:szCs w:val="24"/>
+        </w:rPr>
+        <w:t>res.set('Cache-Control', 'public, max-age=300');</w:t>
+      </w:r>
+    </w:p>
+    <w:p>
+      <w:pPr>
+        <w:pStyle w:val="HorizontalLine"/>
+        <w:spacing w:before="0" w:after="0"/>
+        <w:rPr>
+          <w:sz w:val="24"/>
+          <w:szCs w:val="24"/>
+        </w:rPr>
+      </w:pPr>
+      <w:r>
+        <w:rPr>
+          <w:sz w:val="24"/>
+          <w:szCs w:val="24"/>
+        </w:rPr>
+      </w:r>
+    </w:p>
+    <w:p>
+      <w:pPr>
+        <w:pStyle w:val="Heading3"/>
+        <w:spacing w:before="0" w:after="283"/>
+        <w:rPr>
+          <w:sz w:val="24"/>
+          <w:szCs w:val="24"/>
+        </w:rPr>
+      </w:pPr>
+      <w:r>
+        <w:rPr>
+          <w:sz w:val="24"/>
+          <w:szCs w:val="24"/>
+        </w:rPr>
+        <w:t xml:space="preserve">✅ </w:t>
+      </w:r>
+      <w:r>
+        <w:rPr>
+          <w:sz w:val="24"/>
+          <w:szCs w:val="24"/>
+        </w:rPr>
+        <w:t>4. Optimize Database Queries</w:t>
+      </w:r>
+    </w:p>
+    <w:p>
+      <w:pPr>
+        <w:pStyle w:val="BlockQuotation"/>
+        <w:rPr/>
+      </w:pPr>
+      <w:r>
+        <w:rPr>
+          <w:rStyle w:val="Emphasis"/>
+        </w:rPr>
+        <w:t>"I make sure my DB queries are optimized with proper indexing, projection, and pagination."</w:t>
+      </w:r>
+    </w:p>
+    <w:p>
+      <w:pPr>
+        <w:pStyle w:val="BodyText"/>
+        <w:numPr>
+          <w:ilvl w:val="0"/>
+          <w:numId w:val="39"/>
+        </w:numPr>
+        <w:tabs>
+          <w:tab w:val="clear" w:pos="709"/>
+          <w:tab w:val="left" w:pos="0" w:leader="none"/>
+        </w:tabs>
+        <w:ind w:hanging="283" w:start="709"/>
+        <w:rPr/>
+      </w:pPr>
+      <w:r>
+        <w:rPr/>
+        <w:t xml:space="preserve">Avoid </w:t>
+      </w:r>
+      <w:r>
+        <w:rPr>
+          <w:rStyle w:val="SourceText"/>
+        </w:rPr>
+        <w:t>SELECT *</w:t>
+      </w:r>
+      <w:r>
+        <w:rPr/>
+        <w:t xml:space="preserve"> / unindexed queries.</w:t>
+      </w:r>
+    </w:p>
+    <w:p>
+      <w:pPr>
+        <w:pStyle w:val="BodyText"/>
+        <w:numPr>
+          <w:ilvl w:val="0"/>
+          <w:numId w:val="39"/>
+        </w:numPr>
+        <w:tabs>
+          <w:tab w:val="clear" w:pos="709"/>
+          <w:tab w:val="left" w:pos="0" w:leader="none"/>
+        </w:tabs>
+        <w:ind w:hanging="283" w:start="709"/>
+        <w:rPr/>
+      </w:pPr>
+      <w:r>
+        <w:rPr/>
+        <w:t xml:space="preserve">Use </w:t>
+      </w:r>
+      <w:r>
+        <w:rPr>
+          <w:rStyle w:val="SourceText"/>
+        </w:rPr>
+        <w:t>.select()</w:t>
+      </w:r>
+      <w:r>
+        <w:rPr/>
+        <w:t xml:space="preserve"> in Mongoose or projections in MongoDB.</w:t>
+      </w:r>
+    </w:p>
+    <w:p>
+      <w:pPr>
+        <w:pStyle w:val="BodyText"/>
+        <w:numPr>
+          <w:ilvl w:val="0"/>
+          <w:numId w:val="39"/>
+        </w:numPr>
+        <w:tabs>
+          <w:tab w:val="clear" w:pos="709"/>
+          <w:tab w:val="left" w:pos="0" w:leader="none"/>
+        </w:tabs>
+        <w:ind w:hanging="283" w:start="709"/>
+        <w:rPr/>
+      </w:pPr>
+      <w:r>
+        <w:rPr/>
+        <w:t xml:space="preserve">Add pagination: </w:t>
+      </w:r>
+      <w:r>
+        <w:rPr>
+          <w:rStyle w:val="SourceText"/>
+        </w:rPr>
+        <w:t>limit</w:t>
+      </w:r>
+      <w:r>
+        <w:rPr/>
+        <w:t xml:space="preserve">, </w:t>
+      </w:r>
+      <w:r>
+        <w:rPr>
+          <w:rStyle w:val="SourceText"/>
+        </w:rPr>
+        <w:t>skip</w:t>
+      </w:r>
+      <w:r>
+        <w:rPr/>
+        <w:t xml:space="preserve"> or cursor-based.</w:t>
+      </w:r>
+    </w:p>
+    <w:p>
+      <w:pPr>
+        <w:pStyle w:val="HorizontalLine"/>
+        <w:spacing w:before="0" w:after="0"/>
+        <w:rPr>
+          <w:sz w:val="24"/>
+          <w:szCs w:val="24"/>
+        </w:rPr>
+      </w:pPr>
+      <w:r>
+        <w:rPr>
+          <w:sz w:val="24"/>
+          <w:szCs w:val="24"/>
+        </w:rPr>
+      </w:r>
+    </w:p>
+    <w:p>
+      <w:pPr>
+        <w:pStyle w:val="Heading3"/>
+        <w:spacing w:before="0" w:after="283"/>
+        <w:rPr>
+          <w:sz w:val="24"/>
+          <w:szCs w:val="24"/>
+        </w:rPr>
+      </w:pPr>
+      <w:r>
+        <w:rPr>
+          <w:sz w:val="24"/>
+          <w:szCs w:val="24"/>
+        </w:rPr>
+        <w:t xml:space="preserve">✅ </w:t>
+      </w:r>
+      <w:r>
+        <w:rPr>
+          <w:sz w:val="24"/>
+          <w:szCs w:val="24"/>
+        </w:rPr>
+        <w:t>5. Asynchronous and Non-blocking Code</w:t>
+      </w:r>
+    </w:p>
+    <w:p>
+      <w:pPr>
+        <w:pStyle w:val="BlockQuotation"/>
+        <w:rPr/>
+      </w:pPr>
+      <w:r>
+        <w:rPr>
+          <w:rStyle w:val="Emphasis"/>
+        </w:rPr>
+        <w:t>"I avoid blocking operations, use async/await, and handle I/O efficiently."</w:t>
+      </w:r>
+    </w:p>
+    <w:p>
+      <w:pPr>
+        <w:pStyle w:val="BodyText"/>
+        <w:numPr>
+          <w:ilvl w:val="0"/>
+          <w:numId w:val="40"/>
+        </w:numPr>
+        <w:tabs>
+          <w:tab w:val="clear" w:pos="709"/>
+          <w:tab w:val="left" w:pos="0" w:leader="none"/>
+        </w:tabs>
+        <w:ind w:hanging="283" w:start="709"/>
+        <w:rPr/>
+      </w:pPr>
+      <w:r>
+        <w:rPr/>
+        <w:t xml:space="preserve">Avoid </w:t>
+      </w:r>
+      <w:r>
+        <w:rPr>
+          <w:rStyle w:val="SourceText"/>
+        </w:rPr>
+        <w:t>fs.readFileSync()</w:t>
+      </w:r>
+      <w:r>
+        <w:rPr/>
+        <w:t xml:space="preserve"> or CPU-heavy loops inside routes.</w:t>
+      </w:r>
+    </w:p>
+    <w:p>
+      <w:pPr>
+        <w:pStyle w:val="BodyText"/>
+        <w:numPr>
+          <w:ilvl w:val="0"/>
+          <w:numId w:val="40"/>
+        </w:numPr>
+        <w:tabs>
+          <w:tab w:val="clear" w:pos="709"/>
+          <w:tab w:val="left" w:pos="0" w:leader="none"/>
+        </w:tabs>
+        <w:ind w:hanging="283" w:start="709"/>
+        <w:rPr/>
+      </w:pPr>
+      <w:r>
+        <w:rPr/>
+        <w:t xml:space="preserve">Use </w:t>
+      </w:r>
+      <w:r>
+        <w:rPr>
+          <w:rStyle w:val="SourceText"/>
+        </w:rPr>
+        <w:t>Promise.all()</w:t>
+      </w:r>
+      <w:r>
+        <w:rPr/>
+        <w:t xml:space="preserve"> where multiple async calls can run in parallel.</w:t>
+      </w:r>
+    </w:p>
+    <w:p>
+      <w:pPr>
+        <w:pStyle w:val="HorizontalLine"/>
+        <w:spacing w:before="0" w:after="0"/>
+        <w:rPr>
+          <w:sz w:val="24"/>
+          <w:szCs w:val="24"/>
+        </w:rPr>
+      </w:pPr>
+      <w:r>
+        <w:rPr>
+          <w:sz w:val="24"/>
+          <w:szCs w:val="24"/>
+        </w:rPr>
+      </w:r>
+    </w:p>
+    <w:p>
+      <w:pPr>
+        <w:pStyle w:val="Heading3"/>
+        <w:spacing w:before="0" w:after="283"/>
+        <w:rPr>
+          <w:sz w:val="24"/>
+          <w:szCs w:val="24"/>
+        </w:rPr>
+      </w:pPr>
+      <w:r>
+        <w:rPr>
+          <w:sz w:val="24"/>
+          <w:szCs w:val="24"/>
+        </w:rPr>
+        <w:t xml:space="preserve">✅ </w:t>
+      </w:r>
+      <w:r>
+        <w:rPr>
+          <w:sz w:val="24"/>
+          <w:szCs w:val="24"/>
+        </w:rPr>
+        <w:t>6. Input Validation and Sanitization</w:t>
+      </w:r>
+    </w:p>
+    <w:p>
+      <w:pPr>
+        <w:pStyle w:val="BlockQuotation"/>
+        <w:rPr/>
+      </w:pPr>
+      <w:r>
+        <w:rPr>
+          <w:rStyle w:val="Emphasis"/>
+        </w:rPr>
+        <w:t>"I validate inputs early to avoid unnecessary logic/database hits."</w:t>
+      </w:r>
+    </w:p>
+    <w:p>
+      <w:pPr>
+        <w:pStyle w:val="BodyText"/>
+        <w:rPr/>
+      </w:pPr>
+      <w:r>
+        <w:rPr/>
+        <w:t>Use:</w:t>
+      </w:r>
+    </w:p>
+    <w:p>
+      <w:pPr>
+        <w:pStyle w:val="PreformattedText"/>
+        <w:rPr>
+          <w:rFonts w:ascii="Liberation Serif" w:hAnsi="Liberation Serif" w:eastAsia="Noto Serif CJK SC" w:cs="Noto Sans Devanagari"/>
+          <w:sz w:val="24"/>
+          <w:szCs w:val="24"/>
+        </w:rPr>
+      </w:pPr>
+      <w:r>
+        <w:rPr>
+          <w:rFonts w:eastAsia="Noto Serif CJK SC" w:cs="Noto Sans Devanagari" w:ascii="Liberation Serif" w:hAnsi="Liberation Serif"/>
+          <w:sz w:val="24"/>
+          <w:szCs w:val="24"/>
+        </w:rPr>
+        <w:t>js</w:t>
+      </w:r>
+    </w:p>
+    <w:p>
+      <w:pPr>
+        <w:pStyle w:val="PreformattedText"/>
+        <w:rPr>
+          <w:rFonts w:ascii="Liberation Serif" w:hAnsi="Liberation Serif" w:eastAsia="Noto Serif CJK SC" w:cs="Noto Sans Devanagari"/>
+          <w:sz w:val="24"/>
+          <w:szCs w:val="24"/>
+        </w:rPr>
+      </w:pPr>
+      <w:r>
+        <w:rPr>
+          <w:rFonts w:eastAsia="Noto Serif CJK SC" w:cs="Noto Sans Devanagari" w:ascii="Liberation Serif" w:hAnsi="Liberation Serif"/>
+          <w:sz w:val="24"/>
+          <w:szCs w:val="24"/>
+        </w:rPr>
+        <w:t>CopyEdit</w:t>
+      </w:r>
+    </w:p>
+    <w:p>
+      <w:pPr>
+        <w:pStyle w:val="PreformattedText"/>
+        <w:bidi w:val="0"/>
+        <w:spacing w:before="0" w:after="283"/>
+        <w:ind w:hanging="0" w:start="0" w:end="0"/>
+        <w:rPr>
+          <w:rFonts w:ascii="Liberation Serif" w:hAnsi="Liberation Serif" w:eastAsia="Noto Serif CJK SC" w:cs="Noto Sans Devanagari"/>
+          <w:sz w:val="24"/>
+          <w:szCs w:val="24"/>
+        </w:rPr>
+      </w:pPr>
+      <w:r>
+        <w:rPr>
+          <w:rStyle w:val="SourceText"/>
+          <w:rFonts w:ascii="Liberation Serif" w:hAnsi="Liberation Serif"/>
+          <w:sz w:val="24"/>
+          <w:szCs w:val="24"/>
+        </w:rPr>
+        <w:t>const { body, validationResult } = require('express-validator');</w:t>
+      </w:r>
+    </w:p>
+    <w:p>
+      <w:pPr>
+        <w:pStyle w:val="HorizontalLine"/>
+        <w:spacing w:before="0" w:after="0"/>
+        <w:rPr>
+          <w:sz w:val="24"/>
+          <w:szCs w:val="24"/>
+        </w:rPr>
+      </w:pPr>
+      <w:r>
+        <w:rPr>
+          <w:sz w:val="24"/>
+          <w:szCs w:val="24"/>
+        </w:rPr>
+      </w:r>
+    </w:p>
+    <w:p>
+      <w:pPr>
+        <w:pStyle w:val="Heading3"/>
+        <w:spacing w:before="0" w:after="283"/>
+        <w:rPr>
+          <w:sz w:val="24"/>
+          <w:szCs w:val="24"/>
+        </w:rPr>
+      </w:pPr>
+      <w:r>
+        <w:rPr>
+          <w:sz w:val="24"/>
+          <w:szCs w:val="24"/>
+        </w:rPr>
+        <w:t xml:space="preserve">✅ </w:t>
+      </w:r>
+      <w:r>
+        <w:rPr>
+          <w:sz w:val="24"/>
+          <w:szCs w:val="24"/>
+        </w:rPr>
+        <w:t>7. Limit Payload Size</w:t>
+      </w:r>
+    </w:p>
+    <w:p>
+      <w:pPr>
+        <w:pStyle w:val="BlockQuotation"/>
+        <w:rPr/>
+      </w:pPr>
+      <w:r>
+        <w:rPr>
+          <w:rStyle w:val="Emphasis"/>
+        </w:rPr>
+        <w:t>"I use body-parser limits to prevent large payloads slowing the server."</w:t>
+      </w:r>
+    </w:p>
+    <w:p>
+      <w:pPr>
+        <w:pStyle w:val="PreformattedText"/>
+        <w:rPr>
+          <w:rFonts w:ascii="Liberation Serif" w:hAnsi="Liberation Serif" w:eastAsia="Noto Serif CJK SC" w:cs="Noto Sans Devanagari"/>
+          <w:sz w:val="24"/>
+          <w:szCs w:val="24"/>
+        </w:rPr>
+      </w:pPr>
+      <w:r>
+        <w:rPr>
+          <w:rFonts w:eastAsia="Noto Serif CJK SC" w:cs="Noto Sans Devanagari" w:ascii="Liberation Serif" w:hAnsi="Liberation Serif"/>
+          <w:sz w:val="24"/>
+          <w:szCs w:val="24"/>
+        </w:rPr>
+        <w:t>js</w:t>
+      </w:r>
+    </w:p>
+    <w:p>
+      <w:pPr>
+        <w:pStyle w:val="PreformattedText"/>
+        <w:rPr>
+          <w:rFonts w:ascii="Liberation Serif" w:hAnsi="Liberation Serif" w:eastAsia="Noto Serif CJK SC" w:cs="Noto Sans Devanagari"/>
+          <w:sz w:val="24"/>
+          <w:szCs w:val="24"/>
+        </w:rPr>
+      </w:pPr>
+      <w:r>
+        <w:rPr>
+          <w:rFonts w:eastAsia="Noto Serif CJK SC" w:cs="Noto Sans Devanagari" w:ascii="Liberation Serif" w:hAnsi="Liberation Serif"/>
+          <w:sz w:val="24"/>
+          <w:szCs w:val="24"/>
+        </w:rPr>
+        <w:t>CopyEdit</w:t>
+      </w:r>
+    </w:p>
+    <w:p>
+      <w:pPr>
+        <w:pStyle w:val="PreformattedText"/>
+        <w:bidi w:val="0"/>
+        <w:spacing w:before="0" w:after="283"/>
+        <w:ind w:hanging="0" w:start="0" w:end="0"/>
+        <w:rPr>
+          <w:rFonts w:ascii="Liberation Serif" w:hAnsi="Liberation Serif" w:eastAsia="Noto Serif CJK SC" w:cs="Noto Sans Devanagari"/>
+          <w:sz w:val="24"/>
+          <w:szCs w:val="24"/>
+        </w:rPr>
+      </w:pPr>
+      <w:r>
+        <w:rPr>
+          <w:rStyle w:val="SourceText"/>
+          <w:rFonts w:ascii="Liberation Serif" w:hAnsi="Liberation Serif"/>
+          <w:sz w:val="24"/>
+          <w:szCs w:val="24"/>
+        </w:rPr>
+        <w:t>app.use(express.json({ limit: '1mb' }));</w:t>
+      </w:r>
+    </w:p>
+    <w:p>
+      <w:pPr>
+        <w:pStyle w:val="HorizontalLine"/>
+        <w:spacing w:before="0" w:after="0"/>
+        <w:rPr>
+          <w:sz w:val="24"/>
+          <w:szCs w:val="24"/>
+        </w:rPr>
+      </w:pPr>
+      <w:r>
+        <w:rPr>
+          <w:sz w:val="24"/>
+          <w:szCs w:val="24"/>
+        </w:rPr>
+      </w:r>
+    </w:p>
+    <w:p>
+      <w:pPr>
+        <w:pStyle w:val="Heading3"/>
+        <w:spacing w:before="0" w:after="283"/>
+        <w:rPr>
+          <w:sz w:val="24"/>
+          <w:szCs w:val="24"/>
+        </w:rPr>
+      </w:pPr>
+      <w:r>
+        <w:rPr>
+          <w:sz w:val="24"/>
+          <w:szCs w:val="24"/>
+        </w:rPr>
+        <w:t xml:space="preserve">✅ </w:t>
+      </w:r>
+      <w:r>
+        <w:rPr>
+          <w:sz w:val="24"/>
+          <w:szCs w:val="24"/>
+        </w:rPr>
+        <w:t>8. Logging and Monitoring</w:t>
+      </w:r>
+    </w:p>
+    <w:p>
+      <w:pPr>
+        <w:pStyle w:val="BlockQuotation"/>
+        <w:rPr/>
+      </w:pPr>
+      <w:r>
+        <w:rPr>
+          <w:rStyle w:val="Emphasis"/>
+        </w:rPr>
+        <w:t>"I use tools like morgan, winston, or external platforms like New Relic or Datadog to identify slow endpoints."</w:t>
+      </w:r>
+    </w:p>
+    <w:p>
+      <w:pPr>
+        <w:pStyle w:val="HorizontalLine"/>
+        <w:spacing w:before="0" w:after="0"/>
+        <w:rPr>
+          <w:sz w:val="24"/>
+          <w:szCs w:val="24"/>
+        </w:rPr>
+      </w:pPr>
+      <w:r>
+        <w:rPr>
+          <w:sz w:val="24"/>
+          <w:szCs w:val="24"/>
+        </w:rPr>
+      </w:r>
+    </w:p>
+    <w:p>
+      <w:pPr>
+        <w:pStyle w:val="Heading3"/>
+        <w:spacing w:before="0" w:after="283"/>
+        <w:rPr>
+          <w:sz w:val="24"/>
+          <w:szCs w:val="24"/>
+        </w:rPr>
+      </w:pPr>
+      <w:r>
+        <w:rPr>
+          <w:sz w:val="24"/>
+          <w:szCs w:val="24"/>
+        </w:rPr>
+        <w:t xml:space="preserve">✅ </w:t>
+      </w:r>
+      <w:r>
+        <w:rPr>
+          <w:sz w:val="24"/>
+          <w:szCs w:val="24"/>
+        </w:rPr>
+        <w:t>9. Use Clustering or Load Balancing</w:t>
+      </w:r>
+    </w:p>
+    <w:p>
+      <w:pPr>
+        <w:pStyle w:val="BlockQuotation"/>
+        <w:rPr/>
+      </w:pPr>
+      <w:r>
+        <w:rPr>
+          <w:rStyle w:val="Emphasis"/>
+        </w:rPr>
+        <w:t>"For multi-core systems, I use Node’s cluster module or PM2 to scale horizontally."</w:t>
+      </w:r>
+    </w:p>
+    <w:p>
+      <w:pPr>
+        <w:pStyle w:val="HorizontalLine"/>
+        <w:spacing w:before="0" w:after="0"/>
+        <w:rPr>
+          <w:sz w:val="24"/>
+          <w:szCs w:val="24"/>
+        </w:rPr>
+      </w:pPr>
+      <w:r>
+        <w:rPr>
+          <w:sz w:val="24"/>
+          <w:szCs w:val="24"/>
+        </w:rPr>
+      </w:r>
+    </w:p>
+    <w:p>
+      <w:pPr>
+        <w:pStyle w:val="Heading3"/>
+        <w:spacing w:before="0" w:after="283"/>
+        <w:rPr>
+          <w:sz w:val="24"/>
+          <w:szCs w:val="24"/>
+        </w:rPr>
+      </w:pPr>
+      <w:r>
+        <w:rPr>
+          <w:sz w:val="24"/>
+          <w:szCs w:val="24"/>
+        </w:rPr>
+        <w:t xml:space="preserve">✅ </w:t>
+      </w:r>
+      <w:r>
+        <w:rPr>
+          <w:sz w:val="24"/>
+          <w:szCs w:val="24"/>
+        </w:rPr>
+        <w:t>10. Profile and Benchmark</w:t>
+      </w:r>
+    </w:p>
+    <w:p>
+      <w:pPr>
+        <w:pStyle w:val="BlockQuotation"/>
+        <w:rPr/>
+      </w:pPr>
+      <w:r>
+        <w:rPr>
+          <w:rStyle w:val="Emphasis"/>
+        </w:rPr>
+        <w:t>"I use tools like Postman, Artillery, or Apache Benchmark (ab) to test API performance and spot bottlenecks."</w:t>
+      </w:r>
+    </w:p>
+    <w:p>
+      <w:pPr>
+        <w:pStyle w:val="HorizontalLine"/>
+        <w:spacing w:before="0" w:after="0"/>
+        <w:rPr>
+          <w:sz w:val="24"/>
+          <w:szCs w:val="24"/>
+        </w:rPr>
+      </w:pPr>
+      <w:r>
+        <w:rPr>
+          <w:sz w:val="24"/>
+          <w:szCs w:val="24"/>
+        </w:rPr>
+      </w:r>
+    </w:p>
+    <w:p>
+      <w:pPr>
+        <w:pStyle w:val="Heading3"/>
+        <w:spacing w:before="0" w:after="283"/>
+        <w:rPr>
+          <w:sz w:val="24"/>
+          <w:szCs w:val="24"/>
+        </w:rPr>
+      </w:pPr>
+      <w:r>
+        <w:rPr>
+          <w:sz w:val="24"/>
+          <w:szCs w:val="24"/>
+        </w:rPr>
+        <w:t xml:space="preserve">🧠 </w:t>
+      </w:r>
+      <w:r>
+        <w:rPr>
+          <w:sz w:val="24"/>
+          <w:szCs w:val="24"/>
+        </w:rPr>
+        <w:t>Bonus: Code-Level Example</w:t>
+      </w:r>
+    </w:p>
+    <w:p>
+      <w:pPr>
+        <w:pStyle w:val="PreformattedText"/>
+        <w:rPr>
+          <w:rFonts w:ascii="Liberation Serif" w:hAnsi="Liberation Serif" w:eastAsia="Noto Serif CJK SC" w:cs="Noto Sans Devanagari"/>
+          <w:sz w:val="24"/>
+          <w:szCs w:val="24"/>
+        </w:rPr>
+      </w:pPr>
+      <w:r>
+        <w:rPr>
+          <w:rFonts w:eastAsia="Noto Serif CJK SC" w:cs="Noto Sans Devanagari" w:ascii="Liberation Serif" w:hAnsi="Liberation Serif"/>
+          <w:sz w:val="24"/>
+          <w:szCs w:val="24"/>
+        </w:rPr>
+        <w:t>js</w:t>
+      </w:r>
+    </w:p>
+    <w:p>
+      <w:pPr>
+        <w:pStyle w:val="PreformattedText"/>
+        <w:rPr>
+          <w:rFonts w:ascii="Liberation Serif" w:hAnsi="Liberation Serif" w:eastAsia="Noto Serif CJK SC" w:cs="Noto Sans Devanagari"/>
+          <w:sz w:val="24"/>
+          <w:szCs w:val="24"/>
+        </w:rPr>
+      </w:pPr>
+      <w:r>
+        <w:rPr>
+          <w:rFonts w:eastAsia="Noto Serif CJK SC" w:cs="Noto Sans Devanagari" w:ascii="Liberation Serif" w:hAnsi="Liberation Serif"/>
+          <w:sz w:val="24"/>
+          <w:szCs w:val="24"/>
+        </w:rPr>
+        <w:t>CopyEdit</w:t>
+      </w:r>
+    </w:p>
+    <w:p>
+      <w:pPr>
+        <w:pStyle w:val="PreformattedText"/>
+        <w:bidi w:val="0"/>
+        <w:ind w:hanging="0" w:start="0" w:end="0"/>
+        <w:rPr>
+          <w:rFonts w:ascii="Liberation Serif" w:hAnsi="Liberation Serif" w:eastAsia="Noto Serif CJK SC" w:cs="Noto Sans Devanagari"/>
+          <w:sz w:val="24"/>
+          <w:szCs w:val="24"/>
+        </w:rPr>
+      </w:pPr>
+      <w:r>
+        <w:rPr>
+          <w:rStyle w:val="SourceText"/>
+          <w:rFonts w:ascii="Liberation Serif" w:hAnsi="Liberation Serif"/>
+          <w:sz w:val="24"/>
+          <w:szCs w:val="24"/>
+        </w:rPr>
+        <w:t>// Inefficient</w:t>
+      </w:r>
+    </w:p>
+    <w:p>
+      <w:pPr>
+        <w:pStyle w:val="PreformattedText"/>
+        <w:bidi w:val="0"/>
+        <w:rPr>
+          <w:rFonts w:ascii="Liberation Serif" w:hAnsi="Liberation Serif" w:eastAsia="Noto Serif CJK SC" w:cs="Noto Sans Devanagari"/>
+          <w:sz w:val="24"/>
+          <w:szCs w:val="24"/>
+        </w:rPr>
+      </w:pPr>
+      <w:r>
+        <w:rPr>
+          <w:rStyle w:val="SourceText"/>
+          <w:rFonts w:ascii="Liberation Serif" w:hAnsi="Liberation Serif"/>
+          <w:sz w:val="24"/>
+          <w:szCs w:val="24"/>
+        </w:rPr>
+        <w:t>app.get('/users', async (req, res) =&gt; {</w:t>
+      </w:r>
+    </w:p>
+    <w:p>
+      <w:pPr>
+        <w:pStyle w:val="PreformattedText"/>
+        <w:bidi w:val="0"/>
+        <w:rPr>
+          <w:rFonts w:ascii="Liberation Serif" w:hAnsi="Liberation Serif" w:eastAsia="Noto Serif CJK SC" w:cs="Noto Sans Devanagari"/>
+          <w:sz w:val="24"/>
+          <w:szCs w:val="24"/>
+        </w:rPr>
+      </w:pPr>
+      <w:r>
+        <w:rPr>
+          <w:rStyle w:val="SourceText"/>
+          <w:rFonts w:ascii="Liberation Serif" w:hAnsi="Liberation Serif"/>
+          <w:sz w:val="24"/>
+          <w:szCs w:val="24"/>
+        </w:rPr>
+        <w:t xml:space="preserve">  </w:t>
+      </w:r>
+      <w:r>
+        <w:rPr>
+          <w:rStyle w:val="SourceText"/>
+          <w:rFonts w:ascii="Liberation Serif" w:hAnsi="Liberation Serif"/>
+          <w:sz w:val="24"/>
+          <w:szCs w:val="24"/>
+        </w:rPr>
+        <w:t>const users = await User.find(); // Might return thousands</w:t>
+      </w:r>
+    </w:p>
+    <w:p>
+      <w:pPr>
+        <w:pStyle w:val="PreformattedText"/>
+        <w:bidi w:val="0"/>
+        <w:rPr>
+          <w:rFonts w:ascii="Liberation Serif" w:hAnsi="Liberation Serif" w:eastAsia="Noto Serif CJK SC" w:cs="Noto Sans Devanagari"/>
+          <w:sz w:val="24"/>
+          <w:szCs w:val="24"/>
+        </w:rPr>
+      </w:pPr>
+      <w:r>
+        <w:rPr>
+          <w:rStyle w:val="SourceText"/>
+          <w:rFonts w:ascii="Liberation Serif" w:hAnsi="Liberation Serif"/>
+          <w:sz w:val="24"/>
+          <w:szCs w:val="24"/>
+        </w:rPr>
+        <w:t xml:space="preserve">  </w:t>
+      </w:r>
+      <w:r>
+        <w:rPr>
+          <w:rStyle w:val="SourceText"/>
+          <w:rFonts w:ascii="Liberation Serif" w:hAnsi="Liberation Serif"/>
+          <w:sz w:val="24"/>
+          <w:szCs w:val="24"/>
+        </w:rPr>
+        <w:t>res.json(users);</w:t>
+      </w:r>
+    </w:p>
+    <w:p>
+      <w:pPr>
+        <w:pStyle w:val="PreformattedText"/>
+        <w:bidi w:val="0"/>
+        <w:rPr>
+          <w:rFonts w:ascii="Liberation Serif" w:hAnsi="Liberation Serif" w:eastAsia="Noto Serif CJK SC" w:cs="Noto Sans Devanagari"/>
+          <w:sz w:val="24"/>
+          <w:szCs w:val="24"/>
+        </w:rPr>
+      </w:pPr>
+      <w:r>
+        <w:rPr>
+          <w:rStyle w:val="SourceText"/>
+          <w:rFonts w:ascii="Liberation Serif" w:hAnsi="Liberation Serif"/>
+          <w:sz w:val="24"/>
+          <w:szCs w:val="24"/>
+        </w:rPr>
+        <w:t>});</w:t>
+      </w:r>
+    </w:p>
+    <w:p>
+      <w:pPr>
+        <w:pStyle w:val="PreformattedText"/>
+        <w:bidi w:val="0"/>
+        <w:rPr>
+          <w:rFonts w:ascii="Liberation Serif" w:hAnsi="Liberation Serif" w:eastAsia="Noto Serif CJK SC" w:cs="Noto Sans Devanagari"/>
+          <w:sz w:val="24"/>
+          <w:szCs w:val="24"/>
+        </w:rPr>
+      </w:pPr>
+      <w:r>
+        <w:rPr>
+          <w:rFonts w:eastAsia="Noto Serif CJK SC" w:cs="Noto Sans Devanagari" w:ascii="Liberation Serif" w:hAnsi="Liberation Serif"/>
+          <w:sz w:val="24"/>
+          <w:szCs w:val="24"/>
+        </w:rPr>
+      </w:r>
+    </w:p>
+    <w:p>
+      <w:pPr>
+        <w:pStyle w:val="PreformattedText"/>
+        <w:bidi w:val="0"/>
+        <w:rPr>
+          <w:rFonts w:ascii="Liberation Serif" w:hAnsi="Liberation Serif" w:eastAsia="Noto Serif CJK SC" w:cs="Noto Sans Devanagari"/>
+          <w:sz w:val="24"/>
+          <w:szCs w:val="24"/>
+        </w:rPr>
+      </w:pPr>
+      <w:r>
+        <w:rPr>
+          <w:rStyle w:val="SourceText"/>
+          <w:rFonts w:ascii="Liberation Serif" w:hAnsi="Liberation Serif"/>
+          <w:sz w:val="24"/>
+          <w:szCs w:val="24"/>
+        </w:rPr>
+        <w:t>// Optimized</w:t>
+      </w:r>
+    </w:p>
+    <w:p>
+      <w:pPr>
+        <w:pStyle w:val="PreformattedText"/>
+        <w:bidi w:val="0"/>
+        <w:rPr>
+          <w:rFonts w:ascii="Liberation Serif" w:hAnsi="Liberation Serif" w:eastAsia="Noto Serif CJK SC" w:cs="Noto Sans Devanagari"/>
+          <w:sz w:val="24"/>
+          <w:szCs w:val="24"/>
+        </w:rPr>
+      </w:pPr>
+      <w:r>
+        <w:rPr>
+          <w:rStyle w:val="SourceText"/>
+          <w:rFonts w:ascii="Liberation Serif" w:hAnsi="Liberation Serif"/>
+          <w:sz w:val="24"/>
+          <w:szCs w:val="24"/>
+        </w:rPr>
+        <w:t>app.get('/users', async (req, res) =&gt; {</w:t>
+      </w:r>
+    </w:p>
+    <w:p>
+      <w:pPr>
+        <w:pStyle w:val="PreformattedText"/>
+        <w:bidi w:val="0"/>
+        <w:rPr>
+          <w:rFonts w:ascii="Liberation Serif" w:hAnsi="Liberation Serif" w:eastAsia="Noto Serif CJK SC" w:cs="Noto Sans Devanagari"/>
+          <w:sz w:val="24"/>
+          <w:szCs w:val="24"/>
+        </w:rPr>
+      </w:pPr>
+      <w:r>
+        <w:rPr>
+          <w:rStyle w:val="SourceText"/>
+          <w:rFonts w:ascii="Liberation Serif" w:hAnsi="Liberation Serif"/>
+          <w:sz w:val="24"/>
+          <w:szCs w:val="24"/>
+        </w:rPr>
+        <w:t xml:space="preserve">  </w:t>
+      </w:r>
+      <w:r>
+        <w:rPr>
+          <w:rStyle w:val="SourceText"/>
+          <w:rFonts w:ascii="Liberation Serif" w:hAnsi="Liberation Serif"/>
+          <w:sz w:val="24"/>
+          <w:szCs w:val="24"/>
+        </w:rPr>
+        <w:t>const { page = 1, limit = 10 } = req.query;</w:t>
+      </w:r>
+    </w:p>
+    <w:p>
+      <w:pPr>
+        <w:pStyle w:val="PreformattedText"/>
+        <w:bidi w:val="0"/>
+        <w:rPr>
+          <w:rFonts w:ascii="Liberation Serif" w:hAnsi="Liberation Serif" w:eastAsia="Noto Serif CJK SC" w:cs="Noto Sans Devanagari"/>
+          <w:sz w:val="24"/>
+          <w:szCs w:val="24"/>
+        </w:rPr>
+      </w:pPr>
+      <w:r>
+        <w:rPr>
+          <w:rStyle w:val="SourceText"/>
+          <w:rFonts w:ascii="Liberation Serif" w:hAnsi="Liberation Serif"/>
+          <w:sz w:val="24"/>
+          <w:szCs w:val="24"/>
+        </w:rPr>
+        <w:t xml:space="preserve">  </w:t>
+      </w:r>
+      <w:r>
+        <w:rPr>
+          <w:rStyle w:val="SourceText"/>
+          <w:rFonts w:ascii="Liberation Serif" w:hAnsi="Liberation Serif"/>
+          <w:sz w:val="24"/>
+          <w:szCs w:val="24"/>
+        </w:rPr>
+        <w:t>const users = await User.find()</w:t>
+      </w:r>
+    </w:p>
+    <w:p>
+      <w:pPr>
+        <w:pStyle w:val="PreformattedText"/>
+        <w:bidi w:val="0"/>
+        <w:rPr>
+          <w:rFonts w:ascii="Liberation Serif" w:hAnsi="Liberation Serif" w:eastAsia="Noto Serif CJK SC" w:cs="Noto Sans Devanagari"/>
+          <w:sz w:val="24"/>
+          <w:szCs w:val="24"/>
+        </w:rPr>
+      </w:pPr>
+      <w:r>
+        <w:rPr>
+          <w:rStyle w:val="SourceText"/>
+          <w:rFonts w:ascii="Liberation Serif" w:hAnsi="Liberation Serif"/>
+          <w:sz w:val="24"/>
+          <w:szCs w:val="24"/>
+        </w:rPr>
+        <w:t xml:space="preserve">    </w:t>
+      </w:r>
+      <w:r>
+        <w:rPr>
+          <w:rStyle w:val="SourceText"/>
+          <w:rFonts w:ascii="Liberation Serif" w:hAnsi="Liberation Serif"/>
+          <w:sz w:val="24"/>
+          <w:szCs w:val="24"/>
+        </w:rPr>
+        <w:t>.select('name email') // projection</w:t>
+      </w:r>
+    </w:p>
+    <w:p>
+      <w:pPr>
+        <w:pStyle w:val="PreformattedText"/>
+        <w:bidi w:val="0"/>
+        <w:rPr>
+          <w:rFonts w:ascii="Liberation Serif" w:hAnsi="Liberation Serif" w:eastAsia="Noto Serif CJK SC" w:cs="Noto Sans Devanagari"/>
+          <w:sz w:val="24"/>
+          <w:szCs w:val="24"/>
+        </w:rPr>
+      </w:pPr>
+      <w:r>
+        <w:rPr>
+          <w:rStyle w:val="SourceText"/>
+          <w:rFonts w:ascii="Liberation Serif" w:hAnsi="Liberation Serif"/>
+          <w:sz w:val="24"/>
+          <w:szCs w:val="24"/>
+        </w:rPr>
+        <w:t xml:space="preserve">    </w:t>
+      </w:r>
+      <w:r>
+        <w:rPr>
+          <w:rStyle w:val="SourceText"/>
+          <w:rFonts w:ascii="Liberation Serif" w:hAnsi="Liberation Serif"/>
+          <w:sz w:val="24"/>
+          <w:szCs w:val="24"/>
+        </w:rPr>
+        <w:t>.skip((page - 1) * limit)</w:t>
+      </w:r>
+    </w:p>
+    <w:p>
+      <w:pPr>
+        <w:pStyle w:val="PreformattedText"/>
+        <w:bidi w:val="0"/>
+        <w:rPr>
+          <w:rFonts w:ascii="Liberation Serif" w:hAnsi="Liberation Serif" w:eastAsia="Noto Serif CJK SC" w:cs="Noto Sans Devanagari"/>
+          <w:sz w:val="24"/>
+          <w:szCs w:val="24"/>
+        </w:rPr>
+      </w:pPr>
+      <w:r>
+        <w:rPr>
+          <w:rStyle w:val="SourceText"/>
+          <w:rFonts w:ascii="Liberation Serif" w:hAnsi="Liberation Serif"/>
+          <w:sz w:val="24"/>
+          <w:szCs w:val="24"/>
+        </w:rPr>
+        <w:t xml:space="preserve">    </w:t>
+      </w:r>
+      <w:r>
+        <w:rPr>
+          <w:rStyle w:val="SourceText"/>
+          <w:rFonts w:ascii="Liberation Serif" w:hAnsi="Liberation Serif"/>
+          <w:sz w:val="24"/>
+          <w:szCs w:val="24"/>
+        </w:rPr>
+        <w:t>.limit(Number(limit));</w:t>
+      </w:r>
+    </w:p>
+    <w:p>
+      <w:pPr>
+        <w:pStyle w:val="PreformattedText"/>
+        <w:bidi w:val="0"/>
+        <w:rPr>
+          <w:rFonts w:ascii="Liberation Serif" w:hAnsi="Liberation Serif" w:eastAsia="Noto Serif CJK SC" w:cs="Noto Sans Devanagari"/>
+          <w:sz w:val="24"/>
+          <w:szCs w:val="24"/>
+        </w:rPr>
+      </w:pPr>
+      <w:r>
+        <w:rPr>
+          <w:rStyle w:val="SourceText"/>
+          <w:rFonts w:ascii="Liberation Serif" w:hAnsi="Liberation Serif"/>
+          <w:sz w:val="24"/>
+          <w:szCs w:val="24"/>
+        </w:rPr>
+        <w:t xml:space="preserve">  </w:t>
+      </w:r>
+      <w:r>
+        <w:rPr>
+          <w:rStyle w:val="SourceText"/>
+          <w:rFonts w:ascii="Liberation Serif" w:hAnsi="Liberation Serif"/>
+          <w:sz w:val="24"/>
+          <w:szCs w:val="24"/>
+        </w:rPr>
+        <w:t>res.json(users);</w:t>
+      </w:r>
+    </w:p>
+    <w:p>
+      <w:pPr>
+        <w:pStyle w:val="PreformattedText"/>
+        <w:bidi w:val="0"/>
+        <w:spacing w:before="0" w:after="283"/>
+        <w:rPr>
+          <w:rFonts w:ascii="Liberation Serif" w:hAnsi="Liberation Serif" w:eastAsia="Noto Serif CJK SC" w:cs="Noto Sans Devanagari"/>
+          <w:sz w:val="24"/>
+          <w:szCs w:val="24"/>
+        </w:rPr>
+      </w:pPr>
+      <w:r>
+        <w:rPr>
+          <w:rStyle w:val="SourceText"/>
+          <w:rFonts w:ascii="Liberation Serif" w:hAnsi="Liberation Serif"/>
+          <w:sz w:val="24"/>
+          <w:szCs w:val="24"/>
+        </w:rPr>
+        <w:t>});</w:t>
+      </w:r>
+    </w:p>
+    <w:p>
+      <w:pPr>
+        <w:pStyle w:val="HorizontalLine"/>
+        <w:spacing w:before="0" w:after="0"/>
+        <w:rPr>
+          <w:sz w:val="24"/>
+          <w:szCs w:val="24"/>
+        </w:rPr>
+      </w:pPr>
+      <w:r>
+        <w:rPr>
+          <w:sz w:val="24"/>
+          <w:szCs w:val="24"/>
+        </w:rPr>
+      </w:r>
+    </w:p>
+    <w:p>
+      <w:pPr>
+        <w:pStyle w:val="Heading3"/>
+        <w:spacing w:before="0" w:after="283"/>
+        <w:rPr>
+          <w:sz w:val="24"/>
+          <w:szCs w:val="24"/>
+        </w:rPr>
+      </w:pPr>
+      <w:r>
+        <w:rPr>
+          <w:sz w:val="24"/>
+          <w:szCs w:val="24"/>
+        </w:rPr>
+        <w:t xml:space="preserve">✅ </w:t>
+      </w:r>
+      <w:r>
+        <w:rPr>
+          <w:sz w:val="24"/>
+          <w:szCs w:val="24"/>
+        </w:rPr>
+        <w:t>Final Response Template (Short and Clear)</w:t>
+      </w:r>
+    </w:p>
+    <w:p>
+      <w:pPr>
+        <w:pStyle w:val="BlockQuotation"/>
+        <w:rPr/>
+      </w:pPr>
+      <w:r>
+        <w:rPr>
+          <w:rStyle w:val="Emphasis"/>
+        </w:rPr>
+        <w:t>"I optimize Express APIs by using proper middleware, caching, compression, and paginated database queries. I also profile endpoints, handle async operations properly, and limit payloads and resource-intensive logic. For scalability, I consider clustering or using PM2."</w:t>
       </w:r>
     </w:p>
     <w:p>
@@ -27487,6 +29096,554 @@
     </w:lvl>
   </w:abstractNum>
   <w:abstractNum w:abstractNumId="37">
+    <w:lvl w:ilvl="0">
+      <w:start w:val="1"/>
+      <w:numFmt w:val="bullet"/>
+      <w:lvlText w:val=""/>
+      <w:lvlJc w:val="start"/>
+      <w:pPr>
+        <w:tabs>
+          <w:tab w:val="num" w:pos="709"/>
+        </w:tabs>
+        <w:ind w:start="709" w:hanging="283"/>
+      </w:pPr>
+      <w:rPr>
+        <w:rFonts w:ascii="Symbol" w:hAnsi="Symbol" w:cs="Symbol" w:hint="default"/>
+      </w:rPr>
+    </w:lvl>
+    <w:lvl w:ilvl="1">
+      <w:start w:val="1"/>
+      <w:numFmt w:val="bullet"/>
+      <w:lvlText w:val=""/>
+      <w:lvlJc w:val="start"/>
+      <w:pPr>
+        <w:tabs>
+          <w:tab w:val="num" w:pos="1418"/>
+        </w:tabs>
+        <w:ind w:start="1418" w:hanging="283"/>
+      </w:pPr>
+      <w:rPr>
+        <w:rFonts w:ascii="Symbol" w:hAnsi="Symbol" w:cs="Symbol" w:hint="default"/>
+      </w:rPr>
+    </w:lvl>
+    <w:lvl w:ilvl="2">
+      <w:start w:val="1"/>
+      <w:numFmt w:val="bullet"/>
+      <w:lvlText w:val=""/>
+      <w:lvlJc w:val="start"/>
+      <w:pPr>
+        <w:tabs>
+          <w:tab w:val="num" w:pos="2127"/>
+        </w:tabs>
+        <w:ind w:start="2127" w:hanging="283"/>
+      </w:pPr>
+      <w:rPr>
+        <w:rFonts w:ascii="Symbol" w:hAnsi="Symbol" w:cs="Symbol" w:hint="default"/>
+      </w:rPr>
+    </w:lvl>
+    <w:lvl w:ilvl="3">
+      <w:start w:val="1"/>
+      <w:numFmt w:val="bullet"/>
+      <w:lvlText w:val=""/>
+      <w:lvlJc w:val="start"/>
+      <w:pPr>
+        <w:tabs>
+          <w:tab w:val="num" w:pos="2836"/>
+        </w:tabs>
+        <w:ind w:start="2836" w:hanging="283"/>
+      </w:pPr>
+      <w:rPr>
+        <w:rFonts w:ascii="Symbol" w:hAnsi="Symbol" w:cs="Symbol" w:hint="default"/>
+      </w:rPr>
+    </w:lvl>
+    <w:lvl w:ilvl="4">
+      <w:start w:val="1"/>
+      <w:numFmt w:val="bullet"/>
+      <w:lvlText w:val=""/>
+      <w:lvlJc w:val="start"/>
+      <w:pPr>
+        <w:tabs>
+          <w:tab w:val="num" w:pos="3545"/>
+        </w:tabs>
+        <w:ind w:start="3545" w:hanging="283"/>
+      </w:pPr>
+      <w:rPr>
+        <w:rFonts w:ascii="Symbol" w:hAnsi="Symbol" w:cs="Symbol" w:hint="default"/>
+      </w:rPr>
+    </w:lvl>
+    <w:lvl w:ilvl="5">
+      <w:start w:val="1"/>
+      <w:numFmt w:val="bullet"/>
+      <w:lvlText w:val=""/>
+      <w:lvlJc w:val="start"/>
+      <w:pPr>
+        <w:tabs>
+          <w:tab w:val="num" w:pos="4254"/>
+        </w:tabs>
+        <w:ind w:start="4254" w:hanging="283"/>
+      </w:pPr>
+      <w:rPr>
+        <w:rFonts w:ascii="Symbol" w:hAnsi="Symbol" w:cs="Symbol" w:hint="default"/>
+      </w:rPr>
+    </w:lvl>
+    <w:lvl w:ilvl="6">
+      <w:start w:val="1"/>
+      <w:numFmt w:val="bullet"/>
+      <w:lvlText w:val=""/>
+      <w:lvlJc w:val="start"/>
+      <w:pPr>
+        <w:tabs>
+          <w:tab w:val="num" w:pos="4963"/>
+        </w:tabs>
+        <w:ind w:start="4963" w:hanging="283"/>
+      </w:pPr>
+      <w:rPr>
+        <w:rFonts w:ascii="Symbol" w:hAnsi="Symbol" w:cs="Symbol" w:hint="default"/>
+      </w:rPr>
+    </w:lvl>
+    <w:lvl w:ilvl="7">
+      <w:start w:val="1"/>
+      <w:numFmt w:val="bullet"/>
+      <w:lvlText w:val=""/>
+      <w:lvlJc w:val="start"/>
+      <w:pPr>
+        <w:tabs>
+          <w:tab w:val="num" w:pos="5672"/>
+        </w:tabs>
+        <w:ind w:start="5672" w:hanging="283"/>
+      </w:pPr>
+      <w:rPr>
+        <w:rFonts w:ascii="Symbol" w:hAnsi="Symbol" w:cs="Symbol" w:hint="default"/>
+      </w:rPr>
+    </w:lvl>
+    <w:lvl w:ilvl="8">
+      <w:start w:val="1"/>
+      <w:numFmt w:val="bullet"/>
+      <w:lvlText w:val=""/>
+      <w:lvlJc w:val="start"/>
+      <w:pPr>
+        <w:tabs>
+          <w:tab w:val="num" w:pos="6381"/>
+        </w:tabs>
+        <w:ind w:start="6381" w:hanging="283"/>
+      </w:pPr>
+      <w:rPr>
+        <w:rFonts w:ascii="Symbol" w:hAnsi="Symbol" w:cs="Symbol" w:hint="default"/>
+      </w:rPr>
+    </w:lvl>
+  </w:abstractNum>
+  <w:abstractNum w:abstractNumId="38">
+    <w:lvl w:ilvl="0">
+      <w:start w:val="1"/>
+      <w:numFmt w:val="bullet"/>
+      <w:lvlText w:val=""/>
+      <w:lvlJc w:val="start"/>
+      <w:pPr>
+        <w:tabs>
+          <w:tab w:val="num" w:pos="709"/>
+        </w:tabs>
+        <w:ind w:start="709" w:hanging="283"/>
+      </w:pPr>
+      <w:rPr>
+        <w:rFonts w:ascii="Symbol" w:hAnsi="Symbol" w:cs="Symbol" w:hint="default"/>
+      </w:rPr>
+    </w:lvl>
+    <w:lvl w:ilvl="1">
+      <w:start w:val="1"/>
+      <w:numFmt w:val="bullet"/>
+      <w:lvlText w:val=""/>
+      <w:lvlJc w:val="start"/>
+      <w:pPr>
+        <w:tabs>
+          <w:tab w:val="num" w:pos="1418"/>
+        </w:tabs>
+        <w:ind w:start="1418" w:hanging="283"/>
+      </w:pPr>
+      <w:rPr>
+        <w:rFonts w:ascii="Symbol" w:hAnsi="Symbol" w:cs="Symbol" w:hint="default"/>
+      </w:rPr>
+    </w:lvl>
+    <w:lvl w:ilvl="2">
+      <w:start w:val="1"/>
+      <w:numFmt w:val="bullet"/>
+      <w:lvlText w:val=""/>
+      <w:lvlJc w:val="start"/>
+      <w:pPr>
+        <w:tabs>
+          <w:tab w:val="num" w:pos="2127"/>
+        </w:tabs>
+        <w:ind w:start="2127" w:hanging="283"/>
+      </w:pPr>
+      <w:rPr>
+        <w:rFonts w:ascii="Symbol" w:hAnsi="Symbol" w:cs="Symbol" w:hint="default"/>
+      </w:rPr>
+    </w:lvl>
+    <w:lvl w:ilvl="3">
+      <w:start w:val="1"/>
+      <w:numFmt w:val="bullet"/>
+      <w:lvlText w:val=""/>
+      <w:lvlJc w:val="start"/>
+      <w:pPr>
+        <w:tabs>
+          <w:tab w:val="num" w:pos="2836"/>
+        </w:tabs>
+        <w:ind w:start="2836" w:hanging="283"/>
+      </w:pPr>
+      <w:rPr>
+        <w:rFonts w:ascii="Symbol" w:hAnsi="Symbol" w:cs="Symbol" w:hint="default"/>
+      </w:rPr>
+    </w:lvl>
+    <w:lvl w:ilvl="4">
+      <w:start w:val="1"/>
+      <w:numFmt w:val="bullet"/>
+      <w:lvlText w:val=""/>
+      <w:lvlJc w:val="start"/>
+      <w:pPr>
+        <w:tabs>
+          <w:tab w:val="num" w:pos="3545"/>
+        </w:tabs>
+        <w:ind w:start="3545" w:hanging="283"/>
+      </w:pPr>
+      <w:rPr>
+        <w:rFonts w:ascii="Symbol" w:hAnsi="Symbol" w:cs="Symbol" w:hint="default"/>
+      </w:rPr>
+    </w:lvl>
+    <w:lvl w:ilvl="5">
+      <w:start w:val="1"/>
+      <w:numFmt w:val="bullet"/>
+      <w:lvlText w:val=""/>
+      <w:lvlJc w:val="start"/>
+      <w:pPr>
+        <w:tabs>
+          <w:tab w:val="num" w:pos="4254"/>
+        </w:tabs>
+        <w:ind w:start="4254" w:hanging="283"/>
+      </w:pPr>
+      <w:rPr>
+        <w:rFonts w:ascii="Symbol" w:hAnsi="Symbol" w:cs="Symbol" w:hint="default"/>
+      </w:rPr>
+    </w:lvl>
+    <w:lvl w:ilvl="6">
+      <w:start w:val="1"/>
+      <w:numFmt w:val="bullet"/>
+      <w:lvlText w:val=""/>
+      <w:lvlJc w:val="start"/>
+      <w:pPr>
+        <w:tabs>
+          <w:tab w:val="num" w:pos="4963"/>
+        </w:tabs>
+        <w:ind w:start="4963" w:hanging="283"/>
+      </w:pPr>
+      <w:rPr>
+        <w:rFonts w:ascii="Symbol" w:hAnsi="Symbol" w:cs="Symbol" w:hint="default"/>
+      </w:rPr>
+    </w:lvl>
+    <w:lvl w:ilvl="7">
+      <w:start w:val="1"/>
+      <w:numFmt w:val="bullet"/>
+      <w:lvlText w:val=""/>
+      <w:lvlJc w:val="start"/>
+      <w:pPr>
+        <w:tabs>
+          <w:tab w:val="num" w:pos="5672"/>
+        </w:tabs>
+        <w:ind w:start="5672" w:hanging="283"/>
+      </w:pPr>
+      <w:rPr>
+        <w:rFonts w:ascii="Symbol" w:hAnsi="Symbol" w:cs="Symbol" w:hint="default"/>
+      </w:rPr>
+    </w:lvl>
+    <w:lvl w:ilvl="8">
+      <w:start w:val="1"/>
+      <w:numFmt w:val="bullet"/>
+      <w:lvlText w:val=""/>
+      <w:lvlJc w:val="start"/>
+      <w:pPr>
+        <w:tabs>
+          <w:tab w:val="num" w:pos="6381"/>
+        </w:tabs>
+        <w:ind w:start="6381" w:hanging="283"/>
+      </w:pPr>
+      <w:rPr>
+        <w:rFonts w:ascii="Symbol" w:hAnsi="Symbol" w:cs="Symbol" w:hint="default"/>
+      </w:rPr>
+    </w:lvl>
+  </w:abstractNum>
+  <w:abstractNum w:abstractNumId="39">
+    <w:lvl w:ilvl="0">
+      <w:start w:val="1"/>
+      <w:numFmt w:val="bullet"/>
+      <w:lvlText w:val=""/>
+      <w:lvlJc w:val="start"/>
+      <w:pPr>
+        <w:tabs>
+          <w:tab w:val="num" w:pos="709"/>
+        </w:tabs>
+        <w:ind w:start="709" w:hanging="283"/>
+      </w:pPr>
+      <w:rPr>
+        <w:rFonts w:ascii="Symbol" w:hAnsi="Symbol" w:cs="Symbol" w:hint="default"/>
+      </w:rPr>
+    </w:lvl>
+    <w:lvl w:ilvl="1">
+      <w:start w:val="1"/>
+      <w:numFmt w:val="bullet"/>
+      <w:lvlText w:val=""/>
+      <w:lvlJc w:val="start"/>
+      <w:pPr>
+        <w:tabs>
+          <w:tab w:val="num" w:pos="1418"/>
+        </w:tabs>
+        <w:ind w:start="1418" w:hanging="283"/>
+      </w:pPr>
+      <w:rPr>
+        <w:rFonts w:ascii="Symbol" w:hAnsi="Symbol" w:cs="Symbol" w:hint="default"/>
+      </w:rPr>
+    </w:lvl>
+    <w:lvl w:ilvl="2">
+      <w:start w:val="1"/>
+      <w:numFmt w:val="bullet"/>
+      <w:lvlText w:val=""/>
+      <w:lvlJc w:val="start"/>
+      <w:pPr>
+        <w:tabs>
+          <w:tab w:val="num" w:pos="2127"/>
+        </w:tabs>
+        <w:ind w:start="2127" w:hanging="283"/>
+      </w:pPr>
+      <w:rPr>
+        <w:rFonts w:ascii="Symbol" w:hAnsi="Symbol" w:cs="Symbol" w:hint="default"/>
+      </w:rPr>
+    </w:lvl>
+    <w:lvl w:ilvl="3">
+      <w:start w:val="1"/>
+      <w:numFmt w:val="bullet"/>
+      <w:lvlText w:val=""/>
+      <w:lvlJc w:val="start"/>
+      <w:pPr>
+        <w:tabs>
+          <w:tab w:val="num" w:pos="2836"/>
+        </w:tabs>
+        <w:ind w:start="2836" w:hanging="283"/>
+      </w:pPr>
+      <w:rPr>
+        <w:rFonts w:ascii="Symbol" w:hAnsi="Symbol" w:cs="Symbol" w:hint="default"/>
+      </w:rPr>
+    </w:lvl>
+    <w:lvl w:ilvl="4">
+      <w:start w:val="1"/>
+      <w:numFmt w:val="bullet"/>
+      <w:lvlText w:val=""/>
+      <w:lvlJc w:val="start"/>
+      <w:pPr>
+        <w:tabs>
+          <w:tab w:val="num" w:pos="3545"/>
+        </w:tabs>
+        <w:ind w:start="3545" w:hanging="283"/>
+      </w:pPr>
+      <w:rPr>
+        <w:rFonts w:ascii="Symbol" w:hAnsi="Symbol" w:cs="Symbol" w:hint="default"/>
+      </w:rPr>
+    </w:lvl>
+    <w:lvl w:ilvl="5">
+      <w:start w:val="1"/>
+      <w:numFmt w:val="bullet"/>
+      <w:lvlText w:val=""/>
+      <w:lvlJc w:val="start"/>
+      <w:pPr>
+        <w:tabs>
+          <w:tab w:val="num" w:pos="4254"/>
+        </w:tabs>
+        <w:ind w:start="4254" w:hanging="283"/>
+      </w:pPr>
+      <w:rPr>
+        <w:rFonts w:ascii="Symbol" w:hAnsi="Symbol" w:cs="Symbol" w:hint="default"/>
+      </w:rPr>
+    </w:lvl>
+    <w:lvl w:ilvl="6">
+      <w:start w:val="1"/>
+      <w:numFmt w:val="bullet"/>
+      <w:lvlText w:val=""/>
+      <w:lvlJc w:val="start"/>
+      <w:pPr>
+        <w:tabs>
+          <w:tab w:val="num" w:pos="4963"/>
+        </w:tabs>
+        <w:ind w:start="4963" w:hanging="283"/>
+      </w:pPr>
+      <w:rPr>
+        <w:rFonts w:ascii="Symbol" w:hAnsi="Symbol" w:cs="Symbol" w:hint="default"/>
+      </w:rPr>
+    </w:lvl>
+    <w:lvl w:ilvl="7">
+      <w:start w:val="1"/>
+      <w:numFmt w:val="bullet"/>
+      <w:lvlText w:val=""/>
+      <w:lvlJc w:val="start"/>
+      <w:pPr>
+        <w:tabs>
+          <w:tab w:val="num" w:pos="5672"/>
+        </w:tabs>
+        <w:ind w:start="5672" w:hanging="283"/>
+      </w:pPr>
+      <w:rPr>
+        <w:rFonts w:ascii="Symbol" w:hAnsi="Symbol" w:cs="Symbol" w:hint="default"/>
+      </w:rPr>
+    </w:lvl>
+    <w:lvl w:ilvl="8">
+      <w:start w:val="1"/>
+      <w:numFmt w:val="bullet"/>
+      <w:lvlText w:val=""/>
+      <w:lvlJc w:val="start"/>
+      <w:pPr>
+        <w:tabs>
+          <w:tab w:val="num" w:pos="6381"/>
+        </w:tabs>
+        <w:ind w:start="6381" w:hanging="283"/>
+      </w:pPr>
+      <w:rPr>
+        <w:rFonts w:ascii="Symbol" w:hAnsi="Symbol" w:cs="Symbol" w:hint="default"/>
+      </w:rPr>
+    </w:lvl>
+  </w:abstractNum>
+  <w:abstractNum w:abstractNumId="40">
+    <w:lvl w:ilvl="0">
+      <w:start w:val="1"/>
+      <w:numFmt w:val="bullet"/>
+      <w:lvlText w:val=""/>
+      <w:lvlJc w:val="start"/>
+      <w:pPr>
+        <w:tabs>
+          <w:tab w:val="num" w:pos="709"/>
+        </w:tabs>
+        <w:ind w:start="709" w:hanging="283"/>
+      </w:pPr>
+      <w:rPr>
+        <w:rFonts w:ascii="Symbol" w:hAnsi="Symbol" w:cs="Symbol" w:hint="default"/>
+      </w:rPr>
+    </w:lvl>
+    <w:lvl w:ilvl="1">
+      <w:start w:val="1"/>
+      <w:numFmt w:val="bullet"/>
+      <w:lvlText w:val=""/>
+      <w:lvlJc w:val="start"/>
+      <w:pPr>
+        <w:tabs>
+          <w:tab w:val="num" w:pos="1418"/>
+        </w:tabs>
+        <w:ind w:start="1418" w:hanging="283"/>
+      </w:pPr>
+      <w:rPr>
+        <w:rFonts w:ascii="Symbol" w:hAnsi="Symbol" w:cs="Symbol" w:hint="default"/>
+      </w:rPr>
+    </w:lvl>
+    <w:lvl w:ilvl="2">
+      <w:start w:val="1"/>
+      <w:numFmt w:val="bullet"/>
+      <w:lvlText w:val=""/>
+      <w:lvlJc w:val="start"/>
+      <w:pPr>
+        <w:tabs>
+          <w:tab w:val="num" w:pos="2127"/>
+        </w:tabs>
+        <w:ind w:start="2127" w:hanging="283"/>
+      </w:pPr>
+      <w:rPr>
+        <w:rFonts w:ascii="Symbol" w:hAnsi="Symbol" w:cs="Symbol" w:hint="default"/>
+      </w:rPr>
+    </w:lvl>
+    <w:lvl w:ilvl="3">
+      <w:start w:val="1"/>
+      <w:numFmt w:val="bullet"/>
+      <w:lvlText w:val=""/>
+      <w:lvlJc w:val="start"/>
+      <w:pPr>
+        <w:tabs>
+          <w:tab w:val="num" w:pos="2836"/>
+        </w:tabs>
+        <w:ind w:start="2836" w:hanging="283"/>
+      </w:pPr>
+      <w:rPr>
+        <w:rFonts w:ascii="Symbol" w:hAnsi="Symbol" w:cs="Symbol" w:hint="default"/>
+      </w:rPr>
+    </w:lvl>
+    <w:lvl w:ilvl="4">
+      <w:start w:val="1"/>
+      <w:numFmt w:val="bullet"/>
+      <w:lvlText w:val=""/>
+      <w:lvlJc w:val="start"/>
+      <w:pPr>
+        <w:tabs>
+          <w:tab w:val="num" w:pos="3545"/>
+        </w:tabs>
+        <w:ind w:start="3545" w:hanging="283"/>
+      </w:pPr>
+      <w:rPr>
+        <w:rFonts w:ascii="Symbol" w:hAnsi="Symbol" w:cs="Symbol" w:hint="default"/>
+      </w:rPr>
+    </w:lvl>
+    <w:lvl w:ilvl="5">
+      <w:start w:val="1"/>
+      <w:numFmt w:val="bullet"/>
+      <w:lvlText w:val=""/>
+      <w:lvlJc w:val="start"/>
+      <w:pPr>
+        <w:tabs>
+          <w:tab w:val="num" w:pos="4254"/>
+        </w:tabs>
+        <w:ind w:start="4254" w:hanging="283"/>
+      </w:pPr>
+      <w:rPr>
+        <w:rFonts w:ascii="Symbol" w:hAnsi="Symbol" w:cs="Symbol" w:hint="default"/>
+      </w:rPr>
+    </w:lvl>
+    <w:lvl w:ilvl="6">
+      <w:start w:val="1"/>
+      <w:numFmt w:val="bullet"/>
+      <w:lvlText w:val=""/>
+      <w:lvlJc w:val="start"/>
+      <w:pPr>
+        <w:tabs>
+          <w:tab w:val="num" w:pos="4963"/>
+        </w:tabs>
+        <w:ind w:start="4963" w:hanging="283"/>
+      </w:pPr>
+      <w:rPr>
+        <w:rFonts w:ascii="Symbol" w:hAnsi="Symbol" w:cs="Symbol" w:hint="default"/>
+      </w:rPr>
+    </w:lvl>
+    <w:lvl w:ilvl="7">
+      <w:start w:val="1"/>
+      <w:numFmt w:val="bullet"/>
+      <w:lvlText w:val=""/>
+      <w:lvlJc w:val="start"/>
+      <w:pPr>
+        <w:tabs>
+          <w:tab w:val="num" w:pos="5672"/>
+        </w:tabs>
+        <w:ind w:start="5672" w:hanging="283"/>
+      </w:pPr>
+      <w:rPr>
+        <w:rFonts w:ascii="Symbol" w:hAnsi="Symbol" w:cs="Symbol" w:hint="default"/>
+      </w:rPr>
+    </w:lvl>
+    <w:lvl w:ilvl="8">
+      <w:start w:val="1"/>
+      <w:numFmt w:val="bullet"/>
+      <w:lvlText w:val=""/>
+      <w:lvlJc w:val="start"/>
+      <w:pPr>
+        <w:tabs>
+          <w:tab w:val="num" w:pos="6381"/>
+        </w:tabs>
+        <w:ind w:start="6381" w:hanging="283"/>
+      </w:pPr>
+      <w:rPr>
+        <w:rFonts w:ascii="Symbol" w:hAnsi="Symbol" w:cs="Symbol" w:hint="default"/>
+      </w:rPr>
+    </w:lvl>
+  </w:abstractNum>
+  <w:abstractNum w:abstractNumId="41">
     <w:lvl w:ilvl="0">
       <w:start w:val="1"/>
       <w:numFmt w:val="none"/>
@@ -27716,6 +29873,18 @@
   <w:num w:numId="37">
     <w:abstractNumId w:val="37"/>
   </w:num>
+  <w:num w:numId="38">
+    <w:abstractNumId w:val="38"/>
+  </w:num>
+  <w:num w:numId="39">
+    <w:abstractNumId w:val="39"/>
+  </w:num>
+  <w:num w:numId="40">
+    <w:abstractNumId w:val="40"/>
+  </w:num>
+  <w:num w:numId="41">
+    <w:abstractNumId w:val="41"/>
+  </w:num>
 </w:numbering>
 </file>
 
@@ -27839,8 +30008,8 @@
       <w:rFonts w:ascii="Liberation Mono" w:hAnsi="Liberation Mono" w:eastAsia="Noto Sans Mono CJK SC" w:cs="Liberation Mono"/>
     </w:rPr>
   </w:style>
-  <w:style w:type="character" w:styleId="Bulletsuser">
-    <w:name w:val="Bullets (user)"/>
+  <w:style w:type="character" w:styleId="Bullets">
+    <w:name w:val="Bullets"/>
     <w:qFormat/>
     <w:rPr>
       <w:rFonts w:ascii="OpenSymbol" w:hAnsi="OpenSymbol" w:eastAsia="OpenSymbol" w:cs="OpenSymbol"/>
@@ -27859,8 +30028,8 @@
       <w:iCs/>
     </w:rPr>
   </w:style>
-  <w:style w:type="character" w:styleId="Bullets">
-    <w:name w:val="Bullets"/>
+  <w:style w:type="character" w:styleId="Bulletsuser">
+    <w:name w:val="Bullets (user)"/>
     <w:qFormat/>
     <w:rPr>
       <w:rFonts w:ascii="OpenSymbol" w:hAnsi="OpenSymbol" w:eastAsia="OpenSymbol" w:cs="OpenSymbol"/>
@@ -27977,8 +30146,8 @@
       <w:szCs w:val="20"/>
     </w:rPr>
   </w:style>
-  <w:style w:type="paragraph" w:styleId="BlockQuotationuser">
-    <w:name w:val="Block Quotation (user)"/>
+  <w:style w:type="paragraph" w:styleId="BlockQuotation">
+    <w:name w:val="Block Quotation"/>
     <w:basedOn w:val="Normal"/>
     <w:qFormat/>
     <w:pPr>
@@ -27987,8 +30156,8 @@
     </w:pPr>
     <w:rPr/>
   </w:style>
-  <w:style w:type="paragraph" w:styleId="BlockQuotation">
-    <w:name w:val="Block Quotation"/>
+  <w:style w:type="paragraph" w:styleId="BlockQuotationuser">
+    <w:name w:val="Block Quotation (user)"/>
     <w:basedOn w:val="Normal"/>
     <w:qFormat/>
     <w:pPr>
